--- a/Document/UseCase/NgoanTT/use_case_mobile_version_2.docx
+++ b/Document/UseCase/NgoanTT/use_case_mobile_version_2.docx
@@ -33,7 +33,25 @@
           <w:sz w:val="40"/>
           <w:szCs w:val="40"/>
         </w:rPr>
-        <w:t>1.1.  &lt;Customer&gt; Overview Use Case</w:t>
+        <w:t>1.1</w:t>
+      </w:r>
+      <w:proofErr w:type="gramStart"/>
+      <w:r>
+        <w:rPr>
+          <w:rFonts w:ascii="Times New Roman" w:hAnsi="Times New Roman" w:cs="Times New Roman"/>
+          <w:sz w:val="40"/>
+          <w:szCs w:val="40"/>
+        </w:rPr>
+        <w:t>.  &lt;</w:t>
+      </w:r>
+      <w:proofErr w:type="gramEnd"/>
+      <w:r>
+        <w:rPr>
+          <w:rFonts w:ascii="Times New Roman" w:hAnsi="Times New Roman" w:cs="Times New Roman"/>
+          <w:sz w:val="40"/>
+          <w:szCs w:val="40"/>
+        </w:rPr>
+        <w:t>Customer&gt; Overview Use Case</w:t>
       </w:r>
     </w:p>
     <w:p>
@@ -67,7 +85,7 @@
                     <pic:cNvPicPr/>
                   </pic:nvPicPr>
                   <pic:blipFill rotWithShape="1">
-                    <a:blip r:embed="rId6" cstate="print">
+                    <a:blip r:embed="rId7" cstate="print">
                       <a:extLst>
                         <a:ext uri="{28A0092B-C50C-407E-A947-70E740481C1C}">
                           <a14:useLocalDpi xmlns:a14="http://schemas.microsoft.com/office/drawing/2010/main" val="0"/>
@@ -198,7 +216,7 @@
                     <pic:cNvPicPr/>
                   </pic:nvPicPr>
                   <pic:blipFill>
-                    <a:blip r:embed="rId7" cstate="print">
+                    <a:blip r:embed="rId8" cstate="print">
                       <a:extLst>
                         <a:ext uri="{28A0092B-C50C-407E-A947-70E740481C1C}">
                           <a14:useLocalDpi xmlns:a14="http://schemas.microsoft.com/office/drawing/2010/main" val="0"/>
@@ -259,7 +277,7 @@
         <w:t xml:space="preserve"> Arbitrary </w:t>
       </w:r>
       <w:r>
-        <w:t xml:space="preserve"> Location</w:t>
+        <w:t>Location</w:t>
       </w:r>
       <w:r>
         <w:t xml:space="preserve"> on map</w:t>
@@ -670,7 +688,14 @@
                 <w:b w:val="0"/>
                 <w:szCs w:val="24"/>
               </w:rPr>
-              <w:t xml:space="preserve"> a the location on </w:t>
+              <w:t xml:space="preserve"> a </w:t>
+            </w:r>
+            <w:r>
+              <w:rPr>
+                <w:b w:val="0"/>
+                <w:szCs w:val="24"/>
+              </w:rPr>
+              <w:t xml:space="preserve">location on </w:t>
             </w:r>
             <w:r>
               <w:rPr>
@@ -718,24 +743,6 @@
               </w:rPr>
               <w:t xml:space="preserve">The system show location on map and give detail information about location. </w:t>
             </w:r>
-            <w:r>
-              <w:rPr>
-                <w:rFonts w:ascii="Times New Roman" w:hAnsi="Times New Roman"/>
-                <w:b w:val="0"/>
-                <w:sz w:val="28"/>
-                <w:szCs w:val="24"/>
-              </w:rPr>
-              <w:t xml:space="preserve">Customer </w:t>
-            </w:r>
-            <w:r>
-              <w:rPr>
-                <w:rFonts w:ascii="Times New Roman" w:hAnsi="Times New Roman"/>
-                <w:b w:val="0"/>
-                <w:sz w:val="28"/>
-                <w:szCs w:val="24"/>
-              </w:rPr>
-              <w:t>can save or share this location.</w:t>
-            </w:r>
           </w:p>
           <w:p>
             <w:pPr>
@@ -830,6 +837,13 @@
                 <w:szCs w:val="24"/>
               </w:rPr>
             </w:pPr>
+            <w:r>
+              <w:rPr>
+                <w:b w:val="0"/>
+                <w:szCs w:val="24"/>
+              </w:rPr>
+              <w:t>Mobile must be connected to internet.</w:t>
+            </w:r>
           </w:p>
           <w:p>
             <w:pPr>
@@ -907,6 +921,13 @@
                 <w:szCs w:val="24"/>
               </w:rPr>
               <w:t>:</w:t>
+            </w:r>
+            <w:r>
+              <w:rPr>
+                <w:b w:val="0"/>
+                <w:szCs w:val="24"/>
+              </w:rPr>
+              <w:t xml:space="preserve"> Show error message.</w:t>
             </w:r>
           </w:p>
           <w:p>
@@ -1212,7 +1233,7 @@
                     <w:t xml:space="preserve"> lo</w:t>
                   </w:r>
                   <w:r>
-                    <w:t>cation command.</w:t>
+                    <w:t>cation.</w:t>
                   </w:r>
                 </w:p>
                 <w:p>
@@ -1252,7 +1273,21 @@
                       <w:bCs/>
                       <w:szCs w:val="24"/>
                     </w:rPr>
-                    <w:t>suggestion location.</w:t>
+                    <w:t>suggestion location</w:t>
+                  </w:r>
+                  <w:r>
+                    <w:rPr>
+                      <w:bCs/>
+                      <w:szCs w:val="24"/>
+                    </w:rPr>
+                    <w:t xml:space="preserve"> while typing</w:t>
+                  </w:r>
+                  <w:r>
+                    <w:rPr>
+                      <w:bCs/>
+                      <w:szCs w:val="24"/>
+                    </w:rPr>
+                    <w:t>.</w:t>
                   </w:r>
                 </w:p>
               </w:tc>
@@ -1350,13 +1385,7 @@
                     <w:cnfStyle w:val="000000100000" w:firstRow="0" w:lastRow="0" w:firstColumn="0" w:lastColumn="0" w:oddVBand="0" w:evenVBand="0" w:oddHBand="1" w:evenHBand="0" w:firstRowFirstColumn="0" w:firstRowLastColumn="0" w:lastRowFirstColumn="0" w:lastRowLastColumn="0"/>
                   </w:pPr>
                   <w:r>
-                    <w:t>[</w:t>
-                  </w:r>
-                  <w:r>
-                    <w:t>Alternative 2</w:t>
-                  </w:r>
-                  <w:r>
-                    <w:t>]</w:t>
+                    <w:t>[Alternative 2]</w:t>
                   </w:r>
                 </w:p>
               </w:tc>
@@ -1528,7 +1557,19 @@
                     <w:cnfStyle w:val="000000100000" w:firstRow="0" w:lastRow="0" w:firstColumn="0" w:lastColumn="0" w:oddVBand="0" w:evenVBand="0" w:oddHBand="1" w:evenHBand="0" w:firstRowFirstColumn="0" w:firstRowLastColumn="0" w:lastRowFirstColumn="0" w:lastRowLastColumn="0"/>
                   </w:pPr>
                   <w:r>
-                    <w:t>Customer command choice location from history</w:t>
+                    <w:t xml:space="preserve">Customer </w:t>
+                  </w:r>
+                  <w:r>
+                    <w:t>sends</w:t>
+                  </w:r>
+                  <w:r>
+                    <w:t xml:space="preserve"> </w:t>
+                  </w:r>
+                  <w:r>
+                    <w:t>location from history</w:t>
+                  </w:r>
+                  <w:r>
+                    <w:t>.</w:t>
                   </w:r>
                 </w:p>
               </w:tc>
@@ -1603,7 +1644,7 @@
                     <w:cnfStyle w:val="000000000000" w:firstRow="0" w:lastRow="0" w:firstColumn="0" w:lastColumn="0" w:oddVBand="0" w:evenVBand="0" w:oddHBand="0" w:evenHBand="0" w:firstRowFirstColumn="0" w:firstRowLastColumn="0" w:lastRowFirstColumn="0" w:lastRowLastColumn="0"/>
                   </w:pPr>
                   <w:r>
-                    <w:t>Customer sends command search</w:t>
+                    <w:t>Cannot find location on map.</w:t>
                   </w:r>
                 </w:p>
                 <w:p>
@@ -1628,7 +1669,19 @@
                     </w:rPr>
                   </w:pPr>
                   <w:r>
-                    <w:t>Show message notify to customer that search not find location.</w:t>
+                    <w:t>Show message notify to customer tha</w:t>
+                  </w:r>
+                  <w:r>
+                    <w:t xml:space="preserve">t </w:t>
+                  </w:r>
+                  <w:r>
+                    <w:t>location</w:t>
+                  </w:r>
+                  <w:r>
+                    <w:t xml:space="preserve"> not found on map</w:t>
+                  </w:r>
+                  <w:r>
+                    <w:t>.</w:t>
                   </w:r>
                 </w:p>
               </w:tc>
@@ -1659,9 +1712,9 @@
               <w:tblLook w:val="04A0" w:firstRow="1" w:lastRow="0" w:firstColumn="1" w:lastColumn="0" w:noHBand="0" w:noVBand="1"/>
             </w:tblPr>
             <w:tblGrid>
-              <w:gridCol w:w="1243"/>
-              <w:gridCol w:w="3021"/>
-              <w:gridCol w:w="4235"/>
+              <w:gridCol w:w="1242"/>
+              <w:gridCol w:w="3026"/>
+              <w:gridCol w:w="4231"/>
             </w:tblGrid>
             <w:tr>
               <w:trPr>
@@ -1770,6 +1823,12 @@
                       <w:b w:val="0"/>
                     </w:rPr>
                   </w:pPr>
+                  <w:r>
+                    <w:rPr>
+                      <w:b w:val="0"/>
+                    </w:rPr>
+                    <w:t>1</w:t>
+                  </w:r>
                 </w:p>
               </w:tc>
               <w:tc>
@@ -1785,6 +1844,9 @@
                   <w:pPr>
                     <w:cnfStyle w:val="000000100000" w:firstRow="0" w:lastRow="0" w:firstColumn="0" w:lastColumn="0" w:oddVBand="0" w:evenVBand="0" w:oddHBand="1" w:evenHBand="0" w:firstRowFirstColumn="0" w:firstRowLastColumn="0" w:lastRowFirstColumn="0" w:lastRowLastColumn="0"/>
                   </w:pPr>
+                  <w:r>
+                    <w:t>Mobile doesn’t have internet</w:t>
+                  </w:r>
                 </w:p>
               </w:tc>
               <w:tc>
@@ -1800,6 +1862,9 @@
                   <w:pPr>
                     <w:cnfStyle w:val="000000100000" w:firstRow="0" w:lastRow="0" w:firstColumn="0" w:lastColumn="0" w:oddVBand="0" w:evenVBand="0" w:oddHBand="1" w:evenHBand="0" w:firstRowFirstColumn="0" w:firstRowLastColumn="0" w:lastRowFirstColumn="0" w:lastRowLastColumn="0"/>
                   </w:pPr>
+                  <w:r>
+                    <w:t>Show error message that this device haven’t connected to internet yet.</w:t>
+                  </w:r>
                 </w:p>
               </w:tc>
             </w:tr>
@@ -1907,7 +1972,10 @@
         <w:t>&gt;</w:t>
       </w:r>
       <w:r>
-        <w:t xml:space="preserve"> Search Arbitrary  Location on map</w:t>
+        <w:t xml:space="preserve"> Search Arbitrary </w:t>
+      </w:r>
+      <w:r>
+        <w:t>Location on map</w:t>
       </w:r>
     </w:p>
     <w:p>
@@ -1918,6 +1986,7 @@
           <w:szCs w:val="40"/>
         </w:rPr>
       </w:pPr>
+      <w:proofErr w:type="gramStart"/>
       <w:r>
         <w:rPr>
           <w:rFonts w:ascii="Times New Roman" w:hAnsi="Times New Roman" w:cs="Times New Roman"/>
@@ -1926,6 +1995,7 @@
         </w:rPr>
         <w:t>2.&lt;</w:t>
       </w:r>
+      <w:proofErr w:type="gramEnd"/>
       <w:r>
         <w:rPr>
           <w:rFonts w:ascii="Times New Roman" w:hAnsi="Times New Roman" w:cs="Times New Roman"/>
@@ -1972,7 +2042,7 @@
                     <pic:cNvPicPr/>
                   </pic:nvPicPr>
                   <pic:blipFill rotWithShape="1">
-                    <a:blip r:embed="rId8" cstate="print">
+                    <a:blip r:embed="rId9" cstate="print">
                       <a:extLst>
                         <a:ext uri="{28A0092B-C50C-407E-A947-70E740481C1C}">
                           <a14:useLocalDpi xmlns:a14="http://schemas.microsoft.com/office/drawing/2010/main" val="0"/>
@@ -2011,6 +2081,7 @@
         <w:pStyle w:val="Caption"/>
       </w:pPr>
       <w:r>
+        <w:lastRenderedPageBreak/>
         <w:tab/>
         <w:t xml:space="preserve">Figure </w:t>
       </w:r>
@@ -2030,8 +2101,16 @@
         <w:t xml:space="preserve">&gt; </w:t>
       </w:r>
       <w:r>
-        <w:t>Search Bus Route</w:t>
-      </w:r>
+        <w:t>Search Bus</w:t>
+      </w:r>
+      <w:r>
+        <w:t xml:space="preserve"> </w:t>
+      </w:r>
+      <w:proofErr w:type="gramStart"/>
+      <w:r>
+        <w:t>Route</w:t>
+      </w:r>
+      <w:proofErr w:type="gramEnd"/>
     </w:p>
     <w:tbl>
       <w:tblPr>
@@ -2071,7 +2150,6 @@
           </w:tcPr>
           <w:p>
             <w:r>
-              <w:lastRenderedPageBreak/>
               <w:t>USE CASE – UC02</w:t>
             </w:r>
           </w:p>
@@ -2514,7 +2592,30 @@
                 <w:b w:val="0"/>
                 <w:szCs w:val="24"/>
               </w:rPr>
-              <w:t xml:space="preserve"> suggest some optimal paths</w:t>
+              <w:t xml:space="preserve"> suggest </w:t>
+            </w:r>
+            <w:proofErr w:type="gramStart"/>
+            <w:r>
+              <w:rPr>
+                <w:b w:val="0"/>
+                <w:szCs w:val="24"/>
+              </w:rPr>
+              <w:t>a</w:t>
+            </w:r>
+            <w:proofErr w:type="gramEnd"/>
+            <w:r>
+              <w:rPr>
+                <w:b w:val="0"/>
+                <w:szCs w:val="24"/>
+              </w:rPr>
+              <w:t xml:space="preserve"> </w:t>
+            </w:r>
+            <w:r>
+              <w:rPr>
+                <w:b w:val="0"/>
+                <w:szCs w:val="24"/>
+              </w:rPr>
+              <w:t>optimal paths</w:t>
             </w:r>
             <w:r>
               <w:rPr>
@@ -2568,49 +2669,35 @@
                 <w:b w:val="0"/>
                 <w:szCs w:val="24"/>
               </w:rPr>
-              <w:t>Customer</w:t>
-            </w:r>
-            <w:r>
-              <w:rPr>
-                <w:b w:val="0"/>
-                <w:szCs w:val="24"/>
-              </w:rPr>
-              <w:t xml:space="preserve"> </w:t>
-            </w:r>
-            <w:r>
-              <w:rPr>
-                <w:b w:val="0"/>
-                <w:szCs w:val="24"/>
-              </w:rPr>
-              <w:t>sends</w:t>
-            </w:r>
-            <w:r>
-              <w:rPr>
-                <w:b w:val="0"/>
-                <w:szCs w:val="24"/>
-              </w:rPr>
-              <w:t xml:space="preserve"> start location and end</w:t>
-            </w:r>
-            <w:r>
-              <w:rPr>
-                <w:b w:val="0"/>
-                <w:szCs w:val="24"/>
-              </w:rPr>
-              <w:t xml:space="preserve"> location</w:t>
-            </w:r>
-            <w:r>
-              <w:rPr>
-                <w:b w:val="0"/>
-                <w:szCs w:val="24"/>
-              </w:rPr>
-              <w:t xml:space="preserve"> command.</w:t>
-            </w:r>
-            <w:r>
-              <w:rPr>
-                <w:b w:val="0"/>
-                <w:szCs w:val="24"/>
-              </w:rPr>
-              <w:t xml:space="preserve"> </w:t>
+              <w:t>Customer send</w:t>
+            </w:r>
+            <w:r>
+              <w:rPr>
+                <w:b w:val="0"/>
+                <w:szCs w:val="24"/>
+              </w:rPr>
+              <w:t>s</w:t>
+            </w:r>
+            <w:r>
+              <w:rPr>
+                <w:b w:val="0"/>
+                <w:szCs w:val="24"/>
+              </w:rPr>
+              <w:t xml:space="preserve"> search command.</w:t>
+            </w:r>
+          </w:p>
+          <w:p>
+            <w:pPr>
+              <w:rPr>
+                <w:b w:val="0"/>
+                <w:szCs w:val="24"/>
+              </w:rPr>
+            </w:pPr>
+            <w:r>
+              <w:rPr>
+                <w:szCs w:val="24"/>
+              </w:rPr>
+              <w:t>Preconditions:</w:t>
             </w:r>
           </w:p>
           <w:p>
@@ -2630,42 +2717,14 @@
                 <w:b w:val="0"/>
                 <w:szCs w:val="24"/>
               </w:rPr>
-              <w:t xml:space="preserve">Customer can sends </w:t>
-            </w:r>
-            <w:r>
-              <w:rPr>
-                <w:b w:val="0"/>
-                <w:szCs w:val="24"/>
-              </w:rPr>
-              <w:t>some option</w:t>
-            </w:r>
-            <w:r>
-              <w:rPr>
-                <w:b w:val="0"/>
-                <w:szCs w:val="24"/>
-              </w:rPr>
-              <w:t xml:space="preserve"> command</w:t>
-            </w:r>
-            <w:r>
-              <w:rPr>
-                <w:b w:val="0"/>
-                <w:szCs w:val="24"/>
-              </w:rPr>
-              <w:t>.</w:t>
-            </w:r>
-          </w:p>
-          <w:p>
-            <w:pPr>
-              <w:rPr>
-                <w:b w:val="0"/>
-                <w:szCs w:val="24"/>
-              </w:rPr>
-            </w:pPr>
-            <w:r>
-              <w:rPr>
-                <w:szCs w:val="24"/>
-              </w:rPr>
-              <w:t>Preconditions:</w:t>
+              <w:t>Customer send search route</w:t>
+            </w:r>
+            <w:r>
+              <w:rPr>
+                <w:b w:val="0"/>
+                <w:szCs w:val="24"/>
+              </w:rPr>
+              <w:t xml:space="preserve"> command.</w:t>
             </w:r>
           </w:p>
           <w:p>
@@ -2685,14 +2744,7 @@
                 <w:b w:val="0"/>
                 <w:szCs w:val="24"/>
               </w:rPr>
-              <w:t>Customer send search route</w:t>
-            </w:r>
-            <w:r>
-              <w:rPr>
-                <w:b w:val="0"/>
-                <w:szCs w:val="24"/>
-              </w:rPr>
-              <w:t xml:space="preserve"> command.</w:t>
+              <w:t>Mobile must be connected to internet.</w:t>
             </w:r>
           </w:p>
           <w:p>
@@ -2808,6 +2860,13 @@
                 <w:szCs w:val="24"/>
               </w:rPr>
               <w:t xml:space="preserve">: </w:t>
+            </w:r>
+            <w:r>
+              <w:rPr>
+                <w:b w:val="0"/>
+                <w:szCs w:val="24"/>
+              </w:rPr>
+              <w:t>Show error message</w:t>
             </w:r>
           </w:p>
           <w:p>
@@ -2987,7 +3046,59 @@
                       <w:bCs/>
                       <w:szCs w:val="24"/>
                     </w:rPr>
-                    <w:t>Display search route view.</w:t>
+                    <w:t>Display search route view including:</w:t>
+                  </w:r>
+                </w:p>
+                <w:p>
+                  <w:pPr>
+                    <w:pStyle w:val="ListParagraph"/>
+                    <w:numPr>
+                      <w:ilvl w:val="0"/>
+                      <w:numId w:val="20"/>
+                    </w:numPr>
+                    <w:spacing w:after="0" w:line="240" w:lineRule="auto"/>
+                    <w:cnfStyle w:val="000000100000" w:firstRow="0" w:lastRow="0" w:firstColumn="0" w:lastColumn="0" w:oddVBand="0" w:evenVBand="0" w:oddHBand="1" w:evenHBand="0" w:firstRowFirstColumn="0" w:firstRowLastColumn="0" w:lastRowFirstColumn="0" w:lastRowLastColumn="0"/>
+                    <w:rPr>
+                      <w:rFonts w:ascii="Times New Roman" w:hAnsi="Times New Roman"/>
+                      <w:bCs/>
+                      <w:sz w:val="28"/>
+                      <w:szCs w:val="24"/>
+                    </w:rPr>
+                  </w:pPr>
+                  <w:r>
+                    <w:rPr>
+                      <w:rFonts w:ascii="Times New Roman" w:hAnsi="Times New Roman"/>
+                      <w:bCs/>
+                      <w:sz w:val="28"/>
+                      <w:szCs w:val="24"/>
+                    </w:rPr>
+                    <w:t>Start location : text</w:t>
+                  </w:r>
+                </w:p>
+                <w:p>
+                  <w:pPr>
+                    <w:pStyle w:val="ListParagraph"/>
+                    <w:numPr>
+                      <w:ilvl w:val="0"/>
+                      <w:numId w:val="20"/>
+                    </w:numPr>
+                    <w:spacing w:after="0" w:line="240" w:lineRule="auto"/>
+                    <w:cnfStyle w:val="000000100000" w:firstRow="0" w:lastRow="0" w:firstColumn="0" w:lastColumn="0" w:oddVBand="0" w:evenVBand="0" w:oddHBand="1" w:evenHBand="0" w:firstRowFirstColumn="0" w:firstRowLastColumn="0" w:lastRowFirstColumn="0" w:lastRowLastColumn="0"/>
+                    <w:rPr>
+                      <w:rFonts w:ascii="Times New Roman" w:hAnsi="Times New Roman"/>
+                      <w:bCs/>
+                      <w:sz w:val="28"/>
+                      <w:szCs w:val="24"/>
+                    </w:rPr>
+                  </w:pPr>
+                  <w:r>
+                    <w:rPr>
+                      <w:rFonts w:ascii="Times New Roman" w:hAnsi="Times New Roman"/>
+                      <w:bCs/>
+                      <w:sz w:val="28"/>
+                      <w:szCs w:val="24"/>
+                    </w:rPr>
+                    <w:t>End location : text</w:t>
                   </w:r>
                 </w:p>
               </w:tc>
@@ -3036,13 +3147,10 @@
                     <w:t xml:space="preserve">Customer </w:t>
                   </w:r>
                   <w:r>
-                    <w:t>sends choice</w:t>
-                  </w:r>
-                  <w:r>
-                    <w:t xml:space="preserve"> start and end</w:t>
-                  </w:r>
-                  <w:r>
-                    <w:t xml:space="preserve"> location command.</w:t>
+                    <w:t xml:space="preserve">input start and end </w:t>
+                  </w:r>
+                  <w:r>
+                    <w:t>location.</w:t>
                   </w:r>
                 </w:p>
               </w:tc>
@@ -3200,7 +3308,10 @@
                     <w:cnfStyle w:val="000000100000" w:firstRow="0" w:lastRow="0" w:firstColumn="0" w:lastColumn="0" w:oddVBand="0" w:evenVBand="0" w:oddHBand="1" w:evenHBand="0" w:firstRowFirstColumn="0" w:firstRowLastColumn="0" w:lastRowFirstColumn="0" w:lastRowLastColumn="0"/>
                   </w:pPr>
                   <w:r>
-                    <w:t xml:space="preserve">Customer choice </w:t>
+                    <w:t>Customer chooses</w:t>
+                  </w:r>
+                  <w:r>
+                    <w:t xml:space="preserve"> </w:t>
                   </w:r>
                   <w:r>
                     <w:t xml:space="preserve">start and end </w:t>
@@ -3227,10 +3338,305 @@
                       <w:szCs w:val="24"/>
                     </w:rPr>
                   </w:pPr>
+                  <w:r>
+                    <w:rPr>
+                      <w:bCs/>
+                      <w:szCs w:val="24"/>
+                    </w:rPr>
+                    <w:t>Input field will show location that customer has selected.</w:t>
+                  </w:r>
+                  <w:r>
+                    <w:rPr>
+                      <w:bCs/>
+                      <w:szCs w:val="24"/>
+                    </w:rPr>
+                    <w:t xml:space="preserve"> </w:t>
+                  </w:r>
+                </w:p>
+                <w:p>
+                  <w:pPr>
+                    <w:cnfStyle w:val="000000100000" w:firstRow="0" w:lastRow="0" w:firstColumn="0" w:lastColumn="0" w:oddVBand="0" w:evenVBand="0" w:oddHBand="1" w:evenHBand="0" w:firstRowFirstColumn="0" w:firstRowLastColumn="0" w:lastRowFirstColumn="0" w:lastRowLastColumn="0"/>
+                    <w:rPr>
+                      <w:bCs/>
+                      <w:szCs w:val="24"/>
+                    </w:rPr>
+                  </w:pPr>
+                  <w:r>
+                    <w:rPr>
+                      <w:bCs/>
+                      <w:szCs w:val="24"/>
+                    </w:rPr>
+                    <w:t>[Alternative 1]</w:t>
+                  </w:r>
+                </w:p>
+                <w:p>
+                  <w:pPr>
+                    <w:cnfStyle w:val="000000100000" w:firstRow="0" w:lastRow="0" w:firstColumn="0" w:lastColumn="0" w:oddVBand="0" w:evenVBand="0" w:oddHBand="1" w:evenHBand="0" w:firstRowFirstColumn="0" w:firstRowLastColumn="0" w:lastRowFirstColumn="0" w:lastRowLastColumn="0"/>
+                    <w:rPr>
+                      <w:bCs/>
+                      <w:szCs w:val="24"/>
+                    </w:rPr>
+                  </w:pPr>
+                  <w:r>
+                    <w:rPr>
+                      <w:bCs/>
+                      <w:szCs w:val="24"/>
+                    </w:rPr>
+                    <w:t>[Exception 2]</w:t>
+                  </w:r>
                 </w:p>
               </w:tc>
             </w:tr>
             <w:tr>
+              <w:tc>
+                <w:tcPr>
+                  <w:cnfStyle w:val="001000000000" w:firstRow="0" w:lastRow="0" w:firstColumn="1" w:lastColumn="0" w:oddVBand="0" w:evenVBand="0" w:oddHBand="0" w:evenHBand="0" w:firstRowFirstColumn="0" w:firstRowLastColumn="0" w:lastRowFirstColumn="0" w:lastRowLastColumn="0"/>
+                  <w:tcW w:w="1224" w:type="dxa"/>
+                  <w:tcBorders>
+                    <w:left w:val="single" w:sz="4" w:space="0" w:color="auto"/>
+                    <w:right w:val="single" w:sz="8" w:space="0" w:color="000000" w:themeColor="text1"/>
+                  </w:tcBorders>
+                  <w:shd w:val="clear" w:color="auto" w:fill="FFFFFF" w:themeFill="background1"/>
+                </w:tcPr>
+                <w:p>
+                  <w:pPr>
+                    <w:jc w:val="center"/>
+                    <w:rPr>
+                      <w:b w:val="0"/>
+                    </w:rPr>
+                  </w:pPr>
+                  <w:r>
+                    <w:rPr>
+                      <w:b w:val="0"/>
+                    </w:rPr>
+                    <w:t>4</w:t>
+                  </w:r>
+                </w:p>
+              </w:tc>
+              <w:tc>
+                <w:tcPr>
+                  <w:tcW w:w="3008" w:type="dxa"/>
+                  <w:tcBorders>
+                    <w:left w:val="single" w:sz="8" w:space="0" w:color="000000" w:themeColor="text1"/>
+                    <w:right w:val="single" w:sz="8" w:space="0" w:color="000000" w:themeColor="text1"/>
+                  </w:tcBorders>
+                  <w:shd w:val="clear" w:color="auto" w:fill="FFFFFF" w:themeFill="background1"/>
+                </w:tcPr>
+                <w:p>
+                  <w:pPr>
+                    <w:jc w:val="left"/>
+                    <w:cnfStyle w:val="000000000000" w:firstRow="0" w:lastRow="0" w:firstColumn="0" w:lastColumn="0" w:oddVBand="0" w:evenVBand="0" w:oddHBand="0" w:evenHBand="0" w:firstRowFirstColumn="0" w:firstRowLastColumn="0" w:lastRowFirstColumn="0" w:lastRowLastColumn="0"/>
+                  </w:pPr>
+                  <w:r>
+                    <w:t>Customer can</w:t>
+                  </w:r>
+                  <w:r>
+                    <w:t xml:space="preserve"> input </w:t>
+                  </w:r>
+                  <w:r>
+                    <w:lastRenderedPageBreak/>
+                    <w:t>departure time.</w:t>
+                  </w:r>
+                </w:p>
+              </w:tc>
+              <w:tc>
+                <w:tcPr>
+                  <w:tcW w:w="4277" w:type="dxa"/>
+                  <w:tcBorders>
+                    <w:left w:val="single" w:sz="8" w:space="0" w:color="000000" w:themeColor="text1"/>
+                    <w:right w:val="single" w:sz="4" w:space="0" w:color="auto"/>
+                  </w:tcBorders>
+                  <w:shd w:val="clear" w:color="auto" w:fill="FFFFFF" w:themeFill="background1"/>
+                </w:tcPr>
+                <w:p>
+                  <w:pPr>
+                    <w:cnfStyle w:val="000000000000" w:firstRow="0" w:lastRow="0" w:firstColumn="0" w:lastColumn="0" w:oddVBand="0" w:evenVBand="0" w:oddHBand="0" w:evenHBand="0" w:firstRowFirstColumn="0" w:firstRowLastColumn="0" w:lastRowFirstColumn="0" w:lastRowLastColumn="0"/>
+                    <w:rPr>
+                      <w:bCs/>
+                      <w:szCs w:val="24"/>
+                    </w:rPr>
+                  </w:pPr>
+                  <w:r>
+                    <w:rPr>
+                      <w:bCs/>
+                      <w:szCs w:val="24"/>
+                    </w:rPr>
+                    <w:lastRenderedPageBreak/>
+                    <w:t xml:space="preserve">System will show calendar for </w:t>
+                  </w:r>
+                  <w:r>
+                    <w:rPr>
+                      <w:bCs/>
+                      <w:szCs w:val="24"/>
+                    </w:rPr>
+                    <w:lastRenderedPageBreak/>
+                    <w:t>customer selecting time.</w:t>
+                  </w:r>
+                </w:p>
+              </w:tc>
+            </w:tr>
+            <w:tr>
+              <w:trPr>
+                <w:cnfStyle w:val="000000100000" w:firstRow="0" w:lastRow="0" w:firstColumn="0" w:lastColumn="0" w:oddVBand="0" w:evenVBand="0" w:oddHBand="1" w:evenHBand="0" w:firstRowFirstColumn="0" w:firstRowLastColumn="0" w:lastRowFirstColumn="0" w:lastRowLastColumn="0"/>
+              </w:trPr>
+              <w:tc>
+                <w:tcPr>
+                  <w:cnfStyle w:val="001000000000" w:firstRow="0" w:lastRow="0" w:firstColumn="1" w:lastColumn="0" w:oddVBand="0" w:evenVBand="0" w:oddHBand="0" w:evenHBand="0" w:firstRowFirstColumn="0" w:firstRowLastColumn="0" w:lastRowFirstColumn="0" w:lastRowLastColumn="0"/>
+                  <w:tcW w:w="1224" w:type="dxa"/>
+                  <w:tcBorders>
+                    <w:left w:val="single" w:sz="4" w:space="0" w:color="auto"/>
+                    <w:right w:val="single" w:sz="8" w:space="0" w:color="000000" w:themeColor="text1"/>
+                  </w:tcBorders>
+                  <w:shd w:val="clear" w:color="auto" w:fill="FFFFFF" w:themeFill="background1"/>
+                </w:tcPr>
+                <w:p>
+                  <w:pPr>
+                    <w:jc w:val="center"/>
+                    <w:rPr>
+                      <w:b w:val="0"/>
+                    </w:rPr>
+                  </w:pPr>
+                  <w:r>
+                    <w:rPr>
+                      <w:b w:val="0"/>
+                    </w:rPr>
+                    <w:lastRenderedPageBreak/>
+                    <w:t>5</w:t>
+                  </w:r>
+                </w:p>
+              </w:tc>
+              <w:tc>
+                <w:tcPr>
+                  <w:tcW w:w="3008" w:type="dxa"/>
+                  <w:tcBorders>
+                    <w:left w:val="single" w:sz="8" w:space="0" w:color="000000" w:themeColor="text1"/>
+                    <w:right w:val="single" w:sz="8" w:space="0" w:color="000000" w:themeColor="text1"/>
+                  </w:tcBorders>
+                  <w:shd w:val="clear" w:color="auto" w:fill="FFFFFF" w:themeFill="background1"/>
+                </w:tcPr>
+                <w:p>
+                  <w:pPr>
+                    <w:jc w:val="left"/>
+                    <w:cnfStyle w:val="000000100000" w:firstRow="0" w:lastRow="0" w:firstColumn="0" w:lastColumn="0" w:oddVBand="0" w:evenVBand="0" w:oddHBand="1" w:evenHBand="0" w:firstRowFirstColumn="0" w:firstRowLastColumn="0" w:lastRowFirstColumn="0" w:lastRowLastColumn="0"/>
+                  </w:pPr>
+                  <w:r>
+                    <w:t>Customer can input two middle locations.</w:t>
+                  </w:r>
+                </w:p>
+              </w:tc>
+              <w:tc>
+                <w:tcPr>
+                  <w:tcW w:w="4277" w:type="dxa"/>
+                  <w:tcBorders>
+                    <w:left w:val="single" w:sz="8" w:space="0" w:color="000000" w:themeColor="text1"/>
+                    <w:right w:val="single" w:sz="4" w:space="0" w:color="auto"/>
+                  </w:tcBorders>
+                  <w:shd w:val="clear" w:color="auto" w:fill="FFFFFF" w:themeFill="background1"/>
+                </w:tcPr>
+                <w:p>
+                  <w:pPr>
+                    <w:cnfStyle w:val="000000100000" w:firstRow="0" w:lastRow="0" w:firstColumn="0" w:lastColumn="0" w:oddVBand="0" w:evenVBand="0" w:oddHBand="1" w:evenHBand="0" w:firstRowFirstColumn="0" w:firstRowLastColumn="0" w:lastRowFirstColumn="0" w:lastRowLastColumn="0"/>
+                    <w:rPr>
+                      <w:szCs w:val="24"/>
+                    </w:rPr>
+                  </w:pPr>
+                  <w:r>
+                    <w:rPr>
+                      <w:szCs w:val="24"/>
+                    </w:rPr>
+                    <w:t>System will show text field for customer input location.</w:t>
+                  </w:r>
+                </w:p>
+                <w:p>
+                  <w:pPr>
+                    <w:cnfStyle w:val="000000100000" w:firstRow="0" w:lastRow="0" w:firstColumn="0" w:lastColumn="0" w:oddVBand="0" w:evenVBand="0" w:oddHBand="1" w:evenHBand="0" w:firstRowFirstColumn="0" w:firstRowLastColumn="0" w:lastRowFirstColumn="0" w:lastRowLastColumn="0"/>
+                    <w:rPr>
+                      <w:bCs/>
+                      <w:szCs w:val="24"/>
+                    </w:rPr>
+                  </w:pPr>
+                  <w:r>
+                    <w:rPr>
+                      <w:szCs w:val="24"/>
+                    </w:rPr>
+                    <w:t>[Alternative 1]</w:t>
+                  </w:r>
+                </w:p>
+              </w:tc>
+            </w:tr>
+            <w:tr>
+              <w:tc>
+                <w:tcPr>
+                  <w:cnfStyle w:val="001000000000" w:firstRow="0" w:lastRow="0" w:firstColumn="1" w:lastColumn="0" w:oddVBand="0" w:evenVBand="0" w:oddHBand="0" w:evenHBand="0" w:firstRowFirstColumn="0" w:firstRowLastColumn="0" w:lastRowFirstColumn="0" w:lastRowLastColumn="0"/>
+                  <w:tcW w:w="1224" w:type="dxa"/>
+                  <w:tcBorders>
+                    <w:left w:val="single" w:sz="4" w:space="0" w:color="auto"/>
+                    <w:right w:val="single" w:sz="8" w:space="0" w:color="000000" w:themeColor="text1"/>
+                  </w:tcBorders>
+                  <w:shd w:val="clear" w:color="auto" w:fill="FFFFFF" w:themeFill="background1"/>
+                </w:tcPr>
+                <w:p>
+                  <w:pPr>
+                    <w:jc w:val="center"/>
+                    <w:rPr>
+                      <w:b w:val="0"/>
+                    </w:rPr>
+                  </w:pPr>
+                  <w:r>
+                    <w:rPr>
+                      <w:b w:val="0"/>
+                    </w:rPr>
+                    <w:t>6</w:t>
+                  </w:r>
+                </w:p>
+              </w:tc>
+              <w:tc>
+                <w:tcPr>
+                  <w:tcW w:w="3008" w:type="dxa"/>
+                  <w:tcBorders>
+                    <w:left w:val="single" w:sz="8" w:space="0" w:color="000000" w:themeColor="text1"/>
+                    <w:right w:val="single" w:sz="8" w:space="0" w:color="000000" w:themeColor="text1"/>
+                  </w:tcBorders>
+                  <w:shd w:val="clear" w:color="auto" w:fill="FFFFFF" w:themeFill="background1"/>
+                </w:tcPr>
+                <w:p>
+                  <w:pPr>
+                    <w:cnfStyle w:val="000000000000" w:firstRow="0" w:lastRow="0" w:firstColumn="0" w:lastColumn="0" w:oddVBand="0" w:evenVBand="0" w:oddHBand="0" w:evenHBand="0" w:firstRowFirstColumn="0" w:firstRowLastColumn="0" w:lastRowFirstColumn="0" w:lastRowLastColumn="0"/>
+                  </w:pPr>
+                  <w:r>
+                    <w:t>Customer can choose optimal option.</w:t>
+                  </w:r>
+                </w:p>
+              </w:tc>
+              <w:tc>
+                <w:tcPr>
+                  <w:tcW w:w="4277" w:type="dxa"/>
+                  <w:tcBorders>
+                    <w:left w:val="single" w:sz="8" w:space="0" w:color="000000" w:themeColor="text1"/>
+                    <w:right w:val="single" w:sz="4" w:space="0" w:color="auto"/>
+                  </w:tcBorders>
+                  <w:shd w:val="clear" w:color="auto" w:fill="FFFFFF" w:themeFill="background1"/>
+                </w:tcPr>
+                <w:p>
+                  <w:pPr>
+                    <w:cnfStyle w:val="000000000000" w:firstRow="0" w:lastRow="0" w:firstColumn="0" w:lastColumn="0" w:oddVBand="0" w:evenVBand="0" w:oddHBand="0" w:evenHBand="0" w:firstRowFirstColumn="0" w:firstRowLastColumn="0" w:lastRowFirstColumn="0" w:lastRowLastColumn="0"/>
+                    <w:rPr>
+                      <w:szCs w:val="24"/>
+                    </w:rPr>
+                  </w:pPr>
+                  <w:r>
+                    <w:rPr>
+                      <w:szCs w:val="24"/>
+                    </w:rPr>
+                    <w:t>System will show checkbox for customer to select.</w:t>
+                  </w:r>
+                </w:p>
+              </w:tc>
+            </w:tr>
+            <w:tr>
+              <w:trPr>
+                <w:cnfStyle w:val="000000100000" w:firstRow="0" w:lastRow="0" w:firstColumn="0" w:lastColumn="0" w:oddVBand="0" w:evenVBand="0" w:oddHBand="1" w:evenHBand="0" w:firstRowFirstColumn="0" w:firstRowLastColumn="0" w:lastRowFirstColumn="0" w:lastRowLastColumn="0"/>
+              </w:trPr>
               <w:tc>
                 <w:tcPr>
                   <w:cnfStyle w:val="001000000000" w:firstRow="0" w:lastRow="0" w:firstColumn="1" w:lastColumn="0" w:oddVBand="0" w:evenVBand="0" w:oddHBand="0" w:evenHBand="0" w:firstRowFirstColumn="0" w:firstRowLastColumn="0" w:lastRowFirstColumn="0" w:lastRowLastColumn="0"/>
@@ -3253,7 +3659,7 @@
                     <w:rPr>
                       <w:b w:val="0"/>
                     </w:rPr>
-                    <w:t>4</w:t>
+                    <w:t>7</w:t>
                   </w:r>
                 </w:p>
               </w:tc>
@@ -3270,16 +3676,16 @@
                 <w:p>
                   <w:pPr>
                     <w:jc w:val="left"/>
-                    <w:cnfStyle w:val="000000000000" w:firstRow="0" w:lastRow="0" w:firstColumn="0" w:lastColumn="0" w:oddVBand="0" w:evenVBand="0" w:oddHBand="0" w:evenHBand="0" w:firstRowFirstColumn="0" w:firstRowLastColumn="0" w:lastRowFirstColumn="0" w:lastRowLastColumn="0"/>
+                    <w:cnfStyle w:val="000000100000" w:firstRow="0" w:lastRow="0" w:firstColumn="0" w:lastColumn="0" w:oddVBand="0" w:evenVBand="0" w:oddHBand="1" w:evenHBand="0" w:firstRowFirstColumn="0" w:firstRowLastColumn="0" w:lastRowFirstColumn="0" w:lastRowLastColumn="0"/>
                   </w:pPr>
                   <w:r>
                     <w:t>Customer sends</w:t>
                   </w:r>
                   <w:r>
-                    <w:t xml:space="preserve"> search</w:t>
-                  </w:r>
-                  <w:r>
-                    <w:t xml:space="preserve"> location command.</w:t>
+                    <w:t xml:space="preserve"> </w:t>
+                  </w:r>
+                  <w:r>
+                    <w:t>command search</w:t>
                   </w:r>
                 </w:p>
               </w:tc>
@@ -3296,21 +3702,18 @@
                 <w:p>
                   <w:pPr>
                     <w:jc w:val="left"/>
-                    <w:cnfStyle w:val="000000000000" w:firstRow="0" w:lastRow="0" w:firstColumn="0" w:lastColumn="0" w:oddVBand="0" w:evenVBand="0" w:oddHBand="0" w:evenHBand="0" w:firstRowFirstColumn="0" w:firstRowLastColumn="0" w:lastRowFirstColumn="0" w:lastRowLastColumn="0"/>
-                  </w:pPr>
-                  <w:r>
-                    <w:t xml:space="preserve">System show list with some optimal paths. </w:t>
-                  </w:r>
-                  <w:r>
-                    <w:t>[Alternative 1]</w:t>
+                    <w:cnfStyle w:val="000000100000" w:firstRow="0" w:lastRow="0" w:firstColumn="0" w:lastColumn="0" w:oddVBand="0" w:evenVBand="0" w:oddHBand="1" w:evenHBand="0" w:firstRowFirstColumn="0" w:firstRowLastColumn="0" w:lastRowFirstColumn="0" w:lastRowLastColumn="0"/>
+                  </w:pPr>
+                  <w:r>
+                    <w:t xml:space="preserve">System show list with some </w:t>
+                  </w:r>
+                  <w:r>
+                    <w:t>optimal paths.</w:t>
                   </w:r>
                 </w:p>
               </w:tc>
             </w:tr>
             <w:tr>
-              <w:trPr>
-                <w:cnfStyle w:val="000000100000" w:firstRow="0" w:lastRow="0" w:firstColumn="0" w:lastColumn="0" w:oddVBand="0" w:evenVBand="0" w:oddHBand="1" w:evenHBand="0" w:firstRowFirstColumn="0" w:firstRowLastColumn="0" w:lastRowFirstColumn="0" w:lastRowLastColumn="0"/>
-              </w:trPr>
               <w:tc>
                 <w:tcPr>
                   <w:cnfStyle w:val="001000000000" w:firstRow="0" w:lastRow="0" w:firstColumn="1" w:lastColumn="0" w:oddVBand="0" w:evenVBand="0" w:oddHBand="0" w:evenHBand="0" w:firstRowFirstColumn="0" w:firstRowLastColumn="0" w:lastRowFirstColumn="0" w:lastRowLastColumn="0"/>
@@ -3334,7 +3737,7 @@
                     <w:rPr>
                       <w:b w:val="0"/>
                     </w:rPr>
-                    <w:t>5</w:t>
+                    <w:t>8</w:t>
                   </w:r>
                 </w:p>
               </w:tc>
@@ -3352,7 +3755,7 @@
                 <w:p>
                   <w:pPr>
                     <w:jc w:val="left"/>
-                    <w:cnfStyle w:val="000000100000" w:firstRow="0" w:lastRow="0" w:firstColumn="0" w:lastColumn="0" w:oddVBand="0" w:evenVBand="0" w:oddHBand="1" w:evenHBand="0" w:firstRowFirstColumn="0" w:firstRowLastColumn="0" w:lastRowFirstColumn="0" w:lastRowLastColumn="0"/>
+                    <w:cnfStyle w:val="000000000000" w:firstRow="0" w:lastRow="0" w:firstColumn="0" w:lastColumn="0" w:oddVBand="0" w:evenVBand="0" w:oddHBand="0" w:evenHBand="0" w:firstRowFirstColumn="0" w:firstRowLastColumn="0" w:lastRowFirstColumn="0" w:lastRowLastColumn="0"/>
                   </w:pPr>
                   <w:r>
                     <w:t>Customer chooses</w:t>
@@ -3376,1107 +3779,10 @@
                 <w:p>
                   <w:pPr>
                     <w:jc w:val="left"/>
-                    <w:cnfStyle w:val="000000100000" w:firstRow="0" w:lastRow="0" w:firstColumn="0" w:lastColumn="0" w:oddVBand="0" w:evenVBand="0" w:oddHBand="1" w:evenHBand="0" w:firstRowFirstColumn="0" w:firstRowLastColumn="0" w:lastRowFirstColumn="0" w:lastRowLastColumn="0"/>
+                    <w:cnfStyle w:val="000000000000" w:firstRow="0" w:lastRow="0" w:firstColumn="0" w:lastColumn="0" w:oddVBand="0" w:evenVBand="0" w:oddHBand="0" w:evenHBand="0" w:firstRowFirstColumn="0" w:firstRowLastColumn="0" w:lastRowFirstColumn="0" w:lastRowLastColumn="0"/>
                   </w:pPr>
                   <w:r>
                     <w:t>System will drag path on map and show detail about it.</w:t>
-                  </w:r>
-                </w:p>
-              </w:tc>
-            </w:tr>
-            <w:tr>
-              <w:tc>
-                <w:tcPr>
-                  <w:cnfStyle w:val="001000000000" w:firstRow="0" w:lastRow="0" w:firstColumn="1" w:lastColumn="0" w:oddVBand="0" w:evenVBand="0" w:oddHBand="0" w:evenHBand="0" w:firstRowFirstColumn="0" w:firstRowLastColumn="0" w:lastRowFirstColumn="0" w:lastRowLastColumn="0"/>
-                  <w:tcW w:w="1224" w:type="dxa"/>
-                  <w:tcBorders>
-                    <w:top w:val="single" w:sz="4" w:space="0" w:color="auto"/>
-                    <w:left w:val="single" w:sz="4" w:space="0" w:color="auto"/>
-                    <w:bottom w:val="single" w:sz="4" w:space="0" w:color="auto"/>
-                    <w:right w:val="single" w:sz="4" w:space="0" w:color="auto"/>
-                  </w:tcBorders>
-                  <w:shd w:val="clear" w:color="auto" w:fill="FFFFFF" w:themeFill="background1"/>
-                </w:tcPr>
-                <w:p>
-                  <w:pPr>
-                    <w:jc w:val="center"/>
-                    <w:rPr>
-                      <w:b w:val="0"/>
-                    </w:rPr>
-                  </w:pPr>
-                  <w:r>
-                    <w:rPr>
-                      <w:b w:val="0"/>
-                    </w:rPr>
-                    <w:t>6</w:t>
-                  </w:r>
-                </w:p>
-              </w:tc>
-              <w:tc>
-                <w:tcPr>
-                  <w:tcW w:w="3008" w:type="dxa"/>
-                  <w:tcBorders>
-                    <w:top w:val="single" w:sz="4" w:space="0" w:color="auto"/>
-                    <w:left w:val="single" w:sz="4" w:space="0" w:color="auto"/>
-                    <w:bottom w:val="single" w:sz="4" w:space="0" w:color="auto"/>
-                    <w:right w:val="single" w:sz="4" w:space="0" w:color="auto"/>
-                  </w:tcBorders>
-                  <w:shd w:val="clear" w:color="auto" w:fill="FFFFFF" w:themeFill="background1"/>
-                </w:tcPr>
-                <w:p>
-                  <w:pPr>
-                    <w:jc w:val="left"/>
-                    <w:cnfStyle w:val="000000000000" w:firstRow="0" w:lastRow="0" w:firstColumn="0" w:lastColumn="0" w:oddVBand="0" w:evenVBand="0" w:oddHBand="0" w:evenHBand="0" w:firstRowFirstColumn="0" w:firstRowLastColumn="0" w:lastRowFirstColumn="0" w:lastRowLastColumn="0"/>
-                    <w:rPr>
-                      <w:szCs w:val="24"/>
-                    </w:rPr>
-                  </w:pPr>
-                  <w:r>
-                    <w:rPr>
-                      <w:szCs w:val="24"/>
-                    </w:rPr>
-                    <w:t xml:space="preserve">If </w:t>
-                  </w:r>
-                  <w:r>
-                    <w:rPr>
-                      <w:szCs w:val="24"/>
-                    </w:rPr>
-                    <w:t>customer</w:t>
-                  </w:r>
-                  <w:r>
-                    <w:rPr>
-                      <w:szCs w:val="24"/>
-                    </w:rPr>
-                    <w:t xml:space="preserve"> chooses Departs at.</w:t>
-                  </w:r>
-                </w:p>
-              </w:tc>
-              <w:tc>
-                <w:tcPr>
-                  <w:tcW w:w="4277" w:type="dxa"/>
-                  <w:tcBorders>
-                    <w:top w:val="single" w:sz="4" w:space="0" w:color="auto"/>
-                    <w:left w:val="single" w:sz="4" w:space="0" w:color="auto"/>
-                    <w:bottom w:val="single" w:sz="4" w:space="0" w:color="auto"/>
-                    <w:right w:val="single" w:sz="4" w:space="0" w:color="auto"/>
-                  </w:tcBorders>
-                  <w:shd w:val="clear" w:color="auto" w:fill="FFFFFF" w:themeFill="background1"/>
-                </w:tcPr>
-                <w:p>
-                  <w:pPr>
-                    <w:jc w:val="left"/>
-                    <w:cnfStyle w:val="000000000000" w:firstRow="0" w:lastRow="0" w:firstColumn="0" w:lastColumn="0" w:oddVBand="0" w:evenVBand="0" w:oddHBand="0" w:evenHBand="0" w:firstRowFirstColumn="0" w:firstRowLastColumn="0" w:lastRowFirstColumn="0" w:lastRowLastColumn="0"/>
-                  </w:pPr>
-                  <w:r>
-                    <w:t xml:space="preserve">System </w:t>
-                  </w:r>
-                  <w:r>
-                    <w:t>show</w:t>
-                  </w:r>
-                  <w:r>
-                    <w:t xml:space="preserve"> dialog </w:t>
-                  </w:r>
-                  <w:r>
-                    <w:t>with</w:t>
-                  </w:r>
-                  <w:r>
-                    <w:t xml:space="preserve"> hours and minute</w:t>
-                  </w:r>
-                  <w:r>
-                    <w:t>.</w:t>
-                  </w:r>
-                  <w:r>
-                    <w:t xml:space="preserve"> </w:t>
-                  </w:r>
-                </w:p>
-              </w:tc>
-            </w:tr>
-            <w:tr>
-              <w:trPr>
-                <w:cnfStyle w:val="000000100000" w:firstRow="0" w:lastRow="0" w:firstColumn="0" w:lastColumn="0" w:oddVBand="0" w:evenVBand="0" w:oddHBand="1" w:evenHBand="0" w:firstRowFirstColumn="0" w:firstRowLastColumn="0" w:lastRowFirstColumn="0" w:lastRowLastColumn="0"/>
-              </w:trPr>
-              <w:tc>
-                <w:tcPr>
-                  <w:cnfStyle w:val="001000000000" w:firstRow="0" w:lastRow="0" w:firstColumn="1" w:lastColumn="0" w:oddVBand="0" w:evenVBand="0" w:oddHBand="0" w:evenHBand="0" w:firstRowFirstColumn="0" w:firstRowLastColumn="0" w:lastRowFirstColumn="0" w:lastRowLastColumn="0"/>
-                  <w:tcW w:w="1224" w:type="dxa"/>
-                  <w:tcBorders>
-                    <w:top w:val="single" w:sz="4" w:space="0" w:color="auto"/>
-                    <w:left w:val="single" w:sz="4" w:space="0" w:color="auto"/>
-                    <w:bottom w:val="single" w:sz="4" w:space="0" w:color="auto"/>
-                    <w:right w:val="single" w:sz="4" w:space="0" w:color="auto"/>
-                  </w:tcBorders>
-                  <w:shd w:val="clear" w:color="auto" w:fill="FFFFFF" w:themeFill="background1"/>
-                </w:tcPr>
-                <w:p>
-                  <w:pPr>
-                    <w:jc w:val="center"/>
-                    <w:rPr>
-                      <w:b w:val="0"/>
-                    </w:rPr>
-                  </w:pPr>
-                  <w:r>
-                    <w:rPr>
-                      <w:b w:val="0"/>
-                    </w:rPr>
-                    <w:lastRenderedPageBreak/>
-                    <w:t>7</w:t>
-                  </w:r>
-                </w:p>
-              </w:tc>
-              <w:tc>
-                <w:tcPr>
-                  <w:tcW w:w="3008" w:type="dxa"/>
-                  <w:tcBorders>
-                    <w:top w:val="single" w:sz="4" w:space="0" w:color="auto"/>
-                    <w:left w:val="single" w:sz="4" w:space="0" w:color="auto"/>
-                    <w:bottom w:val="single" w:sz="4" w:space="0" w:color="auto"/>
-                    <w:right w:val="single" w:sz="4" w:space="0" w:color="auto"/>
-                  </w:tcBorders>
-                  <w:shd w:val="clear" w:color="auto" w:fill="FFFFFF" w:themeFill="background1"/>
-                </w:tcPr>
-                <w:p>
-                  <w:pPr>
-                    <w:cnfStyle w:val="000000100000" w:firstRow="0" w:lastRow="0" w:firstColumn="0" w:lastColumn="0" w:oddVBand="0" w:evenVBand="0" w:oddHBand="1" w:evenHBand="0" w:firstRowFirstColumn="0" w:firstRowLastColumn="0" w:lastRowFirstColumn="0" w:lastRowLastColumn="0"/>
-                    <w:rPr>
-                      <w:szCs w:val="24"/>
-                    </w:rPr>
-                  </w:pPr>
-                  <w:r>
-                    <w:rPr>
-                      <w:szCs w:val="24"/>
-                    </w:rPr>
-                    <w:t xml:space="preserve">Customer </w:t>
-                  </w:r>
-                  <w:r>
-                    <w:rPr>
-                      <w:szCs w:val="24"/>
-                    </w:rPr>
-                    <w:t>chooses hours and minute. [Alternative 2]</w:t>
-                  </w:r>
-                </w:p>
-              </w:tc>
-              <w:tc>
-                <w:tcPr>
-                  <w:tcW w:w="4277" w:type="dxa"/>
-                  <w:tcBorders>
-                    <w:top w:val="single" w:sz="4" w:space="0" w:color="auto"/>
-                    <w:left w:val="single" w:sz="4" w:space="0" w:color="auto"/>
-                    <w:bottom w:val="single" w:sz="4" w:space="0" w:color="auto"/>
-                    <w:right w:val="single" w:sz="4" w:space="0" w:color="auto"/>
-                  </w:tcBorders>
-                  <w:shd w:val="clear" w:color="auto" w:fill="FFFFFF" w:themeFill="background1"/>
-                </w:tcPr>
-                <w:p>
-                  <w:pPr>
-                    <w:cnfStyle w:val="000000100000" w:firstRow="0" w:lastRow="0" w:firstColumn="0" w:lastColumn="0" w:oddVBand="0" w:evenVBand="0" w:oddHBand="1" w:evenHBand="0" w:firstRowFirstColumn="0" w:firstRowLastColumn="0" w:lastRowFirstColumn="0" w:lastRowLastColumn="0"/>
-                  </w:pPr>
-                </w:p>
-              </w:tc>
-            </w:tr>
-            <w:tr>
-              <w:tc>
-                <w:tcPr>
-                  <w:cnfStyle w:val="001000000000" w:firstRow="0" w:lastRow="0" w:firstColumn="1" w:lastColumn="0" w:oddVBand="0" w:evenVBand="0" w:oddHBand="0" w:evenHBand="0" w:firstRowFirstColumn="0" w:firstRowLastColumn="0" w:lastRowFirstColumn="0" w:lastRowLastColumn="0"/>
-                  <w:tcW w:w="1224" w:type="dxa"/>
-                  <w:tcBorders>
-                    <w:top w:val="single" w:sz="4" w:space="0" w:color="auto"/>
-                    <w:left w:val="single" w:sz="4" w:space="0" w:color="auto"/>
-                    <w:bottom w:val="single" w:sz="4" w:space="0" w:color="auto"/>
-                    <w:right w:val="single" w:sz="4" w:space="0" w:color="auto"/>
-                  </w:tcBorders>
-                  <w:shd w:val="clear" w:color="auto" w:fill="FFFFFF" w:themeFill="background1"/>
-                </w:tcPr>
-                <w:p>
-                  <w:pPr>
-                    <w:jc w:val="center"/>
-                    <w:rPr>
-                      <w:b w:val="0"/>
-                    </w:rPr>
-                  </w:pPr>
-                  <w:r>
-                    <w:rPr>
-                      <w:b w:val="0"/>
-                    </w:rPr>
-                    <w:t>8</w:t>
-                  </w:r>
-                </w:p>
-              </w:tc>
-              <w:tc>
-                <w:tcPr>
-                  <w:tcW w:w="3008" w:type="dxa"/>
-                  <w:tcBorders>
-                    <w:top w:val="single" w:sz="4" w:space="0" w:color="auto"/>
-                    <w:left w:val="single" w:sz="4" w:space="0" w:color="auto"/>
-                    <w:bottom w:val="single" w:sz="4" w:space="0" w:color="auto"/>
-                    <w:right w:val="single" w:sz="4" w:space="0" w:color="auto"/>
-                  </w:tcBorders>
-                  <w:shd w:val="clear" w:color="auto" w:fill="FFFFFF" w:themeFill="background1"/>
-                </w:tcPr>
-                <w:p>
-                  <w:pPr>
-                    <w:jc w:val="left"/>
-                    <w:cnfStyle w:val="000000000000" w:firstRow="0" w:lastRow="0" w:firstColumn="0" w:lastColumn="0" w:oddVBand="0" w:evenVBand="0" w:oddHBand="0" w:evenHBand="0" w:firstRowFirstColumn="0" w:firstRowLastColumn="0" w:lastRowFirstColumn="0" w:lastRowLastColumn="0"/>
-                    <w:rPr>
-                      <w:szCs w:val="24"/>
-                    </w:rPr>
-                  </w:pPr>
-                  <w:r>
-                    <w:t>Customer sends</w:t>
-                  </w:r>
-                  <w:r>
-                    <w:t xml:space="preserve"> OK</w:t>
-                  </w:r>
-                  <w:r>
-                    <w:t xml:space="preserve"> confirm command.</w:t>
-                  </w:r>
-                  <w:r>
-                    <w:rPr>
-                      <w:szCs w:val="24"/>
-                    </w:rPr>
-                    <w:t xml:space="preserve"> </w:t>
-                  </w:r>
-                </w:p>
-                <w:p>
-                  <w:pPr>
-                    <w:jc w:val="left"/>
-                    <w:cnfStyle w:val="000000000000" w:firstRow="0" w:lastRow="0" w:firstColumn="0" w:lastColumn="0" w:oddVBand="0" w:evenVBand="0" w:oddHBand="0" w:evenHBand="0" w:firstRowFirstColumn="0" w:firstRowLastColumn="0" w:lastRowFirstColumn="0" w:lastRowLastColumn="0"/>
-                  </w:pPr>
-                  <w:r>
-                    <w:rPr>
-                      <w:szCs w:val="24"/>
-                    </w:rPr>
-                    <w:t>[Alternative 3</w:t>
-                  </w:r>
-                  <w:r>
-                    <w:rPr>
-                      <w:szCs w:val="24"/>
-                    </w:rPr>
-                    <w:t>]</w:t>
-                  </w:r>
-                </w:p>
-              </w:tc>
-              <w:tc>
-                <w:tcPr>
-                  <w:tcW w:w="4277" w:type="dxa"/>
-                  <w:tcBorders>
-                    <w:top w:val="single" w:sz="4" w:space="0" w:color="auto"/>
-                    <w:left w:val="single" w:sz="4" w:space="0" w:color="auto"/>
-                    <w:bottom w:val="single" w:sz="4" w:space="0" w:color="auto"/>
-                    <w:right w:val="single" w:sz="4" w:space="0" w:color="auto"/>
-                  </w:tcBorders>
-                  <w:shd w:val="clear" w:color="auto" w:fill="FFFFFF" w:themeFill="background1"/>
-                </w:tcPr>
-                <w:p>
-                  <w:pPr>
-                    <w:jc w:val="left"/>
-                    <w:cnfStyle w:val="000000000000" w:firstRow="0" w:lastRow="0" w:firstColumn="0" w:lastColumn="0" w:oddVBand="0" w:evenVBand="0" w:oddHBand="0" w:evenHBand="0" w:firstRowFirstColumn="0" w:firstRowLastColumn="0" w:lastRowFirstColumn="0" w:lastRowLastColumn="0"/>
-                  </w:pPr>
-                  <w:r>
-                    <w:t xml:space="preserve">System show list with some optimal paths. </w:t>
-                  </w:r>
-                  <w:r>
-                    <w:t>[Alternative 1]</w:t>
-                  </w:r>
-                </w:p>
-              </w:tc>
-            </w:tr>
-            <w:tr>
-              <w:trPr>
-                <w:cnfStyle w:val="000000100000" w:firstRow="0" w:lastRow="0" w:firstColumn="0" w:lastColumn="0" w:oddVBand="0" w:evenVBand="0" w:oddHBand="1" w:evenHBand="0" w:firstRowFirstColumn="0" w:firstRowLastColumn="0" w:lastRowFirstColumn="0" w:lastRowLastColumn="0"/>
-              </w:trPr>
-              <w:tc>
-                <w:tcPr>
-                  <w:cnfStyle w:val="001000000000" w:firstRow="0" w:lastRow="0" w:firstColumn="1" w:lastColumn="0" w:oddVBand="0" w:evenVBand="0" w:oddHBand="0" w:evenHBand="0" w:firstRowFirstColumn="0" w:firstRowLastColumn="0" w:lastRowFirstColumn="0" w:lastRowLastColumn="0"/>
-                  <w:tcW w:w="1224" w:type="dxa"/>
-                  <w:tcBorders>
-                    <w:top w:val="single" w:sz="4" w:space="0" w:color="auto"/>
-                    <w:left w:val="single" w:sz="4" w:space="0" w:color="auto"/>
-                    <w:bottom w:val="single" w:sz="4" w:space="0" w:color="auto"/>
-                    <w:right w:val="single" w:sz="4" w:space="0" w:color="auto"/>
-                  </w:tcBorders>
-                  <w:shd w:val="clear" w:color="auto" w:fill="FFFFFF" w:themeFill="background1"/>
-                </w:tcPr>
-                <w:p>
-                  <w:pPr>
-                    <w:jc w:val="center"/>
-                    <w:rPr>
-                      <w:b w:val="0"/>
-                    </w:rPr>
-                  </w:pPr>
-                  <w:r>
-                    <w:rPr>
-                      <w:b w:val="0"/>
-                    </w:rPr>
-                    <w:t>9</w:t>
-                  </w:r>
-                </w:p>
-              </w:tc>
-              <w:tc>
-                <w:tcPr>
-                  <w:tcW w:w="3008" w:type="dxa"/>
-                  <w:tcBorders>
-                    <w:top w:val="single" w:sz="4" w:space="0" w:color="auto"/>
-                    <w:left w:val="single" w:sz="4" w:space="0" w:color="auto"/>
-                    <w:bottom w:val="single" w:sz="4" w:space="0" w:color="auto"/>
-                    <w:right w:val="single" w:sz="4" w:space="0" w:color="auto"/>
-                  </w:tcBorders>
-                  <w:shd w:val="clear" w:color="auto" w:fill="FFFFFF" w:themeFill="background1"/>
-                </w:tcPr>
-                <w:p>
-                  <w:pPr>
-                    <w:jc w:val="left"/>
-                    <w:cnfStyle w:val="000000100000" w:firstRow="0" w:lastRow="0" w:firstColumn="0" w:lastColumn="0" w:oddVBand="0" w:evenVBand="0" w:oddHBand="1" w:evenHBand="0" w:firstRowFirstColumn="0" w:firstRowLastColumn="0" w:lastRowFirstColumn="0" w:lastRowLastColumn="0"/>
-                  </w:pPr>
-                  <w:r>
-                    <w:t>If customer choice Option.</w:t>
-                  </w:r>
-                </w:p>
-              </w:tc>
-              <w:tc>
-                <w:tcPr>
-                  <w:tcW w:w="4277" w:type="dxa"/>
-                  <w:tcBorders>
-                    <w:top w:val="single" w:sz="4" w:space="0" w:color="auto"/>
-                    <w:left w:val="single" w:sz="4" w:space="0" w:color="auto"/>
-                    <w:bottom w:val="single" w:sz="4" w:space="0" w:color="auto"/>
-                    <w:right w:val="single" w:sz="4" w:space="0" w:color="auto"/>
-                  </w:tcBorders>
-                  <w:shd w:val="clear" w:color="auto" w:fill="FFFFFF" w:themeFill="background1"/>
-                </w:tcPr>
-                <w:p>
-                  <w:pPr>
-                    <w:cnfStyle w:val="000000100000" w:firstRow="0" w:lastRow="0" w:firstColumn="0" w:lastColumn="0" w:oddVBand="0" w:evenVBand="0" w:oddHBand="1" w:evenHBand="0" w:firstRowFirstColumn="0" w:firstRowLastColumn="0" w:lastRowFirstColumn="0" w:lastRowLastColumn="0"/>
-                    <w:rPr>
-                      <w:szCs w:val="24"/>
-                    </w:rPr>
-                  </w:pPr>
-                  <w:r>
-                    <w:rPr>
-                      <w:szCs w:val="24"/>
-                    </w:rPr>
-                    <w:t xml:space="preserve">Display </w:t>
-                  </w:r>
-                  <w:r>
-                    <w:rPr>
-                      <w:szCs w:val="24"/>
-                    </w:rPr>
-                    <w:t>dialog require customer</w:t>
-                  </w:r>
-                  <w:r>
-                    <w:rPr>
-                      <w:szCs w:val="24"/>
-                    </w:rPr>
-                    <w:t xml:space="preserve"> input some information:</w:t>
-                  </w:r>
-                </w:p>
-                <w:p>
-                  <w:pPr>
-                    <w:pStyle w:val="ListParagraph"/>
-                    <w:numPr>
-                      <w:ilvl w:val="0"/>
-                      <w:numId w:val="11"/>
-                    </w:numPr>
-                    <w:spacing w:after="0" w:line="240" w:lineRule="auto"/>
-                    <w:cnfStyle w:val="000000100000" w:firstRow="0" w:lastRow="0" w:firstColumn="0" w:lastColumn="0" w:oddVBand="0" w:evenVBand="0" w:oddHBand="1" w:evenHBand="0" w:firstRowFirstColumn="0" w:firstRowLastColumn="0" w:lastRowFirstColumn="0" w:lastRowLastColumn="0"/>
-                    <w:rPr>
-                      <w:rFonts w:ascii="Times New Roman" w:hAnsi="Times New Roman"/>
-                      <w:sz w:val="28"/>
-                    </w:rPr>
-                  </w:pPr>
-                  <w:r>
-                    <w:rPr>
-                      <w:rFonts w:ascii="Times New Roman" w:hAnsi="Times New Roman"/>
-                      <w:sz w:val="28"/>
-                    </w:rPr>
-                    <w:t>“</w:t>
-                  </w:r>
-                  <w:proofErr w:type="spellStart"/>
-                  <w:r>
-                    <w:rPr>
-                      <w:rFonts w:ascii="Times New Roman" w:hAnsi="Times New Roman"/>
-                      <w:sz w:val="28"/>
-                    </w:rPr>
-                    <w:t>điểm</w:t>
-                  </w:r>
-                  <w:proofErr w:type="spellEnd"/>
-                  <w:r>
-                    <w:rPr>
-                      <w:rFonts w:ascii="Times New Roman" w:hAnsi="Times New Roman"/>
-                      <w:sz w:val="28"/>
-                    </w:rPr>
-                    <w:t xml:space="preserve"> </w:t>
-                  </w:r>
-                  <w:proofErr w:type="spellStart"/>
-                  <w:r>
-                    <w:rPr>
-                      <w:rFonts w:ascii="Times New Roman" w:hAnsi="Times New Roman"/>
-                      <w:sz w:val="28"/>
-                    </w:rPr>
-                    <w:t>trung</w:t>
-                  </w:r>
-                  <w:proofErr w:type="spellEnd"/>
-                  <w:r>
-                    <w:rPr>
-                      <w:rFonts w:ascii="Times New Roman" w:hAnsi="Times New Roman"/>
-                      <w:sz w:val="28"/>
-                    </w:rPr>
-                    <w:t xml:space="preserve"> </w:t>
-                  </w:r>
-                  <w:proofErr w:type="spellStart"/>
-                  <w:r>
-                    <w:rPr>
-                      <w:rFonts w:ascii="Times New Roman" w:hAnsi="Times New Roman"/>
-                      <w:sz w:val="28"/>
-                    </w:rPr>
-                    <w:t>gian</w:t>
-                  </w:r>
-                  <w:proofErr w:type="spellEnd"/>
-                  <w:r>
-                    <w:rPr>
-                      <w:rFonts w:ascii="Times New Roman" w:hAnsi="Times New Roman"/>
-                      <w:sz w:val="28"/>
-                    </w:rPr>
-                    <w:t xml:space="preserve"> 1”:</w:t>
-                  </w:r>
-                  <w:r>
-                    <w:rPr>
-                      <w:rFonts w:ascii="Times New Roman" w:hAnsi="Times New Roman"/>
-                      <w:sz w:val="28"/>
-                    </w:rPr>
-                    <w:t xml:space="preserve"> </w:t>
-                  </w:r>
-                  <w:r>
-                    <w:rPr>
-                      <w:rFonts w:ascii="Times New Roman" w:hAnsi="Times New Roman"/>
-                      <w:sz w:val="28"/>
-                    </w:rPr>
-                    <w:t>text</w:t>
-                  </w:r>
-                </w:p>
-                <w:p>
-                  <w:pPr>
-                    <w:pStyle w:val="ListParagraph"/>
-                    <w:numPr>
-                      <w:ilvl w:val="0"/>
-                      <w:numId w:val="11"/>
-                    </w:numPr>
-                    <w:spacing w:after="0" w:line="240" w:lineRule="auto"/>
-                    <w:cnfStyle w:val="000000100000" w:firstRow="0" w:lastRow="0" w:firstColumn="0" w:lastColumn="0" w:oddVBand="0" w:evenVBand="0" w:oddHBand="1" w:evenHBand="0" w:firstRowFirstColumn="0" w:firstRowLastColumn="0" w:lastRowFirstColumn="0" w:lastRowLastColumn="0"/>
-                    <w:rPr>
-                      <w:rFonts w:ascii="Times New Roman" w:hAnsi="Times New Roman"/>
-                      <w:sz w:val="28"/>
-                    </w:rPr>
-                  </w:pPr>
-                  <w:r>
-                    <w:rPr>
-                      <w:rFonts w:ascii="Times New Roman" w:hAnsi="Times New Roman"/>
-                      <w:sz w:val="28"/>
-                    </w:rPr>
-                    <w:t>“</w:t>
-                  </w:r>
-                  <w:proofErr w:type="spellStart"/>
-                  <w:r>
-                    <w:rPr>
-                      <w:rFonts w:ascii="Times New Roman" w:hAnsi="Times New Roman"/>
-                      <w:sz w:val="28"/>
-                    </w:rPr>
-                    <w:t>điểm</w:t>
-                  </w:r>
-                  <w:proofErr w:type="spellEnd"/>
-                  <w:r>
-                    <w:rPr>
-                      <w:rFonts w:ascii="Times New Roman" w:hAnsi="Times New Roman"/>
-                      <w:sz w:val="28"/>
-                    </w:rPr>
-                    <w:t xml:space="preserve"> </w:t>
-                  </w:r>
-                  <w:proofErr w:type="spellStart"/>
-                  <w:r>
-                    <w:rPr>
-                      <w:rFonts w:ascii="Times New Roman" w:hAnsi="Times New Roman"/>
-                      <w:sz w:val="28"/>
-                    </w:rPr>
-                    <w:t>trung</w:t>
-                  </w:r>
-                  <w:proofErr w:type="spellEnd"/>
-                  <w:r>
-                    <w:rPr>
-                      <w:rFonts w:ascii="Times New Roman" w:hAnsi="Times New Roman"/>
-                      <w:sz w:val="28"/>
-                    </w:rPr>
-                    <w:t xml:space="preserve"> </w:t>
-                  </w:r>
-                  <w:proofErr w:type="spellStart"/>
-                  <w:r>
-                    <w:rPr>
-                      <w:rFonts w:ascii="Times New Roman" w:hAnsi="Times New Roman"/>
-                      <w:sz w:val="28"/>
-                    </w:rPr>
-                    <w:t>gian</w:t>
-                  </w:r>
-                  <w:proofErr w:type="spellEnd"/>
-                  <w:r>
-                    <w:rPr>
-                      <w:rFonts w:ascii="Times New Roman" w:hAnsi="Times New Roman"/>
-                      <w:sz w:val="28"/>
-                    </w:rPr>
-                    <w:t xml:space="preserve"> 2”: text</w:t>
-                  </w:r>
-                </w:p>
-                <w:p>
-                  <w:pPr>
-                    <w:pStyle w:val="ListParagraph"/>
-                    <w:numPr>
-                      <w:ilvl w:val="0"/>
-                      <w:numId w:val="11"/>
-                    </w:numPr>
-                    <w:spacing w:after="0" w:line="240" w:lineRule="auto"/>
-                    <w:cnfStyle w:val="000000100000" w:firstRow="0" w:lastRow="0" w:firstColumn="0" w:lastColumn="0" w:oddVBand="0" w:evenVBand="0" w:oddHBand="1" w:evenHBand="0" w:firstRowFirstColumn="0" w:firstRowLastColumn="0" w:lastRowFirstColumn="0" w:lastRowLastColumn="0"/>
-                    <w:rPr>
-                      <w:rFonts w:ascii="Times New Roman" w:hAnsi="Times New Roman"/>
-                      <w:sz w:val="28"/>
-                    </w:rPr>
-                  </w:pPr>
-                  <w:r>
-                    <w:rPr>
-                      <w:rFonts w:ascii="Times New Roman" w:hAnsi="Times New Roman"/>
-                      <w:sz w:val="28"/>
-                    </w:rPr>
-                    <w:t>“</w:t>
-                  </w:r>
-                  <w:proofErr w:type="spellStart"/>
-                  <w:r>
-                    <w:rPr>
-                      <w:rFonts w:ascii="Times New Roman" w:hAnsi="Times New Roman"/>
-                      <w:sz w:val="28"/>
-                    </w:rPr>
-                    <w:t>tối</w:t>
-                  </w:r>
-                  <w:proofErr w:type="spellEnd"/>
-                  <w:r>
-                    <w:rPr>
-                      <w:rFonts w:ascii="Times New Roman" w:hAnsi="Times New Roman"/>
-                      <w:sz w:val="28"/>
-                    </w:rPr>
-                    <w:t xml:space="preserve"> </w:t>
-                  </w:r>
-                  <w:proofErr w:type="spellStart"/>
-                  <w:r>
-                    <w:rPr>
-                      <w:rFonts w:ascii="Times New Roman" w:hAnsi="Times New Roman"/>
-                      <w:sz w:val="28"/>
-                    </w:rPr>
-                    <w:t>ưu</w:t>
-                  </w:r>
-                  <w:proofErr w:type="spellEnd"/>
-                  <w:r>
-                    <w:rPr>
-                      <w:rFonts w:ascii="Times New Roman" w:hAnsi="Times New Roman"/>
-                      <w:sz w:val="28"/>
-                    </w:rPr>
-                    <w:t>”:checkbox</w:t>
-                  </w:r>
-                </w:p>
-                <w:p>
-                  <w:pPr>
-                    <w:jc w:val="left"/>
-                    <w:cnfStyle w:val="000000100000" w:firstRow="0" w:lastRow="0" w:firstColumn="0" w:lastColumn="0" w:oddVBand="0" w:evenVBand="0" w:oddHBand="1" w:evenHBand="0" w:firstRowFirstColumn="0" w:firstRowLastColumn="0" w:lastRowFirstColumn="0" w:lastRowLastColumn="0"/>
-                    <w:rPr>
-                      <w:rFonts w:ascii="Cambria" w:hAnsi="Cambria"/>
-                      <w:sz w:val="24"/>
-                      <w:szCs w:val="24"/>
-                    </w:rPr>
-                  </w:pPr>
-                  <w:r>
-                    <w:rPr>
-                      <w:szCs w:val="24"/>
-                    </w:rPr>
-                    <w:t>Optimize paths</w:t>
-                  </w:r>
-                  <w:r>
-                    <w:rPr>
-                      <w:szCs w:val="24"/>
-                    </w:rPr>
-                    <w:t>: can be optional selected from these values:</w:t>
-                  </w:r>
-                </w:p>
-                <w:p>
-                  <w:pPr>
-                    <w:pStyle w:val="ListParagraph"/>
-                    <w:numPr>
-                      <w:ilvl w:val="0"/>
-                      <w:numId w:val="14"/>
-                    </w:numPr>
-                    <w:spacing w:after="0" w:line="240" w:lineRule="auto"/>
-                    <w:cnfStyle w:val="000000100000" w:firstRow="0" w:lastRow="0" w:firstColumn="0" w:lastColumn="0" w:oddVBand="0" w:evenVBand="0" w:oddHBand="1" w:evenHBand="0" w:firstRowFirstColumn="0" w:firstRowLastColumn="0" w:lastRowFirstColumn="0" w:lastRowLastColumn="0"/>
-                    <w:rPr>
-                      <w:rFonts w:ascii="Times New Roman" w:hAnsi="Times New Roman"/>
-                      <w:sz w:val="28"/>
-                    </w:rPr>
-                  </w:pPr>
-                  <w:proofErr w:type="spellStart"/>
-                  <w:r>
-                    <w:rPr>
-                      <w:rFonts w:ascii="Times New Roman" w:hAnsi="Times New Roman"/>
-                      <w:sz w:val="28"/>
-                    </w:rPr>
-                    <w:t>Tuyến</w:t>
-                  </w:r>
-                  <w:proofErr w:type="spellEnd"/>
-                  <w:r>
-                    <w:rPr>
-                      <w:rFonts w:ascii="Times New Roman" w:hAnsi="Times New Roman"/>
-                      <w:sz w:val="28"/>
-                    </w:rPr>
-                    <w:t xml:space="preserve"> </w:t>
-                  </w:r>
-                  <w:proofErr w:type="spellStart"/>
-                  <w:r>
-                    <w:rPr>
-                      <w:rFonts w:ascii="Times New Roman" w:hAnsi="Times New Roman"/>
-                      <w:sz w:val="28"/>
-                    </w:rPr>
-                    <w:t>ngắn</w:t>
-                  </w:r>
-                  <w:proofErr w:type="spellEnd"/>
-                  <w:r>
-                    <w:rPr>
-                      <w:rFonts w:ascii="Times New Roman" w:hAnsi="Times New Roman"/>
-                      <w:sz w:val="28"/>
-                    </w:rPr>
-                    <w:t xml:space="preserve"> </w:t>
-                  </w:r>
-                  <w:proofErr w:type="spellStart"/>
-                  <w:r>
-                    <w:rPr>
-                      <w:rFonts w:ascii="Times New Roman" w:hAnsi="Times New Roman"/>
-                      <w:sz w:val="28"/>
-                    </w:rPr>
-                    <w:t>nhấ</w:t>
-                  </w:r>
-                  <w:r>
-                    <w:rPr>
-                      <w:rFonts w:ascii="Times New Roman" w:hAnsi="Times New Roman"/>
-                      <w:sz w:val="28"/>
-                    </w:rPr>
-                    <w:t>t</w:t>
-                  </w:r>
-                  <w:proofErr w:type="spellEnd"/>
-                </w:p>
-                <w:p>
-                  <w:pPr>
-                    <w:pStyle w:val="ListParagraph"/>
-                    <w:numPr>
-                      <w:ilvl w:val="0"/>
-                      <w:numId w:val="14"/>
-                    </w:numPr>
-                    <w:spacing w:after="0" w:line="240" w:lineRule="auto"/>
-                    <w:cnfStyle w:val="000000100000" w:firstRow="0" w:lastRow="0" w:firstColumn="0" w:lastColumn="0" w:oddVBand="0" w:evenVBand="0" w:oddHBand="1" w:evenHBand="0" w:firstRowFirstColumn="0" w:firstRowLastColumn="0" w:lastRowFirstColumn="0" w:lastRowLastColumn="0"/>
-                    <w:rPr>
-                      <w:rFonts w:ascii="Times New Roman" w:hAnsi="Times New Roman"/>
-                      <w:sz w:val="28"/>
-                    </w:rPr>
-                  </w:pPr>
-                  <w:proofErr w:type="spellStart"/>
-                  <w:r>
-                    <w:rPr>
-                      <w:rFonts w:ascii="Times New Roman" w:hAnsi="Times New Roman"/>
-                      <w:sz w:val="28"/>
-                    </w:rPr>
-                    <w:t>Số</w:t>
-                  </w:r>
-                  <w:proofErr w:type="spellEnd"/>
-                  <w:r>
-                    <w:rPr>
-                      <w:rFonts w:ascii="Times New Roman" w:hAnsi="Times New Roman"/>
-                      <w:sz w:val="28"/>
-                    </w:rPr>
-                    <w:t xml:space="preserve"> </w:t>
-                  </w:r>
-                  <w:proofErr w:type="spellStart"/>
-                  <w:r>
-                    <w:rPr>
-                      <w:rFonts w:ascii="Times New Roman" w:hAnsi="Times New Roman"/>
-                      <w:sz w:val="28"/>
-                    </w:rPr>
-                    <w:t>lần</w:t>
-                  </w:r>
-                  <w:proofErr w:type="spellEnd"/>
-                  <w:r>
-                    <w:rPr>
-                      <w:rFonts w:ascii="Times New Roman" w:hAnsi="Times New Roman"/>
-                      <w:sz w:val="28"/>
-                    </w:rPr>
-                    <w:t xml:space="preserve"> </w:t>
-                  </w:r>
-                  <w:proofErr w:type="spellStart"/>
-                  <w:r>
-                    <w:rPr>
-                      <w:rFonts w:ascii="Times New Roman" w:hAnsi="Times New Roman"/>
-                      <w:sz w:val="28"/>
-                    </w:rPr>
-                    <w:t>chuyển</w:t>
-                  </w:r>
-                  <w:proofErr w:type="spellEnd"/>
-                  <w:r>
-                    <w:rPr>
-                      <w:rFonts w:ascii="Times New Roman" w:hAnsi="Times New Roman"/>
-                      <w:sz w:val="28"/>
-                    </w:rPr>
-                    <w:t xml:space="preserve"> </w:t>
-                  </w:r>
-                  <w:proofErr w:type="spellStart"/>
-                  <w:r>
-                    <w:rPr>
-                      <w:rFonts w:ascii="Times New Roman" w:hAnsi="Times New Roman"/>
-                      <w:sz w:val="28"/>
-                    </w:rPr>
-                    <w:t>tuyến</w:t>
-                  </w:r>
-                  <w:proofErr w:type="spellEnd"/>
-                  <w:r>
-                    <w:rPr>
-                      <w:rFonts w:ascii="Times New Roman" w:hAnsi="Times New Roman"/>
-                      <w:sz w:val="28"/>
-                    </w:rPr>
-                    <w:t xml:space="preserve"> </w:t>
-                  </w:r>
-                  <w:proofErr w:type="spellStart"/>
-                  <w:r>
-                    <w:rPr>
-                      <w:rFonts w:ascii="Times New Roman" w:hAnsi="Times New Roman"/>
-                      <w:sz w:val="28"/>
-                    </w:rPr>
-                    <w:t>tố</w:t>
-                  </w:r>
-                  <w:r>
-                    <w:rPr>
-                      <w:rFonts w:ascii="Times New Roman" w:hAnsi="Times New Roman"/>
-                      <w:sz w:val="28"/>
-                    </w:rPr>
-                    <w:t>i</w:t>
-                  </w:r>
-                  <w:proofErr w:type="spellEnd"/>
-                  <w:r>
-                    <w:rPr>
-                      <w:rFonts w:ascii="Times New Roman" w:hAnsi="Times New Roman"/>
-                      <w:sz w:val="28"/>
-                    </w:rPr>
-                    <w:t xml:space="preserve"> </w:t>
-                  </w:r>
-                  <w:proofErr w:type="spellStart"/>
-                  <w:r>
-                    <w:rPr>
-                      <w:rFonts w:ascii="Times New Roman" w:hAnsi="Times New Roman"/>
-                      <w:sz w:val="28"/>
-                    </w:rPr>
-                    <w:t>đa</w:t>
-                  </w:r>
-                  <w:proofErr w:type="spellEnd"/>
-                </w:p>
-                <w:p>
-                  <w:pPr>
-                    <w:pStyle w:val="ListParagraph"/>
-                    <w:numPr>
-                      <w:ilvl w:val="0"/>
-                      <w:numId w:val="14"/>
-                    </w:numPr>
-                    <w:spacing w:after="0" w:line="240" w:lineRule="auto"/>
-                    <w:cnfStyle w:val="000000100000" w:firstRow="0" w:lastRow="0" w:firstColumn="0" w:lastColumn="0" w:oddVBand="0" w:evenVBand="0" w:oddHBand="1" w:evenHBand="0" w:firstRowFirstColumn="0" w:firstRowLastColumn="0" w:lastRowFirstColumn="0" w:lastRowLastColumn="0"/>
-                    <w:rPr>
-                      <w:rFonts w:ascii="Times New Roman" w:hAnsi="Times New Roman"/>
-                      <w:sz w:val="28"/>
-                    </w:rPr>
-                  </w:pPr>
-                  <w:proofErr w:type="spellStart"/>
-                  <w:r>
-                    <w:rPr>
-                      <w:rFonts w:ascii="Times New Roman" w:hAnsi="Times New Roman"/>
-                      <w:sz w:val="28"/>
-                    </w:rPr>
-                    <w:t>Số</w:t>
-                  </w:r>
-                  <w:proofErr w:type="spellEnd"/>
-                  <w:r>
-                    <w:rPr>
-                      <w:rFonts w:ascii="Times New Roman" w:hAnsi="Times New Roman"/>
-                      <w:sz w:val="28"/>
-                    </w:rPr>
-                    <w:t xml:space="preserve"> m </w:t>
-                  </w:r>
-                  <w:proofErr w:type="spellStart"/>
-                  <w:r>
-                    <w:rPr>
-                      <w:rFonts w:ascii="Times New Roman" w:hAnsi="Times New Roman"/>
-                      <w:sz w:val="28"/>
-                    </w:rPr>
-                    <w:t>đi</w:t>
-                  </w:r>
-                  <w:proofErr w:type="spellEnd"/>
-                  <w:r>
-                    <w:rPr>
-                      <w:rFonts w:ascii="Times New Roman" w:hAnsi="Times New Roman"/>
-                      <w:sz w:val="28"/>
-                    </w:rPr>
-                    <w:t xml:space="preserve"> </w:t>
-                  </w:r>
-                  <w:proofErr w:type="spellStart"/>
-                  <w:r>
-                    <w:rPr>
-                      <w:rFonts w:ascii="Times New Roman" w:hAnsi="Times New Roman"/>
-                      <w:sz w:val="28"/>
-                    </w:rPr>
-                    <w:t>bộ</w:t>
-                  </w:r>
-                  <w:proofErr w:type="spellEnd"/>
-                  <w:r>
-                    <w:rPr>
-                      <w:rFonts w:ascii="Times New Roman" w:hAnsi="Times New Roman"/>
-                      <w:sz w:val="28"/>
-                    </w:rPr>
-                    <w:t xml:space="preserve"> </w:t>
-                  </w:r>
-                  <w:proofErr w:type="spellStart"/>
-                  <w:r>
-                    <w:rPr>
-                      <w:rFonts w:ascii="Times New Roman" w:hAnsi="Times New Roman"/>
-                      <w:sz w:val="28"/>
-                    </w:rPr>
-                    <w:t>tối</w:t>
-                  </w:r>
-                  <w:proofErr w:type="spellEnd"/>
-                  <w:r>
-                    <w:rPr>
-                      <w:rFonts w:ascii="Times New Roman" w:hAnsi="Times New Roman"/>
-                      <w:sz w:val="28"/>
-                    </w:rPr>
-                    <w:t xml:space="preserve"> </w:t>
-                  </w:r>
-                  <w:proofErr w:type="spellStart"/>
-                  <w:r>
-                    <w:rPr>
-                      <w:rFonts w:ascii="Times New Roman" w:hAnsi="Times New Roman"/>
-                      <w:sz w:val="28"/>
-                    </w:rPr>
-                    <w:t>đa</w:t>
-                  </w:r>
-                  <w:proofErr w:type="spellEnd"/>
-                  <w:r>
-                    <w:rPr>
-                      <w:rFonts w:ascii="Times New Roman" w:hAnsi="Times New Roman"/>
-                      <w:sz w:val="28"/>
-                    </w:rPr>
-                    <w:t xml:space="preserve"> </w:t>
-                  </w:r>
-                  <w:proofErr w:type="spellStart"/>
-                  <w:r>
-                    <w:rPr>
-                      <w:rFonts w:ascii="Times New Roman" w:hAnsi="Times New Roman"/>
-                      <w:sz w:val="28"/>
-                    </w:rPr>
-                    <w:t>giữa</w:t>
-                  </w:r>
-                  <w:proofErr w:type="spellEnd"/>
-                  <w:r>
-                    <w:rPr>
-                      <w:rFonts w:ascii="Times New Roman" w:hAnsi="Times New Roman"/>
-                      <w:sz w:val="28"/>
-                    </w:rPr>
-                    <w:t xml:space="preserve"> </w:t>
-                  </w:r>
-                  <w:proofErr w:type="spellStart"/>
-                  <w:r>
-                    <w:rPr>
-                      <w:rFonts w:ascii="Times New Roman" w:hAnsi="Times New Roman"/>
-                      <w:sz w:val="28"/>
-                    </w:rPr>
-                    <w:t>hai</w:t>
-                  </w:r>
-                  <w:proofErr w:type="spellEnd"/>
-                  <w:r>
-                    <w:rPr>
-                      <w:rFonts w:ascii="Times New Roman" w:hAnsi="Times New Roman"/>
-                      <w:sz w:val="28"/>
-                    </w:rPr>
-                    <w:t xml:space="preserve"> </w:t>
-                  </w:r>
-                  <w:proofErr w:type="spellStart"/>
-                  <w:r>
-                    <w:rPr>
-                      <w:rFonts w:ascii="Times New Roman" w:hAnsi="Times New Roman"/>
-                      <w:sz w:val="28"/>
-                    </w:rPr>
-                    <w:t>trạ</w:t>
-                  </w:r>
-                  <w:r>
-                    <w:rPr>
-                      <w:rFonts w:ascii="Times New Roman" w:hAnsi="Times New Roman"/>
-                      <w:sz w:val="28"/>
-                    </w:rPr>
-                    <w:t>m</w:t>
-                  </w:r>
-                  <w:proofErr w:type="spellEnd"/>
-                </w:p>
-              </w:tc>
-            </w:tr>
-            <w:tr>
-              <w:tc>
-                <w:tcPr>
-                  <w:cnfStyle w:val="001000000000" w:firstRow="0" w:lastRow="0" w:firstColumn="1" w:lastColumn="0" w:oddVBand="0" w:evenVBand="0" w:oddHBand="0" w:evenHBand="0" w:firstRowFirstColumn="0" w:firstRowLastColumn="0" w:lastRowFirstColumn="0" w:lastRowLastColumn="0"/>
-                  <w:tcW w:w="1224" w:type="dxa"/>
-                  <w:tcBorders>
-                    <w:top w:val="single" w:sz="4" w:space="0" w:color="auto"/>
-                    <w:left w:val="single" w:sz="4" w:space="0" w:color="auto"/>
-                    <w:bottom w:val="single" w:sz="4" w:space="0" w:color="auto"/>
-                    <w:right w:val="single" w:sz="4" w:space="0" w:color="auto"/>
-                  </w:tcBorders>
-                  <w:shd w:val="clear" w:color="auto" w:fill="FFFFFF" w:themeFill="background1"/>
-                </w:tcPr>
-                <w:p>
-                  <w:pPr>
-                    <w:jc w:val="center"/>
-                    <w:rPr>
-                      <w:b w:val="0"/>
-                    </w:rPr>
-                  </w:pPr>
-                  <w:r>
-                    <w:rPr>
-                      <w:b w:val="0"/>
-                    </w:rPr>
-                    <w:t>10</w:t>
-                  </w:r>
-                </w:p>
-              </w:tc>
-              <w:tc>
-                <w:tcPr>
-                  <w:tcW w:w="3008" w:type="dxa"/>
-                  <w:tcBorders>
-                    <w:top w:val="single" w:sz="4" w:space="0" w:color="auto"/>
-                    <w:left w:val="single" w:sz="4" w:space="0" w:color="auto"/>
-                    <w:bottom w:val="single" w:sz="4" w:space="0" w:color="auto"/>
-                    <w:right w:val="single" w:sz="4" w:space="0" w:color="auto"/>
-                  </w:tcBorders>
-                  <w:shd w:val="clear" w:color="auto" w:fill="FFFFFF" w:themeFill="background1"/>
-                </w:tcPr>
-                <w:p>
-                  <w:pPr>
-                    <w:jc w:val="left"/>
-                    <w:cnfStyle w:val="000000000000" w:firstRow="0" w:lastRow="0" w:firstColumn="0" w:lastColumn="0" w:oddVBand="0" w:evenVBand="0" w:oddHBand="0" w:evenHBand="0" w:firstRowFirstColumn="0" w:firstRowLastColumn="0" w:lastRowFirstColumn="0" w:lastRowLastColumn="0"/>
-                  </w:pPr>
-                  <w:r>
-                    <w:t xml:space="preserve">Customer chooses </w:t>
-                  </w:r>
-                  <w:r>
-                    <w:t>option command.</w:t>
-                  </w:r>
-                </w:p>
-              </w:tc>
-              <w:tc>
-                <w:tcPr>
-                  <w:tcW w:w="4277" w:type="dxa"/>
-                  <w:tcBorders>
-                    <w:top w:val="single" w:sz="4" w:space="0" w:color="auto"/>
-                    <w:left w:val="single" w:sz="4" w:space="0" w:color="auto"/>
-                    <w:bottom w:val="single" w:sz="4" w:space="0" w:color="auto"/>
-                    <w:right w:val="single" w:sz="4" w:space="0" w:color="auto"/>
-                  </w:tcBorders>
-                  <w:shd w:val="clear" w:color="auto" w:fill="FFFFFF" w:themeFill="background1"/>
-                </w:tcPr>
-                <w:p>
-                  <w:pPr>
-                    <w:cnfStyle w:val="000000000000" w:firstRow="0" w:lastRow="0" w:firstColumn="0" w:lastColumn="0" w:oddVBand="0" w:evenVBand="0" w:oddHBand="0" w:evenHBand="0" w:firstRowFirstColumn="0" w:firstRowLastColumn="0" w:lastRowFirstColumn="0" w:lastRowLastColumn="0"/>
-                    <w:rPr>
-                      <w:szCs w:val="24"/>
-                    </w:rPr>
-                  </w:pPr>
-                </w:p>
-              </w:tc>
-            </w:tr>
-            <w:tr>
-              <w:trPr>
-                <w:cnfStyle w:val="000000100000" w:firstRow="0" w:lastRow="0" w:firstColumn="0" w:lastColumn="0" w:oddVBand="0" w:evenVBand="0" w:oddHBand="1" w:evenHBand="0" w:firstRowFirstColumn="0" w:firstRowLastColumn="0" w:lastRowFirstColumn="0" w:lastRowLastColumn="0"/>
-              </w:trPr>
-              <w:tc>
-                <w:tcPr>
-                  <w:cnfStyle w:val="001000000000" w:firstRow="0" w:lastRow="0" w:firstColumn="1" w:lastColumn="0" w:oddVBand="0" w:evenVBand="0" w:oddHBand="0" w:evenHBand="0" w:firstRowFirstColumn="0" w:firstRowLastColumn="0" w:lastRowFirstColumn="0" w:lastRowLastColumn="0"/>
-                  <w:tcW w:w="1224" w:type="dxa"/>
-                  <w:tcBorders>
-                    <w:top w:val="single" w:sz="4" w:space="0" w:color="auto"/>
-                    <w:left w:val="single" w:sz="4" w:space="0" w:color="auto"/>
-                    <w:bottom w:val="single" w:sz="4" w:space="0" w:color="auto"/>
-                    <w:right w:val="single" w:sz="4" w:space="0" w:color="auto"/>
-                  </w:tcBorders>
-                  <w:shd w:val="clear" w:color="auto" w:fill="FFFFFF" w:themeFill="background1"/>
-                </w:tcPr>
-                <w:p>
-                  <w:pPr>
-                    <w:jc w:val="center"/>
-                    <w:rPr>
-                      <w:b w:val="0"/>
-                    </w:rPr>
-                  </w:pPr>
-                  <w:r>
-                    <w:rPr>
-                      <w:b w:val="0"/>
-                    </w:rPr>
-                    <w:t>11</w:t>
-                  </w:r>
-                </w:p>
-              </w:tc>
-              <w:tc>
-                <w:tcPr>
-                  <w:tcW w:w="3008" w:type="dxa"/>
-                  <w:tcBorders>
-                    <w:top w:val="single" w:sz="4" w:space="0" w:color="auto"/>
-                    <w:left w:val="single" w:sz="4" w:space="0" w:color="auto"/>
-                    <w:bottom w:val="single" w:sz="4" w:space="0" w:color="auto"/>
-                    <w:right w:val="single" w:sz="4" w:space="0" w:color="auto"/>
-                  </w:tcBorders>
-                  <w:shd w:val="clear" w:color="auto" w:fill="FFFFFF" w:themeFill="background1"/>
-                </w:tcPr>
-                <w:p>
-                  <w:pPr>
-                    <w:jc w:val="left"/>
-                    <w:cnfStyle w:val="000000100000" w:firstRow="0" w:lastRow="0" w:firstColumn="0" w:lastColumn="0" w:oddVBand="0" w:evenVBand="0" w:oddHBand="1" w:evenHBand="0" w:firstRowFirstColumn="0" w:firstRowLastColumn="0" w:lastRowFirstColumn="0" w:lastRowLastColumn="0"/>
-                  </w:pPr>
-                  <w:r>
-                    <w:t>Customer sends</w:t>
-                  </w:r>
-                  <w:r>
-                    <w:t xml:space="preserve"> OK</w:t>
-                  </w:r>
-                  <w:r>
-                    <w:t xml:space="preserve"> confirm command. [</w:t>
-                  </w:r>
-                  <w:r>
-                    <w:t>Alternative 3</w:t>
-                  </w:r>
-                  <w:r>
-                    <w:t>]</w:t>
-                  </w:r>
-                </w:p>
-              </w:tc>
-              <w:tc>
-                <w:tcPr>
-                  <w:tcW w:w="4277" w:type="dxa"/>
-                  <w:tcBorders>
-                    <w:top w:val="single" w:sz="4" w:space="0" w:color="auto"/>
-                    <w:left w:val="single" w:sz="4" w:space="0" w:color="auto"/>
-                    <w:bottom w:val="single" w:sz="4" w:space="0" w:color="auto"/>
-                    <w:right w:val="single" w:sz="4" w:space="0" w:color="auto"/>
-                  </w:tcBorders>
-                  <w:shd w:val="clear" w:color="auto" w:fill="FFFFFF" w:themeFill="background1"/>
-                </w:tcPr>
-                <w:p>
-                  <w:pPr>
-                    <w:jc w:val="left"/>
-                    <w:cnfStyle w:val="000000100000" w:firstRow="0" w:lastRow="0" w:firstColumn="0" w:lastColumn="0" w:oddVBand="0" w:evenVBand="0" w:oddHBand="1" w:evenHBand="0" w:firstRowFirstColumn="0" w:firstRowLastColumn="0" w:lastRowFirstColumn="0" w:lastRowLastColumn="0"/>
-                  </w:pPr>
-                  <w:r>
-                    <w:t xml:space="preserve">System show list with some optimal paths. </w:t>
-                  </w:r>
-                  <w:r>
-                    <w:t>[Alternative 1]</w:t>
                   </w:r>
                 </w:p>
               </w:tc>
@@ -4647,7 +3953,7 @@
                     <w:cnfStyle w:val="000000100000" w:firstRow="0" w:lastRow="0" w:firstColumn="0" w:lastColumn="0" w:oddVBand="0" w:evenVBand="0" w:oddHBand="1" w:evenHBand="0" w:firstRowFirstColumn="0" w:firstRowLastColumn="0" w:lastRowFirstColumn="0" w:lastRowLastColumn="0"/>
                   </w:pPr>
                   <w:r>
-                    <w:t>Customer sends search location command.</w:t>
+                    <w:t>Customer sends location from history.</w:t>
                   </w:r>
                 </w:p>
               </w:tc>
@@ -4666,139 +3972,11 @@
                     <w:cnfStyle w:val="000000100000" w:firstRow="0" w:lastRow="0" w:firstColumn="0" w:lastColumn="0" w:oddVBand="0" w:evenVBand="0" w:oddHBand="1" w:evenHBand="0" w:firstRowFirstColumn="0" w:firstRowLastColumn="0" w:lastRowFirstColumn="0" w:lastRowLastColumn="0"/>
                   </w:pPr>
                   <w:r>
-                    <w:t xml:space="preserve">System show </w:t>
-                  </w:r>
-                  <w:r>
-                    <w:t>list empty</w:t>
-                  </w:r>
-                </w:p>
-              </w:tc>
-            </w:tr>
-            <w:tr>
-              <w:tc>
-                <w:tcPr>
-                  <w:cnfStyle w:val="001000000000" w:firstRow="0" w:lastRow="0" w:firstColumn="1" w:lastColumn="0" w:oddVBand="0" w:evenVBand="0" w:oddHBand="0" w:evenHBand="0" w:firstRowFirstColumn="0" w:firstRowLastColumn="0" w:lastRowFirstColumn="0" w:lastRowLastColumn="0"/>
-                  <w:tcW w:w="1238" w:type="dxa"/>
-                  <w:tcBorders>
-                    <w:bottom w:val="single" w:sz="8" w:space="0" w:color="000000" w:themeColor="text1"/>
-                  </w:tcBorders>
-                  <w:shd w:val="clear" w:color="auto" w:fill="FFFFFF" w:themeFill="background1"/>
-                </w:tcPr>
-                <w:p>
-                  <w:pPr>
-                    <w:jc w:val="center"/>
-                    <w:rPr>
-                      <w:b w:val="0"/>
-                    </w:rPr>
-                  </w:pPr>
-                  <w:r>
-                    <w:rPr>
-                      <w:b w:val="0"/>
-                    </w:rPr>
-                    <w:t>2</w:t>
-                  </w:r>
-                </w:p>
-              </w:tc>
-              <w:tc>
-                <w:tcPr>
-                  <w:tcW w:w="2973" w:type="dxa"/>
-                  <w:tcBorders>
-                    <w:bottom w:val="single" w:sz="8" w:space="0" w:color="000000" w:themeColor="text1"/>
-                  </w:tcBorders>
-                  <w:shd w:val="clear" w:color="auto" w:fill="FFFFFF" w:themeFill="background1"/>
-                </w:tcPr>
-                <w:p>
-                  <w:pPr>
-                    <w:jc w:val="left"/>
-                    <w:cnfStyle w:val="000000000000" w:firstRow="0" w:lastRow="0" w:firstColumn="0" w:lastColumn="0" w:oddVBand="0" w:evenVBand="0" w:oddHBand="0" w:evenHBand="0" w:firstRowFirstColumn="0" w:firstRowLastColumn="0" w:lastRowFirstColumn="0" w:lastRowLastColumn="0"/>
-                  </w:pPr>
-                  <w:r>
-                    <w:t>Customer chooses current time.</w:t>
-                  </w:r>
-                </w:p>
-              </w:tc>
-              <w:tc>
-                <w:tcPr>
-                  <w:tcW w:w="4288" w:type="dxa"/>
-                  <w:tcBorders>
-                    <w:bottom w:val="single" w:sz="8" w:space="0" w:color="000000" w:themeColor="text1"/>
-                  </w:tcBorders>
-                  <w:shd w:val="clear" w:color="auto" w:fill="FFFFFF" w:themeFill="background1"/>
-                </w:tcPr>
-                <w:p>
-                  <w:pPr>
-                    <w:cnfStyle w:val="000000000000" w:firstRow="0" w:lastRow="0" w:firstColumn="0" w:lastColumn="0" w:oddVBand="0" w:evenVBand="0" w:oddHBand="0" w:evenHBand="0" w:firstRowFirstColumn="0" w:firstRowLastColumn="0" w:lastRowFirstColumn="0" w:lastRowLastColumn="0"/>
-                  </w:pPr>
-                </w:p>
-              </w:tc>
-            </w:tr>
-            <w:tr>
-              <w:trPr>
-                <w:cnfStyle w:val="000000100000" w:firstRow="0" w:lastRow="0" w:firstColumn="0" w:lastColumn="0" w:oddVBand="0" w:evenVBand="0" w:oddHBand="1" w:evenHBand="0" w:firstRowFirstColumn="0" w:firstRowLastColumn="0" w:lastRowFirstColumn="0" w:lastRowLastColumn="0"/>
-              </w:trPr>
-              <w:tc>
-                <w:tcPr>
-                  <w:cnfStyle w:val="001000000000" w:firstRow="0" w:lastRow="0" w:firstColumn="1" w:lastColumn="0" w:oddVBand="0" w:evenVBand="0" w:oddHBand="0" w:evenHBand="0" w:firstRowFirstColumn="0" w:firstRowLastColumn="0" w:lastRowFirstColumn="0" w:lastRowLastColumn="0"/>
-                  <w:tcW w:w="1238" w:type="dxa"/>
-                  <w:tcBorders>
-                    <w:left w:val="single" w:sz="8" w:space="0" w:color="000000" w:themeColor="text1"/>
-                    <w:right w:val="single" w:sz="8" w:space="0" w:color="000000" w:themeColor="text1"/>
-                  </w:tcBorders>
-                  <w:shd w:val="clear" w:color="auto" w:fill="FFFFFF" w:themeFill="background1"/>
-                </w:tcPr>
-                <w:p>
-                  <w:pPr>
-                    <w:jc w:val="center"/>
-                  </w:pPr>
-                  <w:r>
-                    <w:t>3</w:t>
-                  </w:r>
-                </w:p>
-              </w:tc>
-              <w:tc>
-                <w:tcPr>
-                  <w:tcW w:w="2973" w:type="dxa"/>
-                  <w:tcBorders>
-                    <w:left w:val="single" w:sz="8" w:space="0" w:color="000000" w:themeColor="text1"/>
-                    <w:right w:val="single" w:sz="8" w:space="0" w:color="000000" w:themeColor="text1"/>
-                  </w:tcBorders>
-                  <w:shd w:val="clear" w:color="auto" w:fill="FFFFFF" w:themeFill="background1"/>
-                </w:tcPr>
-                <w:p>
-                  <w:pPr>
-                    <w:jc w:val="left"/>
-                    <w:cnfStyle w:val="000000100000" w:firstRow="0" w:lastRow="0" w:firstColumn="0" w:lastColumn="0" w:oddVBand="0" w:evenVBand="0" w:oddHBand="1" w:evenHBand="0" w:firstRowFirstColumn="0" w:firstRowLastColumn="0" w:lastRowFirstColumn="0" w:lastRowLastColumn="0"/>
-                  </w:pPr>
-                  <w:r>
-                    <w:t>Customer sends</w:t>
-                  </w:r>
-                  <w:r>
-                    <w:t xml:space="preserve"> cancel</w:t>
-                  </w:r>
-                  <w:r>
-                    <w:t xml:space="preserve"> confirm command.</w:t>
-                  </w:r>
-                </w:p>
-              </w:tc>
-              <w:tc>
-                <w:tcPr>
-                  <w:tcW w:w="4288" w:type="dxa"/>
-                  <w:tcBorders>
-                    <w:left w:val="single" w:sz="8" w:space="0" w:color="000000" w:themeColor="text1"/>
-                    <w:right w:val="single" w:sz="8" w:space="0" w:color="000000" w:themeColor="text1"/>
-                  </w:tcBorders>
-                  <w:shd w:val="clear" w:color="auto" w:fill="FFFFFF" w:themeFill="background1"/>
-                </w:tcPr>
-                <w:p>
-                  <w:pPr>
-                    <w:jc w:val="left"/>
-                    <w:cnfStyle w:val="000000100000" w:firstRow="0" w:lastRow="0" w:firstColumn="0" w:lastColumn="0" w:oddVBand="0" w:evenVBand="0" w:oddHBand="1" w:evenHBand="0" w:firstRowFirstColumn="0" w:firstRowLastColumn="0" w:lastRowFirstColumn="0" w:lastRowLastColumn="0"/>
-                  </w:pPr>
-                  <w:r>
-                    <w:t xml:space="preserve">System </w:t>
-                  </w:r>
-                  <w:r>
-                    <w:t>do nothing</w:t>
+                    <w:rPr>
+                      <w:bCs/>
+                      <w:szCs w:val="24"/>
+                    </w:rPr>
+                    <w:t>System process and show location on map.</w:t>
                   </w:r>
                 </w:p>
               </w:tc>
@@ -4840,7 +4018,7 @@
               <w:tc>
                 <w:tcPr>
                   <w:cnfStyle w:val="001000000000" w:firstRow="0" w:lastRow="0" w:firstColumn="1" w:lastColumn="0" w:oddVBand="0" w:evenVBand="0" w:oddHBand="0" w:evenHBand="0" w:firstRowFirstColumn="0" w:firstRowLastColumn="0" w:lastRowFirstColumn="0" w:lastRowLastColumn="0"/>
-                  <w:tcW w:w="1340" w:type="dxa"/>
+                  <w:tcW w:w="1243" w:type="dxa"/>
                   <w:tcBorders>
                     <w:top w:val="none" w:sz="0" w:space="0" w:color="auto"/>
                     <w:left w:val="none" w:sz="0" w:space="0" w:color="auto"/>
@@ -4866,7 +4044,7 @@
               </w:tc>
               <w:tc>
                 <w:tcPr>
-                  <w:tcW w:w="3392" w:type="dxa"/>
+                  <w:tcW w:w="3021" w:type="dxa"/>
                   <w:tcBorders>
                     <w:top w:val="none" w:sz="0" w:space="0" w:color="auto"/>
                     <w:left w:val="none" w:sz="0" w:space="0" w:color="auto"/>
@@ -4893,7 +4071,7 @@
               </w:tc>
               <w:tc>
                 <w:tcPr>
-                  <w:tcW w:w="4770" w:type="dxa"/>
+                  <w:tcW w:w="4235" w:type="dxa"/>
                   <w:tcBorders>
                     <w:top w:val="none" w:sz="0" w:space="0" w:color="auto"/>
                     <w:left w:val="none" w:sz="0" w:space="0" w:color="auto"/>
@@ -4926,7 +4104,7 @@
               <w:tc>
                 <w:tcPr>
                   <w:cnfStyle w:val="001000000000" w:firstRow="0" w:lastRow="0" w:firstColumn="1" w:lastColumn="0" w:oddVBand="0" w:evenVBand="0" w:oddHBand="0" w:evenHBand="0" w:firstRowFirstColumn="0" w:firstRowLastColumn="0" w:lastRowFirstColumn="0" w:lastRowLastColumn="0"/>
-                  <w:tcW w:w="1340" w:type="dxa"/>
+                  <w:tcW w:w="1243" w:type="dxa"/>
                   <w:tcBorders>
                     <w:left w:val="none" w:sz="0" w:space="0" w:color="auto"/>
                     <w:right w:val="none" w:sz="0" w:space="0" w:color="auto"/>
@@ -4940,11 +4118,17 @@
                       <w:b w:val="0"/>
                     </w:rPr>
                   </w:pPr>
-                </w:p>
-              </w:tc>
-              <w:tc>
-                <w:tcPr>
-                  <w:tcW w:w="3392" w:type="dxa"/>
+                  <w:r>
+                    <w:rPr>
+                      <w:b w:val="0"/>
+                    </w:rPr>
+                    <w:t>1</w:t>
+                  </w:r>
+                </w:p>
+              </w:tc>
+              <w:tc>
+                <w:tcPr>
+                  <w:tcW w:w="3021" w:type="dxa"/>
                   <w:tcBorders>
                     <w:left w:val="none" w:sz="0" w:space="0" w:color="auto"/>
                     <w:right w:val="none" w:sz="0" w:space="0" w:color="auto"/>
@@ -4953,13 +4137,17 @@
                 </w:tcPr>
                 <w:p>
                   <w:pPr>
+                    <w:jc w:val="left"/>
                     <w:cnfStyle w:val="000000100000" w:firstRow="0" w:lastRow="0" w:firstColumn="0" w:lastColumn="0" w:oddVBand="0" w:evenVBand="0" w:oddHBand="1" w:evenHBand="0" w:firstRowFirstColumn="0" w:firstRowLastColumn="0" w:lastRowFirstColumn="0" w:lastRowLastColumn="0"/>
                   </w:pPr>
-                </w:p>
-              </w:tc>
-              <w:tc>
-                <w:tcPr>
-                  <w:tcW w:w="4770" w:type="dxa"/>
+                  <w:r>
+                    <w:t>Mobile doesn’t have internet</w:t>
+                  </w:r>
+                </w:p>
+              </w:tc>
+              <w:tc>
+                <w:tcPr>
+                  <w:tcW w:w="4235" w:type="dxa"/>
                   <w:tcBorders>
                     <w:left w:val="none" w:sz="0" w:space="0" w:color="auto"/>
                     <w:right w:val="none" w:sz="0" w:space="0" w:color="auto"/>
@@ -4968,8 +4156,71 @@
                 </w:tcPr>
                 <w:p>
                   <w:pPr>
+                    <w:jc w:val="left"/>
                     <w:cnfStyle w:val="000000100000" w:firstRow="0" w:lastRow="0" w:firstColumn="0" w:lastColumn="0" w:oddVBand="0" w:evenVBand="0" w:oddHBand="1" w:evenHBand="0" w:firstRowFirstColumn="0" w:firstRowLastColumn="0" w:lastRowFirstColumn="0" w:lastRowLastColumn="0"/>
                   </w:pPr>
+                  <w:r>
+                    <w:t>Show error message that this device haven’t connected to internet yet.</w:t>
+                  </w:r>
+                </w:p>
+              </w:tc>
+            </w:tr>
+            <w:tr>
+              <w:tc>
+                <w:tcPr>
+                  <w:cnfStyle w:val="001000000000" w:firstRow="0" w:lastRow="0" w:firstColumn="1" w:lastColumn="0" w:oddVBand="0" w:evenVBand="0" w:oddHBand="0" w:evenHBand="0" w:firstRowFirstColumn="0" w:firstRowLastColumn="0" w:lastRowFirstColumn="0" w:lastRowLastColumn="0"/>
+                  <w:tcW w:w="1243" w:type="dxa"/>
+                  <w:shd w:val="clear" w:color="auto" w:fill="FFFFFF" w:themeFill="background1"/>
+                </w:tcPr>
+                <w:p>
+                  <w:pPr>
+                    <w:jc w:val="center"/>
+                    <w:rPr>
+                      <w:b w:val="0"/>
+                    </w:rPr>
+                  </w:pPr>
+                  <w:r>
+                    <w:rPr>
+                      <w:b w:val="0"/>
+                    </w:rPr>
+                    <w:t>2</w:t>
+                  </w:r>
+                </w:p>
+              </w:tc>
+              <w:tc>
+                <w:tcPr>
+                  <w:tcW w:w="3021" w:type="dxa"/>
+                  <w:shd w:val="clear" w:color="auto" w:fill="FFFFFF" w:themeFill="background1"/>
+                </w:tcPr>
+                <w:p>
+                  <w:pPr>
+                    <w:cnfStyle w:val="000000000000" w:firstRow="0" w:lastRow="0" w:firstColumn="0" w:lastColumn="0" w:oddVBand="0" w:evenVBand="0" w:oddHBand="0" w:evenHBand="0" w:firstRowFirstColumn="0" w:firstRowLastColumn="0" w:lastRowFirstColumn="0" w:lastRowLastColumn="0"/>
+                  </w:pPr>
+                  <w:r>
+                    <w:t>If start location or end location text field not input.</w:t>
+                  </w:r>
+                </w:p>
+              </w:tc>
+              <w:tc>
+                <w:tcPr>
+                  <w:tcW w:w="4235" w:type="dxa"/>
+                  <w:shd w:val="clear" w:color="auto" w:fill="FFFFFF" w:themeFill="background1"/>
+                </w:tcPr>
+                <w:p>
+                  <w:pPr>
+                    <w:cnfStyle w:val="000000000000" w:firstRow="0" w:lastRow="0" w:firstColumn="0" w:lastColumn="0" w:oddVBand="0" w:evenVBand="0" w:oddHBand="0" w:evenHBand="0" w:firstRowFirstColumn="0" w:firstRowLastColumn="0" w:lastRowFirstColumn="0" w:lastRowLastColumn="0"/>
+                    <w:rPr>
+                      <w:bCs/>
+                      <w:szCs w:val="24"/>
+                    </w:rPr>
+                  </w:pPr>
+                  <w:r>
+                    <w:rPr>
+                      <w:bCs/>
+                      <w:szCs w:val="24"/>
+                    </w:rPr>
+                    <w:t>System show missing field message to customer.</w:t>
+                  </w:r>
                 </w:p>
               </w:tc>
             </w:tr>
@@ -5019,6 +4270,46 @@
               <w:t>The information is loaded from the system.</w:t>
             </w:r>
           </w:p>
+          <w:p>
+            <w:pPr>
+              <w:pStyle w:val="ListParagraph"/>
+              <w:numPr>
+                <w:ilvl w:val="0"/>
+                <w:numId w:val="16"/>
+              </w:numPr>
+              <w:spacing w:after="0" w:line="240" w:lineRule="auto"/>
+              <w:rPr>
+                <w:szCs w:val="24"/>
+              </w:rPr>
+            </w:pPr>
+            <w:r>
+              <w:rPr>
+                <w:b w:val="0"/>
+                <w:szCs w:val="24"/>
+              </w:rPr>
+              <w:t>Using Google map.</w:t>
+            </w:r>
+          </w:p>
+          <w:p>
+            <w:pPr>
+              <w:pStyle w:val="ListParagraph"/>
+              <w:numPr>
+                <w:ilvl w:val="0"/>
+                <w:numId w:val="16"/>
+              </w:numPr>
+              <w:spacing w:after="0" w:line="240" w:lineRule="auto"/>
+              <w:rPr>
+                <w:szCs w:val="24"/>
+              </w:rPr>
+            </w:pPr>
+            <w:r>
+              <w:rPr>
+                <w:b w:val="0"/>
+                <w:szCs w:val="24"/>
+              </w:rPr>
+              <w:t>Location must be in HCM city.</w:t>
+            </w:r>
+          </w:p>
         </w:tc>
       </w:tr>
     </w:tbl>
@@ -5063,13 +4354,13 @@
           <w:szCs w:val="40"/>
         </w:rPr>
       </w:pPr>
+      <w:proofErr w:type="gramStart"/>
       <w:r>
         <w:rPr>
           <w:rFonts w:ascii="Times New Roman" w:hAnsi="Times New Roman" w:cs="Times New Roman"/>
           <w:sz w:val="40"/>
           <w:szCs w:val="40"/>
         </w:rPr>
-        <w:lastRenderedPageBreak/>
         <w:t>3.</w:t>
       </w:r>
       <w:r>
@@ -5078,7 +4369,16 @@
           <w:sz w:val="40"/>
           <w:szCs w:val="40"/>
         </w:rPr>
-        <w:t xml:space="preserve">&lt;Customer&gt; </w:t>
+        <w:t>&lt;</w:t>
+      </w:r>
+      <w:proofErr w:type="gramEnd"/>
+      <w:r>
+        <w:rPr>
+          <w:rFonts w:ascii="Times New Roman" w:hAnsi="Times New Roman" w:cs="Times New Roman"/>
+          <w:sz w:val="40"/>
+          <w:szCs w:val="40"/>
+        </w:rPr>
+        <w:t xml:space="preserve">Customer&gt; </w:t>
       </w:r>
       <w:r>
         <w:rPr>
@@ -5104,6 +4404,7 @@
           <w:sz w:val="40"/>
           <w:szCs w:val="40"/>
         </w:rPr>
+        <w:lastRenderedPageBreak/>
         <w:drawing>
           <wp:inline distT="0" distB="0" distL="0" distR="0" wp14:anchorId="13A34F5D" wp14:editId="7B285C2D">
             <wp:extent cx="5355771" cy="1946333"/>
@@ -5120,7 +4421,7 @@
                     <pic:cNvPicPr/>
                   </pic:nvPicPr>
                   <pic:blipFill>
-                    <a:blip r:embed="rId9" cstate="print">
+                    <a:blip r:embed="rId10" cstate="print">
                       <a:extLst>
                         <a:ext uri="{28A0092B-C50C-407E-A947-70E740481C1C}">
                           <a14:useLocalDpi xmlns:a14="http://schemas.microsoft.com/office/drawing/2010/main" val="0"/>
@@ -5171,7 +4472,15 @@
         <w:t xml:space="preserve">&gt; </w:t>
       </w:r>
       <w:r>
-        <w:t>Navigate Current Location On Map</w:t>
+        <w:t xml:space="preserve">Navigate Current Location </w:t>
+      </w:r>
+      <w:proofErr w:type="gramStart"/>
+      <w:r>
+        <w:t>On</w:t>
+      </w:r>
+      <w:proofErr w:type="gramEnd"/>
+      <w:r>
+        <w:t xml:space="preserve"> Map</w:t>
       </w:r>
     </w:p>
     <w:tbl>
@@ -5667,16 +4976,7 @@
                 <w:sz w:val="28"/>
                 <w:szCs w:val="24"/>
               </w:rPr>
-              <w:t>nformation about location. Customer</w:t>
-            </w:r>
-            <w:r>
-              <w:rPr>
-                <w:rFonts w:ascii="Times New Roman" w:hAnsi="Times New Roman"/>
-                <w:b w:val="0"/>
-                <w:sz w:val="28"/>
-                <w:szCs w:val="24"/>
-              </w:rPr>
-              <w:t xml:space="preserve"> can save or share this location.</w:t>
+              <w:t>nformation about location.</w:t>
             </w:r>
           </w:p>
           <w:p>
@@ -5716,17 +5016,22 @@
                 <w:b w:val="0"/>
                 <w:szCs w:val="24"/>
               </w:rPr>
-              <w:t xml:space="preserve"> choice </w:t>
-            </w:r>
-            <w:proofErr w:type="spellStart"/>
-            <w:r>
-              <w:rPr>
-                <w:b w:val="0"/>
-                <w:szCs w:val="24"/>
-              </w:rPr>
-              <w:t>gps</w:t>
-            </w:r>
-            <w:proofErr w:type="spellEnd"/>
+              <w:t xml:space="preserve"> </w:t>
+            </w:r>
+            <w:r>
+              <w:rPr>
+                <w:b w:val="0"/>
+                <w:szCs w:val="24"/>
+              </w:rPr>
+              <w:t>chooses</w:t>
+            </w:r>
+            <w:r>
+              <w:rPr>
+                <w:b w:val="0"/>
+                <w:szCs w:val="24"/>
+              </w:rPr>
+              <w:t xml:space="preserve"> GPS</w:t>
+            </w:r>
             <w:r>
               <w:rPr>
                 <w:b w:val="0"/>
@@ -5765,14 +5070,26 @@
                 <w:b w:val="0"/>
                 <w:szCs w:val="24"/>
               </w:rPr>
-              <w:t xml:space="preserve">Open GPS and </w:t>
-            </w:r>
-            <w:r>
-              <w:rPr>
-                <w:b w:val="0"/>
-                <w:szCs w:val="24"/>
-              </w:rPr>
-              <w:t>Wi-Fi</w:t>
+              <w:t>GPS enable.</w:t>
+            </w:r>
+          </w:p>
+          <w:p>
+            <w:pPr>
+              <w:numPr>
+                <w:ilvl w:val="0"/>
+                <w:numId w:val="1"/>
+              </w:numPr>
+              <w:rPr>
+                <w:b w:val="0"/>
+                <w:szCs w:val="24"/>
+              </w:rPr>
+            </w:pPr>
+            <w:r>
+              <w:rPr>
+                <w:b w:val="0"/>
+                <w:szCs w:val="24"/>
+              </w:rPr>
+              <w:t>Mobile must be connected to internet.</w:t>
             </w:r>
           </w:p>
           <w:p>
@@ -5851,6 +5168,15 @@
                 <w:szCs w:val="24"/>
               </w:rPr>
               <w:t xml:space="preserve"> </w:t>
+            </w:r>
+            <w:r>
+              <w:rPr>
+                <w:rFonts w:ascii="Times New Roman" w:hAnsi="Times New Roman"/>
+                <w:b w:val="0"/>
+                <w:sz w:val="28"/>
+                <w:szCs w:val="24"/>
+              </w:rPr>
+              <w:t>Show error message.</w:t>
             </w:r>
           </w:p>
           <w:p>
@@ -6012,7 +5338,7 @@
                     <w:t>Cu</w:t>
                   </w:r>
                   <w:r>
-                    <w:t xml:space="preserve">stomer chooses GPS </w:t>
+                    <w:t xml:space="preserve">stomer sends current location </w:t>
                   </w:r>
                   <w:r>
                     <w:t>command.</w:t>
@@ -6049,129 +5375,45 @@
                       <w:bCs/>
                       <w:szCs w:val="24"/>
                     </w:rPr>
-                    <w:t>em  display dialog requires c</w:t>
+                    <w:t xml:space="preserve">em </w:t>
                   </w:r>
                   <w:r>
                     <w:rPr>
                       <w:bCs/>
                       <w:szCs w:val="24"/>
                     </w:rPr>
-                    <w:t>ustomer</w:t>
-                  </w:r>
-                  <w:r>
+                    <w:t>will display that location on map and show information.</w:t>
+                  </w:r>
+                </w:p>
+                <w:p>
+                  <w:pPr>
+                    <w:jc w:val="left"/>
+                    <w:cnfStyle w:val="000000100000" w:firstRow="0" w:lastRow="0" w:firstColumn="0" w:lastColumn="0" w:oddVBand="0" w:evenVBand="0" w:oddHBand="1" w:evenHBand="0" w:firstRowFirstColumn="0" w:firstRowLastColumn="0" w:lastRowFirstColumn="0" w:lastRowLastColumn="0"/>
                     <w:rPr>
                       <w:bCs/>
                       <w:szCs w:val="24"/>
                     </w:rPr>
-                    <w:t xml:space="preserve"> open GPS and </w:t>
-                  </w:r>
+                  </w:pPr>
                   <w:r>
                     <w:rPr>
                       <w:bCs/>
                       <w:szCs w:val="24"/>
                     </w:rPr>
-                    <w:t>internet.</w:t>
-                  </w:r>
-                </w:p>
-              </w:tc>
-            </w:tr>
-            <w:tr>
-              <w:tc>
-                <w:tcPr>
-                  <w:cnfStyle w:val="001000000000" w:firstRow="0" w:lastRow="0" w:firstColumn="1" w:lastColumn="0" w:oddVBand="0" w:evenVBand="0" w:oddHBand="0" w:evenHBand="0" w:firstRowFirstColumn="0" w:firstRowLastColumn="0" w:lastRowFirstColumn="0" w:lastRowLastColumn="0"/>
-                  <w:tcW w:w="1239" w:type="dxa"/>
-                  <w:tcBorders>
-                    <w:bottom w:val="single" w:sz="4" w:space="0" w:color="auto"/>
-                  </w:tcBorders>
-                  <w:shd w:val="clear" w:color="auto" w:fill="FFFFFF" w:themeFill="background1"/>
-                </w:tcPr>
-                <w:p>
-                  <w:pPr>
-                    <w:jc w:val="center"/>
-                    <w:rPr>
-                      <w:b w:val="0"/>
-                    </w:rPr>
-                  </w:pPr>
-                  <w:r>
-                    <w:rPr>
-                      <w:b w:val="0"/>
-                    </w:rPr>
-                    <w:lastRenderedPageBreak/>
-                    <w:t>2</w:t>
-                  </w:r>
-                </w:p>
-              </w:tc>
-              <w:tc>
-                <w:tcPr>
-                  <w:tcW w:w="3006" w:type="dxa"/>
-                  <w:tcBorders>
-                    <w:bottom w:val="single" w:sz="4" w:space="0" w:color="auto"/>
-                  </w:tcBorders>
-                  <w:shd w:val="clear" w:color="auto" w:fill="FFFFFF" w:themeFill="background1"/>
-                </w:tcPr>
-                <w:p>
-                  <w:pPr>
-                    <w:jc w:val="left"/>
-                    <w:cnfStyle w:val="000000000000" w:firstRow="0" w:lastRow="0" w:firstColumn="0" w:lastColumn="0" w:oddVBand="0" w:evenVBand="0" w:oddHBand="0" w:evenHBand="0" w:firstRowFirstColumn="0" w:firstRowLastColumn="0" w:lastRowFirstColumn="0" w:lastRowLastColumn="0"/>
-                  </w:pPr>
-                  <w:r>
-                    <w:t>Customer sends</w:t>
-                  </w:r>
-                  <w:r>
-                    <w:t xml:space="preserve"> OK</w:t>
-                  </w:r>
-                  <w:r>
-                    <w:t xml:space="preserve"> confirm command.</w:t>
-                  </w:r>
-                </w:p>
-              </w:tc>
-              <w:tc>
-                <w:tcPr>
-                  <w:tcW w:w="4254" w:type="dxa"/>
-                  <w:tcBorders>
-                    <w:bottom w:val="single" w:sz="4" w:space="0" w:color="auto"/>
-                  </w:tcBorders>
-                  <w:shd w:val="clear" w:color="auto" w:fill="FFFFFF" w:themeFill="background1"/>
-                </w:tcPr>
-                <w:p>
-                  <w:pPr>
-                    <w:jc w:val="left"/>
-                    <w:cnfStyle w:val="000000000000" w:firstRow="0" w:lastRow="0" w:firstColumn="0" w:lastColumn="0" w:oddVBand="0" w:evenVBand="0" w:oddHBand="0" w:evenHBand="0" w:firstRowFirstColumn="0" w:firstRowLastColumn="0" w:lastRowFirstColumn="0" w:lastRowLastColumn="0"/>
-                  </w:pPr>
+                    <w:t>[</w:t>
+                  </w:r>
                   <w:r>
                     <w:rPr>
                       <w:bCs/>
                       <w:szCs w:val="24"/>
                     </w:rPr>
-                    <w:t>System</w:t>
+                    <w:t>Alternative 1</w:t>
                   </w:r>
                   <w:r>
                     <w:rPr>
                       <w:bCs/>
                       <w:szCs w:val="24"/>
                     </w:rPr>
-                    <w:t xml:space="preserve"> get location of customer and</w:t>
-                  </w:r>
-                  <w:r>
-                    <w:rPr>
-                      <w:bCs/>
-                      <w:szCs w:val="24"/>
-                    </w:rPr>
-                    <w:t xml:space="preserve"> </w:t>
-                  </w:r>
-                  <w:r>
-                    <w:rPr>
-                      <w:bCs/>
-                      <w:szCs w:val="24"/>
-                    </w:rPr>
-                    <w:t>show current location</w:t>
-                  </w:r>
-                  <w:r>
-                    <w:rPr>
-                      <w:bCs/>
-                      <w:szCs w:val="24"/>
-                    </w:rPr>
-                    <w:t xml:space="preserve"> on map. [Alternative 1]</w:t>
+                    <w:t>]</w:t>
                   </w:r>
                 </w:p>
               </w:tc>
@@ -6185,6 +5427,7 @@
               </w:rPr>
             </w:pPr>
             <w:r>
+              <w:lastRenderedPageBreak/>
               <w:t>Alternative Scenario:</w:t>
             </w:r>
             <w:r>
@@ -6208,9 +5451,9 @@
               <w:tblLook w:val="04A0" w:firstRow="1" w:lastRow="0" w:firstColumn="1" w:lastColumn="0" w:noHBand="0" w:noVBand="1"/>
             </w:tblPr>
             <w:tblGrid>
-              <w:gridCol w:w="1238"/>
-              <w:gridCol w:w="3063"/>
-              <w:gridCol w:w="4198"/>
+              <w:gridCol w:w="1241"/>
+              <w:gridCol w:w="3035"/>
+              <w:gridCol w:w="4223"/>
             </w:tblGrid>
             <w:tr>
               <w:trPr>
@@ -6342,16 +5585,7 @@
                     <w:cnfStyle w:val="000000100000" w:firstRow="0" w:lastRow="0" w:firstColumn="0" w:lastColumn="0" w:oddVBand="0" w:evenVBand="0" w:oddHBand="1" w:evenHBand="0" w:firstRowFirstColumn="0" w:firstRowLastColumn="0" w:lastRowFirstColumn="0" w:lastRowLastColumn="0"/>
                   </w:pPr>
                   <w:r>
-                    <w:t>Customer sends</w:t>
-                  </w:r>
-                  <w:r>
-                    <w:t xml:space="preserve"> Cancel</w:t>
-                  </w:r>
-                  <w:r>
-                    <w:t xml:space="preserve"> confirm command</w:t>
-                  </w:r>
-                  <w:r>
-                    <w:t>.</w:t>
+                    <w:t>System does not found location on map.</w:t>
                   </w:r>
                 </w:p>
               </w:tc>
@@ -6370,7 +5604,16 @@
                     <w:cnfStyle w:val="000000100000" w:firstRow="0" w:lastRow="0" w:firstColumn="0" w:lastColumn="0" w:oddVBand="0" w:evenVBand="0" w:oddHBand="1" w:evenHBand="0" w:firstRowFirstColumn="0" w:firstRowLastColumn="0" w:lastRowFirstColumn="0" w:lastRowLastColumn="0"/>
                   </w:pPr>
                   <w:r>
-                    <w:t>System do nothing.</w:t>
+                    <w:t xml:space="preserve">System show </w:t>
+                  </w:r>
+                  <w:r>
+                    <w:t>message notify to customer</w:t>
+                  </w:r>
+                  <w:r>
+                    <w:t xml:space="preserve"> can</w:t>
+                  </w:r>
+                  <w:r>
+                    <w:t>not found location.</w:t>
                   </w:r>
                 </w:p>
               </w:tc>
@@ -6412,7 +5655,7 @@
               <w:tc>
                 <w:tcPr>
                   <w:cnfStyle w:val="001000000000" w:firstRow="0" w:lastRow="0" w:firstColumn="1" w:lastColumn="0" w:oddVBand="0" w:evenVBand="0" w:oddHBand="0" w:evenHBand="0" w:firstRowFirstColumn="0" w:firstRowLastColumn="0" w:lastRowFirstColumn="0" w:lastRowLastColumn="0"/>
-                  <w:tcW w:w="1340" w:type="dxa"/>
+                  <w:tcW w:w="1243" w:type="dxa"/>
                   <w:tcBorders>
                     <w:top w:val="none" w:sz="0" w:space="0" w:color="auto"/>
                     <w:left w:val="none" w:sz="0" w:space="0" w:color="auto"/>
@@ -6438,7 +5681,7 @@
               </w:tc>
               <w:tc>
                 <w:tcPr>
-                  <w:tcW w:w="3392" w:type="dxa"/>
+                  <w:tcW w:w="3021" w:type="dxa"/>
                   <w:tcBorders>
                     <w:top w:val="none" w:sz="0" w:space="0" w:color="auto"/>
                     <w:left w:val="none" w:sz="0" w:space="0" w:color="auto"/>
@@ -6465,7 +5708,7 @@
               </w:tc>
               <w:tc>
                 <w:tcPr>
-                  <w:tcW w:w="4770" w:type="dxa"/>
+                  <w:tcW w:w="4235" w:type="dxa"/>
                   <w:tcBorders>
                     <w:top w:val="none" w:sz="0" w:space="0" w:color="auto"/>
                     <w:left w:val="none" w:sz="0" w:space="0" w:color="auto"/>
@@ -6498,7 +5741,7 @@
               <w:tc>
                 <w:tcPr>
                   <w:cnfStyle w:val="001000000000" w:firstRow="0" w:lastRow="0" w:firstColumn="1" w:lastColumn="0" w:oddVBand="0" w:evenVBand="0" w:oddHBand="0" w:evenHBand="0" w:firstRowFirstColumn="0" w:firstRowLastColumn="0" w:lastRowFirstColumn="0" w:lastRowLastColumn="0"/>
-                  <w:tcW w:w="1340" w:type="dxa"/>
+                  <w:tcW w:w="1243" w:type="dxa"/>
                   <w:tcBorders>
                     <w:left w:val="none" w:sz="0" w:space="0" w:color="auto"/>
                     <w:right w:val="none" w:sz="0" w:space="0" w:color="auto"/>
@@ -6506,17 +5749,14 @@
                   <w:shd w:val="clear" w:color="auto" w:fill="FFFFFF" w:themeFill="background1"/>
                 </w:tcPr>
                 <w:p>
-                  <w:pPr>
-                    <w:jc w:val="center"/>
-                    <w:rPr>
-                      <w:b w:val="0"/>
-                    </w:rPr>
-                  </w:pPr>
-                </w:p>
-              </w:tc>
-              <w:tc>
-                <w:tcPr>
-                  <w:tcW w:w="3392" w:type="dxa"/>
+                  <w:r>
+                    <w:t>1</w:t>
+                  </w:r>
+                </w:p>
+              </w:tc>
+              <w:tc>
+                <w:tcPr>
+                  <w:tcW w:w="3021" w:type="dxa"/>
                   <w:tcBorders>
                     <w:left w:val="none" w:sz="0" w:space="0" w:color="auto"/>
                     <w:right w:val="none" w:sz="0" w:space="0" w:color="auto"/>
@@ -6525,13 +5765,17 @@
                 </w:tcPr>
                 <w:p>
                   <w:pPr>
+                    <w:jc w:val="left"/>
                     <w:cnfStyle w:val="000000100000" w:firstRow="0" w:lastRow="0" w:firstColumn="0" w:lastColumn="0" w:oddVBand="0" w:evenVBand="0" w:oddHBand="1" w:evenHBand="0" w:firstRowFirstColumn="0" w:firstRowLastColumn="0" w:lastRowFirstColumn="0" w:lastRowLastColumn="0"/>
                   </w:pPr>
-                </w:p>
-              </w:tc>
-              <w:tc>
-                <w:tcPr>
-                  <w:tcW w:w="4770" w:type="dxa"/>
+                  <w:r>
+                    <w:t>Mobile doesn’t have internet</w:t>
+                  </w:r>
+                </w:p>
+              </w:tc>
+              <w:tc>
+                <w:tcPr>
+                  <w:tcW w:w="4235" w:type="dxa"/>
                   <w:tcBorders>
                     <w:left w:val="none" w:sz="0" w:space="0" w:color="auto"/>
                     <w:right w:val="none" w:sz="0" w:space="0" w:color="auto"/>
@@ -6540,8 +5784,12 @@
                 </w:tcPr>
                 <w:p>
                   <w:pPr>
+                    <w:jc w:val="left"/>
                     <w:cnfStyle w:val="000000100000" w:firstRow="0" w:lastRow="0" w:firstColumn="0" w:lastColumn="0" w:oddVBand="0" w:evenVBand="0" w:oddHBand="1" w:evenHBand="0" w:firstRowFirstColumn="0" w:firstRowLastColumn="0" w:lastRowFirstColumn="0" w:lastRowLastColumn="0"/>
                   </w:pPr>
+                  <w:r>
+                    <w:t>Show error message that this device haven’t connected to internet yet.</w:t>
+                  </w:r>
                 </w:p>
               </w:tc>
             </w:tr>
@@ -6576,11 +5824,28 @@
             <w:r>
               <w:t xml:space="preserve"> </w:t>
             </w:r>
-            <w:r>
-              <w:rPr>
-                <w:b w:val="0"/>
-              </w:rPr>
-              <w:t>N/A</w:t>
+          </w:p>
+          <w:p>
+            <w:pPr>
+              <w:pStyle w:val="ListParagraph"/>
+              <w:numPr>
+                <w:ilvl w:val="0"/>
+                <w:numId w:val="25"/>
+              </w:numPr>
+              <w:spacing w:before="120" w:after="120" w:line="240" w:lineRule="auto"/>
+              <w:rPr>
+                <w:rFonts w:ascii="Times New Roman" w:hAnsi="Times New Roman"/>
+                <w:sz w:val="28"/>
+              </w:rPr>
+            </w:pPr>
+            <w:r>
+              <w:rPr>
+                <w:rFonts w:ascii="Times New Roman" w:hAnsi="Times New Roman"/>
+                <w:b w:val="0"/>
+                <w:bCs w:val="0"/>
+                <w:sz w:val="28"/>
+              </w:rPr>
+              <w:t>Using Google map</w:t>
             </w:r>
           </w:p>
         </w:tc>
@@ -6592,13 +5857,21 @@
       </w:pPr>
       <w:r>
         <w:lastRenderedPageBreak/>
-        <w:t xml:space="preserve">Table 3 </w:t>
+        <w:t xml:space="preserve">Table </w:t>
+      </w:r>
+      <w:proofErr w:type="gramStart"/>
+      <w:r>
+        <w:t xml:space="preserve">3 </w:t>
       </w:r>
       <w:r>
         <w:t xml:space="preserve"> </w:t>
       </w:r>
       <w:r>
-        <w:t xml:space="preserve">Use case </w:t>
+        <w:t>Use</w:t>
+      </w:r>
+      <w:proofErr w:type="gramEnd"/>
+      <w:r>
+        <w:t xml:space="preserve"> case </w:t>
       </w:r>
       <w:r>
         <w:t>UC03</w:t>
@@ -6627,6 +5900,7 @@
           <w:szCs w:val="40"/>
         </w:rPr>
       </w:pPr>
+      <w:proofErr w:type="gramStart"/>
       <w:r>
         <w:rPr>
           <w:rFonts w:ascii="Times New Roman" w:hAnsi="Times New Roman" w:cs="Times New Roman"/>
@@ -6649,7 +5923,16 @@
           <w:sz w:val="40"/>
           <w:szCs w:val="40"/>
         </w:rPr>
-        <w:t>&lt;Customer&gt; Search Motorbike Route</w:t>
+        <w:t>&lt;</w:t>
+      </w:r>
+      <w:proofErr w:type="gramEnd"/>
+      <w:r>
+        <w:rPr>
+          <w:rFonts w:ascii="Times New Roman" w:hAnsi="Times New Roman" w:cs="Times New Roman"/>
+          <w:sz w:val="40"/>
+          <w:szCs w:val="40"/>
+        </w:rPr>
+        <w:t>Customer&gt; Search Motorbike Route</w:t>
       </w:r>
     </w:p>
     <w:p>
@@ -6683,7 +5966,7 @@
                     <pic:cNvPicPr/>
                   </pic:nvPicPr>
                   <pic:blipFill rotWithShape="1">
-                    <a:blip r:embed="rId10" cstate="print">
+                    <a:blip r:embed="rId11" cstate="print">
                       <a:extLst>
                         <a:ext uri="{28A0092B-C50C-407E-A947-70E740481C1C}">
                           <a14:useLocalDpi xmlns:a14="http://schemas.microsoft.com/office/drawing/2010/main" val="0"/>
@@ -6735,8 +6018,13 @@
         <w:t xml:space="preserve">&gt; </w:t>
       </w:r>
       <w:r>
-        <w:t>Search Motorbike Route</w:t>
-      </w:r>
+        <w:t xml:space="preserve">Search Motorbike </w:t>
+      </w:r>
+      <w:proofErr w:type="gramStart"/>
+      <w:r>
+        <w:t>Route</w:t>
+      </w:r>
+      <w:proofErr w:type="gramEnd"/>
     </w:p>
     <w:tbl>
       <w:tblPr>
@@ -7058,7 +6346,7 @@
             <w:pPr>
               <w:numPr>
                 <w:ilvl w:val="0"/>
-                <w:numId w:val="1"/>
+                <w:numId w:val="5"/>
               </w:numPr>
               <w:rPr>
                 <w:b w:val="0"/>
@@ -7092,7 +6380,7 @@
             <w:pPr>
               <w:numPr>
                 <w:ilvl w:val="0"/>
-                <w:numId w:val="1"/>
+                <w:numId w:val="5"/>
               </w:numPr>
               <w:rPr>
                 <w:b w:val="0"/>
@@ -7153,7 +6441,7 @@
             <w:pPr>
               <w:numPr>
                 <w:ilvl w:val="0"/>
-                <w:numId w:val="1"/>
+                <w:numId w:val="5"/>
               </w:numPr>
               <w:rPr>
                 <w:b w:val="0"/>
@@ -7172,7 +6460,23 @@
                 <w:b w:val="0"/>
                 <w:szCs w:val="24"/>
               </w:rPr>
-              <w:t>will suggest some optimal paths</w:t>
+              <w:t xml:space="preserve">will suggest </w:t>
+            </w:r>
+            <w:proofErr w:type="gramStart"/>
+            <w:r>
+              <w:rPr>
+                <w:b w:val="0"/>
+                <w:szCs w:val="24"/>
+              </w:rPr>
+              <w:t>a</w:t>
+            </w:r>
+            <w:proofErr w:type="gramEnd"/>
+            <w:r>
+              <w:rPr>
+                <w:b w:val="0"/>
+                <w:szCs w:val="24"/>
+              </w:rPr>
+              <w:t xml:space="preserve"> optimal path</w:t>
             </w:r>
             <w:r>
               <w:rPr>
@@ -7206,40 +6510,27 @@
             <w:pPr>
               <w:numPr>
                 <w:ilvl w:val="0"/>
-                <w:numId w:val="1"/>
+                <w:numId w:val="5"/>
               </w:numPr>
-              <w:rPr>
-                <w:b w:val="0"/>
-                <w:szCs w:val="24"/>
-              </w:rPr>
-            </w:pPr>
-            <w:r>
-              <w:rPr>
-                <w:b w:val="0"/>
-                <w:szCs w:val="24"/>
-              </w:rPr>
-              <w:t>Customer</w:t>
-            </w:r>
-            <w:r>
-              <w:rPr>
-                <w:b w:val="0"/>
-                <w:szCs w:val="24"/>
-              </w:rPr>
-              <w:t xml:space="preserve"> </w:t>
-            </w:r>
-            <w:r>
-              <w:rPr>
-                <w:b w:val="0"/>
-                <w:szCs w:val="24"/>
-              </w:rPr>
-              <w:t>sends</w:t>
-            </w:r>
-            <w:r>
-              <w:rPr>
-                <w:b w:val="0"/>
-                <w:szCs w:val="24"/>
-              </w:rPr>
-              <w:t xml:space="preserve"> start location and end location</w:t>
+              <w:jc w:val="left"/>
+              <w:rPr>
+                <w:b w:val="0"/>
+                <w:szCs w:val="24"/>
+              </w:rPr>
+            </w:pPr>
+            <w:r>
+              <w:rPr>
+                <w:b w:val="0"/>
+                <w:szCs w:val="24"/>
+              </w:rPr>
+              <w:t>Customer sends search</w:t>
+            </w:r>
+            <w:r>
+              <w:rPr>
+                <w:b w:val="0"/>
+                <w:szCs w:val="24"/>
+              </w:rPr>
+              <w:t xml:space="preserve"> route</w:t>
             </w:r>
             <w:r>
               <w:rPr>
@@ -7248,38 +6539,39 @@
               </w:rPr>
               <w:t xml:space="preserve"> command.</w:t>
             </w:r>
-            <w:r>
-              <w:rPr>
-                <w:b w:val="0"/>
-                <w:szCs w:val="24"/>
-              </w:rPr>
-              <w:t xml:space="preserve"> </w:t>
+          </w:p>
+          <w:p>
+            <w:pPr>
+              <w:rPr>
+                <w:b w:val="0"/>
+                <w:szCs w:val="24"/>
+              </w:rPr>
+            </w:pPr>
+            <w:r>
+              <w:rPr>
+                <w:szCs w:val="24"/>
+              </w:rPr>
+              <w:t>Preconditions:</w:t>
             </w:r>
           </w:p>
           <w:p>
             <w:pPr>
               <w:numPr>
                 <w:ilvl w:val="0"/>
-                <w:numId w:val="1"/>
+                <w:numId w:val="5"/>
               </w:numPr>
-              <w:rPr>
-                <w:b w:val="0"/>
-                <w:szCs w:val="24"/>
-              </w:rPr>
-            </w:pPr>
-            <w:r>
-              <w:rPr>
-                <w:b w:val="0"/>
-                <w:szCs w:val="24"/>
-              </w:rPr>
-              <w:t xml:space="preserve">Customer can sends </w:t>
-            </w:r>
-            <w:r>
-              <w:rPr>
-                <w:b w:val="0"/>
-                <w:szCs w:val="24"/>
-              </w:rPr>
-              <w:t>some option</w:t>
+              <w:jc w:val="left"/>
+              <w:rPr>
+                <w:b w:val="0"/>
+                <w:szCs w:val="24"/>
+              </w:rPr>
+            </w:pPr>
+            <w:r>
+              <w:rPr>
+                <w:b w:val="0"/>
+                <w:szCs w:val="24"/>
+              </w:rPr>
+              <w:t>Customer sends</w:t>
             </w:r>
             <w:r>
               <w:rPr>
@@ -7293,28 +6585,21 @@
                 <w:b w:val="0"/>
                 <w:szCs w:val="24"/>
               </w:rPr>
+              <w:t xml:space="preserve"> search</w:t>
+            </w:r>
+            <w:r>
+              <w:rPr>
+                <w:b w:val="0"/>
+                <w:szCs w:val="24"/>
+              </w:rPr>
               <w:t>.</w:t>
-            </w:r>
-          </w:p>
-          <w:p>
-            <w:pPr>
-              <w:rPr>
-                <w:b w:val="0"/>
-                <w:szCs w:val="24"/>
-              </w:rPr>
-            </w:pPr>
-            <w:r>
-              <w:rPr>
-                <w:szCs w:val="24"/>
-              </w:rPr>
-              <w:t>Preconditions:</w:t>
             </w:r>
           </w:p>
           <w:p>
             <w:pPr>
               <w:numPr>
                 <w:ilvl w:val="0"/>
-                <w:numId w:val="1"/>
+                <w:numId w:val="5"/>
               </w:numPr>
               <w:jc w:val="left"/>
               <w:rPr>
@@ -7327,7 +6612,7 @@
                 <w:b w:val="0"/>
                 <w:szCs w:val="24"/>
               </w:rPr>
-              <w:t>Customer send search route command.</w:t>
+              <w:t>Mobile must be connected to internet.</w:t>
             </w:r>
           </w:p>
           <w:p>
@@ -7348,7 +6633,7 @@
             <w:pPr>
               <w:numPr>
                 <w:ilvl w:val="0"/>
-                <w:numId w:val="1"/>
+                <w:numId w:val="5"/>
               </w:numPr>
               <w:rPr>
                 <w:b w:val="0"/>
@@ -7380,7 +6665,7 @@
             <w:pPr>
               <w:numPr>
                 <w:ilvl w:val="0"/>
-                <w:numId w:val="1"/>
+                <w:numId w:val="5"/>
               </w:numPr>
               <w:rPr>
                 <w:b w:val="0"/>
@@ -7399,6 +6684,13 @@
                 <w:szCs w:val="24"/>
               </w:rPr>
               <w:t>:</w:t>
+            </w:r>
+            <w:r>
+              <w:rPr>
+                <w:b w:val="0"/>
+                <w:szCs w:val="24"/>
+              </w:rPr>
+              <w:t xml:space="preserve"> Show error message</w:t>
             </w:r>
           </w:p>
           <w:p>
@@ -7572,7 +6864,59 @@
                       <w:bCs/>
                       <w:szCs w:val="24"/>
                     </w:rPr>
-                    <w:t>Display search route view.</w:t>
+                    <w:t>Display search route view including:</w:t>
+                  </w:r>
+                </w:p>
+                <w:p>
+                  <w:pPr>
+                    <w:pStyle w:val="ListParagraph"/>
+                    <w:numPr>
+                      <w:ilvl w:val="0"/>
+                      <w:numId w:val="20"/>
+                    </w:numPr>
+                    <w:spacing w:after="0" w:line="240" w:lineRule="auto"/>
+                    <w:cnfStyle w:val="000000100000" w:firstRow="0" w:lastRow="0" w:firstColumn="0" w:lastColumn="0" w:oddVBand="0" w:evenVBand="0" w:oddHBand="1" w:evenHBand="0" w:firstRowFirstColumn="0" w:firstRowLastColumn="0" w:lastRowFirstColumn="0" w:lastRowLastColumn="0"/>
+                    <w:rPr>
+                      <w:rFonts w:ascii="Times New Roman" w:hAnsi="Times New Roman"/>
+                      <w:bCs/>
+                      <w:sz w:val="28"/>
+                      <w:szCs w:val="24"/>
+                    </w:rPr>
+                  </w:pPr>
+                  <w:r>
+                    <w:rPr>
+                      <w:rFonts w:ascii="Times New Roman" w:hAnsi="Times New Roman"/>
+                      <w:bCs/>
+                      <w:sz w:val="28"/>
+                      <w:szCs w:val="24"/>
+                    </w:rPr>
+                    <w:t>Start location : text</w:t>
+                  </w:r>
+                </w:p>
+                <w:p>
+                  <w:pPr>
+                    <w:pStyle w:val="ListParagraph"/>
+                    <w:numPr>
+                      <w:ilvl w:val="0"/>
+                      <w:numId w:val="20"/>
+                    </w:numPr>
+                    <w:spacing w:after="0" w:line="240" w:lineRule="auto"/>
+                    <w:cnfStyle w:val="000000100000" w:firstRow="0" w:lastRow="0" w:firstColumn="0" w:lastColumn="0" w:oddVBand="0" w:evenVBand="0" w:oddHBand="1" w:evenHBand="0" w:firstRowFirstColumn="0" w:firstRowLastColumn="0" w:lastRowFirstColumn="0" w:lastRowLastColumn="0"/>
+                    <w:rPr>
+                      <w:rFonts w:ascii="Times New Roman" w:hAnsi="Times New Roman"/>
+                      <w:bCs/>
+                      <w:sz w:val="28"/>
+                      <w:szCs w:val="24"/>
+                    </w:rPr>
+                  </w:pPr>
+                  <w:r>
+                    <w:rPr>
+                      <w:rFonts w:ascii="Times New Roman" w:hAnsi="Times New Roman"/>
+                      <w:bCs/>
+                      <w:sz w:val="28"/>
+                      <w:szCs w:val="24"/>
+                    </w:rPr>
+                    <w:t>End location : text</w:t>
                   </w:r>
                 </w:p>
               </w:tc>
@@ -7618,19 +6962,7 @@
                     <w:cnfStyle w:val="000000000000" w:firstRow="0" w:lastRow="0" w:firstColumn="0" w:lastColumn="0" w:oddVBand="0" w:evenVBand="0" w:oddHBand="0" w:evenHBand="0" w:firstRowFirstColumn="0" w:firstRowLastColumn="0" w:lastRowFirstColumn="0" w:lastRowLastColumn="0"/>
                   </w:pPr>
                   <w:r>
-                    <w:t xml:space="preserve">Customer </w:t>
-                  </w:r>
-                  <w:r>
-                    <w:t xml:space="preserve">sends </w:t>
-                  </w:r>
-                  <w:r>
-                    <w:t>choice</w:t>
-                  </w:r>
-                  <w:r>
-                    <w:t xml:space="preserve"> start and end</w:t>
-                  </w:r>
-                  <w:r>
-                    <w:t xml:space="preserve"> location command.</w:t>
+                    <w:t>Customer input start and end location.</w:t>
                   </w:r>
                 </w:p>
               </w:tc>
@@ -7782,7 +7114,7 @@
                     <w:cnfStyle w:val="000000100000" w:firstRow="0" w:lastRow="0" w:firstColumn="0" w:lastColumn="0" w:oddVBand="0" w:evenVBand="0" w:oddHBand="1" w:evenHBand="0" w:firstRowFirstColumn="0" w:firstRowLastColumn="0" w:lastRowFirstColumn="0" w:lastRowLastColumn="0"/>
                   </w:pPr>
                   <w:r>
-                    <w:t>Customer choice start and end location.</w:t>
+                    <w:t>Customer chooses start and end location.</w:t>
                   </w:r>
                 </w:p>
               </w:tc>
@@ -7803,6 +7135,202 @@
                       <w:szCs w:val="24"/>
                     </w:rPr>
                   </w:pPr>
+                  <w:r>
+                    <w:rPr>
+                      <w:bCs/>
+                      <w:szCs w:val="24"/>
+                    </w:rPr>
+                    <w:t xml:space="preserve">Input field will show location that customer has selected. </w:t>
+                  </w:r>
+                </w:p>
+                <w:p>
+                  <w:pPr>
+                    <w:cnfStyle w:val="000000100000" w:firstRow="0" w:lastRow="0" w:firstColumn="0" w:lastColumn="0" w:oddVBand="0" w:evenVBand="0" w:oddHBand="1" w:evenHBand="0" w:firstRowFirstColumn="0" w:firstRowLastColumn="0" w:lastRowFirstColumn="0" w:lastRowLastColumn="0"/>
+                    <w:rPr>
+                      <w:bCs/>
+                      <w:szCs w:val="24"/>
+                    </w:rPr>
+                  </w:pPr>
+                  <w:r>
+                    <w:rPr>
+                      <w:bCs/>
+                      <w:szCs w:val="24"/>
+                    </w:rPr>
+                    <w:t>[Alternative 1]</w:t>
+                  </w:r>
+                </w:p>
+                <w:p>
+                  <w:pPr>
+                    <w:cnfStyle w:val="000000100000" w:firstRow="0" w:lastRow="0" w:firstColumn="0" w:lastColumn="0" w:oddVBand="0" w:evenVBand="0" w:oddHBand="1" w:evenHBand="0" w:firstRowFirstColumn="0" w:firstRowLastColumn="0" w:lastRowFirstColumn="0" w:lastRowLastColumn="0"/>
+                    <w:rPr>
+                      <w:bCs/>
+                      <w:szCs w:val="24"/>
+                    </w:rPr>
+                  </w:pPr>
+                  <w:r>
+                    <w:rPr>
+                      <w:bCs/>
+                      <w:szCs w:val="24"/>
+                    </w:rPr>
+                    <w:t>[Exception 2]</w:t>
+                  </w:r>
+                </w:p>
+              </w:tc>
+            </w:tr>
+            <w:tr>
+              <w:tc>
+                <w:tcPr>
+                  <w:cnfStyle w:val="001000000000" w:firstRow="0" w:lastRow="0" w:firstColumn="1" w:lastColumn="0" w:oddVBand="0" w:evenVBand="0" w:oddHBand="0" w:evenHBand="0" w:firstRowFirstColumn="0" w:firstRowLastColumn="0" w:lastRowFirstColumn="0" w:lastRowLastColumn="0"/>
+                  <w:tcW w:w="1224" w:type="dxa"/>
+                  <w:tcBorders>
+                    <w:left w:val="single" w:sz="4" w:space="0" w:color="auto"/>
+                    <w:right w:val="single" w:sz="8" w:space="0" w:color="000000" w:themeColor="text1"/>
+                  </w:tcBorders>
+                  <w:shd w:val="clear" w:color="auto" w:fill="FFFFFF" w:themeFill="background1"/>
+                </w:tcPr>
+                <w:p>
+                  <w:pPr>
+                    <w:jc w:val="center"/>
+                    <w:rPr>
+                      <w:b w:val="0"/>
+                    </w:rPr>
+                  </w:pPr>
+                  <w:r>
+                    <w:rPr>
+                      <w:b w:val="0"/>
+                    </w:rPr>
+                    <w:t>4</w:t>
+                  </w:r>
+                </w:p>
+              </w:tc>
+              <w:tc>
+                <w:tcPr>
+                  <w:tcW w:w="3008" w:type="dxa"/>
+                  <w:tcBorders>
+                    <w:left w:val="single" w:sz="8" w:space="0" w:color="000000" w:themeColor="text1"/>
+                    <w:right w:val="single" w:sz="8" w:space="0" w:color="000000" w:themeColor="text1"/>
+                  </w:tcBorders>
+                  <w:shd w:val="clear" w:color="auto" w:fill="FFFFFF" w:themeFill="background1"/>
+                </w:tcPr>
+                <w:p>
+                  <w:pPr>
+                    <w:jc w:val="left"/>
+                    <w:cnfStyle w:val="000000000000" w:firstRow="0" w:lastRow="0" w:firstColumn="0" w:lastColumn="0" w:oddVBand="0" w:evenVBand="0" w:oddHBand="0" w:evenHBand="0" w:firstRowFirstColumn="0" w:firstRowLastColumn="0" w:lastRowFirstColumn="0" w:lastRowLastColumn="0"/>
+                  </w:pPr>
+                  <w:r>
+                    <w:t>Customer can input two middle locations.</w:t>
+                  </w:r>
+                </w:p>
+              </w:tc>
+              <w:tc>
+                <w:tcPr>
+                  <w:tcW w:w="4277" w:type="dxa"/>
+                  <w:tcBorders>
+                    <w:left w:val="single" w:sz="8" w:space="0" w:color="000000" w:themeColor="text1"/>
+                    <w:right w:val="single" w:sz="4" w:space="0" w:color="auto"/>
+                  </w:tcBorders>
+                  <w:shd w:val="clear" w:color="auto" w:fill="FFFFFF" w:themeFill="background1"/>
+                </w:tcPr>
+                <w:p>
+                  <w:pPr>
+                    <w:cnfStyle w:val="000000000000" w:firstRow="0" w:lastRow="0" w:firstColumn="0" w:lastColumn="0" w:oddVBand="0" w:evenVBand="0" w:oddHBand="0" w:evenHBand="0" w:firstRowFirstColumn="0" w:firstRowLastColumn="0" w:lastRowFirstColumn="0" w:lastRowLastColumn="0"/>
+                    <w:rPr>
+                      <w:szCs w:val="24"/>
+                    </w:rPr>
+                  </w:pPr>
+                  <w:r>
+                    <w:rPr>
+                      <w:szCs w:val="24"/>
+                    </w:rPr>
+                    <w:t>System will show text field for customer input location.</w:t>
+                  </w:r>
+                </w:p>
+                <w:p>
+                  <w:pPr>
+                    <w:cnfStyle w:val="000000000000" w:firstRow="0" w:lastRow="0" w:firstColumn="0" w:lastColumn="0" w:oddVBand="0" w:evenVBand="0" w:oddHBand="0" w:evenHBand="0" w:firstRowFirstColumn="0" w:firstRowLastColumn="0" w:lastRowFirstColumn="0" w:lastRowLastColumn="0"/>
+                    <w:rPr>
+                      <w:bCs/>
+                      <w:szCs w:val="24"/>
+                    </w:rPr>
+                  </w:pPr>
+                  <w:r>
+                    <w:rPr>
+                      <w:szCs w:val="24"/>
+                    </w:rPr>
+                    <w:t>[Alternative 1]</w:t>
+                  </w:r>
+                </w:p>
+              </w:tc>
+            </w:tr>
+            <w:tr>
+              <w:trPr>
+                <w:cnfStyle w:val="000000100000" w:firstRow="0" w:lastRow="0" w:firstColumn="0" w:lastColumn="0" w:oddVBand="0" w:evenVBand="0" w:oddHBand="1" w:evenHBand="0" w:firstRowFirstColumn="0" w:firstRowLastColumn="0" w:lastRowFirstColumn="0" w:lastRowLastColumn="0"/>
+              </w:trPr>
+              <w:tc>
+                <w:tcPr>
+                  <w:cnfStyle w:val="001000000000" w:firstRow="0" w:lastRow="0" w:firstColumn="1" w:lastColumn="0" w:oddVBand="0" w:evenVBand="0" w:oddHBand="0" w:evenHBand="0" w:firstRowFirstColumn="0" w:firstRowLastColumn="0" w:lastRowFirstColumn="0" w:lastRowLastColumn="0"/>
+                  <w:tcW w:w="1224" w:type="dxa"/>
+                  <w:tcBorders>
+                    <w:left w:val="single" w:sz="4" w:space="0" w:color="auto"/>
+                    <w:right w:val="single" w:sz="8" w:space="0" w:color="000000" w:themeColor="text1"/>
+                  </w:tcBorders>
+                  <w:shd w:val="clear" w:color="auto" w:fill="FFFFFF" w:themeFill="background1"/>
+                </w:tcPr>
+                <w:p>
+                  <w:pPr>
+                    <w:jc w:val="center"/>
+                    <w:rPr>
+                      <w:b w:val="0"/>
+                    </w:rPr>
+                  </w:pPr>
+                  <w:r>
+                    <w:rPr>
+                      <w:b w:val="0"/>
+                    </w:rPr>
+                    <w:t>5</w:t>
+                  </w:r>
+                </w:p>
+              </w:tc>
+              <w:tc>
+                <w:tcPr>
+                  <w:tcW w:w="3008" w:type="dxa"/>
+                  <w:tcBorders>
+                    <w:left w:val="single" w:sz="8" w:space="0" w:color="000000" w:themeColor="text1"/>
+                    <w:right w:val="single" w:sz="8" w:space="0" w:color="000000" w:themeColor="text1"/>
+                  </w:tcBorders>
+                  <w:shd w:val="clear" w:color="auto" w:fill="FFFFFF" w:themeFill="background1"/>
+                </w:tcPr>
+                <w:p>
+                  <w:pPr>
+                    <w:cnfStyle w:val="000000100000" w:firstRow="0" w:lastRow="0" w:firstColumn="0" w:lastColumn="0" w:oddVBand="0" w:evenVBand="0" w:oddHBand="1" w:evenHBand="0" w:firstRowFirstColumn="0" w:firstRowLastColumn="0" w:lastRowFirstColumn="0" w:lastRowLastColumn="0"/>
+                  </w:pPr>
+                  <w:r>
+                    <w:t>Customer can choose optimal option.</w:t>
+                  </w:r>
+                </w:p>
+              </w:tc>
+              <w:tc>
+                <w:tcPr>
+                  <w:tcW w:w="4277" w:type="dxa"/>
+                  <w:tcBorders>
+                    <w:left w:val="single" w:sz="8" w:space="0" w:color="000000" w:themeColor="text1"/>
+                    <w:right w:val="single" w:sz="4" w:space="0" w:color="auto"/>
+                  </w:tcBorders>
+                  <w:shd w:val="clear" w:color="auto" w:fill="FFFFFF" w:themeFill="background1"/>
+                </w:tcPr>
+                <w:p>
+                  <w:pPr>
+                    <w:cnfStyle w:val="000000100000" w:firstRow="0" w:lastRow="0" w:firstColumn="0" w:lastColumn="0" w:oddVBand="0" w:evenVBand="0" w:oddHBand="1" w:evenHBand="0" w:firstRowFirstColumn="0" w:firstRowLastColumn="0" w:lastRowFirstColumn="0" w:lastRowLastColumn="0"/>
+                    <w:rPr>
+                      <w:szCs w:val="24"/>
+                    </w:rPr>
+                  </w:pPr>
+                  <w:r>
+                    <w:rPr>
+                      <w:szCs w:val="24"/>
+                    </w:rPr>
+                    <w:t>System will show checkbox for customer to select.</w:t>
+                  </w:r>
                 </w:p>
               </w:tc>
             </w:tr>
@@ -7829,7 +7357,7 @@
                     <w:rPr>
                       <w:b w:val="0"/>
                     </w:rPr>
-                    <w:t>4</w:t>
+                    <w:t>6</w:t>
                   </w:r>
                 </w:p>
               </w:tc>
@@ -7849,10 +7377,7 @@
                     <w:cnfStyle w:val="000000000000" w:firstRow="0" w:lastRow="0" w:firstColumn="0" w:lastColumn="0" w:oddVBand="0" w:evenVBand="0" w:oddHBand="0" w:evenHBand="0" w:firstRowFirstColumn="0" w:firstRowLastColumn="0" w:lastRowFirstColumn="0" w:lastRowLastColumn="0"/>
                   </w:pPr>
                   <w:r>
-                    <w:t>Customer sends</w:t>
-                  </w:r>
-                  <w:r>
-                    <w:t xml:space="preserve"> command search.</w:t>
+                    <w:t>Customer sends command search</w:t>
                   </w:r>
                 </w:p>
               </w:tc>
@@ -7873,779 +7398,6 @@
                   </w:pPr>
                   <w:r>
                     <w:t>System will drag path on map and show detail about it.</w:t>
-                  </w:r>
-                </w:p>
-              </w:tc>
-            </w:tr>
-            <w:tr>
-              <w:trPr>
-                <w:cnfStyle w:val="000000100000" w:firstRow="0" w:lastRow="0" w:firstColumn="0" w:lastColumn="0" w:oddVBand="0" w:evenVBand="0" w:oddHBand="1" w:evenHBand="0" w:firstRowFirstColumn="0" w:firstRowLastColumn="0" w:lastRowFirstColumn="0" w:lastRowLastColumn="0"/>
-              </w:trPr>
-              <w:tc>
-                <w:tcPr>
-                  <w:cnfStyle w:val="001000000000" w:firstRow="0" w:lastRow="0" w:firstColumn="1" w:lastColumn="0" w:oddVBand="0" w:evenVBand="0" w:oddHBand="0" w:evenHBand="0" w:firstRowFirstColumn="0" w:firstRowLastColumn="0" w:lastRowFirstColumn="0" w:lastRowLastColumn="0"/>
-                  <w:tcW w:w="1224" w:type="dxa"/>
-                  <w:tcBorders>
-                    <w:top w:val="single" w:sz="4" w:space="0" w:color="auto"/>
-                    <w:left w:val="single" w:sz="4" w:space="0" w:color="auto"/>
-                    <w:bottom w:val="single" w:sz="4" w:space="0" w:color="auto"/>
-                    <w:right w:val="single" w:sz="4" w:space="0" w:color="auto"/>
-                  </w:tcBorders>
-                  <w:shd w:val="clear" w:color="auto" w:fill="FFFFFF" w:themeFill="background1"/>
-                </w:tcPr>
-                <w:p>
-                  <w:pPr>
-                    <w:jc w:val="center"/>
-                    <w:rPr>
-                      <w:b w:val="0"/>
-                    </w:rPr>
-                  </w:pPr>
-                  <w:r>
-                    <w:rPr>
-                      <w:b w:val="0"/>
-                    </w:rPr>
-                    <w:t>5</w:t>
-                  </w:r>
-                </w:p>
-              </w:tc>
-              <w:tc>
-                <w:tcPr>
-                  <w:tcW w:w="3008" w:type="dxa"/>
-                  <w:tcBorders>
-                    <w:top w:val="single" w:sz="4" w:space="0" w:color="auto"/>
-                    <w:left w:val="single" w:sz="4" w:space="0" w:color="auto"/>
-                    <w:bottom w:val="single" w:sz="4" w:space="0" w:color="auto"/>
-                    <w:right w:val="single" w:sz="4" w:space="0" w:color="auto"/>
-                  </w:tcBorders>
-                  <w:shd w:val="clear" w:color="auto" w:fill="FFFFFF" w:themeFill="background1"/>
-                </w:tcPr>
-                <w:p>
-                  <w:pPr>
-                    <w:jc w:val="left"/>
-                    <w:cnfStyle w:val="000000100000" w:firstRow="0" w:lastRow="0" w:firstColumn="0" w:lastColumn="0" w:oddVBand="0" w:evenVBand="0" w:oddHBand="1" w:evenHBand="0" w:firstRowFirstColumn="0" w:firstRowLastColumn="0" w:lastRowFirstColumn="0" w:lastRowLastColumn="0"/>
-                  </w:pPr>
-                  <w:r>
-                    <w:t>If customer choice Option.</w:t>
-                  </w:r>
-                </w:p>
-              </w:tc>
-              <w:tc>
-                <w:tcPr>
-                  <w:tcW w:w="4277" w:type="dxa"/>
-                  <w:tcBorders>
-                    <w:top w:val="single" w:sz="4" w:space="0" w:color="auto"/>
-                    <w:left w:val="single" w:sz="4" w:space="0" w:color="auto"/>
-                    <w:bottom w:val="single" w:sz="4" w:space="0" w:color="auto"/>
-                    <w:right w:val="single" w:sz="4" w:space="0" w:color="auto"/>
-                  </w:tcBorders>
-                  <w:shd w:val="clear" w:color="auto" w:fill="FFFFFF" w:themeFill="background1"/>
-                </w:tcPr>
-                <w:p>
-                  <w:pPr>
-                    <w:cnfStyle w:val="000000100000" w:firstRow="0" w:lastRow="0" w:firstColumn="0" w:lastColumn="0" w:oddVBand="0" w:evenVBand="0" w:oddHBand="1" w:evenHBand="0" w:firstRowFirstColumn="0" w:firstRowLastColumn="0" w:lastRowFirstColumn="0" w:lastRowLastColumn="0"/>
-                    <w:rPr>
-                      <w:szCs w:val="24"/>
-                    </w:rPr>
-                  </w:pPr>
-                  <w:r>
-                    <w:rPr>
-                      <w:szCs w:val="24"/>
-                    </w:rPr>
-                    <w:t xml:space="preserve">Display </w:t>
-                  </w:r>
-                  <w:r>
-                    <w:rPr>
-                      <w:szCs w:val="24"/>
-                    </w:rPr>
-                    <w:t>dialog require customer</w:t>
-                  </w:r>
-                  <w:r>
-                    <w:rPr>
-                      <w:szCs w:val="24"/>
-                    </w:rPr>
-                    <w:t xml:space="preserve"> input some information:</w:t>
-                  </w:r>
-                </w:p>
-                <w:p>
-                  <w:pPr>
-                    <w:pStyle w:val="ListParagraph"/>
-                    <w:numPr>
-                      <w:ilvl w:val="0"/>
-                      <w:numId w:val="11"/>
-                    </w:numPr>
-                    <w:spacing w:after="0" w:line="240" w:lineRule="auto"/>
-                    <w:cnfStyle w:val="000000100000" w:firstRow="0" w:lastRow="0" w:firstColumn="0" w:lastColumn="0" w:oddVBand="0" w:evenVBand="0" w:oddHBand="1" w:evenHBand="0" w:firstRowFirstColumn="0" w:firstRowLastColumn="0" w:lastRowFirstColumn="0" w:lastRowLastColumn="0"/>
-                    <w:rPr>
-                      <w:rFonts w:ascii="Times New Roman" w:hAnsi="Times New Roman"/>
-                      <w:sz w:val="28"/>
-                    </w:rPr>
-                  </w:pPr>
-                  <w:r>
-                    <w:rPr>
-                      <w:rFonts w:ascii="Times New Roman" w:hAnsi="Times New Roman"/>
-                      <w:sz w:val="28"/>
-                    </w:rPr>
-                    <w:t>“</w:t>
-                  </w:r>
-                  <w:proofErr w:type="spellStart"/>
-                  <w:r>
-                    <w:rPr>
-                      <w:rFonts w:ascii="Times New Roman" w:hAnsi="Times New Roman"/>
-                      <w:sz w:val="28"/>
-                    </w:rPr>
-                    <w:t>điểm</w:t>
-                  </w:r>
-                  <w:proofErr w:type="spellEnd"/>
-                  <w:r>
-                    <w:rPr>
-                      <w:rFonts w:ascii="Times New Roman" w:hAnsi="Times New Roman"/>
-                      <w:sz w:val="28"/>
-                    </w:rPr>
-                    <w:t xml:space="preserve"> </w:t>
-                  </w:r>
-                  <w:proofErr w:type="spellStart"/>
-                  <w:r>
-                    <w:rPr>
-                      <w:rFonts w:ascii="Times New Roman" w:hAnsi="Times New Roman"/>
-                      <w:sz w:val="28"/>
-                    </w:rPr>
-                    <w:t>trung</w:t>
-                  </w:r>
-                  <w:proofErr w:type="spellEnd"/>
-                  <w:r>
-                    <w:rPr>
-                      <w:rFonts w:ascii="Times New Roman" w:hAnsi="Times New Roman"/>
-                      <w:sz w:val="28"/>
-                    </w:rPr>
-                    <w:t xml:space="preserve"> </w:t>
-                  </w:r>
-                  <w:proofErr w:type="spellStart"/>
-                  <w:r>
-                    <w:rPr>
-                      <w:rFonts w:ascii="Times New Roman" w:hAnsi="Times New Roman"/>
-                      <w:sz w:val="28"/>
-                    </w:rPr>
-                    <w:t>gian</w:t>
-                  </w:r>
-                  <w:proofErr w:type="spellEnd"/>
-                  <w:r>
-                    <w:rPr>
-                      <w:rFonts w:ascii="Times New Roman" w:hAnsi="Times New Roman"/>
-                      <w:sz w:val="28"/>
-                    </w:rPr>
-                    <w:t xml:space="preserve"> 1”:text</w:t>
-                  </w:r>
-                </w:p>
-                <w:p>
-                  <w:pPr>
-                    <w:pStyle w:val="ListParagraph"/>
-                    <w:numPr>
-                      <w:ilvl w:val="0"/>
-                      <w:numId w:val="11"/>
-                    </w:numPr>
-                    <w:spacing w:after="0" w:line="240" w:lineRule="auto"/>
-                    <w:cnfStyle w:val="000000100000" w:firstRow="0" w:lastRow="0" w:firstColumn="0" w:lastColumn="0" w:oddVBand="0" w:evenVBand="0" w:oddHBand="1" w:evenHBand="0" w:firstRowFirstColumn="0" w:firstRowLastColumn="0" w:lastRowFirstColumn="0" w:lastRowLastColumn="0"/>
-                    <w:rPr>
-                      <w:rFonts w:ascii="Times New Roman" w:hAnsi="Times New Roman"/>
-                      <w:sz w:val="28"/>
-                    </w:rPr>
-                  </w:pPr>
-                  <w:r>
-                    <w:rPr>
-                      <w:rFonts w:ascii="Times New Roman" w:hAnsi="Times New Roman"/>
-                      <w:sz w:val="28"/>
-                    </w:rPr>
-                    <w:t>“</w:t>
-                  </w:r>
-                  <w:proofErr w:type="spellStart"/>
-                  <w:r>
-                    <w:rPr>
-                      <w:rFonts w:ascii="Times New Roman" w:hAnsi="Times New Roman"/>
-                      <w:sz w:val="28"/>
-                    </w:rPr>
-                    <w:t>điểm</w:t>
-                  </w:r>
-                  <w:proofErr w:type="spellEnd"/>
-                  <w:r>
-                    <w:rPr>
-                      <w:rFonts w:ascii="Times New Roman" w:hAnsi="Times New Roman"/>
-                      <w:sz w:val="28"/>
-                    </w:rPr>
-                    <w:t xml:space="preserve"> </w:t>
-                  </w:r>
-                  <w:proofErr w:type="spellStart"/>
-                  <w:r>
-                    <w:rPr>
-                      <w:rFonts w:ascii="Times New Roman" w:hAnsi="Times New Roman"/>
-                      <w:sz w:val="28"/>
-                    </w:rPr>
-                    <w:t>trung</w:t>
-                  </w:r>
-                  <w:proofErr w:type="spellEnd"/>
-                  <w:r>
-                    <w:rPr>
-                      <w:rFonts w:ascii="Times New Roman" w:hAnsi="Times New Roman"/>
-                      <w:sz w:val="28"/>
-                    </w:rPr>
-                    <w:t xml:space="preserve"> </w:t>
-                  </w:r>
-                  <w:proofErr w:type="spellStart"/>
-                  <w:r>
-                    <w:rPr>
-                      <w:rFonts w:ascii="Times New Roman" w:hAnsi="Times New Roman"/>
-                      <w:sz w:val="28"/>
-                    </w:rPr>
-                    <w:t>gian</w:t>
-                  </w:r>
-                  <w:proofErr w:type="spellEnd"/>
-                  <w:r>
-                    <w:rPr>
-                      <w:rFonts w:ascii="Times New Roman" w:hAnsi="Times New Roman"/>
-                      <w:sz w:val="28"/>
-                    </w:rPr>
-                    <w:t xml:space="preserve"> 2”: text</w:t>
-                  </w:r>
-                </w:p>
-                <w:p>
-                  <w:pPr>
-                    <w:pStyle w:val="ListParagraph"/>
-                    <w:numPr>
-                      <w:ilvl w:val="0"/>
-                      <w:numId w:val="11"/>
-                    </w:numPr>
-                    <w:spacing w:after="0" w:line="240" w:lineRule="auto"/>
-                    <w:cnfStyle w:val="000000100000" w:firstRow="0" w:lastRow="0" w:firstColumn="0" w:lastColumn="0" w:oddVBand="0" w:evenVBand="0" w:oddHBand="1" w:evenHBand="0" w:firstRowFirstColumn="0" w:firstRowLastColumn="0" w:lastRowFirstColumn="0" w:lastRowLastColumn="0"/>
-                    <w:rPr>
-                      <w:rFonts w:ascii="Times New Roman" w:hAnsi="Times New Roman"/>
-                      <w:sz w:val="28"/>
-                    </w:rPr>
-                  </w:pPr>
-                  <w:r>
-                    <w:rPr>
-                      <w:rFonts w:ascii="Times New Roman" w:hAnsi="Times New Roman"/>
-                      <w:sz w:val="28"/>
-                    </w:rPr>
-                    <w:t>“</w:t>
-                  </w:r>
-                  <w:proofErr w:type="spellStart"/>
-                  <w:r>
-                    <w:rPr>
-                      <w:rFonts w:ascii="Times New Roman" w:hAnsi="Times New Roman"/>
-                      <w:sz w:val="28"/>
-                    </w:rPr>
-                    <w:t>tối</w:t>
-                  </w:r>
-                  <w:proofErr w:type="spellEnd"/>
-                  <w:r>
-                    <w:rPr>
-                      <w:rFonts w:ascii="Times New Roman" w:hAnsi="Times New Roman"/>
-                      <w:sz w:val="28"/>
-                    </w:rPr>
-                    <w:t xml:space="preserve"> </w:t>
-                  </w:r>
-                  <w:proofErr w:type="spellStart"/>
-                  <w:r>
-                    <w:rPr>
-                      <w:rFonts w:ascii="Times New Roman" w:hAnsi="Times New Roman"/>
-                      <w:sz w:val="28"/>
-                    </w:rPr>
-                    <w:t>ưu</w:t>
-                  </w:r>
-                  <w:proofErr w:type="spellEnd"/>
-                  <w:r>
-                    <w:rPr>
-                      <w:rFonts w:ascii="Times New Roman" w:hAnsi="Times New Roman"/>
-                      <w:sz w:val="28"/>
-                    </w:rPr>
-                    <w:t>”:checkbox</w:t>
-                  </w:r>
-                </w:p>
-                <w:p>
-                  <w:pPr>
-                    <w:jc w:val="left"/>
-                    <w:cnfStyle w:val="000000100000" w:firstRow="0" w:lastRow="0" w:firstColumn="0" w:lastColumn="0" w:oddVBand="0" w:evenVBand="0" w:oddHBand="1" w:evenHBand="0" w:firstRowFirstColumn="0" w:firstRowLastColumn="0" w:lastRowFirstColumn="0" w:lastRowLastColumn="0"/>
-                    <w:rPr>
-                      <w:rFonts w:ascii="Cambria" w:hAnsi="Cambria"/>
-                      <w:sz w:val="24"/>
-                      <w:szCs w:val="24"/>
-                    </w:rPr>
-                  </w:pPr>
-                  <w:r>
-                    <w:rPr>
-                      <w:szCs w:val="24"/>
-                    </w:rPr>
-                    <w:t>Optimize paths: can be optional selected from these values:</w:t>
-                  </w:r>
-                </w:p>
-                <w:p>
-                  <w:pPr>
-                    <w:pStyle w:val="ListParagraph"/>
-                    <w:numPr>
-                      <w:ilvl w:val="0"/>
-                      <w:numId w:val="14"/>
-                    </w:numPr>
-                    <w:spacing w:after="0" w:line="240" w:lineRule="auto"/>
-                    <w:cnfStyle w:val="000000100000" w:firstRow="0" w:lastRow="0" w:firstColumn="0" w:lastColumn="0" w:oddVBand="0" w:evenVBand="0" w:oddHBand="1" w:evenHBand="0" w:firstRowFirstColumn="0" w:firstRowLastColumn="0" w:lastRowFirstColumn="0" w:lastRowLastColumn="0"/>
-                    <w:rPr>
-                      <w:rFonts w:ascii="Times New Roman" w:hAnsi="Times New Roman"/>
-                      <w:sz w:val="28"/>
-                    </w:rPr>
-                  </w:pPr>
-                  <w:proofErr w:type="spellStart"/>
-                  <w:r>
-                    <w:rPr>
-                      <w:rFonts w:ascii="Times New Roman" w:hAnsi="Times New Roman"/>
-                      <w:sz w:val="28"/>
-                    </w:rPr>
-                    <w:t>Tuyến</w:t>
-                  </w:r>
-                  <w:proofErr w:type="spellEnd"/>
-                  <w:r>
-                    <w:rPr>
-                      <w:rFonts w:ascii="Times New Roman" w:hAnsi="Times New Roman"/>
-                      <w:sz w:val="28"/>
-                    </w:rPr>
-                    <w:t xml:space="preserve"> </w:t>
-                  </w:r>
-                  <w:proofErr w:type="spellStart"/>
-                  <w:r>
-                    <w:rPr>
-                      <w:rFonts w:ascii="Times New Roman" w:hAnsi="Times New Roman"/>
-                      <w:sz w:val="28"/>
-                    </w:rPr>
-                    <w:t>ngắn</w:t>
-                  </w:r>
-                  <w:proofErr w:type="spellEnd"/>
-                  <w:r>
-                    <w:rPr>
-                      <w:rFonts w:ascii="Times New Roman" w:hAnsi="Times New Roman"/>
-                      <w:sz w:val="28"/>
-                    </w:rPr>
-                    <w:t xml:space="preserve"> </w:t>
-                  </w:r>
-                  <w:proofErr w:type="spellStart"/>
-                  <w:r>
-                    <w:rPr>
-                      <w:rFonts w:ascii="Times New Roman" w:hAnsi="Times New Roman"/>
-                      <w:sz w:val="28"/>
-                    </w:rPr>
-                    <w:t>nhấ</w:t>
-                  </w:r>
-                  <w:r>
-                    <w:rPr>
-                      <w:rFonts w:ascii="Times New Roman" w:hAnsi="Times New Roman"/>
-                      <w:sz w:val="28"/>
-                    </w:rPr>
-                    <w:t>t</w:t>
-                  </w:r>
-                  <w:proofErr w:type="spellEnd"/>
-                </w:p>
-                <w:p>
-                  <w:pPr>
-                    <w:pStyle w:val="ListParagraph"/>
-                    <w:numPr>
-                      <w:ilvl w:val="0"/>
-                      <w:numId w:val="14"/>
-                    </w:numPr>
-                    <w:spacing w:after="0" w:line="240" w:lineRule="auto"/>
-                    <w:cnfStyle w:val="000000100000" w:firstRow="0" w:lastRow="0" w:firstColumn="0" w:lastColumn="0" w:oddVBand="0" w:evenVBand="0" w:oddHBand="1" w:evenHBand="0" w:firstRowFirstColumn="0" w:firstRowLastColumn="0" w:lastRowFirstColumn="0" w:lastRowLastColumn="0"/>
-                    <w:rPr>
-                      <w:rFonts w:ascii="Times New Roman" w:hAnsi="Times New Roman"/>
-                      <w:sz w:val="28"/>
-                    </w:rPr>
-                  </w:pPr>
-                  <w:proofErr w:type="spellStart"/>
-                  <w:r>
-                    <w:rPr>
-                      <w:rFonts w:ascii="Times New Roman" w:hAnsi="Times New Roman"/>
-                      <w:sz w:val="28"/>
-                    </w:rPr>
-                    <w:t>Số</w:t>
-                  </w:r>
-                  <w:proofErr w:type="spellEnd"/>
-                  <w:r>
-                    <w:rPr>
-                      <w:rFonts w:ascii="Times New Roman" w:hAnsi="Times New Roman"/>
-                      <w:sz w:val="28"/>
-                    </w:rPr>
-                    <w:t xml:space="preserve"> </w:t>
-                  </w:r>
-                  <w:proofErr w:type="spellStart"/>
-                  <w:r>
-                    <w:rPr>
-                      <w:rFonts w:ascii="Times New Roman" w:hAnsi="Times New Roman"/>
-                      <w:sz w:val="28"/>
-                    </w:rPr>
-                    <w:t>lần</w:t>
-                  </w:r>
-                  <w:proofErr w:type="spellEnd"/>
-                  <w:r>
-                    <w:rPr>
-                      <w:rFonts w:ascii="Times New Roman" w:hAnsi="Times New Roman"/>
-                      <w:sz w:val="28"/>
-                    </w:rPr>
-                    <w:t xml:space="preserve"> </w:t>
-                  </w:r>
-                  <w:proofErr w:type="spellStart"/>
-                  <w:r>
-                    <w:rPr>
-                      <w:rFonts w:ascii="Times New Roman" w:hAnsi="Times New Roman"/>
-                      <w:sz w:val="28"/>
-                    </w:rPr>
-                    <w:t>chuyển</w:t>
-                  </w:r>
-                  <w:proofErr w:type="spellEnd"/>
-                  <w:r>
-                    <w:rPr>
-                      <w:rFonts w:ascii="Times New Roman" w:hAnsi="Times New Roman"/>
-                      <w:sz w:val="28"/>
-                    </w:rPr>
-                    <w:t xml:space="preserve"> </w:t>
-                  </w:r>
-                  <w:proofErr w:type="spellStart"/>
-                  <w:r>
-                    <w:rPr>
-                      <w:rFonts w:ascii="Times New Roman" w:hAnsi="Times New Roman"/>
-                      <w:sz w:val="28"/>
-                    </w:rPr>
-                    <w:t>tuyến</w:t>
-                  </w:r>
-                  <w:proofErr w:type="spellEnd"/>
-                  <w:r>
-                    <w:rPr>
-                      <w:rFonts w:ascii="Times New Roman" w:hAnsi="Times New Roman"/>
-                      <w:sz w:val="28"/>
-                    </w:rPr>
-                    <w:t xml:space="preserve"> </w:t>
-                  </w:r>
-                  <w:proofErr w:type="spellStart"/>
-                  <w:r>
-                    <w:rPr>
-                      <w:rFonts w:ascii="Times New Roman" w:hAnsi="Times New Roman"/>
-                      <w:sz w:val="28"/>
-                    </w:rPr>
-                    <w:t>tố</w:t>
-                  </w:r>
-                  <w:r>
-                    <w:rPr>
-                      <w:rFonts w:ascii="Times New Roman" w:hAnsi="Times New Roman"/>
-                      <w:sz w:val="28"/>
-                    </w:rPr>
-                    <w:t>i</w:t>
-                  </w:r>
-                  <w:proofErr w:type="spellEnd"/>
-                  <w:r>
-                    <w:rPr>
-                      <w:rFonts w:ascii="Times New Roman" w:hAnsi="Times New Roman"/>
-                      <w:sz w:val="28"/>
-                    </w:rPr>
-                    <w:t xml:space="preserve"> </w:t>
-                  </w:r>
-                  <w:proofErr w:type="spellStart"/>
-                  <w:r>
-                    <w:rPr>
-                      <w:rFonts w:ascii="Times New Roman" w:hAnsi="Times New Roman"/>
-                      <w:sz w:val="28"/>
-                    </w:rPr>
-                    <w:t>đa</w:t>
-                  </w:r>
-                  <w:proofErr w:type="spellEnd"/>
-                </w:p>
-                <w:p>
-                  <w:pPr>
-                    <w:pStyle w:val="ListParagraph"/>
-                    <w:numPr>
-                      <w:ilvl w:val="0"/>
-                      <w:numId w:val="14"/>
-                    </w:numPr>
-                    <w:spacing w:after="0" w:line="240" w:lineRule="auto"/>
-                    <w:cnfStyle w:val="000000100000" w:firstRow="0" w:lastRow="0" w:firstColumn="0" w:lastColumn="0" w:oddVBand="0" w:evenVBand="0" w:oddHBand="1" w:evenHBand="0" w:firstRowFirstColumn="0" w:firstRowLastColumn="0" w:lastRowFirstColumn="0" w:lastRowLastColumn="0"/>
-                    <w:rPr>
-                      <w:rFonts w:ascii="Times New Roman" w:hAnsi="Times New Roman"/>
-                      <w:sz w:val="28"/>
-                    </w:rPr>
-                  </w:pPr>
-                  <w:proofErr w:type="spellStart"/>
-                  <w:r>
-                    <w:rPr>
-                      <w:rFonts w:ascii="Times New Roman" w:hAnsi="Times New Roman"/>
-                      <w:sz w:val="28"/>
-                    </w:rPr>
-                    <w:t>Số</w:t>
-                  </w:r>
-                  <w:proofErr w:type="spellEnd"/>
-                  <w:r>
-                    <w:rPr>
-                      <w:rFonts w:ascii="Times New Roman" w:hAnsi="Times New Roman"/>
-                      <w:sz w:val="28"/>
-                    </w:rPr>
-                    <w:t xml:space="preserve"> m </w:t>
-                  </w:r>
-                  <w:proofErr w:type="spellStart"/>
-                  <w:r>
-                    <w:rPr>
-                      <w:rFonts w:ascii="Times New Roman" w:hAnsi="Times New Roman"/>
-                      <w:sz w:val="28"/>
-                    </w:rPr>
-                    <w:t>đi</w:t>
-                  </w:r>
-                  <w:proofErr w:type="spellEnd"/>
-                  <w:r>
-                    <w:rPr>
-                      <w:rFonts w:ascii="Times New Roman" w:hAnsi="Times New Roman"/>
-                      <w:sz w:val="28"/>
-                    </w:rPr>
-                    <w:t xml:space="preserve"> </w:t>
-                  </w:r>
-                  <w:proofErr w:type="spellStart"/>
-                  <w:r>
-                    <w:rPr>
-                      <w:rFonts w:ascii="Times New Roman" w:hAnsi="Times New Roman"/>
-                      <w:sz w:val="28"/>
-                    </w:rPr>
-                    <w:t>bộ</w:t>
-                  </w:r>
-                  <w:proofErr w:type="spellEnd"/>
-                  <w:r>
-                    <w:rPr>
-                      <w:rFonts w:ascii="Times New Roman" w:hAnsi="Times New Roman"/>
-                      <w:sz w:val="28"/>
-                    </w:rPr>
-                    <w:t xml:space="preserve"> </w:t>
-                  </w:r>
-                  <w:proofErr w:type="spellStart"/>
-                  <w:r>
-                    <w:rPr>
-                      <w:rFonts w:ascii="Times New Roman" w:hAnsi="Times New Roman"/>
-                      <w:sz w:val="28"/>
-                    </w:rPr>
-                    <w:t>tối</w:t>
-                  </w:r>
-                  <w:proofErr w:type="spellEnd"/>
-                  <w:r>
-                    <w:rPr>
-                      <w:rFonts w:ascii="Times New Roman" w:hAnsi="Times New Roman"/>
-                      <w:sz w:val="28"/>
-                    </w:rPr>
-                    <w:t xml:space="preserve"> </w:t>
-                  </w:r>
-                  <w:proofErr w:type="spellStart"/>
-                  <w:r>
-                    <w:rPr>
-                      <w:rFonts w:ascii="Times New Roman" w:hAnsi="Times New Roman"/>
-                      <w:sz w:val="28"/>
-                    </w:rPr>
-                    <w:t>đa</w:t>
-                  </w:r>
-                  <w:proofErr w:type="spellEnd"/>
-                  <w:r>
-                    <w:rPr>
-                      <w:rFonts w:ascii="Times New Roman" w:hAnsi="Times New Roman"/>
-                      <w:sz w:val="28"/>
-                    </w:rPr>
-                    <w:t xml:space="preserve"> </w:t>
-                  </w:r>
-                  <w:proofErr w:type="spellStart"/>
-                  <w:r>
-                    <w:rPr>
-                      <w:rFonts w:ascii="Times New Roman" w:hAnsi="Times New Roman"/>
-                      <w:sz w:val="28"/>
-                    </w:rPr>
-                    <w:t>giữa</w:t>
-                  </w:r>
-                  <w:proofErr w:type="spellEnd"/>
-                  <w:r>
-                    <w:rPr>
-                      <w:rFonts w:ascii="Times New Roman" w:hAnsi="Times New Roman"/>
-                      <w:sz w:val="28"/>
-                    </w:rPr>
-                    <w:t xml:space="preserve"> </w:t>
-                  </w:r>
-                  <w:proofErr w:type="spellStart"/>
-                  <w:r>
-                    <w:rPr>
-                      <w:rFonts w:ascii="Times New Roman" w:hAnsi="Times New Roman"/>
-                      <w:sz w:val="28"/>
-                    </w:rPr>
-                    <w:t>hai</w:t>
-                  </w:r>
-                  <w:proofErr w:type="spellEnd"/>
-                  <w:r>
-                    <w:rPr>
-                      <w:rFonts w:ascii="Times New Roman" w:hAnsi="Times New Roman"/>
-                      <w:sz w:val="28"/>
-                    </w:rPr>
-                    <w:t xml:space="preserve"> </w:t>
-                  </w:r>
-                  <w:proofErr w:type="spellStart"/>
-                  <w:r>
-                    <w:rPr>
-                      <w:rFonts w:ascii="Times New Roman" w:hAnsi="Times New Roman"/>
-                      <w:sz w:val="28"/>
-                    </w:rPr>
-                    <w:t>trạ</w:t>
-                  </w:r>
-                  <w:r>
-                    <w:rPr>
-                      <w:rFonts w:ascii="Times New Roman" w:hAnsi="Times New Roman"/>
-                      <w:sz w:val="28"/>
-                    </w:rPr>
-                    <w:t>m</w:t>
-                  </w:r>
-                  <w:proofErr w:type="spellEnd"/>
-                </w:p>
-              </w:tc>
-            </w:tr>
-            <w:tr>
-              <w:tc>
-                <w:tcPr>
-                  <w:cnfStyle w:val="001000000000" w:firstRow="0" w:lastRow="0" w:firstColumn="1" w:lastColumn="0" w:oddVBand="0" w:evenVBand="0" w:oddHBand="0" w:evenHBand="0" w:firstRowFirstColumn="0" w:firstRowLastColumn="0" w:lastRowFirstColumn="0" w:lastRowLastColumn="0"/>
-                  <w:tcW w:w="1224" w:type="dxa"/>
-                  <w:tcBorders>
-                    <w:top w:val="single" w:sz="4" w:space="0" w:color="auto"/>
-                    <w:left w:val="single" w:sz="4" w:space="0" w:color="auto"/>
-                    <w:bottom w:val="single" w:sz="4" w:space="0" w:color="auto"/>
-                    <w:right w:val="single" w:sz="4" w:space="0" w:color="auto"/>
-                  </w:tcBorders>
-                  <w:shd w:val="clear" w:color="auto" w:fill="FFFFFF" w:themeFill="background1"/>
-                </w:tcPr>
-                <w:p>
-                  <w:pPr>
-                    <w:jc w:val="center"/>
-                    <w:rPr>
-                      <w:b w:val="0"/>
-                    </w:rPr>
-                  </w:pPr>
-                  <w:r>
-                    <w:rPr>
-                      <w:b w:val="0"/>
-                    </w:rPr>
-                    <w:lastRenderedPageBreak/>
-                    <w:t>6</w:t>
-                  </w:r>
-                </w:p>
-              </w:tc>
-              <w:tc>
-                <w:tcPr>
-                  <w:tcW w:w="3008" w:type="dxa"/>
-                  <w:tcBorders>
-                    <w:top w:val="single" w:sz="4" w:space="0" w:color="auto"/>
-                    <w:left w:val="single" w:sz="4" w:space="0" w:color="auto"/>
-                    <w:bottom w:val="single" w:sz="4" w:space="0" w:color="auto"/>
-                    <w:right w:val="single" w:sz="4" w:space="0" w:color="auto"/>
-                  </w:tcBorders>
-                  <w:shd w:val="clear" w:color="auto" w:fill="FFFFFF" w:themeFill="background1"/>
-                </w:tcPr>
-                <w:p>
-                  <w:pPr>
-                    <w:jc w:val="left"/>
-                    <w:cnfStyle w:val="000000000000" w:firstRow="0" w:lastRow="0" w:firstColumn="0" w:lastColumn="0" w:oddVBand="0" w:evenVBand="0" w:oddHBand="0" w:evenHBand="0" w:firstRowFirstColumn="0" w:firstRowLastColumn="0" w:lastRowFirstColumn="0" w:lastRowLastColumn="0"/>
-                  </w:pPr>
-                  <w:r>
-                    <w:t>Customer chooses option command.</w:t>
-                  </w:r>
-                </w:p>
-              </w:tc>
-              <w:tc>
-                <w:tcPr>
-                  <w:tcW w:w="4277" w:type="dxa"/>
-                  <w:tcBorders>
-                    <w:top w:val="single" w:sz="4" w:space="0" w:color="auto"/>
-                    <w:left w:val="single" w:sz="4" w:space="0" w:color="auto"/>
-                    <w:bottom w:val="single" w:sz="4" w:space="0" w:color="auto"/>
-                    <w:right w:val="single" w:sz="4" w:space="0" w:color="auto"/>
-                  </w:tcBorders>
-                  <w:shd w:val="clear" w:color="auto" w:fill="FFFFFF" w:themeFill="background1"/>
-                </w:tcPr>
-                <w:p>
-                  <w:pPr>
-                    <w:cnfStyle w:val="000000000000" w:firstRow="0" w:lastRow="0" w:firstColumn="0" w:lastColumn="0" w:oddVBand="0" w:evenVBand="0" w:oddHBand="0" w:evenHBand="0" w:firstRowFirstColumn="0" w:firstRowLastColumn="0" w:lastRowFirstColumn="0" w:lastRowLastColumn="0"/>
-                    <w:rPr>
-                      <w:szCs w:val="24"/>
-                    </w:rPr>
-                  </w:pPr>
-                </w:p>
-              </w:tc>
-            </w:tr>
-            <w:tr>
-              <w:trPr>
-                <w:cnfStyle w:val="000000100000" w:firstRow="0" w:lastRow="0" w:firstColumn="0" w:lastColumn="0" w:oddVBand="0" w:evenVBand="0" w:oddHBand="1" w:evenHBand="0" w:firstRowFirstColumn="0" w:firstRowLastColumn="0" w:lastRowFirstColumn="0" w:lastRowLastColumn="0"/>
-              </w:trPr>
-              <w:tc>
-                <w:tcPr>
-                  <w:cnfStyle w:val="001000000000" w:firstRow="0" w:lastRow="0" w:firstColumn="1" w:lastColumn="0" w:oddVBand="0" w:evenVBand="0" w:oddHBand="0" w:evenHBand="0" w:firstRowFirstColumn="0" w:firstRowLastColumn="0" w:lastRowFirstColumn="0" w:lastRowLastColumn="0"/>
-                  <w:tcW w:w="1224" w:type="dxa"/>
-                  <w:tcBorders>
-                    <w:top w:val="single" w:sz="4" w:space="0" w:color="auto"/>
-                    <w:left w:val="single" w:sz="4" w:space="0" w:color="auto"/>
-                    <w:bottom w:val="single" w:sz="4" w:space="0" w:color="auto"/>
-                    <w:right w:val="single" w:sz="4" w:space="0" w:color="auto"/>
-                  </w:tcBorders>
-                  <w:shd w:val="clear" w:color="auto" w:fill="FFFFFF" w:themeFill="background1"/>
-                </w:tcPr>
-                <w:p>
-                  <w:pPr>
-                    <w:jc w:val="center"/>
-                    <w:rPr>
-                      <w:b w:val="0"/>
-                    </w:rPr>
-                  </w:pPr>
-                  <w:r>
-                    <w:rPr>
-                      <w:b w:val="0"/>
-                    </w:rPr>
-                    <w:t>7</w:t>
-                  </w:r>
-                </w:p>
-              </w:tc>
-              <w:tc>
-                <w:tcPr>
-                  <w:tcW w:w="3008" w:type="dxa"/>
-                  <w:tcBorders>
-                    <w:top w:val="single" w:sz="4" w:space="0" w:color="auto"/>
-                    <w:left w:val="single" w:sz="4" w:space="0" w:color="auto"/>
-                    <w:bottom w:val="single" w:sz="4" w:space="0" w:color="auto"/>
-                    <w:right w:val="single" w:sz="4" w:space="0" w:color="auto"/>
-                  </w:tcBorders>
-                  <w:shd w:val="clear" w:color="auto" w:fill="FFFFFF" w:themeFill="background1"/>
-                </w:tcPr>
-                <w:p>
-                  <w:pPr>
-                    <w:jc w:val="left"/>
-                    <w:cnfStyle w:val="000000100000" w:firstRow="0" w:lastRow="0" w:firstColumn="0" w:lastColumn="0" w:oddVBand="0" w:evenVBand="0" w:oddHBand="1" w:evenHBand="0" w:firstRowFirstColumn="0" w:firstRowLastColumn="0" w:lastRowFirstColumn="0" w:lastRowLastColumn="0"/>
-                  </w:pPr>
-                  <w:r>
-                    <w:t>Customer sends</w:t>
-                  </w:r>
-                  <w:r>
-                    <w:t xml:space="preserve"> OK</w:t>
-                  </w:r>
-                  <w:r>
-                    <w:t xml:space="preserve"> confirm command. [Alternative 2]</w:t>
-                  </w:r>
-                </w:p>
-              </w:tc>
-              <w:tc>
-                <w:tcPr>
-                  <w:tcW w:w="4277" w:type="dxa"/>
-                  <w:tcBorders>
-                    <w:top w:val="single" w:sz="4" w:space="0" w:color="auto"/>
-                    <w:left w:val="single" w:sz="4" w:space="0" w:color="auto"/>
-                    <w:bottom w:val="single" w:sz="4" w:space="0" w:color="auto"/>
-                    <w:right w:val="single" w:sz="4" w:space="0" w:color="auto"/>
-                  </w:tcBorders>
-                  <w:shd w:val="clear" w:color="auto" w:fill="FFFFFF" w:themeFill="background1"/>
-                </w:tcPr>
-                <w:p>
-                  <w:pPr>
-                    <w:jc w:val="left"/>
-                    <w:cnfStyle w:val="000000100000" w:firstRow="0" w:lastRow="0" w:firstColumn="0" w:lastColumn="0" w:oddVBand="0" w:evenVBand="0" w:oddHBand="1" w:evenHBand="0" w:firstRowFirstColumn="0" w:firstRowLastColumn="0" w:lastRowFirstColumn="0" w:lastRowLastColumn="0"/>
-                  </w:pPr>
-                  <w:r>
-                    <w:t xml:space="preserve">System show list with some optimal paths. </w:t>
-                  </w:r>
-                  <w:r>
-                    <w:t>[Alternative 1]</w:t>
                   </w:r>
                 </w:p>
               </w:tc>
@@ -8713,6 +7465,7 @@
                     <w:rPr>
                       <w:b w:val="0"/>
                     </w:rPr>
+                    <w:lastRenderedPageBreak/>
                     <w:t>Step</w:t>
                   </w:r>
                 </w:p>
@@ -8816,7 +7569,7 @@
                     <w:cnfStyle w:val="000000100000" w:firstRow="0" w:lastRow="0" w:firstColumn="0" w:lastColumn="0" w:oddVBand="0" w:evenVBand="0" w:oddHBand="1" w:evenHBand="0" w:firstRowFirstColumn="0" w:firstRowLastColumn="0" w:lastRowFirstColumn="0" w:lastRowLastColumn="0"/>
                   </w:pPr>
                   <w:r>
-                    <w:t>Customer sends search location command.</w:t>
+                    <w:t>Customer sends location from history.</w:t>
                   </w:r>
                 </w:p>
               </w:tc>
@@ -8835,66 +7588,11 @@
                     <w:cnfStyle w:val="000000100000" w:firstRow="0" w:lastRow="0" w:firstColumn="0" w:lastColumn="0" w:oddVBand="0" w:evenVBand="0" w:oddHBand="1" w:evenHBand="0" w:firstRowFirstColumn="0" w:firstRowLastColumn="0" w:lastRowFirstColumn="0" w:lastRowLastColumn="0"/>
                   </w:pPr>
                   <w:r>
-                    <w:t>System show message notify to customer that location incorrect.</w:t>
-                  </w:r>
-                </w:p>
-              </w:tc>
-            </w:tr>
-            <w:tr>
-              <w:tc>
-                <w:tcPr>
-                  <w:cnfStyle w:val="001000000000" w:firstRow="0" w:lastRow="0" w:firstColumn="1" w:lastColumn="0" w:oddVBand="0" w:evenVBand="0" w:oddHBand="0" w:evenHBand="0" w:firstRowFirstColumn="0" w:firstRowLastColumn="0" w:lastRowFirstColumn="0" w:lastRowLastColumn="0"/>
-                  <w:tcW w:w="1239" w:type="dxa"/>
-                  <w:shd w:val="clear" w:color="auto" w:fill="FFFFFF" w:themeFill="background1"/>
-                </w:tcPr>
-                <w:p>
-                  <w:pPr>
-                    <w:jc w:val="center"/>
-                    <w:rPr>
-                      <w:b w:val="0"/>
-                    </w:rPr>
-                  </w:pPr>
-                  <w:r>
-                    <w:rPr>
-                      <w:b w:val="0"/>
-                    </w:rPr>
-                    <w:t>2</w:t>
-                  </w:r>
-                </w:p>
-              </w:tc>
-              <w:tc>
-                <w:tcPr>
-                  <w:tcW w:w="3054" w:type="dxa"/>
-                  <w:shd w:val="clear" w:color="auto" w:fill="FFFFFF" w:themeFill="background1"/>
-                </w:tcPr>
-                <w:p>
-                  <w:pPr>
-                    <w:jc w:val="left"/>
-                    <w:cnfStyle w:val="000000000000" w:firstRow="0" w:lastRow="0" w:firstColumn="0" w:lastColumn="0" w:oddVBand="0" w:evenVBand="0" w:oddHBand="0" w:evenHBand="0" w:firstRowFirstColumn="0" w:firstRowLastColumn="0" w:lastRowFirstColumn="0" w:lastRowLastColumn="0"/>
-                  </w:pPr>
-                  <w:r>
-                    <w:t>Customer sends</w:t>
-                  </w:r>
-                  <w:r>
-                    <w:t xml:space="preserve"> Cancel</w:t>
-                  </w:r>
-                  <w:r>
-                    <w:t xml:space="preserve"> confirm command.</w:t>
-                  </w:r>
-                </w:p>
-              </w:tc>
-              <w:tc>
-                <w:tcPr>
-                  <w:tcW w:w="4206" w:type="dxa"/>
-                  <w:shd w:val="clear" w:color="auto" w:fill="FFFFFF" w:themeFill="background1"/>
-                </w:tcPr>
-                <w:p>
-                  <w:pPr>
-                    <w:jc w:val="left"/>
-                    <w:cnfStyle w:val="000000000000" w:firstRow="0" w:lastRow="0" w:firstColumn="0" w:lastColumn="0" w:oddVBand="0" w:evenVBand="0" w:oddHBand="0" w:evenHBand="0" w:firstRowFirstColumn="0" w:firstRowLastColumn="0" w:lastRowFirstColumn="0" w:lastRowLastColumn="0"/>
-                  </w:pPr>
-                  <w:r>
-                    <w:t>System do nothing</w:t>
+                    <w:rPr>
+                      <w:bCs/>
+                      <w:szCs w:val="24"/>
+                    </w:rPr>
+                    <w:t>System process and show location on map.</w:t>
                   </w:r>
                 </w:p>
               </w:tc>
@@ -8936,7 +7634,7 @@
               <w:tc>
                 <w:tcPr>
                   <w:cnfStyle w:val="001000000000" w:firstRow="0" w:lastRow="0" w:firstColumn="1" w:lastColumn="0" w:oddVBand="0" w:evenVBand="0" w:oddHBand="0" w:evenHBand="0" w:firstRowFirstColumn="0" w:firstRowLastColumn="0" w:lastRowFirstColumn="0" w:lastRowLastColumn="0"/>
-                  <w:tcW w:w="1340" w:type="dxa"/>
+                  <w:tcW w:w="1243" w:type="dxa"/>
                   <w:tcBorders>
                     <w:top w:val="none" w:sz="0" w:space="0" w:color="auto"/>
                     <w:left w:val="none" w:sz="0" w:space="0" w:color="auto"/>
@@ -8962,7 +7660,7 @@
               </w:tc>
               <w:tc>
                 <w:tcPr>
-                  <w:tcW w:w="3392" w:type="dxa"/>
+                  <w:tcW w:w="3021" w:type="dxa"/>
                   <w:tcBorders>
                     <w:top w:val="none" w:sz="0" w:space="0" w:color="auto"/>
                     <w:left w:val="none" w:sz="0" w:space="0" w:color="auto"/>
@@ -8989,7 +7687,7 @@
               </w:tc>
               <w:tc>
                 <w:tcPr>
-                  <w:tcW w:w="4770" w:type="dxa"/>
+                  <w:tcW w:w="4235" w:type="dxa"/>
                   <w:tcBorders>
                     <w:top w:val="none" w:sz="0" w:space="0" w:color="auto"/>
                     <w:left w:val="none" w:sz="0" w:space="0" w:color="auto"/>
@@ -9022,7 +7720,7 @@
               <w:tc>
                 <w:tcPr>
                   <w:cnfStyle w:val="001000000000" w:firstRow="0" w:lastRow="0" w:firstColumn="1" w:lastColumn="0" w:oddVBand="0" w:evenVBand="0" w:oddHBand="0" w:evenHBand="0" w:firstRowFirstColumn="0" w:firstRowLastColumn="0" w:lastRowFirstColumn="0" w:lastRowLastColumn="0"/>
-                  <w:tcW w:w="1340" w:type="dxa"/>
+                  <w:tcW w:w="1243" w:type="dxa"/>
                   <w:tcBorders>
                     <w:left w:val="none" w:sz="0" w:space="0" w:color="auto"/>
                     <w:right w:val="none" w:sz="0" w:space="0" w:color="auto"/>
@@ -9032,15 +7730,18 @@
                 <w:p>
                   <w:pPr>
                     <w:jc w:val="center"/>
-                    <w:rPr>
-                      <w:b w:val="0"/>
-                    </w:rPr>
-                  </w:pPr>
-                </w:p>
-              </w:tc>
-              <w:tc>
-                <w:tcPr>
-                  <w:tcW w:w="3392" w:type="dxa"/>
+                  </w:pPr>
+                  <w:r>
+                    <w:rPr>
+                      <w:b w:val="0"/>
+                    </w:rPr>
+                    <w:t>1</w:t>
+                  </w:r>
+                </w:p>
+              </w:tc>
+              <w:tc>
+                <w:tcPr>
+                  <w:tcW w:w="3021" w:type="dxa"/>
                   <w:tcBorders>
                     <w:left w:val="none" w:sz="0" w:space="0" w:color="auto"/>
                     <w:right w:val="none" w:sz="0" w:space="0" w:color="auto"/>
@@ -9049,13 +7750,17 @@
                 </w:tcPr>
                 <w:p>
                   <w:pPr>
+                    <w:jc w:val="left"/>
                     <w:cnfStyle w:val="000000100000" w:firstRow="0" w:lastRow="0" w:firstColumn="0" w:lastColumn="0" w:oddVBand="0" w:evenVBand="0" w:oddHBand="1" w:evenHBand="0" w:firstRowFirstColumn="0" w:firstRowLastColumn="0" w:lastRowFirstColumn="0" w:lastRowLastColumn="0"/>
                   </w:pPr>
-                </w:p>
-              </w:tc>
-              <w:tc>
-                <w:tcPr>
-                  <w:tcW w:w="4770" w:type="dxa"/>
+                  <w:r>
+                    <w:t>Mobile doesn’t have internet</w:t>
+                  </w:r>
+                </w:p>
+              </w:tc>
+              <w:tc>
+                <w:tcPr>
+                  <w:tcW w:w="4235" w:type="dxa"/>
                   <w:tcBorders>
                     <w:left w:val="none" w:sz="0" w:space="0" w:color="auto"/>
                     <w:right w:val="none" w:sz="0" w:space="0" w:color="auto"/>
@@ -9064,8 +7769,71 @@
                 </w:tcPr>
                 <w:p>
                   <w:pPr>
+                    <w:jc w:val="left"/>
                     <w:cnfStyle w:val="000000100000" w:firstRow="0" w:lastRow="0" w:firstColumn="0" w:lastColumn="0" w:oddVBand="0" w:evenVBand="0" w:oddHBand="1" w:evenHBand="0" w:firstRowFirstColumn="0" w:firstRowLastColumn="0" w:lastRowFirstColumn="0" w:lastRowLastColumn="0"/>
                   </w:pPr>
+                  <w:r>
+                    <w:t>Show error message that this device haven’t connected to internet yet.</w:t>
+                  </w:r>
+                </w:p>
+              </w:tc>
+            </w:tr>
+            <w:tr>
+              <w:tc>
+                <w:tcPr>
+                  <w:cnfStyle w:val="001000000000" w:firstRow="0" w:lastRow="0" w:firstColumn="1" w:lastColumn="0" w:oddVBand="0" w:evenVBand="0" w:oddHBand="0" w:evenHBand="0" w:firstRowFirstColumn="0" w:firstRowLastColumn="0" w:lastRowFirstColumn="0" w:lastRowLastColumn="0"/>
+                  <w:tcW w:w="1243" w:type="dxa"/>
+                  <w:shd w:val="clear" w:color="auto" w:fill="FFFFFF" w:themeFill="background1"/>
+                </w:tcPr>
+                <w:p>
+                  <w:pPr>
+                    <w:jc w:val="center"/>
+                    <w:rPr>
+                      <w:b w:val="0"/>
+                    </w:rPr>
+                  </w:pPr>
+                  <w:r>
+                    <w:rPr>
+                      <w:b w:val="0"/>
+                    </w:rPr>
+                    <w:t>2</w:t>
+                  </w:r>
+                </w:p>
+              </w:tc>
+              <w:tc>
+                <w:tcPr>
+                  <w:tcW w:w="3021" w:type="dxa"/>
+                  <w:shd w:val="clear" w:color="auto" w:fill="FFFFFF" w:themeFill="background1"/>
+                </w:tcPr>
+                <w:p>
+                  <w:pPr>
+                    <w:cnfStyle w:val="000000000000" w:firstRow="0" w:lastRow="0" w:firstColumn="0" w:lastColumn="0" w:oddVBand="0" w:evenVBand="0" w:oddHBand="0" w:evenHBand="0" w:firstRowFirstColumn="0" w:firstRowLastColumn="0" w:lastRowFirstColumn="0" w:lastRowLastColumn="0"/>
+                  </w:pPr>
+                  <w:r>
+                    <w:t>If start location or end location text field not input.</w:t>
+                  </w:r>
+                </w:p>
+              </w:tc>
+              <w:tc>
+                <w:tcPr>
+                  <w:tcW w:w="4235" w:type="dxa"/>
+                  <w:shd w:val="clear" w:color="auto" w:fill="FFFFFF" w:themeFill="background1"/>
+                </w:tcPr>
+                <w:p>
+                  <w:pPr>
+                    <w:cnfStyle w:val="000000000000" w:firstRow="0" w:lastRow="0" w:firstColumn="0" w:lastColumn="0" w:oddVBand="0" w:evenVBand="0" w:oddHBand="0" w:evenHBand="0" w:firstRowFirstColumn="0" w:firstRowLastColumn="0" w:lastRowFirstColumn="0" w:lastRowLastColumn="0"/>
+                    <w:rPr>
+                      <w:bCs/>
+                      <w:szCs w:val="24"/>
+                    </w:rPr>
+                  </w:pPr>
+                  <w:r>
+                    <w:rPr>
+                      <w:bCs/>
+                      <w:szCs w:val="24"/>
+                    </w:rPr>
+                    <w:t>System show missing field message to customer.</w:t>
+                  </w:r>
                 </w:p>
               </w:tc>
             </w:tr>
@@ -9137,6 +7905,102 @@
               <w:t>. System will disable departs at.</w:t>
             </w:r>
           </w:p>
+          <w:p>
+            <w:pPr>
+              <w:pStyle w:val="ListParagraph"/>
+              <w:numPr>
+                <w:ilvl w:val="0"/>
+                <w:numId w:val="5"/>
+              </w:numPr>
+              <w:spacing w:after="0" w:line="240" w:lineRule="auto"/>
+              <w:rPr>
+                <w:szCs w:val="24"/>
+              </w:rPr>
+            </w:pPr>
+            <w:r>
+              <w:rPr>
+                <w:b w:val="0"/>
+                <w:szCs w:val="24"/>
+              </w:rPr>
+              <w:t>The information is loaded from the system.</w:t>
+            </w:r>
+          </w:p>
+          <w:p>
+            <w:pPr>
+              <w:pStyle w:val="ListParagraph"/>
+              <w:numPr>
+                <w:ilvl w:val="0"/>
+                <w:numId w:val="5"/>
+              </w:numPr>
+              <w:spacing w:after="0" w:line="240" w:lineRule="auto"/>
+              <w:rPr>
+                <w:szCs w:val="24"/>
+              </w:rPr>
+            </w:pPr>
+            <w:r>
+              <w:rPr>
+                <w:b w:val="0"/>
+                <w:szCs w:val="24"/>
+              </w:rPr>
+              <w:t>Using Google map</w:t>
+            </w:r>
+            <w:r>
+              <w:rPr>
+                <w:b w:val="0"/>
+                <w:szCs w:val="24"/>
+              </w:rPr>
+              <w:t xml:space="preserve"> for rendering route</w:t>
+            </w:r>
+            <w:r>
+              <w:rPr>
+                <w:b w:val="0"/>
+                <w:szCs w:val="24"/>
+              </w:rPr>
+              <w:t>.</w:t>
+            </w:r>
+          </w:p>
+          <w:p>
+            <w:pPr>
+              <w:pStyle w:val="ListParagraph"/>
+              <w:numPr>
+                <w:ilvl w:val="0"/>
+                <w:numId w:val="5"/>
+              </w:numPr>
+              <w:spacing w:after="0" w:line="240" w:lineRule="auto"/>
+              <w:rPr>
+                <w:szCs w:val="24"/>
+              </w:rPr>
+            </w:pPr>
+            <w:r>
+              <w:rPr>
+                <w:b w:val="0"/>
+                <w:szCs w:val="24"/>
+              </w:rPr>
+              <w:t>Using Google map API for searching route.</w:t>
+            </w:r>
+          </w:p>
+          <w:p>
+            <w:pPr>
+              <w:pStyle w:val="ListParagraph"/>
+              <w:numPr>
+                <w:ilvl w:val="0"/>
+                <w:numId w:val="5"/>
+              </w:numPr>
+              <w:spacing w:before="120" w:after="120" w:line="240" w:lineRule="auto"/>
+              <w:jc w:val="left"/>
+              <w:rPr>
+                <w:rFonts w:ascii="Times New Roman" w:hAnsi="Times New Roman"/>
+                <w:sz w:val="28"/>
+              </w:rPr>
+            </w:pPr>
+            <w:r>
+              <w:rPr>
+                <w:b w:val="0"/>
+                <w:szCs w:val="24"/>
+              </w:rPr>
+              <w:t>Location must be in HCM city.</w:t>
+            </w:r>
+          </w:p>
         </w:tc>
       </w:tr>
     </w:tbl>
@@ -9180,6 +8044,7 @@
           <w:szCs w:val="40"/>
         </w:rPr>
       </w:pPr>
+      <w:proofErr w:type="gramStart"/>
       <w:r>
         <w:rPr>
           <w:rFonts w:ascii="Times New Roman" w:hAnsi="Times New Roman" w:cs="Times New Roman"/>
@@ -9202,7 +8067,16 @@
           <w:sz w:val="40"/>
           <w:szCs w:val="40"/>
         </w:rPr>
-        <w:t xml:space="preserve">&lt;Customer&gt; </w:t>
+        <w:t>&lt;</w:t>
+      </w:r>
+      <w:proofErr w:type="gramEnd"/>
+      <w:r>
+        <w:rPr>
+          <w:rFonts w:ascii="Times New Roman" w:hAnsi="Times New Roman" w:cs="Times New Roman"/>
+          <w:sz w:val="40"/>
+          <w:szCs w:val="40"/>
+        </w:rPr>
+        <w:t xml:space="preserve">Customer&gt; </w:t>
       </w:r>
       <w:r>
         <w:rPr>
@@ -9244,7 +8118,7 @@
                     <pic:cNvPicPr/>
                   </pic:nvPicPr>
                   <pic:blipFill rotWithShape="1">
-                    <a:blip r:embed="rId11" cstate="print">
+                    <a:blip r:embed="rId12" cstate="print">
                       <a:extLst>
                         <a:ext uri="{28A0092B-C50C-407E-A947-70E740481C1C}">
                           <a14:useLocalDpi xmlns:a14="http://schemas.microsoft.com/office/drawing/2010/main" val="0"/>
@@ -9296,7 +8170,10 @@
         <w:t xml:space="preserve">&gt; </w:t>
       </w:r>
       <w:r>
-        <w:t>Reference Bus Route Detail</w:t>
+        <w:t xml:space="preserve">Reference Bus Route </w:t>
+      </w:r>
+      <w:r>
+        <w:t>Details</w:t>
       </w:r>
     </w:p>
     <w:tbl>
@@ -10098,13 +8975,6 @@
                       <w:bCs/>
                       <w:szCs w:val="24"/>
                     </w:rPr>
-                    <w:t xml:space="preserve">- </w:t>
-                  </w:r>
-                  <w:r>
-                    <w:rPr>
-                      <w:bCs/>
-                      <w:szCs w:val="24"/>
-                    </w:rPr>
                     <w:t>System</w:t>
                   </w:r>
                   <w:r>
@@ -10361,7 +9231,7 @@
                     <w:cnfStyle w:val="000000100000" w:firstRow="0" w:lastRow="0" w:firstColumn="0" w:lastColumn="0" w:oddVBand="0" w:evenVBand="0" w:oddHBand="1" w:evenHBand="0" w:firstRowFirstColumn="0" w:firstRowLastColumn="0" w:lastRowFirstColumn="0" w:lastRowLastColumn="0"/>
                   </w:pPr>
                   <w:r>
-                    <w:t>Customer sends reference bus route command.</w:t>
+                    <w:t>System returns empty list.</w:t>
                   </w:r>
                 </w:p>
               </w:tc>
@@ -10379,7 +9249,7 @@
                     <w:cnfStyle w:val="000000100000" w:firstRow="0" w:lastRow="0" w:firstColumn="0" w:lastColumn="0" w:oddVBand="0" w:evenVBand="0" w:oddHBand="1" w:evenHBand="0" w:firstRowFirstColumn="0" w:firstRowLastColumn="0" w:lastRowFirstColumn="0" w:lastRowLastColumn="0"/>
                   </w:pPr>
                   <w:r>
-                    <w:t>Display list empty.</w:t>
+                    <w:t>Show synchronize data message to customer.</w:t>
                   </w:r>
                 </w:p>
               </w:tc>
@@ -10395,166 +9265,16 @@
             <w:r>
               <w:t>Exceptions:</w:t>
             </w:r>
-          </w:p>
-          <w:tbl>
-            <w:tblPr>
-              <w:tblStyle w:val="LightShading"/>
-              <w:tblW w:w="0" w:type="auto"/>
-              <w:tblBorders>
-                <w:left w:val="single" w:sz="8" w:space="0" w:color="000000" w:themeColor="text1"/>
-                <w:right w:val="single" w:sz="8" w:space="0" w:color="000000" w:themeColor="text1"/>
-                <w:insideH w:val="single" w:sz="8" w:space="0" w:color="000000" w:themeColor="text1"/>
-                <w:insideV w:val="single" w:sz="8" w:space="0" w:color="000000" w:themeColor="text1"/>
-              </w:tblBorders>
-              <w:shd w:val="clear" w:color="auto" w:fill="FFFFFF" w:themeFill="background1"/>
-              <w:tblLook w:val="04A0" w:firstRow="1" w:lastRow="0" w:firstColumn="1" w:lastColumn="0" w:noHBand="0" w:noVBand="1"/>
-            </w:tblPr>
-            <w:tblGrid>
-              <w:gridCol w:w="1243"/>
-              <w:gridCol w:w="3021"/>
-              <w:gridCol w:w="4235"/>
-            </w:tblGrid>
-            <w:tr>
-              <w:trPr>
-                <w:cnfStyle w:val="100000000000" w:firstRow="1" w:lastRow="0" w:firstColumn="0" w:lastColumn="0" w:oddVBand="0" w:evenVBand="0" w:oddHBand="0" w:evenHBand="0" w:firstRowFirstColumn="0" w:firstRowLastColumn="0" w:lastRowFirstColumn="0" w:lastRowLastColumn="0"/>
-              </w:trPr>
-              <w:tc>
-                <w:tcPr>
-                  <w:cnfStyle w:val="001000000000" w:firstRow="0" w:lastRow="0" w:firstColumn="1" w:lastColumn="0" w:oddVBand="0" w:evenVBand="0" w:oddHBand="0" w:evenHBand="0" w:firstRowFirstColumn="0" w:firstRowLastColumn="0" w:lastRowFirstColumn="0" w:lastRowLastColumn="0"/>
-                  <w:tcW w:w="1340" w:type="dxa"/>
-                  <w:tcBorders>
-                    <w:top w:val="none" w:sz="0" w:space="0" w:color="auto"/>
-                    <w:left w:val="none" w:sz="0" w:space="0" w:color="auto"/>
-                    <w:bottom w:val="none" w:sz="0" w:space="0" w:color="auto"/>
-                    <w:right w:val="none" w:sz="0" w:space="0" w:color="auto"/>
-                  </w:tcBorders>
-                  <w:shd w:val="clear" w:color="auto" w:fill="D9D9D9" w:themeFill="background1" w:themeFillShade="D9"/>
-                </w:tcPr>
-                <w:p>
-                  <w:pPr>
-                    <w:jc w:val="center"/>
-                    <w:rPr>
-                      <w:b w:val="0"/>
-                    </w:rPr>
-                  </w:pPr>
-                  <w:r>
-                    <w:rPr>
-                      <w:b w:val="0"/>
-                    </w:rPr>
-                    <w:t>Step</w:t>
-                  </w:r>
-                </w:p>
-              </w:tc>
-              <w:tc>
-                <w:tcPr>
-                  <w:tcW w:w="3392" w:type="dxa"/>
-                  <w:tcBorders>
-                    <w:top w:val="none" w:sz="0" w:space="0" w:color="auto"/>
-                    <w:left w:val="none" w:sz="0" w:space="0" w:color="auto"/>
-                    <w:bottom w:val="none" w:sz="0" w:space="0" w:color="auto"/>
-                    <w:right w:val="none" w:sz="0" w:space="0" w:color="auto"/>
-                  </w:tcBorders>
-                  <w:shd w:val="clear" w:color="auto" w:fill="D9D9D9" w:themeFill="background1" w:themeFillShade="D9"/>
-                </w:tcPr>
-                <w:p>
-                  <w:pPr>
-                    <w:jc w:val="center"/>
-                    <w:cnfStyle w:val="100000000000" w:firstRow="1" w:lastRow="0" w:firstColumn="0" w:lastColumn="0" w:oddVBand="0" w:evenVBand="0" w:oddHBand="0" w:evenHBand="0" w:firstRowFirstColumn="0" w:firstRowLastColumn="0" w:lastRowFirstColumn="0" w:lastRowLastColumn="0"/>
-                    <w:rPr>
-                      <w:b w:val="0"/>
-                    </w:rPr>
-                  </w:pPr>
-                  <w:r>
-                    <w:rPr>
-                      <w:b w:val="0"/>
-                    </w:rPr>
-                    <w:t>Actor Action</w:t>
-                  </w:r>
-                </w:p>
-              </w:tc>
-              <w:tc>
-                <w:tcPr>
-                  <w:tcW w:w="4770" w:type="dxa"/>
-                  <w:tcBorders>
-                    <w:top w:val="none" w:sz="0" w:space="0" w:color="auto"/>
-                    <w:left w:val="none" w:sz="0" w:space="0" w:color="auto"/>
-                    <w:bottom w:val="none" w:sz="0" w:space="0" w:color="auto"/>
-                    <w:right w:val="none" w:sz="0" w:space="0" w:color="auto"/>
-                  </w:tcBorders>
-                  <w:shd w:val="clear" w:color="auto" w:fill="D9D9D9" w:themeFill="background1" w:themeFillShade="D9"/>
-                </w:tcPr>
-                <w:p>
-                  <w:pPr>
-                    <w:jc w:val="center"/>
-                    <w:cnfStyle w:val="100000000000" w:firstRow="1" w:lastRow="0" w:firstColumn="0" w:lastColumn="0" w:oddVBand="0" w:evenVBand="0" w:oddHBand="0" w:evenHBand="0" w:firstRowFirstColumn="0" w:firstRowLastColumn="0" w:lastRowFirstColumn="0" w:lastRowLastColumn="0"/>
-                    <w:rPr>
-                      <w:b w:val="0"/>
-                    </w:rPr>
-                  </w:pPr>
-                  <w:r>
-                    <w:rPr>
-                      <w:b w:val="0"/>
-                    </w:rPr>
-                    <w:t>System Response</w:t>
-                  </w:r>
-                </w:p>
-              </w:tc>
-            </w:tr>
-            <w:tr>
-              <w:trPr>
-                <w:cnfStyle w:val="000000100000" w:firstRow="0" w:lastRow="0" w:firstColumn="0" w:lastColumn="0" w:oddVBand="0" w:evenVBand="0" w:oddHBand="1" w:evenHBand="0" w:firstRowFirstColumn="0" w:firstRowLastColumn="0" w:lastRowFirstColumn="0" w:lastRowLastColumn="0"/>
-              </w:trPr>
-              <w:tc>
-                <w:tcPr>
-                  <w:cnfStyle w:val="001000000000" w:firstRow="0" w:lastRow="0" w:firstColumn="1" w:lastColumn="0" w:oddVBand="0" w:evenVBand="0" w:oddHBand="0" w:evenHBand="0" w:firstRowFirstColumn="0" w:firstRowLastColumn="0" w:lastRowFirstColumn="0" w:lastRowLastColumn="0"/>
-                  <w:tcW w:w="1340" w:type="dxa"/>
-                  <w:tcBorders>
-                    <w:left w:val="none" w:sz="0" w:space="0" w:color="auto"/>
-                    <w:right w:val="none" w:sz="0" w:space="0" w:color="auto"/>
-                  </w:tcBorders>
-                  <w:shd w:val="clear" w:color="auto" w:fill="FFFFFF" w:themeFill="background1"/>
-                </w:tcPr>
-                <w:p>
-                  <w:pPr>
-                    <w:jc w:val="center"/>
-                    <w:rPr>
-                      <w:b w:val="0"/>
-                    </w:rPr>
-                  </w:pPr>
-                </w:p>
-              </w:tc>
-              <w:tc>
-                <w:tcPr>
-                  <w:tcW w:w="3392" w:type="dxa"/>
-                  <w:tcBorders>
-                    <w:left w:val="none" w:sz="0" w:space="0" w:color="auto"/>
-                    <w:right w:val="none" w:sz="0" w:space="0" w:color="auto"/>
-                  </w:tcBorders>
-                  <w:shd w:val="clear" w:color="auto" w:fill="FFFFFF" w:themeFill="background1"/>
-                </w:tcPr>
-                <w:p>
-                  <w:pPr>
-                    <w:cnfStyle w:val="000000100000" w:firstRow="0" w:lastRow="0" w:firstColumn="0" w:lastColumn="0" w:oddVBand="0" w:evenVBand="0" w:oddHBand="1" w:evenHBand="0" w:firstRowFirstColumn="0" w:firstRowLastColumn="0" w:lastRowFirstColumn="0" w:lastRowLastColumn="0"/>
-                  </w:pPr>
-                </w:p>
-              </w:tc>
-              <w:tc>
-                <w:tcPr>
-                  <w:tcW w:w="4770" w:type="dxa"/>
-                  <w:tcBorders>
-                    <w:left w:val="none" w:sz="0" w:space="0" w:color="auto"/>
-                    <w:right w:val="none" w:sz="0" w:space="0" w:color="auto"/>
-                  </w:tcBorders>
-                  <w:shd w:val="clear" w:color="auto" w:fill="FFFFFF" w:themeFill="background1"/>
-                </w:tcPr>
-                <w:p>
-                  <w:pPr>
-                    <w:cnfStyle w:val="000000100000" w:firstRow="0" w:lastRow="0" w:firstColumn="0" w:lastColumn="0" w:oddVBand="0" w:evenVBand="0" w:oddHBand="1" w:evenHBand="0" w:firstRowFirstColumn="0" w:firstRowLastColumn="0" w:lastRowFirstColumn="0" w:lastRowLastColumn="0"/>
-                  </w:pPr>
-                </w:p>
-              </w:tc>
-            </w:tr>
-          </w:tbl>
+            <w:r>
+              <w:t xml:space="preserve"> </w:t>
+            </w:r>
+            <w:r>
+              <w:rPr>
+                <w:b w:val="0"/>
+              </w:rPr>
+              <w:t>N/A</w:t>
+            </w:r>
+          </w:p>
           <w:p>
             <w:pPr>
               <w:spacing w:before="120" w:after="120"/>
@@ -10582,11 +9302,67 @@
             <w:r>
               <w:t xml:space="preserve"> </w:t>
             </w:r>
-            <w:r>
-              <w:rPr>
-                <w:b w:val="0"/>
-              </w:rPr>
-              <w:t>N/A</w:t>
+          </w:p>
+          <w:p>
+            <w:pPr>
+              <w:pStyle w:val="ListParagraph"/>
+              <w:numPr>
+                <w:ilvl w:val="0"/>
+                <w:numId w:val="21"/>
+              </w:numPr>
+              <w:spacing w:before="120" w:after="120" w:line="240" w:lineRule="auto"/>
+              <w:rPr>
+                <w:rFonts w:ascii="Times New Roman" w:hAnsi="Times New Roman"/>
+                <w:b w:val="0"/>
+                <w:sz w:val="28"/>
+              </w:rPr>
+            </w:pPr>
+            <w:r>
+              <w:rPr>
+                <w:rFonts w:ascii="Times New Roman" w:hAnsi="Times New Roman"/>
+                <w:b w:val="0"/>
+                <w:sz w:val="28"/>
+              </w:rPr>
+              <w:t>The infor</w:t>
+            </w:r>
+            <w:r>
+              <w:rPr>
+                <w:rFonts w:ascii="Times New Roman" w:hAnsi="Times New Roman"/>
+                <w:b w:val="0"/>
+                <w:sz w:val="28"/>
+              </w:rPr>
+              <w:t>mation is loaded from local database</w:t>
+            </w:r>
+            <w:r>
+              <w:rPr>
+                <w:rFonts w:ascii="Times New Roman" w:hAnsi="Times New Roman"/>
+                <w:b w:val="0"/>
+                <w:sz w:val="28"/>
+              </w:rPr>
+              <w:t>.</w:t>
+            </w:r>
+          </w:p>
+          <w:p>
+            <w:pPr>
+              <w:pStyle w:val="ListParagraph"/>
+              <w:numPr>
+                <w:ilvl w:val="0"/>
+                <w:numId w:val="21"/>
+              </w:numPr>
+              <w:spacing w:before="120" w:after="120" w:line="240" w:lineRule="auto"/>
+              <w:rPr>
+                <w:rFonts w:ascii="Times New Roman" w:hAnsi="Times New Roman"/>
+                <w:b w:val="0"/>
+                <w:sz w:val="28"/>
+              </w:rPr>
+            </w:pPr>
+            <w:r>
+              <w:rPr>
+                <w:rFonts w:ascii="Times New Roman" w:hAnsi="Times New Roman"/>
+                <w:b w:val="0"/>
+                <w:sz w:val="28"/>
+              </w:rPr>
+              <w:t>Bus route just supported in HCM city.</w:t>
             </w:r>
           </w:p>
         </w:tc>
@@ -10630,6 +9406,7 @@
           <w:szCs w:val="40"/>
         </w:rPr>
       </w:pPr>
+      <w:proofErr w:type="gramStart"/>
       <w:r>
         <w:rPr>
           <w:rFonts w:ascii="Times New Roman" w:hAnsi="Times New Roman" w:cs="Times New Roman"/>
@@ -10652,7 +9429,16 @@
           <w:sz w:val="40"/>
           <w:szCs w:val="40"/>
         </w:rPr>
-        <w:t xml:space="preserve">&lt;Customer&gt; </w:t>
+        <w:t>&lt;</w:t>
+      </w:r>
+      <w:proofErr w:type="gramEnd"/>
+      <w:r>
+        <w:rPr>
+          <w:rFonts w:ascii="Times New Roman" w:hAnsi="Times New Roman" w:cs="Times New Roman"/>
+          <w:sz w:val="40"/>
+          <w:szCs w:val="40"/>
+        </w:rPr>
+        <w:t xml:space="preserve">Customer&gt; </w:t>
       </w:r>
       <w:r>
         <w:rPr>
@@ -10694,7 +9480,7 @@
                     <pic:cNvPicPr/>
                   </pic:nvPicPr>
                   <pic:blipFill rotWithShape="1">
-                    <a:blip r:embed="rId11" cstate="print">
+                    <a:blip r:embed="rId12" cstate="print">
                       <a:extLst>
                         <a:ext uri="{28A0092B-C50C-407E-A947-70E740481C1C}">
                           <a14:useLocalDpi xmlns:a14="http://schemas.microsoft.com/office/drawing/2010/main" val="0"/>
@@ -10746,7 +9532,10 @@
         <w:t>&gt;</w:t>
       </w:r>
       <w:r>
-        <w:t xml:space="preserve"> Reference Bus Timetable Detail</w:t>
+        <w:t xml:space="preserve"> Reference Bus Timetable </w:t>
+      </w:r>
+      <w:r>
+        <w:t>Details</w:t>
       </w:r>
     </w:p>
     <w:tbl>
@@ -11069,7 +9858,7 @@
             <w:pPr>
               <w:numPr>
                 <w:ilvl w:val="0"/>
-                <w:numId w:val="1"/>
+                <w:numId w:val="22"/>
               </w:numPr>
               <w:rPr>
                 <w:b w:val="0"/>
@@ -11102,7 +9891,7 @@
             <w:pPr>
               <w:numPr>
                 <w:ilvl w:val="0"/>
-                <w:numId w:val="1"/>
+                <w:numId w:val="22"/>
               </w:numPr>
               <w:rPr>
                 <w:b w:val="0"/>
@@ -11177,7 +9966,7 @@
             <w:pPr>
               <w:numPr>
                 <w:ilvl w:val="0"/>
-                <w:numId w:val="1"/>
+                <w:numId w:val="22"/>
               </w:numPr>
               <w:rPr>
                 <w:b w:val="0"/>
@@ -11230,7 +10019,7 @@
             <w:pPr>
               <w:numPr>
                 <w:ilvl w:val="0"/>
-                <w:numId w:val="1"/>
+                <w:numId w:val="22"/>
               </w:numPr>
               <w:rPr>
                 <w:b w:val="0"/>
@@ -11256,7 +10045,14 @@
                 <w:b w:val="0"/>
                 <w:szCs w:val="24"/>
               </w:rPr>
-              <w:t>click an item of list view.</w:t>
+              <w:t>chooses</w:t>
+            </w:r>
+            <w:r>
+              <w:rPr>
+                <w:b w:val="0"/>
+                <w:szCs w:val="24"/>
+              </w:rPr>
+              <w:t xml:space="preserve"> an item of list view.</w:t>
             </w:r>
             <w:r>
               <w:rPr>
@@ -11284,7 +10080,7 @@
             <w:pPr>
               <w:numPr>
                 <w:ilvl w:val="0"/>
-                <w:numId w:val="1"/>
+                <w:numId w:val="22"/>
               </w:numPr>
               <w:rPr>
                 <w:b w:val="0"/>
@@ -11317,7 +10113,7 @@
             <w:pPr>
               <w:numPr>
                 <w:ilvl w:val="0"/>
-                <w:numId w:val="1"/>
+                <w:numId w:val="22"/>
               </w:numPr>
               <w:rPr>
                 <w:b w:val="0"/>
@@ -11363,7 +10159,7 @@
             <w:pPr>
               <w:numPr>
                 <w:ilvl w:val="0"/>
-                <w:numId w:val="1"/>
+                <w:numId w:val="22"/>
               </w:numPr>
               <w:rPr>
                 <w:b w:val="0"/>
@@ -11769,7 +10565,7 @@
                     <w:cnfStyle w:val="000000100000" w:firstRow="0" w:lastRow="0" w:firstColumn="0" w:lastColumn="0" w:oddVBand="0" w:evenVBand="0" w:oddHBand="1" w:evenHBand="0" w:firstRowFirstColumn="0" w:firstRowLastColumn="0" w:lastRowFirstColumn="0" w:lastRowLastColumn="0"/>
                   </w:pPr>
                   <w:r>
-                    <w:t>Customer choice an item of list view in reference bus route detail command.</w:t>
+                    <w:t>System returns empty list.</w:t>
                   </w:r>
                 </w:p>
               </w:tc>
@@ -11784,11 +10580,10 @@
                 </w:tcPr>
                 <w:p>
                   <w:pPr>
-                    <w:jc w:val="left"/>
                     <w:cnfStyle w:val="000000100000" w:firstRow="0" w:lastRow="0" w:firstColumn="0" w:lastColumn="0" w:oddVBand="0" w:evenVBand="0" w:oddHBand="1" w:evenHBand="0" w:firstRowFirstColumn="0" w:firstRowLastColumn="0" w:lastRowFirstColumn="0" w:lastRowLastColumn="0"/>
                   </w:pPr>
                   <w:r>
-                    <w:t>Show message notify to customer that bus route have not timetable.</w:t>
+                    <w:t>Show synchronize data message to customer.</w:t>
                   </w:r>
                 </w:p>
               </w:tc>
@@ -11804,166 +10599,16 @@
             <w:r>
               <w:t>Exceptions:</w:t>
             </w:r>
-          </w:p>
-          <w:tbl>
-            <w:tblPr>
-              <w:tblStyle w:val="LightShading"/>
-              <w:tblW w:w="0" w:type="auto"/>
-              <w:tblBorders>
-                <w:left w:val="single" w:sz="8" w:space="0" w:color="000000" w:themeColor="text1"/>
-                <w:right w:val="single" w:sz="8" w:space="0" w:color="000000" w:themeColor="text1"/>
-                <w:insideH w:val="single" w:sz="8" w:space="0" w:color="000000" w:themeColor="text1"/>
-                <w:insideV w:val="single" w:sz="8" w:space="0" w:color="000000" w:themeColor="text1"/>
-              </w:tblBorders>
-              <w:shd w:val="clear" w:color="auto" w:fill="FFFFFF" w:themeFill="background1"/>
-              <w:tblLook w:val="04A0" w:firstRow="1" w:lastRow="0" w:firstColumn="1" w:lastColumn="0" w:noHBand="0" w:noVBand="1"/>
-            </w:tblPr>
-            <w:tblGrid>
-              <w:gridCol w:w="1243"/>
-              <w:gridCol w:w="3021"/>
-              <w:gridCol w:w="4235"/>
-            </w:tblGrid>
-            <w:tr>
-              <w:trPr>
-                <w:cnfStyle w:val="100000000000" w:firstRow="1" w:lastRow="0" w:firstColumn="0" w:lastColumn="0" w:oddVBand="0" w:evenVBand="0" w:oddHBand="0" w:evenHBand="0" w:firstRowFirstColumn="0" w:firstRowLastColumn="0" w:lastRowFirstColumn="0" w:lastRowLastColumn="0"/>
-              </w:trPr>
-              <w:tc>
-                <w:tcPr>
-                  <w:cnfStyle w:val="001000000000" w:firstRow="0" w:lastRow="0" w:firstColumn="1" w:lastColumn="0" w:oddVBand="0" w:evenVBand="0" w:oddHBand="0" w:evenHBand="0" w:firstRowFirstColumn="0" w:firstRowLastColumn="0" w:lastRowFirstColumn="0" w:lastRowLastColumn="0"/>
-                  <w:tcW w:w="1340" w:type="dxa"/>
-                  <w:tcBorders>
-                    <w:top w:val="none" w:sz="0" w:space="0" w:color="auto"/>
-                    <w:left w:val="none" w:sz="0" w:space="0" w:color="auto"/>
-                    <w:bottom w:val="none" w:sz="0" w:space="0" w:color="auto"/>
-                    <w:right w:val="none" w:sz="0" w:space="0" w:color="auto"/>
-                  </w:tcBorders>
-                  <w:shd w:val="clear" w:color="auto" w:fill="D9D9D9" w:themeFill="background1" w:themeFillShade="D9"/>
-                </w:tcPr>
-                <w:p>
-                  <w:pPr>
-                    <w:jc w:val="center"/>
-                    <w:rPr>
-                      <w:b w:val="0"/>
-                    </w:rPr>
-                  </w:pPr>
-                  <w:r>
-                    <w:rPr>
-                      <w:b w:val="0"/>
-                    </w:rPr>
-                    <w:t>Step</w:t>
-                  </w:r>
-                </w:p>
-              </w:tc>
-              <w:tc>
-                <w:tcPr>
-                  <w:tcW w:w="3392" w:type="dxa"/>
-                  <w:tcBorders>
-                    <w:top w:val="none" w:sz="0" w:space="0" w:color="auto"/>
-                    <w:left w:val="none" w:sz="0" w:space="0" w:color="auto"/>
-                    <w:bottom w:val="none" w:sz="0" w:space="0" w:color="auto"/>
-                    <w:right w:val="none" w:sz="0" w:space="0" w:color="auto"/>
-                  </w:tcBorders>
-                  <w:shd w:val="clear" w:color="auto" w:fill="D9D9D9" w:themeFill="background1" w:themeFillShade="D9"/>
-                </w:tcPr>
-                <w:p>
-                  <w:pPr>
-                    <w:jc w:val="center"/>
-                    <w:cnfStyle w:val="100000000000" w:firstRow="1" w:lastRow="0" w:firstColumn="0" w:lastColumn="0" w:oddVBand="0" w:evenVBand="0" w:oddHBand="0" w:evenHBand="0" w:firstRowFirstColumn="0" w:firstRowLastColumn="0" w:lastRowFirstColumn="0" w:lastRowLastColumn="0"/>
-                    <w:rPr>
-                      <w:b w:val="0"/>
-                    </w:rPr>
-                  </w:pPr>
-                  <w:r>
-                    <w:rPr>
-                      <w:b w:val="0"/>
-                    </w:rPr>
-                    <w:t>Actor Action</w:t>
-                  </w:r>
-                </w:p>
-              </w:tc>
-              <w:tc>
-                <w:tcPr>
-                  <w:tcW w:w="4770" w:type="dxa"/>
-                  <w:tcBorders>
-                    <w:top w:val="none" w:sz="0" w:space="0" w:color="auto"/>
-                    <w:left w:val="none" w:sz="0" w:space="0" w:color="auto"/>
-                    <w:bottom w:val="none" w:sz="0" w:space="0" w:color="auto"/>
-                    <w:right w:val="none" w:sz="0" w:space="0" w:color="auto"/>
-                  </w:tcBorders>
-                  <w:shd w:val="clear" w:color="auto" w:fill="D9D9D9" w:themeFill="background1" w:themeFillShade="D9"/>
-                </w:tcPr>
-                <w:p>
-                  <w:pPr>
-                    <w:jc w:val="center"/>
-                    <w:cnfStyle w:val="100000000000" w:firstRow="1" w:lastRow="0" w:firstColumn="0" w:lastColumn="0" w:oddVBand="0" w:evenVBand="0" w:oddHBand="0" w:evenHBand="0" w:firstRowFirstColumn="0" w:firstRowLastColumn="0" w:lastRowFirstColumn="0" w:lastRowLastColumn="0"/>
-                    <w:rPr>
-                      <w:b w:val="0"/>
-                    </w:rPr>
-                  </w:pPr>
-                  <w:r>
-                    <w:rPr>
-                      <w:b w:val="0"/>
-                    </w:rPr>
-                    <w:t>System Response</w:t>
-                  </w:r>
-                </w:p>
-              </w:tc>
-            </w:tr>
-            <w:tr>
-              <w:trPr>
-                <w:cnfStyle w:val="000000100000" w:firstRow="0" w:lastRow="0" w:firstColumn="0" w:lastColumn="0" w:oddVBand="0" w:evenVBand="0" w:oddHBand="1" w:evenHBand="0" w:firstRowFirstColumn="0" w:firstRowLastColumn="0" w:lastRowFirstColumn="0" w:lastRowLastColumn="0"/>
-              </w:trPr>
-              <w:tc>
-                <w:tcPr>
-                  <w:cnfStyle w:val="001000000000" w:firstRow="0" w:lastRow="0" w:firstColumn="1" w:lastColumn="0" w:oddVBand="0" w:evenVBand="0" w:oddHBand="0" w:evenHBand="0" w:firstRowFirstColumn="0" w:firstRowLastColumn="0" w:lastRowFirstColumn="0" w:lastRowLastColumn="0"/>
-                  <w:tcW w:w="1340" w:type="dxa"/>
-                  <w:tcBorders>
-                    <w:left w:val="none" w:sz="0" w:space="0" w:color="auto"/>
-                    <w:right w:val="none" w:sz="0" w:space="0" w:color="auto"/>
-                  </w:tcBorders>
-                  <w:shd w:val="clear" w:color="auto" w:fill="FFFFFF" w:themeFill="background1"/>
-                </w:tcPr>
-                <w:p>
-                  <w:pPr>
-                    <w:jc w:val="center"/>
-                    <w:rPr>
-                      <w:b w:val="0"/>
-                    </w:rPr>
-                  </w:pPr>
-                </w:p>
-              </w:tc>
-              <w:tc>
-                <w:tcPr>
-                  <w:tcW w:w="3392" w:type="dxa"/>
-                  <w:tcBorders>
-                    <w:left w:val="none" w:sz="0" w:space="0" w:color="auto"/>
-                    <w:right w:val="none" w:sz="0" w:space="0" w:color="auto"/>
-                  </w:tcBorders>
-                  <w:shd w:val="clear" w:color="auto" w:fill="FFFFFF" w:themeFill="background1"/>
-                </w:tcPr>
-                <w:p>
-                  <w:pPr>
-                    <w:cnfStyle w:val="000000100000" w:firstRow="0" w:lastRow="0" w:firstColumn="0" w:lastColumn="0" w:oddVBand="0" w:evenVBand="0" w:oddHBand="1" w:evenHBand="0" w:firstRowFirstColumn="0" w:firstRowLastColumn="0" w:lastRowFirstColumn="0" w:lastRowLastColumn="0"/>
-                  </w:pPr>
-                </w:p>
-              </w:tc>
-              <w:tc>
-                <w:tcPr>
-                  <w:tcW w:w="4770" w:type="dxa"/>
-                  <w:tcBorders>
-                    <w:left w:val="none" w:sz="0" w:space="0" w:color="auto"/>
-                    <w:right w:val="none" w:sz="0" w:space="0" w:color="auto"/>
-                  </w:tcBorders>
-                  <w:shd w:val="clear" w:color="auto" w:fill="FFFFFF" w:themeFill="background1"/>
-                </w:tcPr>
-                <w:p>
-                  <w:pPr>
-                    <w:cnfStyle w:val="000000100000" w:firstRow="0" w:lastRow="0" w:firstColumn="0" w:lastColumn="0" w:oddVBand="0" w:evenVBand="0" w:oddHBand="1" w:evenHBand="0" w:firstRowFirstColumn="0" w:firstRowLastColumn="0" w:lastRowFirstColumn="0" w:lastRowLastColumn="0"/>
-                  </w:pPr>
-                </w:p>
-              </w:tc>
-            </w:tr>
-          </w:tbl>
+            <w:r>
+              <w:t xml:space="preserve"> </w:t>
+            </w:r>
+            <w:r>
+              <w:rPr>
+                <w:b w:val="0"/>
+              </w:rPr>
+              <w:t>N/A</w:t>
+            </w:r>
+          </w:p>
           <w:p>
             <w:pPr>
               <w:spacing w:before="120" w:after="120"/>
@@ -11984,6 +10629,9 @@
           <w:p>
             <w:pPr>
               <w:spacing w:before="120" w:after="120"/>
+              <w:rPr>
+                <w:b w:val="0"/>
+              </w:rPr>
             </w:pPr>
             <w:r>
               <w:t>Business Rules:</w:t>
@@ -11991,11 +10639,66 @@
             <w:r>
               <w:t xml:space="preserve"> </w:t>
             </w:r>
-            <w:r>
-              <w:rPr>
-                <w:b w:val="0"/>
-              </w:rPr>
-              <w:t>N/A</w:t>
+          </w:p>
+          <w:p>
+            <w:pPr>
+              <w:pStyle w:val="ListParagraph"/>
+              <w:numPr>
+                <w:ilvl w:val="0"/>
+                <w:numId w:val="22"/>
+              </w:numPr>
+              <w:spacing w:before="120" w:after="120" w:line="240" w:lineRule="auto"/>
+              <w:rPr>
+                <w:rFonts w:ascii="Times New Roman" w:hAnsi="Times New Roman"/>
+                <w:b w:val="0"/>
+                <w:sz w:val="28"/>
+              </w:rPr>
+            </w:pPr>
+            <w:r>
+              <w:rPr>
+                <w:rFonts w:ascii="Times New Roman" w:hAnsi="Times New Roman"/>
+                <w:b w:val="0"/>
+                <w:sz w:val="28"/>
+              </w:rPr>
+              <w:t>The infor</w:t>
+            </w:r>
+            <w:r>
+              <w:rPr>
+                <w:rFonts w:ascii="Times New Roman" w:hAnsi="Times New Roman"/>
+                <w:b w:val="0"/>
+                <w:sz w:val="28"/>
+              </w:rPr>
+              <w:t>mation is loaded from local database</w:t>
+            </w:r>
+            <w:r>
+              <w:rPr>
+                <w:rFonts w:ascii="Times New Roman" w:hAnsi="Times New Roman"/>
+                <w:b w:val="0"/>
+                <w:sz w:val="28"/>
+              </w:rPr>
+              <w:t>.</w:t>
+            </w:r>
+          </w:p>
+          <w:p>
+            <w:pPr>
+              <w:pStyle w:val="ListParagraph"/>
+              <w:numPr>
+                <w:ilvl w:val="0"/>
+                <w:numId w:val="22"/>
+              </w:numPr>
+              <w:spacing w:before="120" w:after="120" w:line="240" w:lineRule="auto"/>
+              <w:rPr>
+                <w:rFonts w:ascii="Times New Roman" w:hAnsi="Times New Roman"/>
+                <w:sz w:val="28"/>
+              </w:rPr>
+            </w:pPr>
+            <w:r>
+              <w:rPr>
+                <w:rFonts w:ascii="Times New Roman" w:hAnsi="Times New Roman"/>
+                <w:b w:val="0"/>
+                <w:sz w:val="28"/>
+              </w:rPr>
+              <w:t>Bus route just supported in HCM city.</w:t>
             </w:r>
           </w:p>
         </w:tc>
@@ -12039,6 +10742,7 @@
           <w:szCs w:val="40"/>
         </w:rPr>
       </w:pPr>
+      <w:proofErr w:type="gramStart"/>
       <w:r>
         <w:rPr>
           <w:rFonts w:ascii="Times New Roman" w:hAnsi="Times New Roman" w:cs="Times New Roman"/>
@@ -12061,7 +10765,16 @@
           <w:sz w:val="40"/>
           <w:szCs w:val="40"/>
         </w:rPr>
-        <w:t xml:space="preserve">&lt;Customer&gt; </w:t>
+        <w:t>&lt;</w:t>
+      </w:r>
+      <w:proofErr w:type="gramEnd"/>
+      <w:r>
+        <w:rPr>
+          <w:rFonts w:ascii="Times New Roman" w:hAnsi="Times New Roman" w:cs="Times New Roman"/>
+          <w:sz w:val="40"/>
+          <w:szCs w:val="40"/>
+        </w:rPr>
+        <w:t xml:space="preserve">Customer&gt; </w:t>
       </w:r>
       <w:r>
         <w:rPr>
@@ -12093,7 +10806,7 @@
                     <pic:cNvPicPr/>
                   </pic:nvPicPr>
                   <pic:blipFill>
-                    <a:blip r:embed="rId12" cstate="print">
+                    <a:blip r:embed="rId13" cstate="print">
                       <a:extLst>
                         <a:ext uri="{28A0092B-C50C-407E-A947-70E740481C1C}">
                           <a14:useLocalDpi xmlns:a14="http://schemas.microsoft.com/office/drawing/2010/main" val="0"/>
@@ -12364,7 +11077,6 @@
           </w:tcPr>
           <w:p>
             <w:r>
-              <w:lastRenderedPageBreak/>
               <w:t>Date</w:t>
             </w:r>
           </w:p>
@@ -12477,6 +11189,7 @@
                 <w:b w:val="0"/>
                 <w:szCs w:val="24"/>
               </w:rPr>
+              <w:lastRenderedPageBreak/>
               <w:t>Customer</w:t>
             </w:r>
           </w:p>
@@ -12524,21 +11237,30 @@
                 <w:b w:val="0"/>
                 <w:szCs w:val="24"/>
               </w:rPr>
-              <w:t>customer can config</w:t>
-            </w:r>
-            <w:r>
-              <w:rPr>
-                <w:b w:val="0"/>
-                <w:szCs w:val="24"/>
-              </w:rPr>
-              <w:t>uration</w:t>
-            </w:r>
-            <w:r>
-              <w:rPr>
-                <w:b w:val="0"/>
-                <w:szCs w:val="24"/>
-              </w:rPr>
-              <w:t xml:space="preserve"> time to get GPS on wear device.</w:t>
+              <w:t xml:space="preserve">customer can </w:t>
+            </w:r>
+            <w:proofErr w:type="spellStart"/>
+            <w:r>
+              <w:rPr>
+                <w:b w:val="0"/>
+                <w:szCs w:val="24"/>
+              </w:rPr>
+              <w:t>config</w:t>
+            </w:r>
+            <w:proofErr w:type="spellEnd"/>
+            <w:r>
+              <w:rPr>
+                <w:b w:val="0"/>
+                <w:szCs w:val="24"/>
+              </w:rPr>
+              <w:t xml:space="preserve"> time</w:t>
+            </w:r>
+            <w:r>
+              <w:rPr>
+                <w:b w:val="0"/>
+                <w:szCs w:val="24"/>
+              </w:rPr>
+              <w:t xml:space="preserve"> accurate time for getting GPS from wear.</w:t>
             </w:r>
           </w:p>
           <w:p>
@@ -12571,7 +11293,14 @@
                 <w:b w:val="0"/>
                 <w:szCs w:val="24"/>
               </w:rPr>
-              <w:t>The system set new time to get GPS.</w:t>
+              <w:t>T</w:t>
+            </w:r>
+            <w:r>
+              <w:rPr>
+                <w:b w:val="0"/>
+                <w:szCs w:val="24"/>
+              </w:rPr>
+              <w:t>he system set new time.</w:t>
             </w:r>
           </w:p>
           <w:p>
@@ -12631,7 +11360,7 @@
                 <w:b w:val="0"/>
                 <w:szCs w:val="24"/>
               </w:rPr>
-              <w:t xml:space="preserve"> execute set time</w:t>
+              <w:t xml:space="preserve"> set time</w:t>
             </w:r>
             <w:r>
               <w:rPr>
@@ -12660,14 +11389,6 @@
               </w:rPr>
               <w:t>Preconditions:</w:t>
             </w:r>
-          </w:p>
-          <w:p>
-            <w:pPr>
-              <w:rPr>
-                <w:b w:val="0"/>
-                <w:szCs w:val="24"/>
-              </w:rPr>
-            </w:pPr>
           </w:p>
           <w:p>
             <w:pPr>
@@ -12887,21 +11608,19 @@
                 </w:tcPr>
                 <w:p>
                   <w:pPr>
-                    <w:jc w:val="left"/>
                     <w:cnfStyle w:val="000000100000" w:firstRow="0" w:lastRow="0" w:firstColumn="0" w:lastColumn="0" w:oddVBand="0" w:evenVBand="0" w:oddHBand="1" w:evenHBand="0" w:firstRowFirstColumn="0" w:firstRowLastColumn="0" w:lastRowFirstColumn="0" w:lastRowLastColumn="0"/>
                   </w:pPr>
                   <w:r>
-                    <w:t xml:space="preserve">Customer sends command to </w:t>
-                  </w:r>
-                  <w:r>
-                    <w:t>set new time.</w:t>
-                  </w:r>
-                </w:p>
-                <w:p>
-                  <w:pPr>
-                    <w:jc w:val="left"/>
-                    <w:cnfStyle w:val="000000100000" w:firstRow="0" w:lastRow="0" w:firstColumn="0" w:lastColumn="0" w:oddVBand="0" w:evenVBand="0" w:oddHBand="1" w:evenHBand="0" w:firstRowFirstColumn="0" w:firstRowLastColumn="0" w:lastRowFirstColumn="0" w:lastRowLastColumn="0"/>
-                  </w:pPr>
+                    <w:t xml:space="preserve">Customer goes to </w:t>
+                  </w:r>
+                  <w:proofErr w:type="spellStart"/>
+                  <w:r>
+                    <w:t>config</w:t>
+                  </w:r>
+                  <w:proofErr w:type="spellEnd"/>
+                  <w:r>
+                    <w:t xml:space="preserve"> view</w:t>
+                  </w:r>
                 </w:p>
               </w:tc>
               <w:tc>
@@ -12926,41 +11645,50 @@
                       <w:bCs/>
                       <w:szCs w:val="24"/>
                     </w:rPr>
-                    <w:t>- System requires information from customer:</w:t>
-                  </w:r>
-                </w:p>
-                <w:p>
-                  <w:pPr>
-                    <w:cnfStyle w:val="000000100000" w:firstRow="0" w:lastRow="0" w:firstColumn="0" w:lastColumn="0" w:oddVBand="0" w:evenVBand="0" w:oddHBand="1" w:evenHBand="0" w:firstRowFirstColumn="0" w:firstRowLastColumn="0" w:lastRowFirstColumn="0" w:lastRowLastColumn="0"/>
+                    <w:t xml:space="preserve">System display </w:t>
+                  </w:r>
+                  <w:proofErr w:type="spellStart"/>
+                  <w:r>
                     <w:rPr>
                       <w:bCs/>
                       <w:szCs w:val="24"/>
                     </w:rPr>
-                  </w:pPr>
+                    <w:t>config</w:t>
+                  </w:r>
+                  <w:proofErr w:type="spellEnd"/>
                   <w:r>
                     <w:rPr>
                       <w:bCs/>
                       <w:szCs w:val="24"/>
                     </w:rPr>
-                    <w:t xml:space="preserve">Set time: </w:t>
-                  </w:r>
-                  <w:r>
-                    <w:rPr>
+                    <w:t xml:space="preserve"> view including:</w:t>
+                  </w:r>
+                </w:p>
+                <w:p>
+                  <w:pPr>
+                    <w:pStyle w:val="ListParagraph"/>
+                    <w:numPr>
+                      <w:ilvl w:val="0"/>
+                      <w:numId w:val="24"/>
+                    </w:numPr>
+                    <w:spacing w:after="0" w:line="240" w:lineRule="auto"/>
+                    <w:cnfStyle w:val="000000100000" w:firstRow="0" w:lastRow="0" w:firstColumn="0" w:lastColumn="0" w:oddVBand="0" w:evenVBand="0" w:oddHBand="1" w:evenHBand="0" w:firstRowFirstColumn="0" w:firstRowLastColumn="0" w:lastRowFirstColumn="0" w:lastRowLastColumn="0"/>
+                    <w:rPr>
+                      <w:rFonts w:ascii="Times New Roman" w:hAnsi="Times New Roman"/>
                       <w:bCs/>
+                      <w:sz w:val="28"/>
                       <w:szCs w:val="24"/>
                     </w:rPr>
-                    <w:t>number</w:t>
-                  </w:r>
-                </w:p>
-                <w:p>
-                  <w:pPr>
-                    <w:jc w:val="left"/>
-                    <w:cnfStyle w:val="000000100000" w:firstRow="0" w:lastRow="0" w:firstColumn="0" w:lastColumn="0" w:oddVBand="0" w:evenVBand="0" w:oddHBand="1" w:evenHBand="0" w:firstRowFirstColumn="0" w:firstRowLastColumn="0" w:lastRowFirstColumn="0" w:lastRowLastColumn="0"/>
-                    <w:rPr>
+                  </w:pPr>
+                  <w:r>
+                    <w:rPr>
+                      <w:rFonts w:ascii="Times New Roman" w:hAnsi="Times New Roman"/>
                       <w:bCs/>
+                      <w:sz w:val="28"/>
                       <w:szCs w:val="24"/>
                     </w:rPr>
-                  </w:pPr>
+                    <w:t>Set time: number</w:t>
+                  </w:r>
                 </w:p>
               </w:tc>
             </w:tr>
@@ -12986,7 +11714,7 @@
                     <w:rPr>
                       <w:b w:val="0"/>
                     </w:rPr>
-                    <w:t>2</w:t>
+                    <w:t>1</w:t>
                   </w:r>
                 </w:p>
               </w:tc>
@@ -13005,8 +11733,17 @@
                     <w:cnfStyle w:val="000000000000" w:firstRow="0" w:lastRow="0" w:firstColumn="0" w:lastColumn="0" w:oddVBand="0" w:evenVBand="0" w:oddHBand="0" w:evenHBand="0" w:firstRowFirstColumn="0" w:firstRowLastColumn="0" w:lastRowFirstColumn="0" w:lastRowLastColumn="0"/>
                   </w:pPr>
                   <w:r>
-                    <w:t>Customer input information.</w:t>
-                  </w:r>
+                    <w:t xml:space="preserve">Customer sends command to </w:t>
+                  </w:r>
+                  <w:r>
+                    <w:t>set new time.</w:t>
+                  </w:r>
+                </w:p>
+                <w:p>
+                  <w:pPr>
+                    <w:jc w:val="left"/>
+                    <w:cnfStyle w:val="000000000000" w:firstRow="0" w:lastRow="0" w:firstColumn="0" w:lastColumn="0" w:oddVBand="0" w:evenVBand="0" w:oddHBand="0" w:evenHBand="0" w:firstRowFirstColumn="0" w:firstRowLastColumn="0" w:lastRowFirstColumn="0" w:lastRowLastColumn="0"/>
+                  </w:pPr>
                 </w:p>
               </w:tc>
               <w:tc>
@@ -13026,105 +11763,28 @@
                       <w:szCs w:val="24"/>
                     </w:rPr>
                   </w:pPr>
-                </w:p>
-              </w:tc>
-            </w:tr>
-            <w:tr>
-              <w:trPr>
-                <w:cnfStyle w:val="000000100000" w:firstRow="0" w:lastRow="0" w:firstColumn="0" w:lastColumn="0" w:oddVBand="0" w:evenVBand="0" w:oddHBand="1" w:evenHBand="0" w:firstRowFirstColumn="0" w:firstRowLastColumn="0" w:lastRowFirstColumn="0" w:lastRowLastColumn="0"/>
-              </w:trPr>
-              <w:tc>
-                <w:tcPr>
-                  <w:cnfStyle w:val="001000000000" w:firstRow="0" w:lastRow="0" w:firstColumn="1" w:lastColumn="0" w:oddVBand="0" w:evenVBand="0" w:oddHBand="0" w:evenHBand="0" w:firstRowFirstColumn="0" w:firstRowLastColumn="0" w:lastRowFirstColumn="0" w:lastRowLastColumn="0"/>
-                  <w:tcW w:w="1224" w:type="dxa"/>
-                  <w:tcBorders>
-                    <w:left w:val="single" w:sz="4" w:space="0" w:color="auto"/>
-                    <w:right w:val="single" w:sz="8" w:space="0" w:color="000000" w:themeColor="text1"/>
-                  </w:tcBorders>
-                  <w:shd w:val="clear" w:color="auto" w:fill="FFFFFF" w:themeFill="background1"/>
-                </w:tcPr>
-                <w:p>
-                  <w:pPr>
-                    <w:jc w:val="center"/>
-                    <w:rPr>
-                      <w:b w:val="0"/>
-                    </w:rPr>
-                  </w:pPr>
-                  <w:r>
-                    <w:rPr>
-                      <w:b w:val="0"/>
-                    </w:rPr>
-                    <w:t>3</w:t>
-                  </w:r>
-                </w:p>
-              </w:tc>
-              <w:tc>
-                <w:tcPr>
-                  <w:tcW w:w="3008" w:type="dxa"/>
-                  <w:tcBorders>
-                    <w:left w:val="single" w:sz="8" w:space="0" w:color="000000" w:themeColor="text1"/>
-                    <w:right w:val="single" w:sz="8" w:space="0" w:color="000000" w:themeColor="text1"/>
-                  </w:tcBorders>
-                  <w:shd w:val="clear" w:color="auto" w:fill="FFFFFF" w:themeFill="background1"/>
-                </w:tcPr>
-                <w:p>
-                  <w:pPr>
-                    <w:jc w:val="left"/>
-                    <w:cnfStyle w:val="000000100000" w:firstRow="0" w:lastRow="0" w:firstColumn="0" w:lastColumn="0" w:oddVBand="0" w:evenVBand="0" w:oddHBand="1" w:evenHBand="0" w:firstRowFirstColumn="0" w:firstRowLastColumn="0" w:lastRowFirstColumn="0" w:lastRowLastColumn="0"/>
-                  </w:pPr>
-                  <w:r>
-                    <w:t>Customer send command to set time</w:t>
-                  </w:r>
-                </w:p>
-              </w:tc>
-              <w:tc>
-                <w:tcPr>
-                  <w:tcW w:w="4277" w:type="dxa"/>
-                  <w:tcBorders>
-                    <w:left w:val="single" w:sz="8" w:space="0" w:color="000000" w:themeColor="text1"/>
-                    <w:right w:val="single" w:sz="4" w:space="0" w:color="auto"/>
-                  </w:tcBorders>
-                  <w:shd w:val="clear" w:color="auto" w:fill="FFFFFF" w:themeFill="background1"/>
-                </w:tcPr>
-                <w:p>
-                  <w:pPr>
-                    <w:jc w:val="left"/>
-                    <w:cnfStyle w:val="000000100000" w:firstRow="0" w:lastRow="0" w:firstColumn="0" w:lastColumn="0" w:oddVBand="0" w:evenVBand="0" w:oddHBand="1" w:evenHBand="0" w:firstRowFirstColumn="0" w:firstRowLastColumn="0" w:lastRowFirstColumn="0" w:lastRowLastColumn="0"/>
+                  <w:r>
                     <w:rPr>
                       <w:bCs/>
                       <w:szCs w:val="24"/>
                     </w:rPr>
-                  </w:pPr>
-                  <w:r>
+                    <w:t>System show successfully message</w:t>
+                  </w:r>
+                </w:p>
+                <w:p>
+                  <w:pPr>
+                    <w:cnfStyle w:val="000000000000" w:firstRow="0" w:lastRow="0" w:firstColumn="0" w:lastColumn="0" w:oddVBand="0" w:evenVBand="0" w:oddHBand="0" w:evenHBand="0" w:firstRowFirstColumn="0" w:firstRowLastColumn="0" w:lastRowFirstColumn="0" w:lastRowLastColumn="0"/>
                     <w:rPr>
                       <w:bCs/>
                       <w:szCs w:val="24"/>
                     </w:rPr>
-                    <w:t xml:space="preserve">- </w:t>
-                  </w:r>
+                  </w:pPr>
                   <w:r>
                     <w:rPr>
                       <w:bCs/>
                       <w:szCs w:val="24"/>
                     </w:rPr>
-                    <w:t>System set new time get GPS.</w:t>
-                  </w:r>
-                </w:p>
-                <w:p>
-                  <w:pPr>
-                    <w:jc w:val="left"/>
-                    <w:cnfStyle w:val="000000100000" w:firstRow="0" w:lastRow="0" w:firstColumn="0" w:lastColumn="0" w:oddVBand="0" w:evenVBand="0" w:oddHBand="1" w:evenHBand="0" w:firstRowFirstColumn="0" w:firstRowLastColumn="0" w:lastRowFirstColumn="0" w:lastRowLastColumn="0"/>
-                    <w:rPr>
-                      <w:bCs/>
-                      <w:szCs w:val="24"/>
-                    </w:rPr>
-                  </w:pPr>
-                  <w:r>
-                    <w:rPr>
-                      <w:bCs/>
-                      <w:szCs w:val="24"/>
-                    </w:rPr>
-                    <w:t>[Exceptions 1]</w:t>
+                    <w:t>[Alternative 1]</w:t>
                   </w:r>
                 </w:p>
               </w:tc>
@@ -13272,6 +11932,12 @@
                       <w:b w:val="0"/>
                     </w:rPr>
                   </w:pPr>
+                  <w:r>
+                    <w:rPr>
+                      <w:b w:val="0"/>
+                    </w:rPr>
+                    <w:t>1</w:t>
+                  </w:r>
                 </w:p>
               </w:tc>
               <w:tc>
@@ -13288,6 +11954,9 @@
                     <w:jc w:val="left"/>
                     <w:cnfStyle w:val="000000100000" w:firstRow="0" w:lastRow="0" w:firstColumn="0" w:lastColumn="0" w:oddVBand="0" w:evenVBand="0" w:oddHBand="1" w:evenHBand="0" w:firstRowFirstColumn="0" w:firstRowLastColumn="0" w:lastRowFirstColumn="0" w:lastRowLastColumn="0"/>
                   </w:pPr>
+                  <w:r>
+                    <w:t>The time doesn’t change.</w:t>
+                  </w:r>
                 </w:p>
               </w:tc>
               <w:tc>
@@ -13304,6 +11973,9 @@
                     <w:jc w:val="left"/>
                     <w:cnfStyle w:val="000000100000" w:firstRow="0" w:lastRow="0" w:firstColumn="0" w:lastColumn="0" w:oddVBand="0" w:evenVBand="0" w:oddHBand="1" w:evenHBand="0" w:firstRowFirstColumn="0" w:firstRowLastColumn="0" w:lastRowFirstColumn="0" w:lastRowLastColumn="0"/>
                   </w:pPr>
+                  <w:r>
+                    <w:t>System shows message that no thing change.</w:t>
+                  </w:r>
                 </w:p>
               </w:tc>
             </w:tr>
@@ -13318,179 +11990,16 @@
             <w:r>
               <w:t>Exceptions:</w:t>
             </w:r>
-          </w:p>
-          <w:tbl>
-            <w:tblPr>
-              <w:tblStyle w:val="LightShading"/>
-              <w:tblW w:w="0" w:type="auto"/>
-              <w:tblBorders>
-                <w:left w:val="single" w:sz="8" w:space="0" w:color="000000" w:themeColor="text1"/>
-                <w:right w:val="single" w:sz="8" w:space="0" w:color="000000" w:themeColor="text1"/>
-                <w:insideH w:val="single" w:sz="8" w:space="0" w:color="000000" w:themeColor="text1"/>
-                <w:insideV w:val="single" w:sz="8" w:space="0" w:color="000000" w:themeColor="text1"/>
-              </w:tblBorders>
-              <w:shd w:val="clear" w:color="auto" w:fill="FFFFFF" w:themeFill="background1"/>
-              <w:tblLook w:val="04A0" w:firstRow="1" w:lastRow="0" w:firstColumn="1" w:lastColumn="0" w:noHBand="0" w:noVBand="1"/>
-            </w:tblPr>
-            <w:tblGrid>
-              <w:gridCol w:w="1238"/>
-              <w:gridCol w:w="3056"/>
-              <w:gridCol w:w="4205"/>
-            </w:tblGrid>
-            <w:tr>
-              <w:trPr>
-                <w:cnfStyle w:val="100000000000" w:firstRow="1" w:lastRow="0" w:firstColumn="0" w:lastColumn="0" w:oddVBand="0" w:evenVBand="0" w:oddHBand="0" w:evenHBand="0" w:firstRowFirstColumn="0" w:firstRowLastColumn="0" w:lastRowFirstColumn="0" w:lastRowLastColumn="0"/>
-              </w:trPr>
-              <w:tc>
-                <w:tcPr>
-                  <w:cnfStyle w:val="001000000000" w:firstRow="0" w:lastRow="0" w:firstColumn="1" w:lastColumn="0" w:oddVBand="0" w:evenVBand="0" w:oddHBand="0" w:evenHBand="0" w:firstRowFirstColumn="0" w:firstRowLastColumn="0" w:lastRowFirstColumn="0" w:lastRowLastColumn="0"/>
-                  <w:tcW w:w="1340" w:type="dxa"/>
-                  <w:tcBorders>
-                    <w:top w:val="none" w:sz="0" w:space="0" w:color="auto"/>
-                    <w:left w:val="none" w:sz="0" w:space="0" w:color="auto"/>
-                    <w:bottom w:val="none" w:sz="0" w:space="0" w:color="auto"/>
-                    <w:right w:val="none" w:sz="0" w:space="0" w:color="auto"/>
-                  </w:tcBorders>
-                  <w:shd w:val="clear" w:color="auto" w:fill="D9D9D9" w:themeFill="background1" w:themeFillShade="D9"/>
-                </w:tcPr>
-                <w:p>
-                  <w:pPr>
-                    <w:jc w:val="center"/>
-                    <w:rPr>
-                      <w:b w:val="0"/>
-                    </w:rPr>
-                  </w:pPr>
-                  <w:r>
-                    <w:rPr>
-                      <w:b w:val="0"/>
-                    </w:rPr>
-                    <w:t>Step</w:t>
-                  </w:r>
-                </w:p>
-              </w:tc>
-              <w:tc>
-                <w:tcPr>
-                  <w:tcW w:w="3392" w:type="dxa"/>
-                  <w:tcBorders>
-                    <w:top w:val="none" w:sz="0" w:space="0" w:color="auto"/>
-                    <w:left w:val="none" w:sz="0" w:space="0" w:color="auto"/>
-                    <w:bottom w:val="none" w:sz="0" w:space="0" w:color="auto"/>
-                    <w:right w:val="none" w:sz="0" w:space="0" w:color="auto"/>
-                  </w:tcBorders>
-                  <w:shd w:val="clear" w:color="auto" w:fill="D9D9D9" w:themeFill="background1" w:themeFillShade="D9"/>
-                </w:tcPr>
-                <w:p>
-                  <w:pPr>
-                    <w:jc w:val="center"/>
-                    <w:cnfStyle w:val="100000000000" w:firstRow="1" w:lastRow="0" w:firstColumn="0" w:lastColumn="0" w:oddVBand="0" w:evenVBand="0" w:oddHBand="0" w:evenHBand="0" w:firstRowFirstColumn="0" w:firstRowLastColumn="0" w:lastRowFirstColumn="0" w:lastRowLastColumn="0"/>
-                    <w:rPr>
-                      <w:b w:val="0"/>
-                    </w:rPr>
-                  </w:pPr>
-                  <w:r>
-                    <w:rPr>
-                      <w:b w:val="0"/>
-                    </w:rPr>
-                    <w:t>Actor Action</w:t>
-                  </w:r>
-                </w:p>
-              </w:tc>
-              <w:tc>
-                <w:tcPr>
-                  <w:tcW w:w="4770" w:type="dxa"/>
-                  <w:tcBorders>
-                    <w:top w:val="none" w:sz="0" w:space="0" w:color="auto"/>
-                    <w:left w:val="none" w:sz="0" w:space="0" w:color="auto"/>
-                    <w:bottom w:val="none" w:sz="0" w:space="0" w:color="auto"/>
-                    <w:right w:val="none" w:sz="0" w:space="0" w:color="auto"/>
-                  </w:tcBorders>
-                  <w:shd w:val="clear" w:color="auto" w:fill="D9D9D9" w:themeFill="background1" w:themeFillShade="D9"/>
-                </w:tcPr>
-                <w:p>
-                  <w:pPr>
-                    <w:jc w:val="center"/>
-                    <w:cnfStyle w:val="100000000000" w:firstRow="1" w:lastRow="0" w:firstColumn="0" w:lastColumn="0" w:oddVBand="0" w:evenVBand="0" w:oddHBand="0" w:evenHBand="0" w:firstRowFirstColumn="0" w:firstRowLastColumn="0" w:lastRowFirstColumn="0" w:lastRowLastColumn="0"/>
-                    <w:rPr>
-                      <w:b w:val="0"/>
-                    </w:rPr>
-                  </w:pPr>
-                  <w:r>
-                    <w:rPr>
-                      <w:b w:val="0"/>
-                    </w:rPr>
-                    <w:t>System Response</w:t>
-                  </w:r>
-                </w:p>
-              </w:tc>
-            </w:tr>
-            <w:tr>
-              <w:trPr>
-                <w:cnfStyle w:val="000000100000" w:firstRow="0" w:lastRow="0" w:firstColumn="0" w:lastColumn="0" w:oddVBand="0" w:evenVBand="0" w:oddHBand="1" w:evenHBand="0" w:firstRowFirstColumn="0" w:firstRowLastColumn="0" w:lastRowFirstColumn="0" w:lastRowLastColumn="0"/>
-              </w:trPr>
-              <w:tc>
-                <w:tcPr>
-                  <w:cnfStyle w:val="001000000000" w:firstRow="0" w:lastRow="0" w:firstColumn="1" w:lastColumn="0" w:oddVBand="0" w:evenVBand="0" w:oddHBand="0" w:evenHBand="0" w:firstRowFirstColumn="0" w:firstRowLastColumn="0" w:lastRowFirstColumn="0" w:lastRowLastColumn="0"/>
-                  <w:tcW w:w="1340" w:type="dxa"/>
-                  <w:tcBorders>
-                    <w:left w:val="none" w:sz="0" w:space="0" w:color="auto"/>
-                    <w:right w:val="none" w:sz="0" w:space="0" w:color="auto"/>
-                  </w:tcBorders>
-                  <w:shd w:val="clear" w:color="auto" w:fill="FFFFFF" w:themeFill="background1"/>
-                </w:tcPr>
-                <w:p>
-                  <w:pPr>
-                    <w:jc w:val="center"/>
-                    <w:rPr>
-                      <w:b w:val="0"/>
-                    </w:rPr>
-                  </w:pPr>
-                  <w:r>
-                    <w:rPr>
-                      <w:b w:val="0"/>
-                    </w:rPr>
-                    <w:t>1</w:t>
-                  </w:r>
-                </w:p>
-              </w:tc>
-              <w:tc>
-                <w:tcPr>
-                  <w:tcW w:w="3392" w:type="dxa"/>
-                  <w:tcBorders>
-                    <w:left w:val="none" w:sz="0" w:space="0" w:color="auto"/>
-                    <w:right w:val="none" w:sz="0" w:space="0" w:color="auto"/>
-                  </w:tcBorders>
-                  <w:shd w:val="clear" w:color="auto" w:fill="FFFFFF" w:themeFill="background1"/>
-                </w:tcPr>
-                <w:p>
-                  <w:pPr>
-                    <w:jc w:val="left"/>
-                    <w:cnfStyle w:val="000000100000" w:firstRow="0" w:lastRow="0" w:firstColumn="0" w:lastColumn="0" w:oddVBand="0" w:evenVBand="0" w:oddHBand="1" w:evenHBand="0" w:firstRowFirstColumn="0" w:firstRowLastColumn="0" w:lastRowFirstColumn="0" w:lastRowLastColumn="0"/>
-                  </w:pPr>
-                  <w:r>
-                    <w:t>Customer sends command to set time</w:t>
-                  </w:r>
-                </w:p>
-              </w:tc>
-              <w:tc>
-                <w:tcPr>
-                  <w:tcW w:w="4770" w:type="dxa"/>
-                  <w:tcBorders>
-                    <w:left w:val="none" w:sz="0" w:space="0" w:color="auto"/>
-                    <w:right w:val="none" w:sz="0" w:space="0" w:color="auto"/>
-                  </w:tcBorders>
-                  <w:shd w:val="clear" w:color="auto" w:fill="FFFFFF" w:themeFill="background1"/>
-                </w:tcPr>
-                <w:p>
-                  <w:pPr>
-                    <w:cnfStyle w:val="000000100000" w:firstRow="0" w:lastRow="0" w:firstColumn="0" w:lastColumn="0" w:oddVBand="0" w:evenVBand="0" w:oddHBand="1" w:evenHBand="0" w:firstRowFirstColumn="0" w:firstRowLastColumn="0" w:lastRowFirstColumn="0" w:lastRowLastColumn="0"/>
-                  </w:pPr>
-                  <w:r>
-                    <w:t>Show message notify to customer that set time not success.</w:t>
-                  </w:r>
-                </w:p>
-              </w:tc>
-            </w:tr>
-          </w:tbl>
+            <w:r>
+              <w:t xml:space="preserve"> </w:t>
+            </w:r>
+            <w:r>
+              <w:rPr>
+                <w:b w:val="0"/>
+              </w:rPr>
+              <w:t>N/A</w:t>
+            </w:r>
+          </w:p>
           <w:p>
             <w:pPr>
               <w:spacing w:before="120" w:after="120"/>
@@ -13542,8 +12051,19 @@
                 <w:bCs w:val="0"/>
                 <w:sz w:val="28"/>
               </w:rPr>
-              <w:t>Set default time get GPS is 5 second.</w:t>
-            </w:r>
+              <w:t>Set default time get GPS is 3</w:t>
+            </w:r>
+            <w:r>
+              <w:rPr>
+                <w:rFonts w:ascii="Times New Roman" w:hAnsi="Times New Roman"/>
+                <w:b w:val="0"/>
+                <w:bCs w:val="0"/>
+                <w:sz w:val="28"/>
+              </w:rPr>
+              <w:t xml:space="preserve"> second.</w:t>
+            </w:r>
+            <w:bookmarkStart w:id="2" w:name="_GoBack"/>
+            <w:bookmarkEnd w:id="2"/>
           </w:p>
         </w:tc>
       </w:tr>
@@ -13586,6 +12106,7 @@
           <w:szCs w:val="40"/>
         </w:rPr>
       </w:pPr>
+      <w:proofErr w:type="gramStart"/>
       <w:r>
         <w:rPr>
           <w:rFonts w:ascii="Times New Roman" w:hAnsi="Times New Roman" w:cs="Times New Roman"/>
@@ -13608,7 +12129,16 @@
           <w:sz w:val="40"/>
           <w:szCs w:val="40"/>
         </w:rPr>
-        <w:t xml:space="preserve">&lt;Customer&gt; </w:t>
+        <w:t>&lt;</w:t>
+      </w:r>
+      <w:proofErr w:type="gramEnd"/>
+      <w:r>
+        <w:rPr>
+          <w:rFonts w:ascii="Times New Roman" w:hAnsi="Times New Roman" w:cs="Times New Roman"/>
+          <w:sz w:val="40"/>
+          <w:szCs w:val="40"/>
+        </w:rPr>
+        <w:t xml:space="preserve">Customer&gt; </w:t>
       </w:r>
       <w:r>
         <w:rPr>
@@ -13632,6 +12162,7 @@
         <w:rPr>
           <w:noProof/>
         </w:rPr>
+        <w:lastRenderedPageBreak/>
         <w:drawing>
           <wp:inline distT="0" distB="0" distL="0" distR="0">
             <wp:extent cx="4114808" cy="1828804"/>
@@ -13648,7 +12179,7 @@
                     <pic:cNvPicPr/>
                   </pic:nvPicPr>
                   <pic:blipFill>
-                    <a:blip r:embed="rId13" cstate="print">
+                    <a:blip r:embed="rId14" cstate="print">
                       <a:extLst>
                         <a:ext uri="{28A0092B-C50C-407E-A947-70E740481C1C}">
                           <a14:useLocalDpi xmlns:a14="http://schemas.microsoft.com/office/drawing/2010/main" val="0"/>
@@ -14202,16 +12733,16 @@
                 <w:b w:val="0"/>
                 <w:szCs w:val="24"/>
               </w:rPr>
-              <w:t xml:space="preserve">Pair between mobile and wear device with </w:t>
-            </w:r>
-            <w:r>
-              <w:rPr>
-                <w:b w:val="0"/>
-                <w:szCs w:val="24"/>
-              </w:rPr>
-              <w:t> </w:t>
-            </w:r>
-            <w:hyperlink r:id="rId14" w:history="1">
+              <w:t xml:space="preserve">Pair between mobile and wear device </w:t>
+            </w:r>
+            <w:r>
+              <w:rPr>
+                <w:b w:val="0"/>
+                <w:szCs w:val="24"/>
+              </w:rPr>
+              <w:t xml:space="preserve">with </w:t>
+            </w:r>
+            <w:hyperlink r:id="rId15" w:history="1">
               <w:r>
                 <w:rPr>
                   <w:b w:val="0"/>
@@ -14290,14 +12821,21 @@
                 <w:b w:val="0"/>
                 <w:szCs w:val="24"/>
               </w:rPr>
-              <w:t>Wear app</w:t>
-            </w:r>
-            <w:r>
-              <w:rPr>
-                <w:b w:val="0"/>
-                <w:szCs w:val="24"/>
-              </w:rPr>
-              <w:t>lication have data from mobile</w:t>
+              <w:t xml:space="preserve">Wear </w:t>
+            </w:r>
+            <w:r>
+              <w:rPr>
+                <w:b w:val="0"/>
+                <w:szCs w:val="24"/>
+              </w:rPr>
+              <w:t>application has</w:t>
+            </w:r>
+            <w:r>
+              <w:rPr>
+                <w:b w:val="0"/>
+                <w:szCs w:val="24"/>
+              </w:rPr>
+              <w:t xml:space="preserve"> data from mobile</w:t>
             </w:r>
             <w:r>
               <w:rPr>
@@ -14503,11 +13041,10 @@
                     <w:t xml:space="preserve">sends </w:t>
                   </w:r>
                   <w:r>
-                    <w:lastRenderedPageBreak/>
-                    <w:t xml:space="preserve">command </w:t>
-                  </w:r>
-                  <w:r>
-                    <w:t>synchronize data.</w:t>
+                    <w:t xml:space="preserve">commands synchronize </w:t>
+                  </w:r>
+                  <w:r>
+                    <w:t>data.</w:t>
                   </w:r>
                 </w:p>
               </w:tc>
@@ -14534,7 +13071,6 @@
                       <w:bCs/>
                       <w:szCs w:val="24"/>
                     </w:rPr>
-                    <w:lastRenderedPageBreak/>
                     <w:t xml:space="preserve">- </w:t>
                   </w:r>
                   <w:r>
@@ -14549,59 +13085,51 @@
                       <w:bCs/>
                       <w:szCs w:val="24"/>
                     </w:rPr>
-                    <w:t xml:space="preserve"> </w:t>
+                    <w:t xml:space="preserve"> notify to customer</w:t>
                   </w:r>
                   <w:r>
                     <w:rPr>
                       <w:bCs/>
                       <w:szCs w:val="24"/>
                     </w:rPr>
-                    <w:lastRenderedPageBreak/>
-                    <w:t>notify to customer</w:t>
+                    <w:t xml:space="preserve"> that</w:t>
                   </w:r>
                   <w:r>
                     <w:rPr>
                       <w:bCs/>
                       <w:szCs w:val="24"/>
                     </w:rPr>
-                    <w:t xml:space="preserve"> that</w:t>
-                  </w:r>
-                  <w:r>
+                    <w:t xml:space="preserve"> synchronize successful.</w:t>
+                  </w:r>
+                </w:p>
+                <w:p>
+                  <w:pPr>
+                    <w:jc w:val="left"/>
+                    <w:cnfStyle w:val="000000100000" w:firstRow="0" w:lastRow="0" w:firstColumn="0" w:lastColumn="0" w:oddVBand="0" w:evenVBand="0" w:oddHBand="1" w:evenHBand="0" w:firstRowFirstColumn="0" w:firstRowLastColumn="0" w:lastRowFirstColumn="0" w:lastRowLastColumn="0"/>
                     <w:rPr>
                       <w:bCs/>
                       <w:szCs w:val="24"/>
                     </w:rPr>
-                    <w:t xml:space="preserve"> synchronize successful.</w:t>
-                  </w:r>
-                </w:p>
-                <w:p>
-                  <w:pPr>
-                    <w:jc w:val="left"/>
-                    <w:cnfStyle w:val="000000100000" w:firstRow="0" w:lastRow="0" w:firstColumn="0" w:lastColumn="0" w:oddVBand="0" w:evenVBand="0" w:oddHBand="1" w:evenHBand="0" w:firstRowFirstColumn="0" w:firstRowLastColumn="0" w:lastRowFirstColumn="0" w:lastRowLastColumn="0"/>
+                  </w:pPr>
+                  <w:r>
                     <w:rPr>
                       <w:bCs/>
                       <w:szCs w:val="24"/>
                     </w:rPr>
-                  </w:pPr>
+                    <w:t>[</w:t>
+                  </w:r>
                   <w:r>
                     <w:rPr>
                       <w:bCs/>
                       <w:szCs w:val="24"/>
                     </w:rPr>
-                    <w:t>[</w:t>
+                    <w:t>Exception</w:t>
                   </w:r>
                   <w:r>
                     <w:rPr>
                       <w:bCs/>
                       <w:szCs w:val="24"/>
                     </w:rPr>
-                    <w:t>Exception</w:t>
-                  </w:r>
-                  <w:r>
-                    <w:rPr>
-                      <w:bCs/>
-                      <w:szCs w:val="24"/>
-                    </w:rPr>
                     <w:t xml:space="preserve"> 1]</w:t>
                   </w:r>
                 </w:p>
@@ -14616,7 +13144,6 @@
               </w:rPr>
             </w:pPr>
             <w:r>
-              <w:lastRenderedPageBreak/>
               <w:t>Alternative Scenario:</w:t>
             </w:r>
             <w:r>
@@ -14671,6 +13198,7 @@
                     <w:rPr>
                       <w:b w:val="0"/>
                     </w:rPr>
+                    <w:lastRenderedPageBreak/>
                     <w:t>Step</w:t>
                   </w:r>
                 </w:p>
@@ -14945,7 +13473,13 @@
                     <w:cnfStyle w:val="000000100000" w:firstRow="0" w:lastRow="0" w:firstColumn="0" w:lastColumn="0" w:oddVBand="0" w:evenVBand="0" w:oddHBand="1" w:evenHBand="0" w:firstRowFirstColumn="0" w:firstRowLastColumn="0" w:lastRowFirstColumn="0" w:lastRowLastColumn="0"/>
                   </w:pPr>
                   <w:r>
-                    <w:t>Customer sends command synchronize data.</w:t>
+                    <w:t xml:space="preserve">Customer sends </w:t>
+                  </w:r>
+                  <w:r>
+                    <w:t>commands synchronize</w:t>
+                  </w:r>
+                  <w:r>
+                    <w:t xml:space="preserve"> data.</w:t>
                   </w:r>
                 </w:p>
               </w:tc>
@@ -15060,6 +13594,7 @@
           <w:szCs w:val="40"/>
         </w:rPr>
       </w:pPr>
+      <w:proofErr w:type="gramStart"/>
       <w:r>
         <w:rPr>
           <w:rFonts w:ascii="Times New Roman" w:hAnsi="Times New Roman" w:cs="Times New Roman"/>
@@ -15082,7 +13617,16 @@
           <w:sz w:val="40"/>
           <w:szCs w:val="40"/>
         </w:rPr>
-        <w:t>&lt;Customer&gt; Synchronize Data with Server</w:t>
+        <w:t>&lt;</w:t>
+      </w:r>
+      <w:proofErr w:type="gramEnd"/>
+      <w:r>
+        <w:rPr>
+          <w:rFonts w:ascii="Times New Roman" w:hAnsi="Times New Roman" w:cs="Times New Roman"/>
+          <w:sz w:val="40"/>
+          <w:szCs w:val="40"/>
+        </w:rPr>
+        <w:t>Customer&gt; Synchronize Data with Server</w:t>
       </w:r>
     </w:p>
     <w:p>
@@ -15106,7 +13650,7 @@
                     <pic:cNvPicPr/>
                   </pic:nvPicPr>
                   <pic:blipFill>
-                    <a:blip r:embed="rId15" cstate="print">
+                    <a:blip r:embed="rId16" cstate="print">
                       <a:extLst>
                         <a:ext uri="{28A0092B-C50C-407E-A947-70E740481C1C}">
                           <a14:useLocalDpi xmlns:a14="http://schemas.microsoft.com/office/drawing/2010/main" val="0"/>
@@ -15474,7 +14018,6 @@
               <w:rPr>
                 <w:szCs w:val="24"/>
               </w:rPr>
-              <w:lastRenderedPageBreak/>
               <w:t>Actor:</w:t>
             </w:r>
           </w:p>
@@ -15562,6 +14105,7 @@
               <w:rPr>
                 <w:szCs w:val="24"/>
               </w:rPr>
+              <w:lastRenderedPageBreak/>
               <w:t>Goal:</w:t>
             </w:r>
           </w:p>
@@ -15888,7 +14432,10 @@
                     <w:t xml:space="preserve">Customer send </w:t>
                   </w:r>
                   <w:r>
-                    <w:t>command synchronize data.</w:t>
+                    <w:t>commands synchronize</w:t>
+                  </w:r>
+                  <w:r>
+                    <w:t xml:space="preserve"> data.</w:t>
                   </w:r>
                 </w:p>
               </w:tc>
@@ -16343,8 +14890,6 @@
               </w:rPr>
               <w:t>N/A</w:t>
             </w:r>
-            <w:bookmarkStart w:id="2" w:name="_GoBack"/>
-            <w:bookmarkEnd w:id="2"/>
           </w:p>
         </w:tc>
       </w:tr>
@@ -16356,6 +14901,7 @@
         <w:jc w:val="left"/>
       </w:pPr>
       <w:r>
+        <w:lastRenderedPageBreak/>
         <w:t>Table 9</w:t>
       </w:r>
       <w:r>
@@ -17652,6 +16198,118 @@
     </w:lvl>
   </w:abstractNum>
   <w:abstractNum w:abstractNumId="11">
+    <w:nsid w:val="32FF2438"/>
+    <w:multiLevelType w:val="hybridMultilevel"/>
+    <w:tmpl w:val="83E68EC0"/>
+    <w:lvl w:ilvl="0" w:tplc="7C040CEE">
+      <w:numFmt w:val="bullet"/>
+      <w:lvlText w:val="-"/>
+      <w:lvlJc w:val="left"/>
+      <w:pPr>
+        <w:ind w:left="720" w:hanging="360"/>
+      </w:pPr>
+      <w:rPr>
+        <w:rFonts w:ascii="Calibri" w:eastAsiaTheme="minorHAnsi" w:hAnsi="Calibri" w:cstheme="minorBidi" w:hint="default"/>
+      </w:rPr>
+    </w:lvl>
+    <w:lvl w:ilvl="1" w:tplc="04090003" w:tentative="1">
+      <w:start w:val="1"/>
+      <w:numFmt w:val="bullet"/>
+      <w:lvlText w:val="o"/>
+      <w:lvlJc w:val="left"/>
+      <w:pPr>
+        <w:ind w:left="1440" w:hanging="360"/>
+      </w:pPr>
+      <w:rPr>
+        <w:rFonts w:ascii="Courier New" w:hAnsi="Courier New" w:cs="Courier New" w:hint="default"/>
+      </w:rPr>
+    </w:lvl>
+    <w:lvl w:ilvl="2" w:tplc="04090005" w:tentative="1">
+      <w:start w:val="1"/>
+      <w:numFmt w:val="bullet"/>
+      <w:lvlText w:val=""/>
+      <w:lvlJc w:val="left"/>
+      <w:pPr>
+        <w:ind w:left="2160" w:hanging="360"/>
+      </w:pPr>
+      <w:rPr>
+        <w:rFonts w:ascii="Wingdings" w:hAnsi="Wingdings" w:hint="default"/>
+      </w:rPr>
+    </w:lvl>
+    <w:lvl w:ilvl="3" w:tplc="04090001" w:tentative="1">
+      <w:start w:val="1"/>
+      <w:numFmt w:val="bullet"/>
+      <w:lvlText w:val=""/>
+      <w:lvlJc w:val="left"/>
+      <w:pPr>
+        <w:ind w:left="2880" w:hanging="360"/>
+      </w:pPr>
+      <w:rPr>
+        <w:rFonts w:ascii="Symbol" w:hAnsi="Symbol" w:hint="default"/>
+      </w:rPr>
+    </w:lvl>
+    <w:lvl w:ilvl="4" w:tplc="04090003" w:tentative="1">
+      <w:start w:val="1"/>
+      <w:numFmt w:val="bullet"/>
+      <w:lvlText w:val="o"/>
+      <w:lvlJc w:val="left"/>
+      <w:pPr>
+        <w:ind w:left="3600" w:hanging="360"/>
+      </w:pPr>
+      <w:rPr>
+        <w:rFonts w:ascii="Courier New" w:hAnsi="Courier New" w:cs="Courier New" w:hint="default"/>
+      </w:rPr>
+    </w:lvl>
+    <w:lvl w:ilvl="5" w:tplc="04090005" w:tentative="1">
+      <w:start w:val="1"/>
+      <w:numFmt w:val="bullet"/>
+      <w:lvlText w:val=""/>
+      <w:lvlJc w:val="left"/>
+      <w:pPr>
+        <w:ind w:left="4320" w:hanging="360"/>
+      </w:pPr>
+      <w:rPr>
+        <w:rFonts w:ascii="Wingdings" w:hAnsi="Wingdings" w:hint="default"/>
+      </w:rPr>
+    </w:lvl>
+    <w:lvl w:ilvl="6" w:tplc="04090001" w:tentative="1">
+      <w:start w:val="1"/>
+      <w:numFmt w:val="bullet"/>
+      <w:lvlText w:val=""/>
+      <w:lvlJc w:val="left"/>
+      <w:pPr>
+        <w:ind w:left="5040" w:hanging="360"/>
+      </w:pPr>
+      <w:rPr>
+        <w:rFonts w:ascii="Symbol" w:hAnsi="Symbol" w:hint="default"/>
+      </w:rPr>
+    </w:lvl>
+    <w:lvl w:ilvl="7" w:tplc="04090003" w:tentative="1">
+      <w:start w:val="1"/>
+      <w:numFmt w:val="bullet"/>
+      <w:lvlText w:val="o"/>
+      <w:lvlJc w:val="left"/>
+      <w:pPr>
+        <w:ind w:left="5760" w:hanging="360"/>
+      </w:pPr>
+      <w:rPr>
+        <w:rFonts w:ascii="Courier New" w:hAnsi="Courier New" w:cs="Courier New" w:hint="default"/>
+      </w:rPr>
+    </w:lvl>
+    <w:lvl w:ilvl="8" w:tplc="04090005" w:tentative="1">
+      <w:start w:val="1"/>
+      <w:numFmt w:val="bullet"/>
+      <w:lvlText w:val=""/>
+      <w:lvlJc w:val="left"/>
+      <w:pPr>
+        <w:ind w:left="6480" w:hanging="360"/>
+      </w:pPr>
+      <w:rPr>
+        <w:rFonts w:ascii="Wingdings" w:hAnsi="Wingdings" w:hint="default"/>
+      </w:rPr>
+    </w:lvl>
+  </w:abstractNum>
+  <w:abstractNum w:abstractNumId="12">
     <w:nsid w:val="3F2E06A4"/>
     <w:multiLevelType w:val="hybridMultilevel"/>
     <w:tmpl w:val="04685EFA"/>
@@ -17764,7 +16422,7 @@
       </w:rPr>
     </w:lvl>
   </w:abstractNum>
-  <w:abstractNum w:abstractNumId="12">
+  <w:abstractNum w:abstractNumId="13">
     <w:nsid w:val="3FE909F0"/>
     <w:multiLevelType w:val="hybridMultilevel"/>
     <w:tmpl w:val="9EFCDB26"/>
@@ -17876,7 +16534,7 @@
       </w:rPr>
     </w:lvl>
   </w:abstractNum>
-  <w:abstractNum w:abstractNumId="13">
+  <w:abstractNum w:abstractNumId="14">
     <w:nsid w:val="467368CA"/>
     <w:multiLevelType w:val="hybridMultilevel"/>
     <w:tmpl w:val="C22CABE4"/>
@@ -17989,7 +16647,7 @@
       </w:rPr>
     </w:lvl>
   </w:abstractNum>
-  <w:abstractNum w:abstractNumId="14">
+  <w:abstractNum w:abstractNumId="15">
     <w:nsid w:val="4AA01DF7"/>
     <w:multiLevelType w:val="hybridMultilevel"/>
     <w:tmpl w:val="72360098"/>
@@ -18101,7 +16759,119 @@
       </w:rPr>
     </w:lvl>
   </w:abstractNum>
-  <w:abstractNum w:abstractNumId="15">
+  <w:abstractNum w:abstractNumId="16">
+    <w:nsid w:val="4D142FF9"/>
+    <w:multiLevelType w:val="hybridMultilevel"/>
+    <w:tmpl w:val="3C6A3D98"/>
+    <w:lvl w:ilvl="0" w:tplc="7C040CEE">
+      <w:numFmt w:val="bullet"/>
+      <w:lvlText w:val="-"/>
+      <w:lvlJc w:val="left"/>
+      <w:pPr>
+        <w:ind w:left="720" w:hanging="360"/>
+      </w:pPr>
+      <w:rPr>
+        <w:rFonts w:ascii="Calibri" w:eastAsiaTheme="minorHAnsi" w:hAnsi="Calibri" w:cstheme="minorBidi" w:hint="default"/>
+      </w:rPr>
+    </w:lvl>
+    <w:lvl w:ilvl="1" w:tplc="04090003" w:tentative="1">
+      <w:start w:val="1"/>
+      <w:numFmt w:val="bullet"/>
+      <w:lvlText w:val="o"/>
+      <w:lvlJc w:val="left"/>
+      <w:pPr>
+        <w:ind w:left="1440" w:hanging="360"/>
+      </w:pPr>
+      <w:rPr>
+        <w:rFonts w:ascii="Courier New" w:hAnsi="Courier New" w:cs="Courier New" w:hint="default"/>
+      </w:rPr>
+    </w:lvl>
+    <w:lvl w:ilvl="2" w:tplc="04090005" w:tentative="1">
+      <w:start w:val="1"/>
+      <w:numFmt w:val="bullet"/>
+      <w:lvlText w:val=""/>
+      <w:lvlJc w:val="left"/>
+      <w:pPr>
+        <w:ind w:left="2160" w:hanging="360"/>
+      </w:pPr>
+      <w:rPr>
+        <w:rFonts w:ascii="Wingdings" w:hAnsi="Wingdings" w:hint="default"/>
+      </w:rPr>
+    </w:lvl>
+    <w:lvl w:ilvl="3" w:tplc="04090001" w:tentative="1">
+      <w:start w:val="1"/>
+      <w:numFmt w:val="bullet"/>
+      <w:lvlText w:val=""/>
+      <w:lvlJc w:val="left"/>
+      <w:pPr>
+        <w:ind w:left="2880" w:hanging="360"/>
+      </w:pPr>
+      <w:rPr>
+        <w:rFonts w:ascii="Symbol" w:hAnsi="Symbol" w:hint="default"/>
+      </w:rPr>
+    </w:lvl>
+    <w:lvl w:ilvl="4" w:tplc="04090003" w:tentative="1">
+      <w:start w:val="1"/>
+      <w:numFmt w:val="bullet"/>
+      <w:lvlText w:val="o"/>
+      <w:lvlJc w:val="left"/>
+      <w:pPr>
+        <w:ind w:left="3600" w:hanging="360"/>
+      </w:pPr>
+      <w:rPr>
+        <w:rFonts w:ascii="Courier New" w:hAnsi="Courier New" w:cs="Courier New" w:hint="default"/>
+      </w:rPr>
+    </w:lvl>
+    <w:lvl w:ilvl="5" w:tplc="04090005" w:tentative="1">
+      <w:start w:val="1"/>
+      <w:numFmt w:val="bullet"/>
+      <w:lvlText w:val=""/>
+      <w:lvlJc w:val="left"/>
+      <w:pPr>
+        <w:ind w:left="4320" w:hanging="360"/>
+      </w:pPr>
+      <w:rPr>
+        <w:rFonts w:ascii="Wingdings" w:hAnsi="Wingdings" w:hint="default"/>
+      </w:rPr>
+    </w:lvl>
+    <w:lvl w:ilvl="6" w:tplc="04090001" w:tentative="1">
+      <w:start w:val="1"/>
+      <w:numFmt w:val="bullet"/>
+      <w:lvlText w:val=""/>
+      <w:lvlJc w:val="left"/>
+      <w:pPr>
+        <w:ind w:left="5040" w:hanging="360"/>
+      </w:pPr>
+      <w:rPr>
+        <w:rFonts w:ascii="Symbol" w:hAnsi="Symbol" w:hint="default"/>
+      </w:rPr>
+    </w:lvl>
+    <w:lvl w:ilvl="7" w:tplc="04090003" w:tentative="1">
+      <w:start w:val="1"/>
+      <w:numFmt w:val="bullet"/>
+      <w:lvlText w:val="o"/>
+      <w:lvlJc w:val="left"/>
+      <w:pPr>
+        <w:ind w:left="5760" w:hanging="360"/>
+      </w:pPr>
+      <w:rPr>
+        <w:rFonts w:ascii="Courier New" w:hAnsi="Courier New" w:cs="Courier New" w:hint="default"/>
+      </w:rPr>
+    </w:lvl>
+    <w:lvl w:ilvl="8" w:tplc="04090005" w:tentative="1">
+      <w:start w:val="1"/>
+      <w:numFmt w:val="bullet"/>
+      <w:lvlText w:val=""/>
+      <w:lvlJc w:val="left"/>
+      <w:pPr>
+        <w:ind w:left="6480" w:hanging="360"/>
+      </w:pPr>
+      <w:rPr>
+        <w:rFonts w:ascii="Wingdings" w:hAnsi="Wingdings" w:hint="default"/>
+      </w:rPr>
+    </w:lvl>
+  </w:abstractNum>
+  <w:abstractNum w:abstractNumId="17">
     <w:nsid w:val="54102D97"/>
     <w:multiLevelType w:val="hybridMultilevel"/>
     <w:tmpl w:val="74264C3A"/>
@@ -18213,7 +16983,7 @@
       </w:rPr>
     </w:lvl>
   </w:abstractNum>
-  <w:abstractNum w:abstractNumId="16">
+  <w:abstractNum w:abstractNumId="18">
     <w:nsid w:val="55BC4422"/>
     <w:multiLevelType w:val="hybridMultilevel"/>
     <w:tmpl w:val="11485C42"/>
@@ -18326,7 +17096,7 @@
       </w:rPr>
     </w:lvl>
   </w:abstractNum>
-  <w:abstractNum w:abstractNumId="17">
+  <w:abstractNum w:abstractNumId="19">
     <w:nsid w:val="62DE316B"/>
     <w:multiLevelType w:val="hybridMultilevel"/>
     <w:tmpl w:val="2834BD60"/>
@@ -18439,7 +17209,7 @@
       </w:rPr>
     </w:lvl>
   </w:abstractNum>
-  <w:abstractNum w:abstractNumId="18">
+  <w:abstractNum w:abstractNumId="20">
     <w:nsid w:val="63A62132"/>
     <w:multiLevelType w:val="hybridMultilevel"/>
     <w:tmpl w:val="C2FCD030"/>
@@ -18551,26 +17321,474 @@
       </w:rPr>
     </w:lvl>
   </w:abstractNum>
+  <w:abstractNum w:abstractNumId="21">
+    <w:nsid w:val="6A883EE4"/>
+    <w:multiLevelType w:val="hybridMultilevel"/>
+    <w:tmpl w:val="CCB48EEC"/>
+    <w:lvl w:ilvl="0" w:tplc="7C040CEE">
+      <w:numFmt w:val="bullet"/>
+      <w:lvlText w:val="-"/>
+      <w:lvlJc w:val="left"/>
+      <w:pPr>
+        <w:ind w:left="720" w:hanging="360"/>
+      </w:pPr>
+      <w:rPr>
+        <w:rFonts w:ascii="Calibri" w:eastAsiaTheme="minorHAnsi" w:hAnsi="Calibri" w:cstheme="minorBidi" w:hint="default"/>
+      </w:rPr>
+    </w:lvl>
+    <w:lvl w:ilvl="1" w:tplc="04090003" w:tentative="1">
+      <w:start w:val="1"/>
+      <w:numFmt w:val="bullet"/>
+      <w:lvlText w:val="o"/>
+      <w:lvlJc w:val="left"/>
+      <w:pPr>
+        <w:ind w:left="1440" w:hanging="360"/>
+      </w:pPr>
+      <w:rPr>
+        <w:rFonts w:ascii="Courier New" w:hAnsi="Courier New" w:cs="Courier New" w:hint="default"/>
+      </w:rPr>
+    </w:lvl>
+    <w:lvl w:ilvl="2" w:tplc="04090005" w:tentative="1">
+      <w:start w:val="1"/>
+      <w:numFmt w:val="bullet"/>
+      <w:lvlText w:val=""/>
+      <w:lvlJc w:val="left"/>
+      <w:pPr>
+        <w:ind w:left="2160" w:hanging="360"/>
+      </w:pPr>
+      <w:rPr>
+        <w:rFonts w:ascii="Wingdings" w:hAnsi="Wingdings" w:hint="default"/>
+      </w:rPr>
+    </w:lvl>
+    <w:lvl w:ilvl="3" w:tplc="04090001" w:tentative="1">
+      <w:start w:val="1"/>
+      <w:numFmt w:val="bullet"/>
+      <w:lvlText w:val=""/>
+      <w:lvlJc w:val="left"/>
+      <w:pPr>
+        <w:ind w:left="2880" w:hanging="360"/>
+      </w:pPr>
+      <w:rPr>
+        <w:rFonts w:ascii="Symbol" w:hAnsi="Symbol" w:hint="default"/>
+      </w:rPr>
+    </w:lvl>
+    <w:lvl w:ilvl="4" w:tplc="04090003" w:tentative="1">
+      <w:start w:val="1"/>
+      <w:numFmt w:val="bullet"/>
+      <w:lvlText w:val="o"/>
+      <w:lvlJc w:val="left"/>
+      <w:pPr>
+        <w:ind w:left="3600" w:hanging="360"/>
+      </w:pPr>
+      <w:rPr>
+        <w:rFonts w:ascii="Courier New" w:hAnsi="Courier New" w:cs="Courier New" w:hint="default"/>
+      </w:rPr>
+    </w:lvl>
+    <w:lvl w:ilvl="5" w:tplc="04090005" w:tentative="1">
+      <w:start w:val="1"/>
+      <w:numFmt w:val="bullet"/>
+      <w:lvlText w:val=""/>
+      <w:lvlJc w:val="left"/>
+      <w:pPr>
+        <w:ind w:left="4320" w:hanging="360"/>
+      </w:pPr>
+      <w:rPr>
+        <w:rFonts w:ascii="Wingdings" w:hAnsi="Wingdings" w:hint="default"/>
+      </w:rPr>
+    </w:lvl>
+    <w:lvl w:ilvl="6" w:tplc="04090001" w:tentative="1">
+      <w:start w:val="1"/>
+      <w:numFmt w:val="bullet"/>
+      <w:lvlText w:val=""/>
+      <w:lvlJc w:val="left"/>
+      <w:pPr>
+        <w:ind w:left="5040" w:hanging="360"/>
+      </w:pPr>
+      <w:rPr>
+        <w:rFonts w:ascii="Symbol" w:hAnsi="Symbol" w:hint="default"/>
+      </w:rPr>
+    </w:lvl>
+    <w:lvl w:ilvl="7" w:tplc="04090003" w:tentative="1">
+      <w:start w:val="1"/>
+      <w:numFmt w:val="bullet"/>
+      <w:lvlText w:val="o"/>
+      <w:lvlJc w:val="left"/>
+      <w:pPr>
+        <w:ind w:left="5760" w:hanging="360"/>
+      </w:pPr>
+      <w:rPr>
+        <w:rFonts w:ascii="Courier New" w:hAnsi="Courier New" w:cs="Courier New" w:hint="default"/>
+      </w:rPr>
+    </w:lvl>
+    <w:lvl w:ilvl="8" w:tplc="04090005" w:tentative="1">
+      <w:start w:val="1"/>
+      <w:numFmt w:val="bullet"/>
+      <w:lvlText w:val=""/>
+      <w:lvlJc w:val="left"/>
+      <w:pPr>
+        <w:ind w:left="6480" w:hanging="360"/>
+      </w:pPr>
+      <w:rPr>
+        <w:rFonts w:ascii="Wingdings" w:hAnsi="Wingdings" w:hint="default"/>
+      </w:rPr>
+    </w:lvl>
+  </w:abstractNum>
+  <w:abstractNum w:abstractNumId="22">
+    <w:nsid w:val="704D7AF2"/>
+    <w:multiLevelType w:val="hybridMultilevel"/>
+    <w:tmpl w:val="CCD46382"/>
+    <w:lvl w:ilvl="0" w:tplc="7C040CEE">
+      <w:numFmt w:val="bullet"/>
+      <w:lvlText w:val="-"/>
+      <w:lvlJc w:val="left"/>
+      <w:pPr>
+        <w:ind w:left="720" w:hanging="360"/>
+      </w:pPr>
+      <w:rPr>
+        <w:rFonts w:ascii="Calibri" w:eastAsiaTheme="minorHAnsi" w:hAnsi="Calibri" w:cstheme="minorBidi" w:hint="default"/>
+      </w:rPr>
+    </w:lvl>
+    <w:lvl w:ilvl="1" w:tplc="04090003" w:tentative="1">
+      <w:start w:val="1"/>
+      <w:numFmt w:val="bullet"/>
+      <w:lvlText w:val="o"/>
+      <w:lvlJc w:val="left"/>
+      <w:pPr>
+        <w:ind w:left="1440" w:hanging="360"/>
+      </w:pPr>
+      <w:rPr>
+        <w:rFonts w:ascii="Courier New" w:hAnsi="Courier New" w:cs="Courier New" w:hint="default"/>
+      </w:rPr>
+    </w:lvl>
+    <w:lvl w:ilvl="2" w:tplc="04090005" w:tentative="1">
+      <w:start w:val="1"/>
+      <w:numFmt w:val="bullet"/>
+      <w:lvlText w:val=""/>
+      <w:lvlJc w:val="left"/>
+      <w:pPr>
+        <w:ind w:left="2160" w:hanging="360"/>
+      </w:pPr>
+      <w:rPr>
+        <w:rFonts w:ascii="Wingdings" w:hAnsi="Wingdings" w:hint="default"/>
+      </w:rPr>
+    </w:lvl>
+    <w:lvl w:ilvl="3" w:tplc="04090001" w:tentative="1">
+      <w:start w:val="1"/>
+      <w:numFmt w:val="bullet"/>
+      <w:lvlText w:val=""/>
+      <w:lvlJc w:val="left"/>
+      <w:pPr>
+        <w:ind w:left="2880" w:hanging="360"/>
+      </w:pPr>
+      <w:rPr>
+        <w:rFonts w:ascii="Symbol" w:hAnsi="Symbol" w:hint="default"/>
+      </w:rPr>
+    </w:lvl>
+    <w:lvl w:ilvl="4" w:tplc="04090003" w:tentative="1">
+      <w:start w:val="1"/>
+      <w:numFmt w:val="bullet"/>
+      <w:lvlText w:val="o"/>
+      <w:lvlJc w:val="left"/>
+      <w:pPr>
+        <w:ind w:left="3600" w:hanging="360"/>
+      </w:pPr>
+      <w:rPr>
+        <w:rFonts w:ascii="Courier New" w:hAnsi="Courier New" w:cs="Courier New" w:hint="default"/>
+      </w:rPr>
+    </w:lvl>
+    <w:lvl w:ilvl="5" w:tplc="04090005" w:tentative="1">
+      <w:start w:val="1"/>
+      <w:numFmt w:val="bullet"/>
+      <w:lvlText w:val=""/>
+      <w:lvlJc w:val="left"/>
+      <w:pPr>
+        <w:ind w:left="4320" w:hanging="360"/>
+      </w:pPr>
+      <w:rPr>
+        <w:rFonts w:ascii="Wingdings" w:hAnsi="Wingdings" w:hint="default"/>
+      </w:rPr>
+    </w:lvl>
+    <w:lvl w:ilvl="6" w:tplc="04090001" w:tentative="1">
+      <w:start w:val="1"/>
+      <w:numFmt w:val="bullet"/>
+      <w:lvlText w:val=""/>
+      <w:lvlJc w:val="left"/>
+      <w:pPr>
+        <w:ind w:left="5040" w:hanging="360"/>
+      </w:pPr>
+      <w:rPr>
+        <w:rFonts w:ascii="Symbol" w:hAnsi="Symbol" w:hint="default"/>
+      </w:rPr>
+    </w:lvl>
+    <w:lvl w:ilvl="7" w:tplc="04090003" w:tentative="1">
+      <w:start w:val="1"/>
+      <w:numFmt w:val="bullet"/>
+      <w:lvlText w:val="o"/>
+      <w:lvlJc w:val="left"/>
+      <w:pPr>
+        <w:ind w:left="5760" w:hanging="360"/>
+      </w:pPr>
+      <w:rPr>
+        <w:rFonts w:ascii="Courier New" w:hAnsi="Courier New" w:cs="Courier New" w:hint="default"/>
+      </w:rPr>
+    </w:lvl>
+    <w:lvl w:ilvl="8" w:tplc="04090005" w:tentative="1">
+      <w:start w:val="1"/>
+      <w:numFmt w:val="bullet"/>
+      <w:lvlText w:val=""/>
+      <w:lvlJc w:val="left"/>
+      <w:pPr>
+        <w:ind w:left="6480" w:hanging="360"/>
+      </w:pPr>
+      <w:rPr>
+        <w:rFonts w:ascii="Wingdings" w:hAnsi="Wingdings" w:hint="default"/>
+      </w:rPr>
+    </w:lvl>
+  </w:abstractNum>
+  <w:abstractNum w:abstractNumId="23">
+    <w:nsid w:val="78E1102A"/>
+    <w:multiLevelType w:val="hybridMultilevel"/>
+    <w:tmpl w:val="843EE856"/>
+    <w:lvl w:ilvl="0" w:tplc="7C040CEE">
+      <w:numFmt w:val="bullet"/>
+      <w:lvlText w:val="-"/>
+      <w:lvlJc w:val="left"/>
+      <w:pPr>
+        <w:ind w:left="720" w:hanging="360"/>
+      </w:pPr>
+      <w:rPr>
+        <w:rFonts w:ascii="Calibri" w:eastAsiaTheme="minorHAnsi" w:hAnsi="Calibri" w:cstheme="minorBidi" w:hint="default"/>
+      </w:rPr>
+    </w:lvl>
+    <w:lvl w:ilvl="1" w:tplc="04090003" w:tentative="1">
+      <w:start w:val="1"/>
+      <w:numFmt w:val="bullet"/>
+      <w:lvlText w:val="o"/>
+      <w:lvlJc w:val="left"/>
+      <w:pPr>
+        <w:ind w:left="1440" w:hanging="360"/>
+      </w:pPr>
+      <w:rPr>
+        <w:rFonts w:ascii="Courier New" w:hAnsi="Courier New" w:cs="Courier New" w:hint="default"/>
+      </w:rPr>
+    </w:lvl>
+    <w:lvl w:ilvl="2" w:tplc="04090005" w:tentative="1">
+      <w:start w:val="1"/>
+      <w:numFmt w:val="bullet"/>
+      <w:lvlText w:val=""/>
+      <w:lvlJc w:val="left"/>
+      <w:pPr>
+        <w:ind w:left="2160" w:hanging="360"/>
+      </w:pPr>
+      <w:rPr>
+        <w:rFonts w:ascii="Wingdings" w:hAnsi="Wingdings" w:hint="default"/>
+      </w:rPr>
+    </w:lvl>
+    <w:lvl w:ilvl="3" w:tplc="04090001" w:tentative="1">
+      <w:start w:val="1"/>
+      <w:numFmt w:val="bullet"/>
+      <w:lvlText w:val=""/>
+      <w:lvlJc w:val="left"/>
+      <w:pPr>
+        <w:ind w:left="2880" w:hanging="360"/>
+      </w:pPr>
+      <w:rPr>
+        <w:rFonts w:ascii="Symbol" w:hAnsi="Symbol" w:hint="default"/>
+      </w:rPr>
+    </w:lvl>
+    <w:lvl w:ilvl="4" w:tplc="04090003" w:tentative="1">
+      <w:start w:val="1"/>
+      <w:numFmt w:val="bullet"/>
+      <w:lvlText w:val="o"/>
+      <w:lvlJc w:val="left"/>
+      <w:pPr>
+        <w:ind w:left="3600" w:hanging="360"/>
+      </w:pPr>
+      <w:rPr>
+        <w:rFonts w:ascii="Courier New" w:hAnsi="Courier New" w:cs="Courier New" w:hint="default"/>
+      </w:rPr>
+    </w:lvl>
+    <w:lvl w:ilvl="5" w:tplc="04090005" w:tentative="1">
+      <w:start w:val="1"/>
+      <w:numFmt w:val="bullet"/>
+      <w:lvlText w:val=""/>
+      <w:lvlJc w:val="left"/>
+      <w:pPr>
+        <w:ind w:left="4320" w:hanging="360"/>
+      </w:pPr>
+      <w:rPr>
+        <w:rFonts w:ascii="Wingdings" w:hAnsi="Wingdings" w:hint="default"/>
+      </w:rPr>
+    </w:lvl>
+    <w:lvl w:ilvl="6" w:tplc="04090001" w:tentative="1">
+      <w:start w:val="1"/>
+      <w:numFmt w:val="bullet"/>
+      <w:lvlText w:val=""/>
+      <w:lvlJc w:val="left"/>
+      <w:pPr>
+        <w:ind w:left="5040" w:hanging="360"/>
+      </w:pPr>
+      <w:rPr>
+        <w:rFonts w:ascii="Symbol" w:hAnsi="Symbol" w:hint="default"/>
+      </w:rPr>
+    </w:lvl>
+    <w:lvl w:ilvl="7" w:tplc="04090003" w:tentative="1">
+      <w:start w:val="1"/>
+      <w:numFmt w:val="bullet"/>
+      <w:lvlText w:val="o"/>
+      <w:lvlJc w:val="left"/>
+      <w:pPr>
+        <w:ind w:left="5760" w:hanging="360"/>
+      </w:pPr>
+      <w:rPr>
+        <w:rFonts w:ascii="Courier New" w:hAnsi="Courier New" w:cs="Courier New" w:hint="default"/>
+      </w:rPr>
+    </w:lvl>
+    <w:lvl w:ilvl="8" w:tplc="04090005" w:tentative="1">
+      <w:start w:val="1"/>
+      <w:numFmt w:val="bullet"/>
+      <w:lvlText w:val=""/>
+      <w:lvlJc w:val="left"/>
+      <w:pPr>
+        <w:ind w:left="6480" w:hanging="360"/>
+      </w:pPr>
+      <w:rPr>
+        <w:rFonts w:ascii="Wingdings" w:hAnsi="Wingdings" w:hint="default"/>
+      </w:rPr>
+    </w:lvl>
+  </w:abstractNum>
+  <w:abstractNum w:abstractNumId="24">
+    <w:nsid w:val="7F751148"/>
+    <w:multiLevelType w:val="hybridMultilevel"/>
+    <w:tmpl w:val="48B847BC"/>
+    <w:lvl w:ilvl="0" w:tplc="7C040CEE">
+      <w:numFmt w:val="bullet"/>
+      <w:lvlText w:val="-"/>
+      <w:lvlJc w:val="left"/>
+      <w:pPr>
+        <w:ind w:left="789" w:hanging="360"/>
+      </w:pPr>
+      <w:rPr>
+        <w:rFonts w:ascii="Calibri" w:eastAsiaTheme="minorHAnsi" w:hAnsi="Calibri" w:cstheme="minorBidi" w:hint="default"/>
+      </w:rPr>
+    </w:lvl>
+    <w:lvl w:ilvl="1" w:tplc="04090003" w:tentative="1">
+      <w:start w:val="1"/>
+      <w:numFmt w:val="bullet"/>
+      <w:lvlText w:val="o"/>
+      <w:lvlJc w:val="left"/>
+      <w:pPr>
+        <w:ind w:left="1509" w:hanging="360"/>
+      </w:pPr>
+      <w:rPr>
+        <w:rFonts w:ascii="Courier New" w:hAnsi="Courier New" w:cs="Courier New" w:hint="default"/>
+      </w:rPr>
+    </w:lvl>
+    <w:lvl w:ilvl="2" w:tplc="04090005" w:tentative="1">
+      <w:start w:val="1"/>
+      <w:numFmt w:val="bullet"/>
+      <w:lvlText w:val=""/>
+      <w:lvlJc w:val="left"/>
+      <w:pPr>
+        <w:ind w:left="2229" w:hanging="360"/>
+      </w:pPr>
+      <w:rPr>
+        <w:rFonts w:ascii="Wingdings" w:hAnsi="Wingdings" w:hint="default"/>
+      </w:rPr>
+    </w:lvl>
+    <w:lvl w:ilvl="3" w:tplc="04090001" w:tentative="1">
+      <w:start w:val="1"/>
+      <w:numFmt w:val="bullet"/>
+      <w:lvlText w:val=""/>
+      <w:lvlJc w:val="left"/>
+      <w:pPr>
+        <w:ind w:left="2949" w:hanging="360"/>
+      </w:pPr>
+      <w:rPr>
+        <w:rFonts w:ascii="Symbol" w:hAnsi="Symbol" w:hint="default"/>
+      </w:rPr>
+    </w:lvl>
+    <w:lvl w:ilvl="4" w:tplc="04090003" w:tentative="1">
+      <w:start w:val="1"/>
+      <w:numFmt w:val="bullet"/>
+      <w:lvlText w:val="o"/>
+      <w:lvlJc w:val="left"/>
+      <w:pPr>
+        <w:ind w:left="3669" w:hanging="360"/>
+      </w:pPr>
+      <w:rPr>
+        <w:rFonts w:ascii="Courier New" w:hAnsi="Courier New" w:cs="Courier New" w:hint="default"/>
+      </w:rPr>
+    </w:lvl>
+    <w:lvl w:ilvl="5" w:tplc="04090005" w:tentative="1">
+      <w:start w:val="1"/>
+      <w:numFmt w:val="bullet"/>
+      <w:lvlText w:val=""/>
+      <w:lvlJc w:val="left"/>
+      <w:pPr>
+        <w:ind w:left="4389" w:hanging="360"/>
+      </w:pPr>
+      <w:rPr>
+        <w:rFonts w:ascii="Wingdings" w:hAnsi="Wingdings" w:hint="default"/>
+      </w:rPr>
+    </w:lvl>
+    <w:lvl w:ilvl="6" w:tplc="04090001" w:tentative="1">
+      <w:start w:val="1"/>
+      <w:numFmt w:val="bullet"/>
+      <w:lvlText w:val=""/>
+      <w:lvlJc w:val="left"/>
+      <w:pPr>
+        <w:ind w:left="5109" w:hanging="360"/>
+      </w:pPr>
+      <w:rPr>
+        <w:rFonts w:ascii="Symbol" w:hAnsi="Symbol" w:hint="default"/>
+      </w:rPr>
+    </w:lvl>
+    <w:lvl w:ilvl="7" w:tplc="04090003" w:tentative="1">
+      <w:start w:val="1"/>
+      <w:numFmt w:val="bullet"/>
+      <w:lvlText w:val="o"/>
+      <w:lvlJc w:val="left"/>
+      <w:pPr>
+        <w:ind w:left="5829" w:hanging="360"/>
+      </w:pPr>
+      <w:rPr>
+        <w:rFonts w:ascii="Courier New" w:hAnsi="Courier New" w:cs="Courier New" w:hint="default"/>
+      </w:rPr>
+    </w:lvl>
+    <w:lvl w:ilvl="8" w:tplc="04090005" w:tentative="1">
+      <w:start w:val="1"/>
+      <w:numFmt w:val="bullet"/>
+      <w:lvlText w:val=""/>
+      <w:lvlJc w:val="left"/>
+      <w:pPr>
+        <w:ind w:left="6549" w:hanging="360"/>
+      </w:pPr>
+      <w:rPr>
+        <w:rFonts w:ascii="Wingdings" w:hAnsi="Wingdings" w:hint="default"/>
+      </w:rPr>
+    </w:lvl>
+  </w:abstractNum>
   <w:num w:numId="1">
-    <w:abstractNumId w:val="12"/>
+    <w:abstractNumId w:val="13"/>
   </w:num>
   <w:num w:numId="2">
     <w:abstractNumId w:val="8"/>
   </w:num>
   <w:num w:numId="3">
-    <w:abstractNumId w:val="18"/>
+    <w:abstractNumId w:val="20"/>
   </w:num>
   <w:num w:numId="4">
     <w:abstractNumId w:val="1"/>
   </w:num>
   <w:num w:numId="5">
-    <w:abstractNumId w:val="14"/>
+    <w:abstractNumId w:val="15"/>
   </w:num>
   <w:num w:numId="6">
-    <w:abstractNumId w:val="11"/>
+    <w:abstractNumId w:val="12"/>
   </w:num>
   <w:num w:numId="7">
-    <w:abstractNumId w:val="13"/>
+    <w:abstractNumId w:val="14"/>
   </w:num>
   <w:num w:numId="8">
     <w:abstractNumId w:val="10"/>
@@ -18579,7 +17797,7 @@
     <w:abstractNumId w:val="3"/>
   </w:num>
   <w:num w:numId="10">
-    <w:abstractNumId w:val="15"/>
+    <w:abstractNumId w:val="17"/>
   </w:num>
   <w:num w:numId="11">
     <w:abstractNumId w:val="7"/>
@@ -18591,7 +17809,7 @@
     <w:abstractNumId w:val="0"/>
   </w:num>
   <w:num w:numId="14">
-    <w:abstractNumId w:val="16"/>
+    <w:abstractNumId w:val="18"/>
   </w:num>
   <w:num w:numId="15">
     <w:abstractNumId w:val="4"/>
@@ -18600,13 +17818,31 @@
     <w:abstractNumId w:val="9"/>
   </w:num>
   <w:num w:numId="17">
-    <w:abstractNumId w:val="17"/>
+    <w:abstractNumId w:val="19"/>
   </w:num>
   <w:num w:numId="18">
     <w:abstractNumId w:val="5"/>
   </w:num>
   <w:num w:numId="19">
     <w:abstractNumId w:val="2"/>
+  </w:num>
+  <w:num w:numId="20">
+    <w:abstractNumId w:val="22"/>
+  </w:num>
+  <w:num w:numId="21">
+    <w:abstractNumId w:val="11"/>
+  </w:num>
+  <w:num w:numId="22">
+    <w:abstractNumId w:val="21"/>
+  </w:num>
+  <w:num w:numId="23">
+    <w:abstractNumId w:val="24"/>
+  </w:num>
+  <w:num w:numId="24">
+    <w:abstractNumId w:val="23"/>
+  </w:num>
+  <w:num w:numId="25">
+    <w:abstractNumId w:val="16"/>
   </w:num>
 </w:numbering>
 </file>
@@ -19682,4 +18918,16 @@
   <a:objectDefaults/>
   <a:extraClrSchemeLst/>
 </a:theme>
+</file>
+
+<file path=customXml/item1.xml><?xml version="1.0" encoding="utf-8"?>
+<b:Sources xmlns:b="http://schemas.openxmlformats.org/officeDocument/2006/bibliography" xmlns="http://schemas.openxmlformats.org/officeDocument/2006/bibliography" SelectedStyle="\APA.XSL" StyleName="APA"/>
+</file>
+
+<file path=customXml/itemProps1.xml><?xml version="1.0" encoding="utf-8"?>
+<ds:datastoreItem xmlns:ds="http://schemas.openxmlformats.org/officeDocument/2006/customXml" ds:itemID="{24350E75-8353-4FAE-9586-E903AE7CE3DB}">
+  <ds:schemaRefs>
+    <ds:schemaRef ds:uri="http://schemas.openxmlformats.org/officeDocument/2006/bibliography"/>
+  </ds:schemaRefs>
+</ds:datastoreItem>
 </file>
--- a/Document/UseCase/NgoanTT/use_case_mobile_version_2.docx
+++ b/Document/UseCase/NgoanTT/use_case_mobile_version_2.docx
@@ -71,9 +71,9 @@
         </w:rPr>
         <w:drawing>
           <wp:inline distT="0" distB="0" distL="0" distR="0">
-            <wp:extent cx="5617029" cy="5758542"/>
-            <wp:effectExtent l="0" t="0" r="3175" b="0"/>
-            <wp:docPr id="4" name="Picture 4"/>
+            <wp:extent cx="5497286" cy="5791200"/>
+            <wp:effectExtent l="0" t="0" r="8255" b="0"/>
+            <wp:docPr id="5" name="Picture 5"/>
             <wp:cNvGraphicFramePr>
               <a:graphicFrameLocks xmlns:a="http://schemas.openxmlformats.org/drawingml/2006/main" noChangeAspect="1"/>
             </wp:cNvGraphicFramePr>
@@ -81,7 +81,7 @@
               <a:graphicData uri="http://schemas.openxmlformats.org/drawingml/2006/picture">
                 <pic:pic xmlns:pic="http://schemas.openxmlformats.org/drawingml/2006/picture">
                   <pic:nvPicPr>
-                    <pic:cNvPr id="0" name="use case - New Page (1).png"/>
+                    <pic:cNvPr id="0" name="use case - New Page (2).png"/>
                     <pic:cNvPicPr/>
                   </pic:nvPicPr>
                   <pic:blipFill rotWithShape="1">
@@ -92,13 +92,13 @@
                         </a:ext>
                       </a:extLst>
                     </a:blip>
-                    <a:srcRect l="5495" t="2706" r="-50" b="1805"/>
+                    <a:srcRect l="5678" t="1984" r="1831" b="2036"/>
                     <a:stretch/>
                   </pic:blipFill>
                   <pic:spPr bwMode="auto">
                     <a:xfrm>
                       <a:off x="0" y="0"/>
-                      <a:ext cx="5619982" cy="5761570"/>
+                      <a:ext cx="5497286" cy="5791200"/>
                     </a:xfrm>
                     <a:prstGeom prst="rect">
                       <a:avLst/>
@@ -204,7 +204,7 @@
           <wp:inline distT="0" distB="0" distL="0" distR="0">
             <wp:extent cx="5257811" cy="2173228"/>
             <wp:effectExtent l="0" t="0" r="0" b="0"/>
-            <wp:docPr id="5" name="Picture 5"/>
+            <wp:docPr id="1" name="Picture 1"/>
             <wp:cNvGraphicFramePr>
               <a:graphicFrameLocks xmlns:a="http://schemas.openxmlformats.org/drawingml/2006/main" noChangeAspect="1"/>
             </wp:cNvGraphicFramePr>
@@ -212,7 +212,7 @@
               <a:graphicData uri="http://schemas.openxmlformats.org/drawingml/2006/picture">
                 <pic:pic xmlns:pic="http://schemas.openxmlformats.org/drawingml/2006/picture">
                   <pic:nvPicPr>
-                    <pic:cNvPr id="0" name="use case specification - New Page.png"/>
+                    <pic:cNvPr id="0" name="use case specification - New Page (1).png"/>
                     <pic:cNvPicPr/>
                   </pic:nvPicPr>
                   <pic:blipFill>
@@ -2749,6 +2749,26 @@
           </w:p>
           <w:p>
             <w:pPr>
+              <w:numPr>
+                <w:ilvl w:val="0"/>
+                <w:numId w:val="1"/>
+              </w:numPr>
+              <w:jc w:val="left"/>
+              <w:rPr>
+                <w:b w:val="0"/>
+                <w:szCs w:val="24"/>
+              </w:rPr>
+            </w:pPr>
+            <w:r>
+              <w:rPr>
+                <w:b w:val="0"/>
+                <w:szCs w:val="24"/>
+              </w:rPr>
+              <w:t>GPS enable.</w:t>
+            </w:r>
+          </w:p>
+          <w:p>
+            <w:pPr>
               <w:rPr>
                 <w:b w:val="0"/>
                 <w:szCs w:val="24"/>
@@ -3147,7 +3167,10 @@
                     <w:t xml:space="preserve">Customer </w:t>
                   </w:r>
                   <w:r>
-                    <w:t xml:space="preserve">input start and end </w:t>
+                    <w:t>chooses</w:t>
+                  </w:r>
+                  <w:r>
+                    <w:t xml:space="preserve"> start and end </w:t>
                   </w:r>
                   <w:r>
                     <w:t>location.</w:t>
@@ -3308,7 +3331,7 @@
                     <w:cnfStyle w:val="000000100000" w:firstRow="0" w:lastRow="0" w:firstColumn="0" w:lastColumn="0" w:oddVBand="0" w:evenVBand="0" w:oddHBand="1" w:evenHBand="0" w:firstRowFirstColumn="0" w:firstRowLastColumn="0" w:lastRowFirstColumn="0" w:lastRowLastColumn="0"/>
                   </w:pPr>
                   <w:r>
-                    <w:t>Customer chooses</w:t>
+                    <w:t>Customer input</w:t>
                   </w:r>
                   <w:r>
                     <w:t xml:space="preserve"> </w:t>
@@ -3319,6 +3342,12 @@
                   <w:r>
                     <w:t>location.</w:t>
                   </w:r>
+                </w:p>
+                <w:p>
+                  <w:pPr>
+                    <w:jc w:val="left"/>
+                    <w:cnfStyle w:val="000000100000" w:firstRow="0" w:lastRow="0" w:firstColumn="0" w:lastColumn="0" w:oddVBand="0" w:evenVBand="0" w:oddHBand="1" w:evenHBand="0" w:firstRowFirstColumn="0" w:firstRowLastColumn="0" w:lastRowFirstColumn="0" w:lastRowLastColumn="0"/>
+                  </w:pPr>
                 </w:p>
               </w:tc>
               <w:tc>
@@ -3355,6 +3384,15 @@
                 </w:p>
                 <w:p>
                   <w:pPr>
+                    <w:jc w:val="left"/>
+                    <w:cnfStyle w:val="000000100000" w:firstRow="0" w:lastRow="0" w:firstColumn="0" w:lastColumn="0" w:oddVBand="0" w:evenVBand="0" w:oddHBand="1" w:evenHBand="0" w:firstRowFirstColumn="0" w:firstRowLastColumn="0" w:lastRowFirstColumn="0" w:lastRowLastColumn="0"/>
+                  </w:pPr>
+                  <w:r>
+                    <w:t>[Alternative 1]</w:t>
+                  </w:r>
+                </w:p>
+                <w:p>
+                  <w:pPr>
                     <w:cnfStyle w:val="000000100000" w:firstRow="0" w:lastRow="0" w:firstColumn="0" w:lastColumn="0" w:oddVBand="0" w:evenVBand="0" w:oddHBand="1" w:evenHBand="0" w:firstRowFirstColumn="0" w:firstRowLastColumn="0" w:lastRowFirstColumn="0" w:lastRowLastColumn="0"/>
                     <w:rPr>
                       <w:bCs/>
@@ -3362,21 +3400,25 @@
                     </w:rPr>
                   </w:pPr>
                   <w:r>
+                    <w:t>[Alternative 2]</w:t>
+                  </w:r>
+                </w:p>
+                <w:p>
+                  <w:pPr>
+                    <w:cnfStyle w:val="000000100000" w:firstRow="0" w:lastRow="0" w:firstColumn="0" w:lastColumn="0" w:oddVBand="0" w:evenVBand="0" w:oddHBand="1" w:evenHBand="0" w:firstRowFirstColumn="0" w:firstRowLastColumn="0" w:lastRowFirstColumn="0" w:lastRowLastColumn="0"/>
                     <w:rPr>
                       <w:bCs/>
                       <w:szCs w:val="24"/>
                     </w:rPr>
-                    <w:t>[Alternative 1]</w:t>
-                  </w:r>
-                </w:p>
-                <w:p>
-                  <w:pPr>
-                    <w:cnfStyle w:val="000000100000" w:firstRow="0" w:lastRow="0" w:firstColumn="0" w:lastColumn="0" w:oddVBand="0" w:evenVBand="0" w:oddHBand="1" w:evenHBand="0" w:firstRowFirstColumn="0" w:firstRowLastColumn="0" w:lastRowFirstColumn="0" w:lastRowLastColumn="0"/>
+                  </w:pPr>
+                  <w:r>
                     <w:rPr>
                       <w:bCs/>
                       <w:szCs w:val="24"/>
                     </w:rPr>
-                  </w:pPr>
+                    <w:lastRenderedPageBreak/>
+                    <w:t xml:space="preserve"> </w:t>
+                  </w:r>
                   <w:r>
                     <w:rPr>
                       <w:bCs/>
@@ -3409,6 +3451,7 @@
                     <w:rPr>
                       <w:b w:val="0"/>
                     </w:rPr>
+                    <w:lastRenderedPageBreak/>
                     <w:t>4</w:t>
                   </w:r>
                 </w:p>
@@ -3431,11 +3474,7 @@
                     <w:t>Customer can</w:t>
                   </w:r>
                   <w:r>
-                    <w:t xml:space="preserve"> input </w:t>
-                  </w:r>
-                  <w:r>
-                    <w:lastRenderedPageBreak/>
-                    <w:t>departure time.</w:t>
+                    <w:t xml:space="preserve"> input departure time.</w:t>
                   </w:r>
                 </w:p>
               </w:tc>
@@ -3461,16 +3500,7 @@
                       <w:bCs/>
                       <w:szCs w:val="24"/>
                     </w:rPr>
-                    <w:lastRenderedPageBreak/>
-                    <w:t xml:space="preserve">System will show calendar for </w:t>
-                  </w:r>
-                  <w:r>
-                    <w:rPr>
-                      <w:bCs/>
-                      <w:szCs w:val="24"/>
-                    </w:rPr>
-                    <w:lastRenderedPageBreak/>
-                    <w:t>customer selecting time.</w:t>
+                    <w:t>System will show calendar for customer selecting time.</w:t>
                   </w:r>
                 </w:p>
               </w:tc>
@@ -3500,7 +3530,6 @@
                     <w:rPr>
                       <w:b w:val="0"/>
                     </w:rPr>
-                    <w:lastRenderedPageBreak/>
                     <w:t>5</w:t>
                   </w:r>
                 </w:p>
@@ -3551,15 +3580,26 @@
                   <w:pPr>
                     <w:cnfStyle w:val="000000100000" w:firstRow="0" w:lastRow="0" w:firstColumn="0" w:lastColumn="0" w:oddVBand="0" w:evenVBand="0" w:oddHBand="1" w:evenHBand="0" w:firstRowFirstColumn="0" w:firstRowLastColumn="0" w:lastRowFirstColumn="0" w:lastRowLastColumn="0"/>
                     <w:rPr>
+                      <w:szCs w:val="24"/>
+                    </w:rPr>
+                  </w:pPr>
+                  <w:r>
+                    <w:rPr>
+                      <w:szCs w:val="24"/>
+                    </w:rPr>
+                    <w:t>[Alternative 1]</w:t>
+                  </w:r>
+                </w:p>
+                <w:p>
+                  <w:pPr>
+                    <w:cnfStyle w:val="000000100000" w:firstRow="0" w:lastRow="0" w:firstColumn="0" w:lastColumn="0" w:oddVBand="0" w:evenVBand="0" w:oddHBand="1" w:evenHBand="0" w:firstRowFirstColumn="0" w:firstRowLastColumn="0" w:lastRowFirstColumn="0" w:lastRowLastColumn="0"/>
+                    <w:rPr>
                       <w:bCs/>
                       <w:szCs w:val="24"/>
                     </w:rPr>
                   </w:pPr>
                   <w:r>
-                    <w:rPr>
-                      <w:szCs w:val="24"/>
-                    </w:rPr>
-                    <w:t>[Alternative 1]</w:t>
+                    <w:t>[Alternative 2]</w:t>
                   </w:r>
                 </w:p>
               </w:tc>
@@ -3976,7 +4016,74 @@
                       <w:bCs/>
                       <w:szCs w:val="24"/>
                     </w:rPr>
-                    <w:t>System process and show location on map.</w:t>
+                    <w:t xml:space="preserve">System process and </w:t>
+                  </w:r>
+                  <w:r>
+                    <w:rPr>
+                      <w:bCs/>
+                      <w:szCs w:val="24"/>
+                    </w:rPr>
+                    <w:t>show location that customer has selected.</w:t>
+                  </w:r>
+                </w:p>
+              </w:tc>
+            </w:tr>
+            <w:tr>
+              <w:tc>
+                <w:tcPr>
+                  <w:cnfStyle w:val="001000000000" w:firstRow="0" w:lastRow="0" w:firstColumn="1" w:lastColumn="0" w:oddVBand="0" w:evenVBand="0" w:oddHBand="0" w:evenHBand="0" w:firstRowFirstColumn="0" w:firstRowLastColumn="0" w:lastRowFirstColumn="0" w:lastRowLastColumn="0"/>
+                  <w:tcW w:w="1238" w:type="dxa"/>
+                  <w:shd w:val="clear" w:color="auto" w:fill="FFFFFF" w:themeFill="background1"/>
+                </w:tcPr>
+                <w:p>
+                  <w:pPr>
+                    <w:jc w:val="center"/>
+                    <w:rPr>
+                      <w:b w:val="0"/>
+                    </w:rPr>
+                  </w:pPr>
+                  <w:r>
+                    <w:rPr>
+                      <w:b w:val="0"/>
+                    </w:rPr>
+                    <w:t>2</w:t>
+                  </w:r>
+                </w:p>
+              </w:tc>
+              <w:tc>
+                <w:tcPr>
+                  <w:tcW w:w="2973" w:type="dxa"/>
+                  <w:shd w:val="clear" w:color="auto" w:fill="FFFFFF" w:themeFill="background1"/>
+                </w:tcPr>
+                <w:p>
+                  <w:pPr>
+                    <w:jc w:val="left"/>
+                    <w:cnfStyle w:val="000000000000" w:firstRow="0" w:lastRow="0" w:firstColumn="0" w:lastColumn="0" w:oddVBand="0" w:evenVBand="0" w:oddHBand="0" w:evenHBand="0" w:firstRowFirstColumn="0" w:firstRowLastColumn="0" w:lastRowFirstColumn="0" w:lastRowLastColumn="0"/>
+                  </w:pPr>
+                  <w:r>
+                    <w:t>Customer chooses location with GPS</w:t>
+                  </w:r>
+                </w:p>
+              </w:tc>
+              <w:tc>
+                <w:tcPr>
+                  <w:tcW w:w="4288" w:type="dxa"/>
+                  <w:shd w:val="clear" w:color="auto" w:fill="FFFFFF" w:themeFill="background1"/>
+                </w:tcPr>
+                <w:p>
+                  <w:pPr>
+                    <w:cnfStyle w:val="000000000000" w:firstRow="0" w:lastRow="0" w:firstColumn="0" w:lastColumn="0" w:oddVBand="0" w:evenVBand="0" w:oddHBand="0" w:evenHBand="0" w:firstRowFirstColumn="0" w:firstRowLastColumn="0" w:lastRowFirstColumn="0" w:lastRowLastColumn="0"/>
+                    <w:rPr>
+                      <w:bCs/>
+                      <w:szCs w:val="24"/>
+                    </w:rPr>
+                  </w:pPr>
+                  <w:r>
+                    <w:rPr>
+                      <w:bCs/>
+                      <w:szCs w:val="24"/>
+                    </w:rPr>
+                    <w:t>System process and show location that customer has selected.</w:t>
                   </w:r>
                 </w:p>
               </w:tc>
@@ -4386,7 +4493,15 @@
           <w:sz w:val="40"/>
           <w:szCs w:val="40"/>
         </w:rPr>
-        <w:t>Navigate Current Location On Map</w:t>
+        <w:t>Navigate Current Location o</w:t>
+      </w:r>
+      <w:r>
+        <w:rPr>
+          <w:rFonts w:ascii="Times New Roman" w:hAnsi="Times New Roman" w:cs="Times New Roman"/>
+          <w:sz w:val="40"/>
+          <w:szCs w:val="40"/>
+        </w:rPr>
+        <w:t>n Map</w:t>
       </w:r>
     </w:p>
     <w:p>
@@ -4474,11 +4589,9 @@
       <w:r>
         <w:t xml:space="preserve">Navigate Current Location </w:t>
       </w:r>
-      <w:proofErr w:type="gramStart"/>
-      <w:r>
-        <w:t>On</w:t>
-      </w:r>
-      <w:proofErr w:type="gramEnd"/>
+      <w:r>
+        <w:t>on</w:t>
+      </w:r>
       <w:r>
         <w:t xml:space="preserve"> Map</w:t>
       </w:r>
@@ -5382,38 +5495,28 @@
                       <w:bCs/>
                       <w:szCs w:val="24"/>
                     </w:rPr>
-                    <w:t>will display that location on map and show information.</w:t>
-                  </w:r>
-                </w:p>
-                <w:p>
-                  <w:pPr>
-                    <w:jc w:val="left"/>
-                    <w:cnfStyle w:val="000000100000" w:firstRow="0" w:lastRow="0" w:firstColumn="0" w:lastColumn="0" w:oddVBand="0" w:evenVBand="0" w:oddHBand="1" w:evenHBand="0" w:firstRowFirstColumn="0" w:firstRowLastColumn="0" w:lastRowFirstColumn="0" w:lastRowLastColumn="0"/>
+                    <w:t>will display that locat</w:t>
+                  </w:r>
+                  <w:r>
                     <w:rPr>
                       <w:bCs/>
                       <w:szCs w:val="24"/>
                     </w:rPr>
-                  </w:pPr>
+                    <w:t>ion on map,</w:t>
+                  </w:r>
                   <w:r>
                     <w:rPr>
                       <w:bCs/>
                       <w:szCs w:val="24"/>
                     </w:rPr>
-                    <w:t>[</w:t>
-                  </w:r>
-                  <w:r>
-                    <w:rPr>
-                      <w:bCs/>
-                      <w:szCs w:val="24"/>
-                    </w:rPr>
-                    <w:t>Alternative 1</w:t>
-                  </w:r>
-                  <w:r>
-                    <w:rPr>
-                      <w:bCs/>
-                      <w:szCs w:val="24"/>
-                    </w:rPr>
-                    <w:t>]</w:t>
+                    <w:t xml:space="preserve"> show information or </w:t>
+                  </w:r>
+                  <w:r>
+                    <w:t xml:space="preserve">system show message notify to customer </w:t>
+                  </w:r>
+                  <w:r>
+                    <w:lastRenderedPageBreak/>
+                    <w:t>cannot found location.</w:t>
                   </w:r>
                 </w:p>
               </w:tc>
@@ -5436,189 +5539,13 @@
               </w:rPr>
               <w:t xml:space="preserve"> </w:t>
             </w:r>
-          </w:p>
-          <w:tbl>
-            <w:tblPr>
-              <w:tblStyle w:val="LightShading"/>
-              <w:tblW w:w="0" w:type="auto"/>
-              <w:tblBorders>
-                <w:left w:val="single" w:sz="8" w:space="0" w:color="000000" w:themeColor="text1"/>
-                <w:right w:val="single" w:sz="8" w:space="0" w:color="000000" w:themeColor="text1"/>
-                <w:insideH w:val="single" w:sz="8" w:space="0" w:color="000000" w:themeColor="text1"/>
-                <w:insideV w:val="single" w:sz="8" w:space="0" w:color="000000" w:themeColor="text1"/>
-              </w:tblBorders>
-              <w:shd w:val="clear" w:color="auto" w:fill="FFFFFF" w:themeFill="background1"/>
-              <w:tblLook w:val="04A0" w:firstRow="1" w:lastRow="0" w:firstColumn="1" w:lastColumn="0" w:noHBand="0" w:noVBand="1"/>
-            </w:tblPr>
-            <w:tblGrid>
-              <w:gridCol w:w="1241"/>
-              <w:gridCol w:w="3035"/>
-              <w:gridCol w:w="4223"/>
-            </w:tblGrid>
-            <w:tr>
-              <w:trPr>
-                <w:cnfStyle w:val="100000000000" w:firstRow="1" w:lastRow="0" w:firstColumn="0" w:lastColumn="0" w:oddVBand="0" w:evenVBand="0" w:oddHBand="0" w:evenHBand="0" w:firstRowFirstColumn="0" w:firstRowLastColumn="0" w:lastRowFirstColumn="0" w:lastRowLastColumn="0"/>
-              </w:trPr>
-              <w:tc>
-                <w:tcPr>
-                  <w:cnfStyle w:val="001000000000" w:firstRow="0" w:lastRow="0" w:firstColumn="1" w:lastColumn="0" w:oddVBand="0" w:evenVBand="0" w:oddHBand="0" w:evenHBand="0" w:firstRowFirstColumn="0" w:firstRowLastColumn="0" w:lastRowFirstColumn="0" w:lastRowLastColumn="0"/>
-                  <w:tcW w:w="1340" w:type="dxa"/>
-                  <w:tcBorders>
-                    <w:top w:val="none" w:sz="0" w:space="0" w:color="auto"/>
-                    <w:left w:val="none" w:sz="0" w:space="0" w:color="auto"/>
-                    <w:bottom w:val="none" w:sz="0" w:space="0" w:color="auto"/>
-                    <w:right w:val="none" w:sz="0" w:space="0" w:color="auto"/>
-                  </w:tcBorders>
-                  <w:shd w:val="clear" w:color="auto" w:fill="D9D9D9" w:themeFill="background1" w:themeFillShade="D9"/>
-                </w:tcPr>
-                <w:p>
-                  <w:pPr>
-                    <w:jc w:val="center"/>
-                    <w:rPr>
-                      <w:b w:val="0"/>
-                    </w:rPr>
-                  </w:pPr>
-                  <w:r>
-                    <w:rPr>
-                      <w:b w:val="0"/>
-                    </w:rPr>
-                    <w:t>Step</w:t>
-                  </w:r>
-                </w:p>
-              </w:tc>
-              <w:tc>
-                <w:tcPr>
-                  <w:tcW w:w="3392" w:type="dxa"/>
-                  <w:tcBorders>
-                    <w:top w:val="none" w:sz="0" w:space="0" w:color="auto"/>
-                    <w:left w:val="none" w:sz="0" w:space="0" w:color="auto"/>
-                    <w:bottom w:val="none" w:sz="0" w:space="0" w:color="auto"/>
-                    <w:right w:val="none" w:sz="0" w:space="0" w:color="auto"/>
-                  </w:tcBorders>
-                  <w:shd w:val="clear" w:color="auto" w:fill="D9D9D9" w:themeFill="background1" w:themeFillShade="D9"/>
-                </w:tcPr>
-                <w:p>
-                  <w:pPr>
-                    <w:jc w:val="center"/>
-                    <w:cnfStyle w:val="100000000000" w:firstRow="1" w:lastRow="0" w:firstColumn="0" w:lastColumn="0" w:oddVBand="0" w:evenVBand="0" w:oddHBand="0" w:evenHBand="0" w:firstRowFirstColumn="0" w:firstRowLastColumn="0" w:lastRowFirstColumn="0" w:lastRowLastColumn="0"/>
-                    <w:rPr>
-                      <w:b w:val="0"/>
-                    </w:rPr>
-                  </w:pPr>
-                  <w:r>
-                    <w:rPr>
-                      <w:b w:val="0"/>
-                    </w:rPr>
-                    <w:t>Actor Action</w:t>
-                  </w:r>
-                </w:p>
-              </w:tc>
-              <w:tc>
-                <w:tcPr>
-                  <w:tcW w:w="4770" w:type="dxa"/>
-                  <w:tcBorders>
-                    <w:top w:val="none" w:sz="0" w:space="0" w:color="auto"/>
-                    <w:left w:val="none" w:sz="0" w:space="0" w:color="auto"/>
-                    <w:bottom w:val="none" w:sz="0" w:space="0" w:color="auto"/>
-                    <w:right w:val="none" w:sz="0" w:space="0" w:color="auto"/>
-                  </w:tcBorders>
-                  <w:shd w:val="clear" w:color="auto" w:fill="D9D9D9" w:themeFill="background1" w:themeFillShade="D9"/>
-                </w:tcPr>
-                <w:p>
-                  <w:pPr>
-                    <w:jc w:val="center"/>
-                    <w:cnfStyle w:val="100000000000" w:firstRow="1" w:lastRow="0" w:firstColumn="0" w:lastColumn="0" w:oddVBand="0" w:evenVBand="0" w:oddHBand="0" w:evenHBand="0" w:firstRowFirstColumn="0" w:firstRowLastColumn="0" w:lastRowFirstColumn="0" w:lastRowLastColumn="0"/>
-                    <w:rPr>
-                      <w:b w:val="0"/>
-                    </w:rPr>
-                  </w:pPr>
-                  <w:r>
-                    <w:rPr>
-                      <w:b w:val="0"/>
-                    </w:rPr>
-                    <w:t>System Response</w:t>
-                  </w:r>
-                </w:p>
-              </w:tc>
-            </w:tr>
-            <w:tr>
-              <w:trPr>
-                <w:cnfStyle w:val="000000100000" w:firstRow="0" w:lastRow="0" w:firstColumn="0" w:lastColumn="0" w:oddVBand="0" w:evenVBand="0" w:oddHBand="1" w:evenHBand="0" w:firstRowFirstColumn="0" w:firstRowLastColumn="0" w:lastRowFirstColumn="0" w:lastRowLastColumn="0"/>
-              </w:trPr>
-              <w:tc>
-                <w:tcPr>
-                  <w:cnfStyle w:val="001000000000" w:firstRow="0" w:lastRow="0" w:firstColumn="1" w:lastColumn="0" w:oddVBand="0" w:evenVBand="0" w:oddHBand="0" w:evenHBand="0" w:firstRowFirstColumn="0" w:firstRowLastColumn="0" w:lastRowFirstColumn="0" w:lastRowLastColumn="0"/>
-                  <w:tcW w:w="1340" w:type="dxa"/>
-                  <w:tcBorders>
-                    <w:left w:val="none" w:sz="0" w:space="0" w:color="auto"/>
-                    <w:right w:val="none" w:sz="0" w:space="0" w:color="auto"/>
-                  </w:tcBorders>
-                  <w:shd w:val="clear" w:color="auto" w:fill="FFFFFF" w:themeFill="background1"/>
-                </w:tcPr>
-                <w:p>
-                  <w:pPr>
-                    <w:jc w:val="center"/>
-                    <w:rPr>
-                      <w:b w:val="0"/>
-                    </w:rPr>
-                  </w:pPr>
-                  <w:r>
-                    <w:rPr>
-                      <w:b w:val="0"/>
-                    </w:rPr>
-                    <w:t>1</w:t>
-                  </w:r>
-                </w:p>
-              </w:tc>
-              <w:tc>
-                <w:tcPr>
-                  <w:tcW w:w="3392" w:type="dxa"/>
-                  <w:tcBorders>
-                    <w:left w:val="none" w:sz="0" w:space="0" w:color="auto"/>
-                    <w:right w:val="none" w:sz="0" w:space="0" w:color="auto"/>
-                  </w:tcBorders>
-                  <w:shd w:val="clear" w:color="auto" w:fill="FFFFFF" w:themeFill="background1"/>
-                </w:tcPr>
-                <w:p>
-                  <w:pPr>
-                    <w:jc w:val="left"/>
-                    <w:cnfStyle w:val="000000100000" w:firstRow="0" w:lastRow="0" w:firstColumn="0" w:lastColumn="0" w:oddVBand="0" w:evenVBand="0" w:oddHBand="1" w:evenHBand="0" w:firstRowFirstColumn="0" w:firstRowLastColumn="0" w:lastRowFirstColumn="0" w:lastRowLastColumn="0"/>
-                  </w:pPr>
-                  <w:r>
-                    <w:t>System does not found location on map.</w:t>
-                  </w:r>
-                </w:p>
-              </w:tc>
-              <w:tc>
-                <w:tcPr>
-                  <w:tcW w:w="4770" w:type="dxa"/>
-                  <w:tcBorders>
-                    <w:left w:val="none" w:sz="0" w:space="0" w:color="auto"/>
-                    <w:right w:val="none" w:sz="0" w:space="0" w:color="auto"/>
-                  </w:tcBorders>
-                  <w:shd w:val="clear" w:color="auto" w:fill="FFFFFF" w:themeFill="background1"/>
-                </w:tcPr>
-                <w:p>
-                  <w:pPr>
-                    <w:jc w:val="left"/>
-                    <w:cnfStyle w:val="000000100000" w:firstRow="0" w:lastRow="0" w:firstColumn="0" w:lastColumn="0" w:oddVBand="0" w:evenVBand="0" w:oddHBand="1" w:evenHBand="0" w:firstRowFirstColumn="0" w:firstRowLastColumn="0" w:lastRowFirstColumn="0" w:lastRowLastColumn="0"/>
-                  </w:pPr>
-                  <w:r>
-                    <w:t xml:space="preserve">System show </w:t>
-                  </w:r>
-                  <w:r>
-                    <w:t>message notify to customer</w:t>
-                  </w:r>
-                  <w:r>
-                    <w:t xml:space="preserve"> can</w:t>
-                  </w:r>
-                  <w:r>
-                    <w:t>not found location.</w:t>
-                  </w:r>
-                </w:p>
-              </w:tc>
-            </w:tr>
-          </w:tbl>
+            <w:r>
+              <w:rPr>
+                <w:b w:val="0"/>
+              </w:rPr>
+              <w:t>N/A</w:t>
+            </w:r>
+          </w:p>
           <w:p>
             <w:pPr>
               <w:spacing w:before="120" w:after="120"/>
@@ -5749,7 +5676,13 @@
                   <w:shd w:val="clear" w:color="auto" w:fill="FFFFFF" w:themeFill="background1"/>
                 </w:tcPr>
                 <w:p>
-                  <w:r>
+                  <w:pPr>
+                    <w:jc w:val="center"/>
+                  </w:pPr>
+                  <w:r>
+                    <w:rPr>
+                      <w:b w:val="0"/>
+                    </w:rPr>
                     <w:t>1</w:t>
                   </w:r>
                 </w:p>
@@ -5859,17 +5792,9 @@
         <w:lastRenderedPageBreak/>
         <w:t xml:space="preserve">Table </w:t>
       </w:r>
-      <w:proofErr w:type="gramStart"/>
-      <w:r>
-        <w:t xml:space="preserve">3 </w:t>
-      </w:r>
-      <w:r>
-        <w:t xml:space="preserve"> </w:t>
-      </w:r>
-      <w:r>
-        <w:t>Use</w:t>
-      </w:r>
-      <w:proofErr w:type="gramEnd"/>
+      <w:r>
+        <w:t>3 Use</w:t>
+      </w:r>
       <w:r>
         <w:t xml:space="preserve"> case </w:t>
       </w:r>
@@ -5889,7 +5814,13 @@
         <w:t xml:space="preserve">&gt; </w:t>
       </w:r>
       <w:r>
-        <w:t>Navigate Current Location On Map</w:t>
+        <w:t xml:space="preserve">Navigate Current Location </w:t>
+      </w:r>
+      <w:r>
+        <w:t>on</w:t>
+      </w:r>
+      <w:r>
+        <w:t xml:space="preserve"> Map</w:t>
       </w:r>
     </w:p>
     <w:p>
@@ -6372,7 +6303,6 @@
               <w:rPr>
                 <w:szCs w:val="24"/>
               </w:rPr>
-              <w:lastRenderedPageBreak/>
               <w:t>Summary:</w:t>
             </w:r>
           </w:p>
@@ -6420,7 +6350,15 @@
                 <w:b w:val="0"/>
                 <w:szCs w:val="24"/>
               </w:rPr>
-              <w:t xml:space="preserve"> route thought some locations (from two to four).</w:t>
+              <w:t xml:space="preserve"> route thought some </w:t>
+            </w:r>
+            <w:r>
+              <w:rPr>
+                <w:b w:val="0"/>
+                <w:szCs w:val="24"/>
+              </w:rPr>
+              <w:lastRenderedPageBreak/>
+              <w:t>locations (from two to four).</w:t>
             </w:r>
           </w:p>
           <w:p>
@@ -6962,7 +6900,13 @@
                     <w:cnfStyle w:val="000000000000" w:firstRow="0" w:lastRow="0" w:firstColumn="0" w:lastColumn="0" w:oddVBand="0" w:evenVBand="0" w:oddHBand="0" w:evenHBand="0" w:firstRowFirstColumn="0" w:firstRowLastColumn="0" w:lastRowFirstColumn="0" w:lastRowLastColumn="0"/>
                   </w:pPr>
                   <w:r>
-                    <w:t>Customer input start and end location.</w:t>
+                    <w:t xml:space="preserve">Customer </w:t>
+                  </w:r>
+                  <w:r>
+                    <w:t>chooses</w:t>
+                  </w:r>
+                  <w:r>
+                    <w:t xml:space="preserve"> start and end location.</w:t>
                   </w:r>
                 </w:p>
               </w:tc>
@@ -7114,7 +7058,13 @@
                     <w:cnfStyle w:val="000000100000" w:firstRow="0" w:lastRow="0" w:firstColumn="0" w:lastColumn="0" w:oddVBand="0" w:evenVBand="0" w:oddHBand="1" w:evenHBand="0" w:firstRowFirstColumn="0" w:firstRowLastColumn="0" w:lastRowFirstColumn="0" w:lastRowLastColumn="0"/>
                   </w:pPr>
                   <w:r>
-                    <w:t>Customer chooses start and end location.</w:t>
+                    <w:t xml:space="preserve">Customer </w:t>
+                  </w:r>
+                  <w:r>
+                    <w:t>input</w:t>
+                  </w:r>
+                  <w:r>
+                    <w:t xml:space="preserve"> start and end location.</w:t>
                   </w:r>
                 </w:p>
               </w:tc>
@@ -7157,6 +7107,22 @@
                       <w:szCs w:val="24"/>
                     </w:rPr>
                     <w:t>[Alternative 1]</w:t>
+                  </w:r>
+                </w:p>
+                <w:p>
+                  <w:pPr>
+                    <w:cnfStyle w:val="000000100000" w:firstRow="0" w:lastRow="0" w:firstColumn="0" w:lastColumn="0" w:oddVBand="0" w:evenVBand="0" w:oddHBand="1" w:evenHBand="0" w:firstRowFirstColumn="0" w:firstRowLastColumn="0" w:lastRowFirstColumn="0" w:lastRowLastColumn="0"/>
+                    <w:rPr>
+                      <w:bCs/>
+                      <w:szCs w:val="24"/>
+                    </w:rPr>
+                  </w:pPr>
+                  <w:r>
+                    <w:rPr>
+                      <w:bCs/>
+                      <w:szCs w:val="24"/>
+                    </w:rPr>
+                    <w:t>[Alternative 2]</w:t>
                   </w:r>
                 </w:p>
                 <w:p>
@@ -7249,15 +7215,30 @@
                   <w:pPr>
                     <w:cnfStyle w:val="000000000000" w:firstRow="0" w:lastRow="0" w:firstColumn="0" w:lastColumn="0" w:oddVBand="0" w:evenVBand="0" w:oddHBand="0" w:evenHBand="0" w:firstRowFirstColumn="0" w:firstRowLastColumn="0" w:lastRowFirstColumn="0" w:lastRowLastColumn="0"/>
                     <w:rPr>
+                      <w:szCs w:val="24"/>
+                    </w:rPr>
+                  </w:pPr>
+                  <w:r>
+                    <w:rPr>
+                      <w:szCs w:val="24"/>
+                    </w:rPr>
+                    <w:t>[Alternative 1]</w:t>
+                  </w:r>
+                </w:p>
+                <w:p>
+                  <w:pPr>
+                    <w:cnfStyle w:val="000000000000" w:firstRow="0" w:lastRow="0" w:firstColumn="0" w:lastColumn="0" w:oddVBand="0" w:evenVBand="0" w:oddHBand="0" w:evenHBand="0" w:firstRowFirstColumn="0" w:firstRowLastColumn="0" w:lastRowFirstColumn="0" w:lastRowLastColumn="0"/>
+                    <w:rPr>
                       <w:bCs/>
                       <w:szCs w:val="24"/>
                     </w:rPr>
                   </w:pPr>
                   <w:r>
                     <w:rPr>
+                      <w:bCs/>
                       <w:szCs w:val="24"/>
                     </w:rPr>
-                    <w:t>[Alternative 1]</w:t>
+                    <w:t>[Alternative 2]</w:t>
                   </w:r>
                 </w:p>
               </w:tc>
@@ -7540,16 +7521,7 @@
                   <w:shd w:val="clear" w:color="auto" w:fill="FFFFFF" w:themeFill="background1"/>
                 </w:tcPr>
                 <w:p>
-                  <w:pPr>
-                    <w:jc w:val="center"/>
-                    <w:rPr>
-                      <w:b w:val="0"/>
-                    </w:rPr>
-                  </w:pPr>
-                  <w:r>
-                    <w:rPr>
-                      <w:b w:val="0"/>
-                    </w:rPr>
+                  <w:r>
                     <w:t>1</w:t>
                   </w:r>
                 </w:p>
@@ -7565,7 +7537,6 @@
                 </w:tcPr>
                 <w:p>
                   <w:pPr>
-                    <w:jc w:val="left"/>
                     <w:cnfStyle w:val="000000100000" w:firstRow="0" w:lastRow="0" w:firstColumn="0" w:lastColumn="0" w:oddVBand="0" w:evenVBand="0" w:oddHBand="1" w:evenHBand="0" w:firstRowFirstColumn="0" w:firstRowLastColumn="0" w:lastRowFirstColumn="0" w:lastRowLastColumn="0"/>
                   </w:pPr>
                   <w:r>
@@ -7584,15 +7555,53 @@
                 </w:tcPr>
                 <w:p>
                   <w:pPr>
+                    <w:cnfStyle w:val="000000100000" w:firstRow="0" w:lastRow="0" w:firstColumn="0" w:lastColumn="0" w:oddVBand="0" w:evenVBand="0" w:oddHBand="1" w:evenHBand="0" w:firstRowFirstColumn="0" w:firstRowLastColumn="0" w:lastRowFirstColumn="0" w:lastRowLastColumn="0"/>
+                  </w:pPr>
+                  <w:r>
+                    <w:t>System process and show location that customer has selected.</w:t>
+                  </w:r>
+                </w:p>
+              </w:tc>
+            </w:tr>
+            <w:tr>
+              <w:tc>
+                <w:tcPr>
+                  <w:cnfStyle w:val="001000000000" w:firstRow="0" w:lastRow="0" w:firstColumn="1" w:lastColumn="0" w:oddVBand="0" w:evenVBand="0" w:oddHBand="0" w:evenHBand="0" w:firstRowFirstColumn="0" w:firstRowLastColumn="0" w:lastRowFirstColumn="0" w:lastRowLastColumn="0"/>
+                  <w:tcW w:w="1239" w:type="dxa"/>
+                  <w:shd w:val="clear" w:color="auto" w:fill="FFFFFF" w:themeFill="background1"/>
+                </w:tcPr>
+                <w:p>
+                  <w:r>
+                    <w:t>2</w:t>
+                  </w:r>
+                </w:p>
+              </w:tc>
+              <w:tc>
+                <w:tcPr>
+                  <w:tcW w:w="3054" w:type="dxa"/>
+                  <w:shd w:val="clear" w:color="auto" w:fill="FFFFFF" w:themeFill="background1"/>
+                </w:tcPr>
+                <w:p>
+                  <w:pPr>
                     <w:jc w:val="left"/>
-                    <w:cnfStyle w:val="000000100000" w:firstRow="0" w:lastRow="0" w:firstColumn="0" w:lastColumn="0" w:oddVBand="0" w:evenVBand="0" w:oddHBand="1" w:evenHBand="0" w:firstRowFirstColumn="0" w:firstRowLastColumn="0" w:lastRowFirstColumn="0" w:lastRowLastColumn="0"/>
-                  </w:pPr>
-                  <w:r>
-                    <w:rPr>
-                      <w:bCs/>
-                      <w:szCs w:val="24"/>
-                    </w:rPr>
-                    <w:t>System process and show location on map.</w:t>
+                    <w:cnfStyle w:val="000000000000" w:firstRow="0" w:lastRow="0" w:firstColumn="0" w:lastColumn="0" w:oddVBand="0" w:evenVBand="0" w:oddHBand="0" w:evenHBand="0" w:firstRowFirstColumn="0" w:firstRowLastColumn="0" w:lastRowFirstColumn="0" w:lastRowLastColumn="0"/>
+                  </w:pPr>
+                  <w:r>
+                    <w:t>Customer chooses location with GPS</w:t>
+                  </w:r>
+                </w:p>
+              </w:tc>
+              <w:tc>
+                <w:tcPr>
+                  <w:tcW w:w="4206" w:type="dxa"/>
+                  <w:shd w:val="clear" w:color="auto" w:fill="FFFFFF" w:themeFill="background1"/>
+                </w:tcPr>
+                <w:p>
+                  <w:pPr>
+                    <w:cnfStyle w:val="000000000000" w:firstRow="0" w:lastRow="0" w:firstColumn="0" w:lastColumn="0" w:oddVBand="0" w:evenVBand="0" w:oddHBand="0" w:evenHBand="0" w:firstRowFirstColumn="0" w:firstRowLastColumn="0" w:lastRowFirstColumn="0" w:lastRowLastColumn="0"/>
+                  </w:pPr>
+                  <w:r>
+                    <w:t>System process and show location that customer has selected.</w:t>
                   </w:r>
                 </w:p>
               </w:tc>
@@ -7821,6 +7830,7 @@
                 </w:tcPr>
                 <w:p>
                   <w:pPr>
+                    <w:jc w:val="left"/>
                     <w:cnfStyle w:val="000000000000" w:firstRow="0" w:lastRow="0" w:firstColumn="0" w:lastColumn="0" w:oddVBand="0" w:evenVBand="0" w:oddHBand="0" w:evenHBand="0" w:firstRowFirstColumn="0" w:firstRowLastColumn="0" w:lastRowFirstColumn="0" w:lastRowLastColumn="0"/>
                     <w:rPr>
                       <w:bCs/>
@@ -8157,6 +8167,7 @@
         <w:pStyle w:val="Caption"/>
       </w:pPr>
       <w:r>
+        <w:lastRenderedPageBreak/>
         <w:tab/>
         <w:t xml:space="preserve">Figure 5 </w:t>
       </w:r>
@@ -8214,7 +8225,6 @@
           </w:tcPr>
           <w:p>
             <w:r>
-              <w:lastRenderedPageBreak/>
               <w:t>USE CASE – UC05</w:t>
             </w:r>
           </w:p>
@@ -9060,7 +9070,13 @@
                       <w:bCs/>
                       <w:szCs w:val="24"/>
                     </w:rPr>
-                    <w:t>[Alternative 1]</w:t>
+                    <w:t xml:space="preserve">Or </w:t>
+                  </w:r>
+                  <w:r>
+                    <w:t>s</w:t>
+                  </w:r>
+                  <w:r>
+                    <w:t>ystem returns empty list.</w:t>
                   </w:r>
                 </w:p>
               </w:tc>
@@ -9082,179 +9098,13 @@
               </w:rPr>
               <w:t xml:space="preserve"> </w:t>
             </w:r>
-          </w:p>
-          <w:tbl>
-            <w:tblPr>
-              <w:tblStyle w:val="LightShading"/>
-              <w:tblW w:w="0" w:type="auto"/>
-              <w:tblBorders>
-                <w:left w:val="single" w:sz="8" w:space="0" w:color="000000" w:themeColor="text1"/>
-                <w:right w:val="single" w:sz="8" w:space="0" w:color="000000" w:themeColor="text1"/>
-                <w:insideH w:val="single" w:sz="8" w:space="0" w:color="000000" w:themeColor="text1"/>
-                <w:insideV w:val="single" w:sz="8" w:space="0" w:color="000000" w:themeColor="text1"/>
-              </w:tblBorders>
-              <w:shd w:val="clear" w:color="auto" w:fill="FFFFFF" w:themeFill="background1"/>
-              <w:tblLook w:val="04A0" w:firstRow="1" w:lastRow="0" w:firstColumn="1" w:lastColumn="0" w:noHBand="0" w:noVBand="1"/>
-            </w:tblPr>
-            <w:tblGrid>
-              <w:gridCol w:w="1239"/>
-              <w:gridCol w:w="3054"/>
-              <w:gridCol w:w="4206"/>
-            </w:tblGrid>
-            <w:tr>
-              <w:trPr>
-                <w:cnfStyle w:val="100000000000" w:firstRow="1" w:lastRow="0" w:firstColumn="0" w:lastColumn="0" w:oddVBand="0" w:evenVBand="0" w:oddHBand="0" w:evenHBand="0" w:firstRowFirstColumn="0" w:firstRowLastColumn="0" w:lastRowFirstColumn="0" w:lastRowLastColumn="0"/>
-              </w:trPr>
-              <w:tc>
-                <w:tcPr>
-                  <w:cnfStyle w:val="001000000000" w:firstRow="0" w:lastRow="0" w:firstColumn="1" w:lastColumn="0" w:oddVBand="0" w:evenVBand="0" w:oddHBand="0" w:evenHBand="0" w:firstRowFirstColumn="0" w:firstRowLastColumn="0" w:lastRowFirstColumn="0" w:lastRowLastColumn="0"/>
-                  <w:tcW w:w="1239" w:type="dxa"/>
-                  <w:tcBorders>
-                    <w:top w:val="none" w:sz="0" w:space="0" w:color="auto"/>
-                    <w:left w:val="none" w:sz="0" w:space="0" w:color="auto"/>
-                    <w:bottom w:val="none" w:sz="0" w:space="0" w:color="auto"/>
-                    <w:right w:val="none" w:sz="0" w:space="0" w:color="auto"/>
-                  </w:tcBorders>
-                  <w:shd w:val="clear" w:color="auto" w:fill="D9D9D9" w:themeFill="background1" w:themeFillShade="D9"/>
-                </w:tcPr>
-                <w:p>
-                  <w:pPr>
-                    <w:jc w:val="center"/>
-                    <w:rPr>
-                      <w:b w:val="0"/>
-                    </w:rPr>
-                  </w:pPr>
-                  <w:r>
-                    <w:rPr>
-                      <w:b w:val="0"/>
-                    </w:rPr>
-                    <w:t>Step</w:t>
-                  </w:r>
-                </w:p>
-              </w:tc>
-              <w:tc>
-                <w:tcPr>
-                  <w:tcW w:w="3054" w:type="dxa"/>
-                  <w:tcBorders>
-                    <w:top w:val="none" w:sz="0" w:space="0" w:color="auto"/>
-                    <w:left w:val="none" w:sz="0" w:space="0" w:color="auto"/>
-                    <w:bottom w:val="none" w:sz="0" w:space="0" w:color="auto"/>
-                    <w:right w:val="none" w:sz="0" w:space="0" w:color="auto"/>
-                  </w:tcBorders>
-                  <w:shd w:val="clear" w:color="auto" w:fill="D9D9D9" w:themeFill="background1" w:themeFillShade="D9"/>
-                </w:tcPr>
-                <w:p>
-                  <w:pPr>
-                    <w:jc w:val="center"/>
-                    <w:cnfStyle w:val="100000000000" w:firstRow="1" w:lastRow="0" w:firstColumn="0" w:lastColumn="0" w:oddVBand="0" w:evenVBand="0" w:oddHBand="0" w:evenHBand="0" w:firstRowFirstColumn="0" w:firstRowLastColumn="0" w:lastRowFirstColumn="0" w:lastRowLastColumn="0"/>
-                    <w:rPr>
-                      <w:b w:val="0"/>
-                    </w:rPr>
-                  </w:pPr>
-                  <w:r>
-                    <w:rPr>
-                      <w:b w:val="0"/>
-                    </w:rPr>
-                    <w:t>Actor Action</w:t>
-                  </w:r>
-                </w:p>
-              </w:tc>
-              <w:tc>
-                <w:tcPr>
-                  <w:tcW w:w="4206" w:type="dxa"/>
-                  <w:tcBorders>
-                    <w:top w:val="none" w:sz="0" w:space="0" w:color="auto"/>
-                    <w:left w:val="none" w:sz="0" w:space="0" w:color="auto"/>
-                    <w:bottom w:val="none" w:sz="0" w:space="0" w:color="auto"/>
-                    <w:right w:val="none" w:sz="0" w:space="0" w:color="auto"/>
-                  </w:tcBorders>
-                  <w:shd w:val="clear" w:color="auto" w:fill="D9D9D9" w:themeFill="background1" w:themeFillShade="D9"/>
-                </w:tcPr>
-                <w:p>
-                  <w:pPr>
-                    <w:jc w:val="center"/>
-                    <w:cnfStyle w:val="100000000000" w:firstRow="1" w:lastRow="0" w:firstColumn="0" w:lastColumn="0" w:oddVBand="0" w:evenVBand="0" w:oddHBand="0" w:evenHBand="0" w:firstRowFirstColumn="0" w:firstRowLastColumn="0" w:lastRowFirstColumn="0" w:lastRowLastColumn="0"/>
-                    <w:rPr>
-                      <w:b w:val="0"/>
-                    </w:rPr>
-                  </w:pPr>
-                  <w:r>
-                    <w:rPr>
-                      <w:b w:val="0"/>
-                    </w:rPr>
-                    <w:t>System Response</w:t>
-                  </w:r>
-                </w:p>
-              </w:tc>
-            </w:tr>
-            <w:tr>
-              <w:trPr>
-                <w:cnfStyle w:val="000000100000" w:firstRow="0" w:lastRow="0" w:firstColumn="0" w:lastColumn="0" w:oddVBand="0" w:evenVBand="0" w:oddHBand="1" w:evenHBand="0" w:firstRowFirstColumn="0" w:firstRowLastColumn="0" w:lastRowFirstColumn="0" w:lastRowLastColumn="0"/>
-              </w:trPr>
-              <w:tc>
-                <w:tcPr>
-                  <w:cnfStyle w:val="001000000000" w:firstRow="0" w:lastRow="0" w:firstColumn="1" w:lastColumn="0" w:oddVBand="0" w:evenVBand="0" w:oddHBand="0" w:evenHBand="0" w:firstRowFirstColumn="0" w:firstRowLastColumn="0" w:lastRowFirstColumn="0" w:lastRowLastColumn="0"/>
-                  <w:tcW w:w="1239" w:type="dxa"/>
-                  <w:tcBorders>
-                    <w:left w:val="none" w:sz="0" w:space="0" w:color="auto"/>
-                    <w:right w:val="none" w:sz="0" w:space="0" w:color="auto"/>
-                  </w:tcBorders>
-                  <w:shd w:val="clear" w:color="auto" w:fill="FFFFFF" w:themeFill="background1"/>
-                </w:tcPr>
-                <w:p>
-                  <w:pPr>
-                    <w:jc w:val="center"/>
-                    <w:rPr>
-                      <w:b w:val="0"/>
-                    </w:rPr>
-                  </w:pPr>
-                  <w:r>
-                    <w:rPr>
-                      <w:b w:val="0"/>
-                    </w:rPr>
-                    <w:t>1</w:t>
-                  </w:r>
-                </w:p>
-              </w:tc>
-              <w:tc>
-                <w:tcPr>
-                  <w:tcW w:w="3054" w:type="dxa"/>
-                  <w:tcBorders>
-                    <w:left w:val="none" w:sz="0" w:space="0" w:color="auto"/>
-                    <w:right w:val="none" w:sz="0" w:space="0" w:color="auto"/>
-                  </w:tcBorders>
-                  <w:shd w:val="clear" w:color="auto" w:fill="FFFFFF" w:themeFill="background1"/>
-                </w:tcPr>
-                <w:p>
-                  <w:pPr>
-                    <w:jc w:val="left"/>
-                    <w:cnfStyle w:val="000000100000" w:firstRow="0" w:lastRow="0" w:firstColumn="0" w:lastColumn="0" w:oddVBand="0" w:evenVBand="0" w:oddHBand="1" w:evenHBand="0" w:firstRowFirstColumn="0" w:firstRowLastColumn="0" w:lastRowFirstColumn="0" w:lastRowLastColumn="0"/>
-                  </w:pPr>
-                  <w:r>
-                    <w:t>System returns empty list.</w:t>
-                  </w:r>
-                </w:p>
-              </w:tc>
-              <w:tc>
-                <w:tcPr>
-                  <w:tcW w:w="4206" w:type="dxa"/>
-                  <w:tcBorders>
-                    <w:left w:val="none" w:sz="0" w:space="0" w:color="auto"/>
-                    <w:right w:val="none" w:sz="0" w:space="0" w:color="auto"/>
-                  </w:tcBorders>
-                  <w:shd w:val="clear" w:color="auto" w:fill="FFFFFF" w:themeFill="background1"/>
-                </w:tcPr>
-                <w:p>
-                  <w:pPr>
-                    <w:cnfStyle w:val="000000100000" w:firstRow="0" w:lastRow="0" w:firstColumn="0" w:lastColumn="0" w:oddVBand="0" w:evenVBand="0" w:oddHBand="1" w:evenHBand="0" w:firstRowFirstColumn="0" w:firstRowLastColumn="0" w:lastRowFirstColumn="0" w:lastRowLastColumn="0"/>
-                  </w:pPr>
-                  <w:r>
-                    <w:t>Show synchronize data message to customer.</w:t>
-                  </w:r>
-                </w:p>
-              </w:tc>
-            </w:tr>
-          </w:tbl>
+            <w:r>
+              <w:rPr>
+                <w:b w:val="0"/>
+              </w:rPr>
+              <w:t>N/A</w:t>
+            </w:r>
+          </w:p>
           <w:p>
             <w:pPr>
               <w:spacing w:before="120" w:after="120"/>
@@ -9396,8 +9246,9 @@
       <w:r>
         <w:t>Reference Bus Route Detail</w:t>
       </w:r>
+      <w:bookmarkStart w:id="2" w:name="_GoBack"/>
+      <w:bookmarkEnd w:id="2"/>
     </w:p>
-    <w:p/>
     <w:p>
       <w:pPr>
         <w:rPr>
@@ -9464,6 +9315,7 @@
           <w:sz w:val="40"/>
           <w:szCs w:val="40"/>
         </w:rPr>
+        <w:lastRenderedPageBreak/>
         <w:drawing>
           <wp:inline distT="0" distB="0" distL="0" distR="0">
             <wp:extent cx="5357385" cy="2438400"/>
@@ -10052,7 +9904,21 @@
                 <w:b w:val="0"/>
                 <w:szCs w:val="24"/>
               </w:rPr>
-              <w:t xml:space="preserve"> an item of list view.</w:t>
+              <w:t xml:space="preserve"> an item of list view</w:t>
+            </w:r>
+            <w:r>
+              <w:rPr>
+                <w:b w:val="0"/>
+                <w:szCs w:val="24"/>
+              </w:rPr>
+              <w:t xml:space="preserve"> from bus route detail</w:t>
+            </w:r>
+            <w:r>
+              <w:rPr>
+                <w:b w:val="0"/>
+                <w:szCs w:val="24"/>
+              </w:rPr>
+              <w:t>.</w:t>
             </w:r>
             <w:r>
               <w:rPr>
@@ -10230,7 +10096,6 @@
                     <w:rPr>
                       <w:b w:val="0"/>
                     </w:rPr>
-                    <w:lastRenderedPageBreak/>
                     <w:t>Step</w:t>
                   </w:r>
                 </w:p>
@@ -10343,7 +10208,11 @@
                     <w:t xml:space="preserve"> </w:t>
                   </w:r>
                   <w:r>
-                    <w:t>reference bus route detail command.</w:t>
+                    <w:t xml:space="preserve">reference bus route detail </w:t>
+                  </w:r>
+                  <w:r>
+                    <w:lastRenderedPageBreak/>
+                    <w:t>command.</w:t>
                   </w:r>
                 </w:p>
               </w:tc>
@@ -10370,31 +10239,31 @@
                       <w:bCs/>
                       <w:szCs w:val="24"/>
                     </w:rPr>
-                    <w:t xml:space="preserve">- </w:t>
-                  </w:r>
-                  <w:r>
+                    <w:lastRenderedPageBreak/>
+                    <w:t>System will display detail timetable of bus route.</w:t>
+                  </w:r>
+                </w:p>
+                <w:p>
+                  <w:pPr>
+                    <w:jc w:val="left"/>
+                    <w:cnfStyle w:val="000000100000" w:firstRow="0" w:lastRow="0" w:firstColumn="0" w:lastColumn="0" w:oddVBand="0" w:evenVBand="0" w:oddHBand="1" w:evenHBand="0" w:firstRowFirstColumn="0" w:firstRowLastColumn="0" w:lastRowFirstColumn="0" w:lastRowLastColumn="0"/>
                     <w:rPr>
                       <w:bCs/>
                       <w:szCs w:val="24"/>
                     </w:rPr>
-                    <w:t>System will display detail timetable of bus route.</w:t>
-                  </w:r>
-                </w:p>
-                <w:p>
-                  <w:pPr>
-                    <w:jc w:val="left"/>
-                    <w:cnfStyle w:val="000000100000" w:firstRow="0" w:lastRow="0" w:firstColumn="0" w:lastColumn="0" w:oddVBand="0" w:evenVBand="0" w:oddHBand="1" w:evenHBand="0" w:firstRowFirstColumn="0" w:firstRowLastColumn="0" w:lastRowFirstColumn="0" w:lastRowLastColumn="0"/>
+                  </w:pPr>
+                  <w:r>
                     <w:rPr>
                       <w:bCs/>
                       <w:szCs w:val="24"/>
                     </w:rPr>
-                  </w:pPr>
-                  <w:r>
-                    <w:rPr>
-                      <w:bCs/>
-                      <w:szCs w:val="24"/>
-                    </w:rPr>
-                    <w:t>[Alternative 1]</w:t>
+                    <w:t xml:space="preserve">Or </w:t>
+                  </w:r>
+                  <w:r>
+                    <w:t>s</w:t>
+                  </w:r>
+                  <w:r>
+                    <w:t>ystem returns empty list.</w:t>
                   </w:r>
                 </w:p>
               </w:tc>
@@ -10408,6 +10277,7 @@
               </w:rPr>
             </w:pPr>
             <w:r>
+              <w:lastRenderedPageBreak/>
               <w:t>Alternative Scenario:</w:t>
             </w:r>
             <w:r>
@@ -10416,179 +10286,13 @@
               </w:rPr>
               <w:t xml:space="preserve"> </w:t>
             </w:r>
-          </w:p>
-          <w:tbl>
-            <w:tblPr>
-              <w:tblStyle w:val="LightShading"/>
-              <w:tblW w:w="0" w:type="auto"/>
-              <w:tblBorders>
-                <w:left w:val="single" w:sz="8" w:space="0" w:color="000000" w:themeColor="text1"/>
-                <w:right w:val="single" w:sz="8" w:space="0" w:color="000000" w:themeColor="text1"/>
-                <w:insideH w:val="single" w:sz="8" w:space="0" w:color="000000" w:themeColor="text1"/>
-                <w:insideV w:val="single" w:sz="8" w:space="0" w:color="000000" w:themeColor="text1"/>
-              </w:tblBorders>
-              <w:shd w:val="clear" w:color="auto" w:fill="FFFFFF" w:themeFill="background1"/>
-              <w:tblLook w:val="04A0" w:firstRow="1" w:lastRow="0" w:firstColumn="1" w:lastColumn="0" w:noHBand="0" w:noVBand="1"/>
-            </w:tblPr>
-            <w:tblGrid>
-              <w:gridCol w:w="1239"/>
-              <w:gridCol w:w="3054"/>
-              <w:gridCol w:w="4206"/>
-            </w:tblGrid>
-            <w:tr>
-              <w:trPr>
-                <w:cnfStyle w:val="100000000000" w:firstRow="1" w:lastRow="0" w:firstColumn="0" w:lastColumn="0" w:oddVBand="0" w:evenVBand="0" w:oddHBand="0" w:evenHBand="0" w:firstRowFirstColumn="0" w:firstRowLastColumn="0" w:lastRowFirstColumn="0" w:lastRowLastColumn="0"/>
-              </w:trPr>
-              <w:tc>
-                <w:tcPr>
-                  <w:cnfStyle w:val="001000000000" w:firstRow="0" w:lastRow="0" w:firstColumn="1" w:lastColumn="0" w:oddVBand="0" w:evenVBand="0" w:oddHBand="0" w:evenHBand="0" w:firstRowFirstColumn="0" w:firstRowLastColumn="0" w:lastRowFirstColumn="0" w:lastRowLastColumn="0"/>
-                  <w:tcW w:w="1239" w:type="dxa"/>
-                  <w:tcBorders>
-                    <w:top w:val="none" w:sz="0" w:space="0" w:color="auto"/>
-                    <w:left w:val="none" w:sz="0" w:space="0" w:color="auto"/>
-                    <w:bottom w:val="none" w:sz="0" w:space="0" w:color="auto"/>
-                    <w:right w:val="none" w:sz="0" w:space="0" w:color="auto"/>
-                  </w:tcBorders>
-                  <w:shd w:val="clear" w:color="auto" w:fill="D9D9D9" w:themeFill="background1" w:themeFillShade="D9"/>
-                </w:tcPr>
-                <w:p>
-                  <w:pPr>
-                    <w:jc w:val="center"/>
-                    <w:rPr>
-                      <w:b w:val="0"/>
-                    </w:rPr>
-                  </w:pPr>
-                  <w:r>
-                    <w:rPr>
-                      <w:b w:val="0"/>
-                    </w:rPr>
-                    <w:t>Step</w:t>
-                  </w:r>
-                </w:p>
-              </w:tc>
-              <w:tc>
-                <w:tcPr>
-                  <w:tcW w:w="3054" w:type="dxa"/>
-                  <w:tcBorders>
-                    <w:top w:val="none" w:sz="0" w:space="0" w:color="auto"/>
-                    <w:left w:val="none" w:sz="0" w:space="0" w:color="auto"/>
-                    <w:bottom w:val="none" w:sz="0" w:space="0" w:color="auto"/>
-                    <w:right w:val="none" w:sz="0" w:space="0" w:color="auto"/>
-                  </w:tcBorders>
-                  <w:shd w:val="clear" w:color="auto" w:fill="D9D9D9" w:themeFill="background1" w:themeFillShade="D9"/>
-                </w:tcPr>
-                <w:p>
-                  <w:pPr>
-                    <w:jc w:val="center"/>
-                    <w:cnfStyle w:val="100000000000" w:firstRow="1" w:lastRow="0" w:firstColumn="0" w:lastColumn="0" w:oddVBand="0" w:evenVBand="0" w:oddHBand="0" w:evenHBand="0" w:firstRowFirstColumn="0" w:firstRowLastColumn="0" w:lastRowFirstColumn="0" w:lastRowLastColumn="0"/>
-                    <w:rPr>
-                      <w:b w:val="0"/>
-                    </w:rPr>
-                  </w:pPr>
-                  <w:r>
-                    <w:rPr>
-                      <w:b w:val="0"/>
-                    </w:rPr>
-                    <w:t>Actor Action</w:t>
-                  </w:r>
-                </w:p>
-              </w:tc>
-              <w:tc>
-                <w:tcPr>
-                  <w:tcW w:w="4206" w:type="dxa"/>
-                  <w:tcBorders>
-                    <w:top w:val="none" w:sz="0" w:space="0" w:color="auto"/>
-                    <w:left w:val="none" w:sz="0" w:space="0" w:color="auto"/>
-                    <w:bottom w:val="none" w:sz="0" w:space="0" w:color="auto"/>
-                    <w:right w:val="none" w:sz="0" w:space="0" w:color="auto"/>
-                  </w:tcBorders>
-                  <w:shd w:val="clear" w:color="auto" w:fill="D9D9D9" w:themeFill="background1" w:themeFillShade="D9"/>
-                </w:tcPr>
-                <w:p>
-                  <w:pPr>
-                    <w:jc w:val="center"/>
-                    <w:cnfStyle w:val="100000000000" w:firstRow="1" w:lastRow="0" w:firstColumn="0" w:lastColumn="0" w:oddVBand="0" w:evenVBand="0" w:oddHBand="0" w:evenHBand="0" w:firstRowFirstColumn="0" w:firstRowLastColumn="0" w:lastRowFirstColumn="0" w:lastRowLastColumn="0"/>
-                    <w:rPr>
-                      <w:b w:val="0"/>
-                    </w:rPr>
-                  </w:pPr>
-                  <w:r>
-                    <w:rPr>
-                      <w:b w:val="0"/>
-                    </w:rPr>
-                    <w:t>System Response</w:t>
-                  </w:r>
-                </w:p>
-              </w:tc>
-            </w:tr>
-            <w:tr>
-              <w:trPr>
-                <w:cnfStyle w:val="000000100000" w:firstRow="0" w:lastRow="0" w:firstColumn="0" w:lastColumn="0" w:oddVBand="0" w:evenVBand="0" w:oddHBand="1" w:evenHBand="0" w:firstRowFirstColumn="0" w:firstRowLastColumn="0" w:lastRowFirstColumn="0" w:lastRowLastColumn="0"/>
-              </w:trPr>
-              <w:tc>
-                <w:tcPr>
-                  <w:cnfStyle w:val="001000000000" w:firstRow="0" w:lastRow="0" w:firstColumn="1" w:lastColumn="0" w:oddVBand="0" w:evenVBand="0" w:oddHBand="0" w:evenHBand="0" w:firstRowFirstColumn="0" w:firstRowLastColumn="0" w:lastRowFirstColumn="0" w:lastRowLastColumn="0"/>
-                  <w:tcW w:w="1239" w:type="dxa"/>
-                  <w:tcBorders>
-                    <w:left w:val="none" w:sz="0" w:space="0" w:color="auto"/>
-                    <w:right w:val="none" w:sz="0" w:space="0" w:color="auto"/>
-                  </w:tcBorders>
-                  <w:shd w:val="clear" w:color="auto" w:fill="FFFFFF" w:themeFill="background1"/>
-                </w:tcPr>
-                <w:p>
-                  <w:pPr>
-                    <w:jc w:val="center"/>
-                    <w:rPr>
-                      <w:b w:val="0"/>
-                    </w:rPr>
-                  </w:pPr>
-                  <w:r>
-                    <w:rPr>
-                      <w:b w:val="0"/>
-                    </w:rPr>
-                    <w:t>1</w:t>
-                  </w:r>
-                </w:p>
-              </w:tc>
-              <w:tc>
-                <w:tcPr>
-                  <w:tcW w:w="3054" w:type="dxa"/>
-                  <w:tcBorders>
-                    <w:left w:val="none" w:sz="0" w:space="0" w:color="auto"/>
-                    <w:right w:val="none" w:sz="0" w:space="0" w:color="auto"/>
-                  </w:tcBorders>
-                  <w:shd w:val="clear" w:color="auto" w:fill="FFFFFF" w:themeFill="background1"/>
-                </w:tcPr>
-                <w:p>
-                  <w:pPr>
-                    <w:jc w:val="left"/>
-                    <w:cnfStyle w:val="000000100000" w:firstRow="0" w:lastRow="0" w:firstColumn="0" w:lastColumn="0" w:oddVBand="0" w:evenVBand="0" w:oddHBand="1" w:evenHBand="0" w:firstRowFirstColumn="0" w:firstRowLastColumn="0" w:lastRowFirstColumn="0" w:lastRowLastColumn="0"/>
-                  </w:pPr>
-                  <w:r>
-                    <w:t>System returns empty list.</w:t>
-                  </w:r>
-                </w:p>
-              </w:tc>
-              <w:tc>
-                <w:tcPr>
-                  <w:tcW w:w="4206" w:type="dxa"/>
-                  <w:tcBorders>
-                    <w:left w:val="none" w:sz="0" w:space="0" w:color="auto"/>
-                    <w:right w:val="none" w:sz="0" w:space="0" w:color="auto"/>
-                  </w:tcBorders>
-                  <w:shd w:val="clear" w:color="auto" w:fill="FFFFFF" w:themeFill="background1"/>
-                </w:tcPr>
-                <w:p>
-                  <w:pPr>
-                    <w:cnfStyle w:val="000000100000" w:firstRow="0" w:lastRow="0" w:firstColumn="0" w:lastColumn="0" w:oddVBand="0" w:evenVBand="0" w:oddHBand="1" w:evenHBand="0" w:firstRowFirstColumn="0" w:firstRowLastColumn="0" w:lastRowFirstColumn="0" w:lastRowLastColumn="0"/>
-                  </w:pPr>
-                  <w:r>
-                    <w:t>Show synchronize data message to customer.</w:t>
-                  </w:r>
-                </w:p>
-              </w:tc>
-            </w:tr>
-          </w:tbl>
+            <w:r>
+              <w:rPr>
+                <w:b w:val="0"/>
+              </w:rPr>
+              <w:t>N/A</w:t>
+            </w:r>
+          </w:p>
           <w:p>
             <w:pPr>
               <w:spacing w:before="120" w:after="120"/>
@@ -10794,7 +10498,7 @@
           <wp:inline distT="0" distB="0" distL="0" distR="0">
             <wp:extent cx="4800610" cy="2057404"/>
             <wp:effectExtent l="0" t="0" r="0" b="0"/>
-            <wp:docPr id="2" name="Picture 2"/>
+            <wp:docPr id="3" name="Picture 3"/>
             <wp:cNvGraphicFramePr>
               <a:graphicFrameLocks xmlns:a="http://schemas.openxmlformats.org/drawingml/2006/main" noChangeAspect="1"/>
             </wp:cNvGraphicFramePr>
@@ -10802,7 +10506,7 @@
               <a:graphicData uri="http://schemas.openxmlformats.org/drawingml/2006/picture">
                 <pic:pic xmlns:pic="http://schemas.openxmlformats.org/drawingml/2006/picture">
                   <pic:nvPicPr>
-                    <pic:cNvPr id="0" name="config wear - New Page.png"/>
+                    <pic:cNvPr id="0" name="config wear - New Page (1).png"/>
                     <pic:cNvPicPr/>
                   </pic:nvPicPr>
                   <pic:blipFill>
@@ -11189,7 +10893,6 @@
                 <w:b w:val="0"/>
                 <w:szCs w:val="24"/>
               </w:rPr>
-              <w:lastRenderedPageBreak/>
               <w:t>Customer</w:t>
             </w:r>
           </w:p>
@@ -11253,13 +10956,6 @@
                 <w:b w:val="0"/>
                 <w:szCs w:val="24"/>
               </w:rPr>
-              <w:t xml:space="preserve"> time</w:t>
-            </w:r>
-            <w:r>
-              <w:rPr>
-                <w:b w:val="0"/>
-                <w:szCs w:val="24"/>
-              </w:rPr>
               <w:t xml:space="preserve"> accurate time for getting GPS from wear.</w:t>
             </w:r>
           </w:p>
@@ -11387,8 +11083,16 @@
               <w:rPr>
                 <w:szCs w:val="24"/>
               </w:rPr>
+              <w:lastRenderedPageBreak/>
               <w:t>Preconditions:</w:t>
             </w:r>
+          </w:p>
+          <w:p>
+            <w:pPr>
+              <w:rPr>
+                <w:szCs w:val="24"/>
+              </w:rPr>
+            </w:pPr>
           </w:p>
           <w:p>
             <w:pPr>
@@ -11608,6 +11312,7 @@
                 </w:tcPr>
                 <w:p>
                   <w:pPr>
+                    <w:jc w:val="left"/>
                     <w:cnfStyle w:val="000000100000" w:firstRow="0" w:lastRow="0" w:firstColumn="0" w:lastColumn="0" w:oddVBand="0" w:evenVBand="0" w:oddHBand="1" w:evenHBand="0" w:firstRowFirstColumn="0" w:firstRowLastColumn="0" w:lastRowFirstColumn="0" w:lastRowLastColumn="0"/>
                   </w:pPr>
                   <w:r>
@@ -11634,6 +11339,7 @@
                 </w:tcPr>
                 <w:p>
                   <w:pPr>
+                    <w:jc w:val="left"/>
                     <w:cnfStyle w:val="000000100000" w:firstRow="0" w:lastRow="0" w:firstColumn="0" w:lastColumn="0" w:oddVBand="0" w:evenVBand="0" w:oddHBand="1" w:evenHBand="0" w:firstRowFirstColumn="0" w:firstRowLastColumn="0" w:lastRowFirstColumn="0" w:lastRowLastColumn="0"/>
                     <w:rPr>
                       <w:bCs/>
@@ -11672,6 +11378,7 @@
                       <w:numId w:val="24"/>
                     </w:numPr>
                     <w:spacing w:after="0" w:line="240" w:lineRule="auto"/>
+                    <w:jc w:val="left"/>
                     <w:cnfStyle w:val="000000100000" w:firstRow="0" w:lastRow="0" w:firstColumn="0" w:lastColumn="0" w:oddVBand="0" w:evenVBand="0" w:oddHBand="1" w:evenHBand="0" w:firstRowFirstColumn="0" w:firstRowLastColumn="0" w:lastRowFirstColumn="0" w:lastRowLastColumn="0"/>
                     <w:rPr>
                       <w:rFonts w:ascii="Times New Roman" w:hAnsi="Times New Roman"/>
@@ -11714,7 +11421,7 @@
                     <w:rPr>
                       <w:b w:val="0"/>
                     </w:rPr>
-                    <w:t>1</w:t>
+                    <w:t>2</w:t>
                   </w:r>
                 </w:p>
               </w:tc>
@@ -12062,8 +11769,6 @@
               </w:rPr>
               <w:t xml:space="preserve"> second.</w:t>
             </w:r>
-            <w:bookmarkStart w:id="2" w:name="_GoBack"/>
-            <w:bookmarkEnd w:id="2"/>
           </w:p>
         </w:tc>
       </w:tr>
@@ -12162,7 +11867,6 @@
         <w:rPr>
           <w:noProof/>
         </w:rPr>
-        <w:lastRenderedPageBreak/>
         <w:drawing>
           <wp:inline distT="0" distB="0" distL="0" distR="0">
             <wp:extent cx="4114808" cy="1828804"/>
@@ -12277,6 +11981,7 @@
           </w:tcPr>
           <w:p>
             <w:r>
+              <w:lastRenderedPageBreak/>
               <w:t>USE CASE – UC08</w:t>
             </w:r>
           </w:p>
@@ -12881,7 +12586,14 @@
                 <w:b w:val="0"/>
                 <w:szCs w:val="24"/>
               </w:rPr>
-              <w:t>: show message warning</w:t>
+              <w:t>: S</w:t>
+            </w:r>
+            <w:r>
+              <w:rPr>
+                <w:b w:val="0"/>
+                <w:szCs w:val="24"/>
+              </w:rPr>
+              <w:t>how message warning</w:t>
             </w:r>
             <w:r>
               <w:rPr>
@@ -13152,169 +12864,13 @@
               </w:rPr>
               <w:t xml:space="preserve"> </w:t>
             </w:r>
-          </w:p>
-          <w:tbl>
-            <w:tblPr>
-              <w:tblStyle w:val="LightShading"/>
-              <w:tblW w:w="0" w:type="auto"/>
-              <w:tblBorders>
-                <w:left w:val="single" w:sz="8" w:space="0" w:color="000000" w:themeColor="text1"/>
-                <w:right w:val="single" w:sz="8" w:space="0" w:color="000000" w:themeColor="text1"/>
-                <w:insideH w:val="single" w:sz="8" w:space="0" w:color="000000" w:themeColor="text1"/>
-                <w:insideV w:val="single" w:sz="8" w:space="0" w:color="000000" w:themeColor="text1"/>
-              </w:tblBorders>
-              <w:shd w:val="clear" w:color="auto" w:fill="FFFFFF" w:themeFill="background1"/>
-              <w:tblLook w:val="04A0" w:firstRow="1" w:lastRow="0" w:firstColumn="1" w:lastColumn="0" w:noHBand="0" w:noVBand="1"/>
-            </w:tblPr>
-            <w:tblGrid>
-              <w:gridCol w:w="1239"/>
-              <w:gridCol w:w="3054"/>
-              <w:gridCol w:w="4206"/>
-            </w:tblGrid>
-            <w:tr>
-              <w:trPr>
-                <w:cnfStyle w:val="100000000000" w:firstRow="1" w:lastRow="0" w:firstColumn="0" w:lastColumn="0" w:oddVBand="0" w:evenVBand="0" w:oddHBand="0" w:evenHBand="0" w:firstRowFirstColumn="0" w:firstRowLastColumn="0" w:lastRowFirstColumn="0" w:lastRowLastColumn="0"/>
-              </w:trPr>
-              <w:tc>
-                <w:tcPr>
-                  <w:cnfStyle w:val="001000000000" w:firstRow="0" w:lastRow="0" w:firstColumn="1" w:lastColumn="0" w:oddVBand="0" w:evenVBand="0" w:oddHBand="0" w:evenHBand="0" w:firstRowFirstColumn="0" w:firstRowLastColumn="0" w:lastRowFirstColumn="0" w:lastRowLastColumn="0"/>
-                  <w:tcW w:w="1239" w:type="dxa"/>
-                  <w:tcBorders>
-                    <w:top w:val="none" w:sz="0" w:space="0" w:color="auto"/>
-                    <w:left w:val="none" w:sz="0" w:space="0" w:color="auto"/>
-                    <w:bottom w:val="none" w:sz="0" w:space="0" w:color="auto"/>
-                    <w:right w:val="none" w:sz="0" w:space="0" w:color="auto"/>
-                  </w:tcBorders>
-                  <w:shd w:val="clear" w:color="auto" w:fill="D9D9D9" w:themeFill="background1" w:themeFillShade="D9"/>
-                </w:tcPr>
-                <w:p>
-                  <w:pPr>
-                    <w:jc w:val="center"/>
-                    <w:rPr>
-                      <w:b w:val="0"/>
-                    </w:rPr>
-                  </w:pPr>
-                  <w:r>
-                    <w:rPr>
-                      <w:b w:val="0"/>
-                    </w:rPr>
-                    <w:lastRenderedPageBreak/>
-                    <w:t>Step</w:t>
-                  </w:r>
-                </w:p>
-              </w:tc>
-              <w:tc>
-                <w:tcPr>
-                  <w:tcW w:w="3054" w:type="dxa"/>
-                  <w:tcBorders>
-                    <w:top w:val="none" w:sz="0" w:space="0" w:color="auto"/>
-                    <w:left w:val="none" w:sz="0" w:space="0" w:color="auto"/>
-                    <w:bottom w:val="none" w:sz="0" w:space="0" w:color="auto"/>
-                    <w:right w:val="none" w:sz="0" w:space="0" w:color="auto"/>
-                  </w:tcBorders>
-                  <w:shd w:val="clear" w:color="auto" w:fill="D9D9D9" w:themeFill="background1" w:themeFillShade="D9"/>
-                </w:tcPr>
-                <w:p>
-                  <w:pPr>
-                    <w:jc w:val="center"/>
-                    <w:cnfStyle w:val="100000000000" w:firstRow="1" w:lastRow="0" w:firstColumn="0" w:lastColumn="0" w:oddVBand="0" w:evenVBand="0" w:oddHBand="0" w:evenHBand="0" w:firstRowFirstColumn="0" w:firstRowLastColumn="0" w:lastRowFirstColumn="0" w:lastRowLastColumn="0"/>
-                    <w:rPr>
-                      <w:b w:val="0"/>
-                    </w:rPr>
-                  </w:pPr>
-                  <w:r>
-                    <w:rPr>
-                      <w:b w:val="0"/>
-                    </w:rPr>
-                    <w:t>Actor Action</w:t>
-                  </w:r>
-                </w:p>
-              </w:tc>
-              <w:tc>
-                <w:tcPr>
-                  <w:tcW w:w="4206" w:type="dxa"/>
-                  <w:tcBorders>
-                    <w:top w:val="none" w:sz="0" w:space="0" w:color="auto"/>
-                    <w:left w:val="none" w:sz="0" w:space="0" w:color="auto"/>
-                    <w:bottom w:val="none" w:sz="0" w:space="0" w:color="auto"/>
-                    <w:right w:val="none" w:sz="0" w:space="0" w:color="auto"/>
-                  </w:tcBorders>
-                  <w:shd w:val="clear" w:color="auto" w:fill="D9D9D9" w:themeFill="background1" w:themeFillShade="D9"/>
-                </w:tcPr>
-                <w:p>
-                  <w:pPr>
-                    <w:jc w:val="center"/>
-                    <w:cnfStyle w:val="100000000000" w:firstRow="1" w:lastRow="0" w:firstColumn="0" w:lastColumn="0" w:oddVBand="0" w:evenVBand="0" w:oddHBand="0" w:evenHBand="0" w:firstRowFirstColumn="0" w:firstRowLastColumn="0" w:lastRowFirstColumn="0" w:lastRowLastColumn="0"/>
-                    <w:rPr>
-                      <w:b w:val="0"/>
-                    </w:rPr>
-                  </w:pPr>
-                  <w:r>
-                    <w:rPr>
-                      <w:b w:val="0"/>
-                    </w:rPr>
-                    <w:t>System Response</w:t>
-                  </w:r>
-                </w:p>
-              </w:tc>
-            </w:tr>
-            <w:tr>
-              <w:trPr>
-                <w:cnfStyle w:val="000000100000" w:firstRow="0" w:lastRow="0" w:firstColumn="0" w:lastColumn="0" w:oddVBand="0" w:evenVBand="0" w:oddHBand="1" w:evenHBand="0" w:firstRowFirstColumn="0" w:firstRowLastColumn="0" w:lastRowFirstColumn="0" w:lastRowLastColumn="0"/>
-              </w:trPr>
-              <w:tc>
-                <w:tcPr>
-                  <w:cnfStyle w:val="001000000000" w:firstRow="0" w:lastRow="0" w:firstColumn="1" w:lastColumn="0" w:oddVBand="0" w:evenVBand="0" w:oddHBand="0" w:evenHBand="0" w:firstRowFirstColumn="0" w:firstRowLastColumn="0" w:lastRowFirstColumn="0" w:lastRowLastColumn="0"/>
-                  <w:tcW w:w="1239" w:type="dxa"/>
-                  <w:tcBorders>
-                    <w:left w:val="none" w:sz="0" w:space="0" w:color="auto"/>
-                    <w:right w:val="none" w:sz="0" w:space="0" w:color="auto"/>
-                  </w:tcBorders>
-                  <w:shd w:val="clear" w:color="auto" w:fill="FFFFFF" w:themeFill="background1"/>
-                </w:tcPr>
-                <w:p>
-                  <w:pPr>
-                    <w:jc w:val="center"/>
-                    <w:rPr>
-                      <w:b w:val="0"/>
-                    </w:rPr>
-                  </w:pPr>
-                </w:p>
-              </w:tc>
-              <w:tc>
-                <w:tcPr>
-                  <w:tcW w:w="3054" w:type="dxa"/>
-                  <w:tcBorders>
-                    <w:left w:val="none" w:sz="0" w:space="0" w:color="auto"/>
-                    <w:right w:val="none" w:sz="0" w:space="0" w:color="auto"/>
-                  </w:tcBorders>
-                  <w:shd w:val="clear" w:color="auto" w:fill="FFFFFF" w:themeFill="background1"/>
-                </w:tcPr>
-                <w:p>
-                  <w:pPr>
-                    <w:jc w:val="left"/>
-                    <w:cnfStyle w:val="000000100000" w:firstRow="0" w:lastRow="0" w:firstColumn="0" w:lastColumn="0" w:oddVBand="0" w:evenVBand="0" w:oddHBand="1" w:evenHBand="0" w:firstRowFirstColumn="0" w:firstRowLastColumn="0" w:lastRowFirstColumn="0" w:lastRowLastColumn="0"/>
-                  </w:pPr>
-                </w:p>
-              </w:tc>
-              <w:tc>
-                <w:tcPr>
-                  <w:tcW w:w="4206" w:type="dxa"/>
-                  <w:tcBorders>
-                    <w:left w:val="none" w:sz="0" w:space="0" w:color="auto"/>
-                    <w:right w:val="none" w:sz="0" w:space="0" w:color="auto"/>
-                  </w:tcBorders>
-                  <w:shd w:val="clear" w:color="auto" w:fill="FFFFFF" w:themeFill="background1"/>
-                </w:tcPr>
-                <w:p>
-                  <w:pPr>
-                    <w:jc w:val="left"/>
-                    <w:cnfStyle w:val="000000100000" w:firstRow="0" w:lastRow="0" w:firstColumn="0" w:lastColumn="0" w:oddVBand="0" w:evenVBand="0" w:oddHBand="1" w:evenHBand="0" w:firstRowFirstColumn="0" w:firstRowLastColumn="0" w:lastRowFirstColumn="0" w:lastRowLastColumn="0"/>
-                  </w:pPr>
-                </w:p>
-              </w:tc>
-            </w:tr>
-          </w:tbl>
+            <w:r>
+              <w:rPr>
+                <w:b w:val="0"/>
+              </w:rPr>
+              <w:t>N/A</w:t>
+            </w:r>
+          </w:p>
           <w:p>
             <w:pPr>
               <w:spacing w:before="120" w:after="120"/>
@@ -13470,6 +13026,7 @@
                 </w:tcPr>
                 <w:p>
                   <w:pPr>
+                    <w:jc w:val="left"/>
                     <w:cnfStyle w:val="000000100000" w:firstRow="0" w:lastRow="0" w:firstColumn="0" w:lastColumn="0" w:oddVBand="0" w:evenVBand="0" w:oddHBand="1" w:evenHBand="0" w:firstRowFirstColumn="0" w:firstRowLastColumn="0" w:lastRowFirstColumn="0" w:lastRowLastColumn="0"/>
                   </w:pPr>
                   <w:r>
@@ -13540,11 +13097,6 @@
               <w:t>N/A</w:t>
             </w:r>
           </w:p>
-          <w:p>
-            <w:pPr>
-              <w:spacing w:before="120" w:after="120"/>
-            </w:pPr>
-          </w:p>
         </w:tc>
       </w:tr>
     </w:tbl>
@@ -13555,7 +13107,6 @@
         <w:jc w:val="left"/>
       </w:pPr>
       <w:r>
-        <w:lastRenderedPageBreak/>
         <w:t>Table 8</w:t>
       </w:r>
       <w:r>
@@ -13601,6 +13152,7 @@
           <w:sz w:val="40"/>
           <w:szCs w:val="40"/>
         </w:rPr>
+        <w:lastRenderedPageBreak/>
         <w:t>9</w:t>
       </w:r>
       <w:r>
@@ -13704,7 +13256,6 @@
         <w:t xml:space="preserve"> Synchronize Data with Server</w:t>
       </w:r>
     </w:p>
-    <w:p/>
     <w:tbl>
       <w:tblPr>
         <w:tblStyle w:val="LightShading"/>
@@ -14060,6 +13611,7 @@
                 <w:ilvl w:val="0"/>
                 <w:numId w:val="1"/>
               </w:numPr>
+              <w:jc w:val="left"/>
               <w:rPr>
                 <w:b w:val="0"/>
                 <w:szCs w:val="24"/>
@@ -14105,7 +13657,6 @@
               <w:rPr>
                 <w:szCs w:val="24"/>
               </w:rPr>
-              <w:lastRenderedPageBreak/>
               <w:t>Goal:</w:t>
             </w:r>
           </w:p>
@@ -14125,7 +13676,21 @@
                 <w:b w:val="0"/>
                 <w:szCs w:val="24"/>
               </w:rPr>
-              <w:t>Data must to synchronize between server and mobile.</w:t>
+              <w:t xml:space="preserve">Data </w:t>
+            </w:r>
+            <w:r>
+              <w:rPr>
+                <w:b w:val="0"/>
+                <w:szCs w:val="24"/>
+              </w:rPr>
+              <w:t>have</w:t>
+            </w:r>
+            <w:r>
+              <w:rPr>
+                <w:b w:val="0"/>
+                <w:szCs w:val="24"/>
+              </w:rPr>
+              <w:t xml:space="preserve"> to synchronize between server and mobile.</w:t>
             </w:r>
           </w:p>
           <w:p>
@@ -14484,6 +14049,7 @@
                       <w:bCs/>
                       <w:szCs w:val="24"/>
                     </w:rPr>
+                    <w:lastRenderedPageBreak/>
                     <w:t>[Exception 1</w:t>
                   </w:r>
                   <w:r>
@@ -14505,6 +14071,7 @@
               </w:rPr>
             </w:pPr>
             <w:r>
+              <w:lastRenderedPageBreak/>
               <w:t>Alternative Scenario:</w:t>
             </w:r>
             <w:r>
@@ -14513,168 +14080,13 @@
               </w:rPr>
               <w:t xml:space="preserve"> </w:t>
             </w:r>
-          </w:p>
-          <w:tbl>
-            <w:tblPr>
-              <w:tblStyle w:val="LightShading"/>
-              <w:tblW w:w="0" w:type="auto"/>
-              <w:tblBorders>
-                <w:left w:val="single" w:sz="8" w:space="0" w:color="000000" w:themeColor="text1"/>
-                <w:right w:val="single" w:sz="8" w:space="0" w:color="000000" w:themeColor="text1"/>
-                <w:insideH w:val="single" w:sz="8" w:space="0" w:color="000000" w:themeColor="text1"/>
-                <w:insideV w:val="single" w:sz="8" w:space="0" w:color="000000" w:themeColor="text1"/>
-              </w:tblBorders>
-              <w:shd w:val="clear" w:color="auto" w:fill="FFFFFF" w:themeFill="background1"/>
-              <w:tblLook w:val="04A0" w:firstRow="1" w:lastRow="0" w:firstColumn="1" w:lastColumn="0" w:noHBand="0" w:noVBand="1"/>
-            </w:tblPr>
-            <w:tblGrid>
-              <w:gridCol w:w="1239"/>
-              <w:gridCol w:w="3054"/>
-              <w:gridCol w:w="4206"/>
-            </w:tblGrid>
-            <w:tr>
-              <w:trPr>
-                <w:cnfStyle w:val="100000000000" w:firstRow="1" w:lastRow="0" w:firstColumn="0" w:lastColumn="0" w:oddVBand="0" w:evenVBand="0" w:oddHBand="0" w:evenHBand="0" w:firstRowFirstColumn="0" w:firstRowLastColumn="0" w:lastRowFirstColumn="0" w:lastRowLastColumn="0"/>
-              </w:trPr>
-              <w:tc>
-                <w:tcPr>
-                  <w:cnfStyle w:val="001000000000" w:firstRow="0" w:lastRow="0" w:firstColumn="1" w:lastColumn="0" w:oddVBand="0" w:evenVBand="0" w:oddHBand="0" w:evenHBand="0" w:firstRowFirstColumn="0" w:firstRowLastColumn="0" w:lastRowFirstColumn="0" w:lastRowLastColumn="0"/>
-                  <w:tcW w:w="1239" w:type="dxa"/>
-                  <w:tcBorders>
-                    <w:top w:val="none" w:sz="0" w:space="0" w:color="auto"/>
-                    <w:left w:val="none" w:sz="0" w:space="0" w:color="auto"/>
-                    <w:bottom w:val="none" w:sz="0" w:space="0" w:color="auto"/>
-                    <w:right w:val="none" w:sz="0" w:space="0" w:color="auto"/>
-                  </w:tcBorders>
-                  <w:shd w:val="clear" w:color="auto" w:fill="D9D9D9" w:themeFill="background1" w:themeFillShade="D9"/>
-                </w:tcPr>
-                <w:p>
-                  <w:pPr>
-                    <w:jc w:val="center"/>
-                    <w:rPr>
-                      <w:b w:val="0"/>
-                    </w:rPr>
-                  </w:pPr>
-                  <w:r>
-                    <w:rPr>
-                      <w:b w:val="0"/>
-                    </w:rPr>
-                    <w:t>Step</w:t>
-                  </w:r>
-                </w:p>
-              </w:tc>
-              <w:tc>
-                <w:tcPr>
-                  <w:tcW w:w="3054" w:type="dxa"/>
-                  <w:tcBorders>
-                    <w:top w:val="none" w:sz="0" w:space="0" w:color="auto"/>
-                    <w:left w:val="none" w:sz="0" w:space="0" w:color="auto"/>
-                    <w:bottom w:val="none" w:sz="0" w:space="0" w:color="auto"/>
-                    <w:right w:val="none" w:sz="0" w:space="0" w:color="auto"/>
-                  </w:tcBorders>
-                  <w:shd w:val="clear" w:color="auto" w:fill="D9D9D9" w:themeFill="background1" w:themeFillShade="D9"/>
-                </w:tcPr>
-                <w:p>
-                  <w:pPr>
-                    <w:jc w:val="center"/>
-                    <w:cnfStyle w:val="100000000000" w:firstRow="1" w:lastRow="0" w:firstColumn="0" w:lastColumn="0" w:oddVBand="0" w:evenVBand="0" w:oddHBand="0" w:evenHBand="0" w:firstRowFirstColumn="0" w:firstRowLastColumn="0" w:lastRowFirstColumn="0" w:lastRowLastColumn="0"/>
-                    <w:rPr>
-                      <w:b w:val="0"/>
-                    </w:rPr>
-                  </w:pPr>
-                  <w:r>
-                    <w:rPr>
-                      <w:b w:val="0"/>
-                    </w:rPr>
-                    <w:t>Actor Action</w:t>
-                  </w:r>
-                </w:p>
-              </w:tc>
-              <w:tc>
-                <w:tcPr>
-                  <w:tcW w:w="4206" w:type="dxa"/>
-                  <w:tcBorders>
-                    <w:top w:val="none" w:sz="0" w:space="0" w:color="auto"/>
-                    <w:left w:val="none" w:sz="0" w:space="0" w:color="auto"/>
-                    <w:bottom w:val="none" w:sz="0" w:space="0" w:color="auto"/>
-                    <w:right w:val="none" w:sz="0" w:space="0" w:color="auto"/>
-                  </w:tcBorders>
-                  <w:shd w:val="clear" w:color="auto" w:fill="D9D9D9" w:themeFill="background1" w:themeFillShade="D9"/>
-                </w:tcPr>
-                <w:p>
-                  <w:pPr>
-                    <w:jc w:val="center"/>
-                    <w:cnfStyle w:val="100000000000" w:firstRow="1" w:lastRow="0" w:firstColumn="0" w:lastColumn="0" w:oddVBand="0" w:evenVBand="0" w:oddHBand="0" w:evenHBand="0" w:firstRowFirstColumn="0" w:firstRowLastColumn="0" w:lastRowFirstColumn="0" w:lastRowLastColumn="0"/>
-                    <w:rPr>
-                      <w:b w:val="0"/>
-                    </w:rPr>
-                  </w:pPr>
-                  <w:r>
-                    <w:rPr>
-                      <w:b w:val="0"/>
-                    </w:rPr>
-                    <w:t>System Response</w:t>
-                  </w:r>
-                </w:p>
-              </w:tc>
-            </w:tr>
-            <w:tr>
-              <w:trPr>
-                <w:cnfStyle w:val="000000100000" w:firstRow="0" w:lastRow="0" w:firstColumn="0" w:lastColumn="0" w:oddVBand="0" w:evenVBand="0" w:oddHBand="1" w:evenHBand="0" w:firstRowFirstColumn="0" w:firstRowLastColumn="0" w:lastRowFirstColumn="0" w:lastRowLastColumn="0"/>
-              </w:trPr>
-              <w:tc>
-                <w:tcPr>
-                  <w:cnfStyle w:val="001000000000" w:firstRow="0" w:lastRow="0" w:firstColumn="1" w:lastColumn="0" w:oddVBand="0" w:evenVBand="0" w:oddHBand="0" w:evenHBand="0" w:firstRowFirstColumn="0" w:firstRowLastColumn="0" w:lastRowFirstColumn="0" w:lastRowLastColumn="0"/>
-                  <w:tcW w:w="1239" w:type="dxa"/>
-                  <w:tcBorders>
-                    <w:left w:val="none" w:sz="0" w:space="0" w:color="auto"/>
-                    <w:right w:val="none" w:sz="0" w:space="0" w:color="auto"/>
-                  </w:tcBorders>
-                  <w:shd w:val="clear" w:color="auto" w:fill="FFFFFF" w:themeFill="background1"/>
-                </w:tcPr>
-                <w:p>
-                  <w:pPr>
-                    <w:jc w:val="center"/>
-                    <w:rPr>
-                      <w:b w:val="0"/>
-                    </w:rPr>
-                  </w:pPr>
-                </w:p>
-              </w:tc>
-              <w:tc>
-                <w:tcPr>
-                  <w:tcW w:w="3054" w:type="dxa"/>
-                  <w:tcBorders>
-                    <w:left w:val="none" w:sz="0" w:space="0" w:color="auto"/>
-                    <w:right w:val="none" w:sz="0" w:space="0" w:color="auto"/>
-                  </w:tcBorders>
-                  <w:shd w:val="clear" w:color="auto" w:fill="FFFFFF" w:themeFill="background1"/>
-                </w:tcPr>
-                <w:p>
-                  <w:pPr>
-                    <w:jc w:val="left"/>
-                    <w:cnfStyle w:val="000000100000" w:firstRow="0" w:lastRow="0" w:firstColumn="0" w:lastColumn="0" w:oddVBand="0" w:evenVBand="0" w:oddHBand="1" w:evenHBand="0" w:firstRowFirstColumn="0" w:firstRowLastColumn="0" w:lastRowFirstColumn="0" w:lastRowLastColumn="0"/>
-                  </w:pPr>
-                </w:p>
-              </w:tc>
-              <w:tc>
-                <w:tcPr>
-                  <w:tcW w:w="4206" w:type="dxa"/>
-                  <w:tcBorders>
-                    <w:left w:val="none" w:sz="0" w:space="0" w:color="auto"/>
-                    <w:right w:val="none" w:sz="0" w:space="0" w:color="auto"/>
-                  </w:tcBorders>
-                  <w:shd w:val="clear" w:color="auto" w:fill="FFFFFF" w:themeFill="background1"/>
-                </w:tcPr>
-                <w:p>
-                  <w:pPr>
-                    <w:jc w:val="left"/>
-                    <w:cnfStyle w:val="000000100000" w:firstRow="0" w:lastRow="0" w:firstColumn="0" w:lastColumn="0" w:oddVBand="0" w:evenVBand="0" w:oddHBand="1" w:evenHBand="0" w:firstRowFirstColumn="0" w:firstRowLastColumn="0" w:lastRowFirstColumn="0" w:lastRowLastColumn="0"/>
-                  </w:pPr>
-                </w:p>
-              </w:tc>
-            </w:tr>
-          </w:tbl>
+            <w:r>
+              <w:rPr>
+                <w:b w:val="0"/>
+              </w:rPr>
+              <w:t>N/A</w:t>
+            </w:r>
+          </w:p>
           <w:p>
             <w:pPr>
               <w:spacing w:before="120" w:after="120"/>
@@ -14830,10 +14242,17 @@
                 </w:tcPr>
                 <w:p>
                   <w:pPr>
+                    <w:jc w:val="left"/>
                     <w:cnfStyle w:val="000000100000" w:firstRow="0" w:lastRow="0" w:firstColumn="0" w:lastColumn="0" w:oddVBand="0" w:evenVBand="0" w:oddHBand="1" w:evenHBand="0" w:firstRowFirstColumn="0" w:firstRowLastColumn="0" w:lastRowFirstColumn="0" w:lastRowLastColumn="0"/>
                   </w:pPr>
                   <w:r>
-                    <w:t>Customer send command synchronize data</w:t>
+                    <w:t>Customer send</w:t>
+                  </w:r>
+                  <w:r>
+                    <w:t>s</w:t>
+                  </w:r>
+                  <w:r>
+                    <w:t xml:space="preserve"> command synchronize data</w:t>
                   </w:r>
                 </w:p>
               </w:tc>
@@ -18925,7 +18344,7 @@
 </file>
 
 <file path=customXml/itemProps1.xml><?xml version="1.0" encoding="utf-8"?>
-<ds:datastoreItem xmlns:ds="http://schemas.openxmlformats.org/officeDocument/2006/customXml" ds:itemID="{24350E75-8353-4FAE-9586-E903AE7CE3DB}">
+<ds:datastoreItem xmlns:ds="http://schemas.openxmlformats.org/officeDocument/2006/customXml" ds:itemID="{B43AB7D8-EC39-4C35-9414-35DB16301E14}">
   <ds:schemaRefs>
     <ds:schemaRef ds:uri="http://schemas.openxmlformats.org/officeDocument/2006/bibliography"/>
   </ds:schemaRefs>
